--- a/diplom.docx
+++ b/diplom.docx
@@ -270,7 +270,7 @@
     </w:p>
     <w:p>
       <w:pPr>
-        <w:pStyle w:val="Heading1"/>
+        <w:pStyle w:val="1"/>
         <w:jc w:val="center"/>
         <w:rPr/>
       </w:pPr>
@@ -373,7 +373,7 @@
           </w:tcPr>
           <w:p>
             <w:pPr>
-              <w:pStyle w:val="1"/>
+              <w:pStyle w:val="11"/>
               <w:spacing w:lineRule="auto" w:line="240"/>
               <w:ind w:hanging="0"/>
               <w:jc w:val="center"/>
@@ -442,7 +442,31 @@
                 <w:szCs w:val="28"/>
                 <w:shd w:fill="FFFFFF" w:val="clear"/>
               </w:rPr>
-              <w:t>емпоральной информационной системы учета контенгента студентов</w:t>
+              <w:t>емпоральной информационной системы учета конт</w:t>
+            </w:r>
+            <w:r>
+              <w:rPr>
+                <w:rFonts w:cs="Times New Roman" w:ascii="Times New Roman" w:hAnsi="Times New Roman"/>
+                <w:i w:val="false"/>
+                <w:iCs w:val="false"/>
+                <w:color w:val="000000"/>
+                <w:sz w:val="28"/>
+                <w:szCs w:val="28"/>
+                <w:shd w:fill="FFFFFF" w:val="clear"/>
+              </w:rPr>
+              <w:t>и</w:t>
+            </w:r>
+            <w:r>
+              <w:rPr>
+                <w:rFonts w:cs="Times New Roman" w:ascii="Times New Roman" w:hAnsi="Times New Roman"/>
+                <w:i w:val="false"/>
+                <w:iCs w:val="false"/>
+                <w:color w:val="000000"/>
+                <w:sz w:val="28"/>
+                <w:szCs w:val="28"/>
+                <w:shd w:fill="FFFFFF" w:val="clear"/>
+              </w:rPr>
+              <w:t>нгента студентов</w:t>
             </w:r>
             <w:r>
               <w:rPr>
@@ -822,19 +846,7 @@
               <w:rPr>
                 <w:sz w:val="28"/>
               </w:rPr>
-              <w:t>/</w:t>
-            </w:r>
-            <w:r>
-              <w:rPr>
-                <w:sz w:val="28"/>
-              </w:rPr>
-              <w:t>Белова И.М.</w:t>
-            </w:r>
-            <w:r>
-              <w:rPr>
-                <w:sz w:val="28"/>
-              </w:rPr>
-              <w:t>/</w:t>
+              <w:t>/Белова И.М./</w:t>
             </w:r>
           </w:p>
         </w:tc>
@@ -915,7 +927,7 @@
           <w:textDirection w:val="lrTb"/>
           <w:docGrid w:type="default" w:linePitch="240" w:charSpace="4294961151"/>
         </w:sectPr>
-        <w:pStyle w:val="Heading8"/>
+        <w:pStyle w:val="8"/>
         <w:rPr/>
       </w:pPr>
       <w:r>
@@ -1065,21 +1077,7 @@
           <w:b w:val="false"/>
           <w:bCs w:val="false"/>
         </w:rPr>
-        <w:t>_____________/</w:t>
-      </w:r>
-      <w:r>
-        <w:rPr>
-          <w:b w:val="false"/>
-          <w:bCs w:val="false"/>
-        </w:rPr>
-        <w:t>Белова И.М.</w:t>
-      </w:r>
-      <w:r>
-        <w:rPr>
-          <w:b w:val="false"/>
-          <w:bCs w:val="false"/>
-        </w:rPr>
-        <w:t xml:space="preserve"> /</w:t>
+        <w:t>_____________/Белова И.М. /</w:t>
       </w:r>
     </w:p>
     <w:p>
@@ -1238,7 +1236,35 @@
           <w:szCs w:val="28"/>
           <w:shd w:fill="FFFFFF" w:val="clear"/>
         </w:rPr>
-        <w:t>темпоральной информационной системы учета контенгента студентов</w:t>
+        <w:t>темпоральной информационной системы учета конт</w:t>
+      </w:r>
+      <w:r>
+        <w:rPr>
+          <w:rFonts w:cs="Times New Roman" w:ascii="Times New Roman" w:hAnsi="Times New Roman"/>
+          <w:b w:val="false"/>
+          <w:bCs w:val="false"/>
+          <w:i w:val="false"/>
+          <w:iCs w:val="false"/>
+          <w:color w:val="000000"/>
+          <w:sz w:val="28"/>
+          <w:szCs w:val="28"/>
+          <w:shd w:fill="FFFFFF" w:val="clear"/>
+        </w:rPr>
+        <w:t>и</w:t>
+      </w:r>
+      <w:r>
+        <w:rPr>
+          <w:rFonts w:cs="Times New Roman" w:ascii="Times New Roman" w:hAnsi="Times New Roman"/>
+          <w:b w:val="false"/>
+          <w:bCs w:val="false"/>
+          <w:i w:val="false"/>
+          <w:iCs w:val="false"/>
+          <w:color w:val="000000"/>
+          <w:sz w:val="28"/>
+          <w:szCs w:val="28"/>
+          <w:shd w:fill="FFFFFF" w:val="clear"/>
+        </w:rPr>
+        <w:t>нгента студентов</w:t>
       </w:r>
       <w:r>
         <w:rPr>
@@ -1384,7 +1410,35 @@
           <w:szCs w:val="28"/>
           <w:shd w:fill="FFFFFF" w:val="clear"/>
         </w:rPr>
-        <w:t>темпоральной информационной системы учета контенгента студентов</w:t>
+        <w:t>темпоральной информационной системы учета конт</w:t>
+      </w:r>
+      <w:r>
+        <w:rPr>
+          <w:rFonts w:cs="Times New Roman" w:ascii="Times New Roman" w:hAnsi="Times New Roman"/>
+          <w:b w:val="false"/>
+          <w:bCs w:val="false"/>
+          <w:i w:val="false"/>
+          <w:iCs w:val="false"/>
+          <w:color w:val="000000"/>
+          <w:sz w:val="28"/>
+          <w:szCs w:val="28"/>
+          <w:shd w:fill="FFFFFF" w:val="clear"/>
+        </w:rPr>
+        <w:t>и</w:t>
+      </w:r>
+      <w:r>
+        <w:rPr>
+          <w:rFonts w:cs="Times New Roman" w:ascii="Times New Roman" w:hAnsi="Times New Roman"/>
+          <w:b w:val="false"/>
+          <w:bCs w:val="false"/>
+          <w:i w:val="false"/>
+          <w:iCs w:val="false"/>
+          <w:color w:val="000000"/>
+          <w:sz w:val="28"/>
+          <w:szCs w:val="28"/>
+          <w:shd w:fill="FFFFFF" w:val="clear"/>
+        </w:rPr>
+        <w:t>нгента студентов</w:t>
       </w:r>
       <w:r>
         <w:rPr>
@@ -1754,7 +1808,7 @@
     </w:p>
     <w:p>
       <w:pPr>
-        <w:pStyle w:val="Heading1"/>
+        <w:pStyle w:val="1"/>
         <w:rPr/>
       </w:pPr>
       <w:r>
@@ -2263,7 +2317,7 @@
     </w:p>
     <w:p>
       <w:pPr>
-        <w:pStyle w:val="Heading1"/>
+        <w:pStyle w:val="1"/>
         <w:pageBreakBefore w:val="false"/>
         <w:numPr>
           <w:ilvl w:val="0"/>
@@ -2481,13 +2535,31 @@
           <w:lang w:val="ru-RU"/>
         </w:rPr>
         <w:tab/>
-        <w:t xml:space="preserve">Платформой для реализации поставленной задачи был выбран выбран фреймвор </w:t>
+        <w:t>Платформой для реализации поставленной задачи был выбран выбран фреймвор</w:t>
       </w:r>
       <w:r>
         <w:rPr>
           <w:iCs/>
           <w:sz w:val="28"/>
           <w:szCs w:val="28"/>
+          <w:lang w:val="ru-RU"/>
+        </w:rPr>
+        <w:t>к</w:t>
+      </w:r>
+      <w:r>
+        <w:rPr>
+          <w:iCs/>
+          <w:sz w:val="28"/>
+          <w:szCs w:val="28"/>
+          <w:lang w:val="ru-RU"/>
+        </w:rPr>
+        <w:t xml:space="preserve"> </w:t>
+      </w:r>
+      <w:r>
+        <w:rPr>
+          <w:iCs/>
+          <w:sz w:val="28"/>
+          <w:szCs w:val="28"/>
           <w:lang w:val="en-US"/>
         </w:rPr>
         <w:t>Ruby</w:t>
@@ -2553,7 +2625,25 @@
           <w:lang w:val="ru-RU"/>
         </w:rPr>
         <w:tab/>
-        <w:t xml:space="preserve">Фреймворм </w:t>
+        <w:t>Фреймвор</w:t>
+      </w:r>
+      <w:r>
+        <w:rPr>
+          <w:iCs/>
+          <w:sz w:val="28"/>
+          <w:szCs w:val="28"/>
+          <w:lang w:val="ru-RU"/>
+        </w:rPr>
+        <w:t>к</w:t>
+      </w:r>
+      <w:r>
+        <w:rPr>
+          <w:iCs/>
+          <w:sz w:val="28"/>
+          <w:szCs w:val="28"/>
+          <w:lang w:val="ru-RU"/>
+        </w:rPr>
+        <w:t xml:space="preserve"> </w:t>
       </w:r>
       <w:r>
         <w:rPr>
@@ -3080,7 +3170,7 @@
     </w:p>
     <w:p>
       <w:pPr>
-        <w:pStyle w:val="Heading1"/>
+        <w:pStyle w:val="1"/>
         <w:numPr>
           <w:ilvl w:val="0"/>
           <w:numId w:val="12"/>
@@ -3104,7 +3194,7 @@
     </w:p>
     <w:p>
       <w:pPr>
-        <w:pStyle w:val="Heading2"/>
+        <w:pStyle w:val="2"/>
         <w:numPr>
           <w:ilvl w:val="1"/>
           <w:numId w:val="12"/>
@@ -3146,7 +3236,7 @@
     </w:p>
     <w:p>
       <w:pPr>
-        <w:pStyle w:val="Heading2"/>
+        <w:pStyle w:val="2"/>
         <w:numPr>
           <w:ilvl w:val="0"/>
           <w:numId w:val="0"/>
@@ -3604,7 +3694,7 @@
     </w:p>
     <w:p>
       <w:pPr>
-        <w:pStyle w:val="Heading2"/>
+        <w:pStyle w:val="2"/>
         <w:rPr/>
       </w:pPr>
       <w:r>
@@ -3620,7 +3710,7 @@
     </w:p>
     <w:p>
       <w:pPr>
-        <w:pStyle w:val="Heading2"/>
+        <w:pStyle w:val="2"/>
         <w:spacing w:lineRule="auto" w:line="360"/>
         <w:jc w:val="both"/>
         <w:rPr>
@@ -3653,14 +3743,14 @@
     </w:p>
     <w:p>
       <w:pPr>
-        <w:pStyle w:val="Heading2"/>
+        <w:pStyle w:val="2"/>
         <w:spacing w:lineRule="auto" w:line="360"/>
         <w:jc w:val="both"/>
         <w:rPr/>
       </w:pPr>
       <w:r>
         <w:rPr>
-          <w:rStyle w:val="StrongEmphasis"/>
+          <w:rStyle w:val="Style12"/>
           <w:rFonts w:ascii="Liberation Serif" w:hAnsi="Liberation Serif"/>
           <w:i w:val="false"/>
           <w:iCs w:val="false"/>
@@ -3693,14 +3783,14 @@
     </w:p>
     <w:p>
       <w:pPr>
-        <w:pStyle w:val="Heading2"/>
+        <w:pStyle w:val="2"/>
         <w:spacing w:lineRule="auto" w:line="360"/>
         <w:jc w:val="both"/>
         <w:rPr/>
       </w:pPr>
       <w:r>
         <w:rPr>
-          <w:rStyle w:val="Emphasis"/>
+          <w:rStyle w:val="Style11"/>
           <w:rFonts w:ascii="Arial;Helvetica;sans-serif" w:hAnsi="Arial;Helvetica;sans-serif"/>
           <w:b/>
           <w:bCs/>
@@ -3717,7 +3807,7 @@
       </w:r>
       <w:r>
         <w:rPr>
-          <w:rStyle w:val="Emphasis"/>
+          <w:rStyle w:val="Style11"/>
           <w:rFonts w:ascii="Arial;Helvetica;sans-serif" w:hAnsi="Arial;Helvetica;sans-serif"/>
           <w:b/>
           <w:i w:val="false"/>
@@ -3765,7 +3855,7 @@
     </w:p>
     <w:p>
       <w:pPr>
-        <w:pStyle w:val="Heading1"/>
+        <w:pStyle w:val="1"/>
         <w:spacing w:lineRule="auto" w:line="360"/>
         <w:rPr/>
       </w:pPr>
@@ -3830,16 +3920,16 @@
     </w:p>
     <w:p>
       <w:pPr>
-        <w:pStyle w:val="Heading1"/>
-        <w:rPr/>
-      </w:pPr>
-      <w:r>
-        <w:rPr/>
-      </w:r>
-    </w:p>
-    <w:p>
-      <w:pPr>
-        <w:pStyle w:val="Heading2"/>
+        <w:pStyle w:val="1"/>
+        <w:rPr/>
+      </w:pPr>
+      <w:r>
+        <w:rPr/>
+      </w:r>
+    </w:p>
+    <w:p>
+      <w:pPr>
+        <w:pStyle w:val="2"/>
         <w:jc w:val="both"/>
         <w:rPr>
           <w:rFonts w:ascii="Liberation Serif" w:hAnsi="Liberation Serif"/>
@@ -3865,7 +3955,7 @@
     </w:p>
     <w:p>
       <w:pPr>
-        <w:pStyle w:val="Heading2"/>
+        <w:pStyle w:val="2"/>
         <w:rPr/>
       </w:pPr>
       <w:r>
@@ -3881,7 +3971,7 @@
     </w:p>
     <w:p>
       <w:pPr>
-        <w:pStyle w:val="Heading2"/>
+        <w:pStyle w:val="2"/>
         <w:jc w:val="both"/>
         <w:rPr>
           <w:b w:val="false"/>
@@ -3898,7 +3988,7 @@
     </w:p>
     <w:p>
       <w:pPr>
-        <w:pStyle w:val="Heading2"/>
+        <w:pStyle w:val="2"/>
         <w:rPr/>
       </w:pPr>
       <w:r>
@@ -3914,6 +4004,22 @@
     </w:p>
     <w:p>
       <w:pPr>
+        <w:pStyle w:val="2"/>
+        <w:rPr>
+          <w:rFonts w:ascii="Liberation Serif" w:hAnsi="Liberation Serif"/>
+          <w:i w:val="false"/>
+          <w:i w:val="false"/>
+          <w:iCs w:val="false"/>
+          <w:sz w:val="36"/>
+          <w:szCs w:val="36"/>
+        </w:rPr>
+      </w:pPr>
+      <w:r>
+        <w:rPr/>
+      </w:r>
+    </w:p>
+    <w:p>
+      <w:pPr>
         <w:pStyle w:val="Standard"/>
         <w:spacing w:lineRule="auto" w:line="360"/>
         <w:rPr>
@@ -4063,10 +4169,7 @@
       <w:pPr>
         <w:pStyle w:val="Standard"/>
         <w:spacing w:lineRule="auto" w:line="360"/>
-        <w:rPr>
-          <w:sz w:val="28"/>
-          <w:szCs w:val="28"/>
-        </w:rPr>
+        <w:rPr/>
       </w:pPr>
       <w:r>
         <w:rPr>
@@ -4074,45 +4177,237 @@
           <w:szCs w:val="28"/>
         </w:rPr>
         <w:tab/>
-        <w:t xml:space="preserve">Использование Web-интерфейса обеспечит кроссплатформенность использование данного приложения, который позволит работать пользователям с данными в интерактивном режиме. </w:t>
-      </w:r>
-    </w:p>
-    <w:p>
-      <w:pPr>
-        <w:pStyle w:val="Heading2"/>
-        <w:rPr/>
-      </w:pPr>
-      <w:r>
-        <w:rPr/>
-        <w:t xml:space="preserve">2.2 </w:t>
-      </w:r>
+        <w:t>Использование Web-интерфейса обеспечит кроссплатформенность использование данного приложения, который позволит работать пользователям с данными в интерактивном режиме.</w:t>
+      </w:r>
+    </w:p>
+    <w:p>
+      <w:pPr>
+        <w:pStyle w:val="Standard"/>
+        <w:spacing w:lineRule="auto" w:line="360"/>
+        <w:rPr>
+          <w:sz w:val="28"/>
+          <w:szCs w:val="28"/>
+        </w:rPr>
+      </w:pPr>
+      <w:r>
+        <w:rPr/>
+      </w:r>
+      <w:r>
+        <w:br w:type="page"/>
+      </w:r>
+    </w:p>
+    <w:p>
+      <w:pPr>
+        <w:pStyle w:val="2"/>
+        <w:rPr/>
+      </w:pPr>
       <w:r>
         <w:rPr>
           <w:i w:val="false"/>
           <w:iCs w:val="false"/>
-        </w:rPr>
-        <w:t>Требования к системе</w:t>
-      </w:r>
-    </w:p>
-    <w:p>
-      <w:pPr>
-        <w:pStyle w:val="Heading2"/>
-        <w:spacing w:lineRule="auto" w:line="360"/>
-        <w:jc w:val="both"/>
+          <w:sz w:val="36"/>
+          <w:szCs w:val="36"/>
+        </w:rPr>
+        <w:t>2.1.1 Теория</w:t>
+      </w:r>
+    </w:p>
+    <w:p>
+      <w:pPr>
+        <w:pStyle w:val="Standard"/>
+        <w:spacing w:lineRule="auto" w:line="360"/>
+        <w:rPr/>
+      </w:pPr>
+      <w:r>
         <w:rPr>
           <w:rFonts w:ascii="Liberation Serif" w:hAnsi="Liberation Serif"/>
-          <w:b w:val="false"/>
-          <w:b w:val="false"/>
-          <w:bCs w:val="false"/>
-        </w:rPr>
-      </w:pPr>
-      <w:r>
-        <w:rPr>
-          <w:rFonts w:ascii="Liberation Serif" w:hAnsi="Liberation Serif"/>
-          <w:b w:val="false"/>
-          <w:bCs w:val="false"/>
           <w:i w:val="false"/>
           <w:iCs w:val="false"/>
+          <w:sz w:val="36"/>
+          <w:szCs w:val="36"/>
+        </w:rPr>
+        <w:t>Дадим определение понятию „Темпоральность“</w:t>
+      </w:r>
+      <w:r>
+        <w:rPr>
+          <w:sz w:val="28"/>
+          <w:szCs w:val="28"/>
+        </w:rPr>
+        <w:t xml:space="preserve"> .</w:t>
+      </w:r>
+    </w:p>
+    <w:p>
+      <w:pPr>
+        <w:pStyle w:val="Standard"/>
+        <w:spacing w:lineRule="auto" w:line="360"/>
+        <w:rPr/>
+      </w:pPr>
+      <w:r>
+        <w:rPr>
+          <w:rFonts w:ascii="Times New Roman" w:hAnsi="Times New Roman"/>
+          <w:b w:val="false"/>
+          <w:i w:val="false"/>
+          <w:caps w:val="false"/>
+          <w:smallCaps w:val="false"/>
+          <w:color w:val="000000"/>
+          <w:spacing w:val="0"/>
+          <w:sz w:val="28"/>
+          <w:szCs w:val="28"/>
+        </w:rPr>
+        <w:t xml:space="preserve">Темпоральность </w:t>
+      </w:r>
+      <w:r>
+        <w:rPr>
+          <w:rFonts w:ascii="Times New Roman" w:hAnsi="Times New Roman"/>
+          <w:b w:val="false"/>
+          <w:i w:val="false"/>
+          <w:caps w:val="false"/>
+          <w:smallCaps w:val="false"/>
+          <w:color w:val="000000"/>
+          <w:spacing w:val="0"/>
+          <w:sz w:val="28"/>
+          <w:szCs w:val="28"/>
+        </w:rPr>
+        <w:t>(от англ. </w:t>
+      </w:r>
+      <w:r>
+        <w:rPr>
+          <w:rFonts w:ascii="Times New Roman" w:hAnsi="Times New Roman"/>
+          <w:b w:val="false"/>
+          <w:i/>
+          <w:caps w:val="false"/>
+          <w:smallCaps w:val="false"/>
+          <w:color w:val="000000"/>
+          <w:spacing w:val="0"/>
+          <w:sz w:val="28"/>
+          <w:szCs w:val="28"/>
+        </w:rPr>
+        <w:t>tempora</w:t>
+      </w:r>
+      <w:r>
+        <w:rPr>
+          <w:caps w:val="false"/>
+          <w:smallCaps w:val="false"/>
+          <w:color w:val="000000"/>
+          <w:spacing w:val="0"/>
+          <w:sz w:val="28"/>
+          <w:szCs w:val="28"/>
+        </w:rPr>
+        <w:t xml:space="preserve"> – </w:t>
+      </w:r>
+      <w:r>
+        <w:rPr>
+          <w:rFonts w:ascii="Times New Roman" w:hAnsi="Times New Roman"/>
+          <w:b w:val="false"/>
+          <w:i w:val="false"/>
+          <w:caps w:val="false"/>
+          <w:smallCaps w:val="false"/>
+          <w:color w:val="000000"/>
+          <w:spacing w:val="0"/>
+          <w:sz w:val="28"/>
+          <w:szCs w:val="28"/>
+        </w:rPr>
+        <w:t>временные особенности) – временная сущность явлений, порожденная динамикой их особенного движения, в отличие от тех временных характеристик, которые определяются отношением движения данного явления к историческим, астрономическим, биологическим, физическим и другим временным координатам. В современной философской культуре понятие темпоральности вошло через экзистенциалистскую традицию, в которой темпоральность человеческого бытия противопоставляется вещи, отчужденному, бескачественному, навязчивому, подавляющему времени. В феноменологически ориентированной социологии, а также в психологии и культурологии понятие темпоральности широко используется для описания таких динамических объектов, как личность, социальная группа, класс, общество, ценность («полные социальные явления» Д.Гурвича). Идея анализа взаимодвижущихся социальных явлений через сопоставление их темпоральности легла в основу методологии темпорального анализа.</w:t>
+      </w:r>
+    </w:p>
+    <w:p>
+      <w:pPr>
+        <w:pStyle w:val="Standard"/>
+        <w:spacing w:lineRule="auto" w:line="360"/>
+        <w:rPr>
+          <w:rFonts w:ascii="Times New Roman" w:hAnsi="Times New Roman"/>
+          <w:b w:val="false"/>
+          <w:i w:val="false"/>
+          <w:caps w:val="false"/>
+          <w:smallCaps w:val="false"/>
+          <w:color w:val="000000"/>
+          <w:spacing w:val="0"/>
+          <w:sz w:val="28"/>
+          <w:szCs w:val="28"/>
+        </w:rPr>
+      </w:pPr>
+      <w:r>
+        <w:rPr/>
+      </w:r>
+    </w:p>
+    <w:p>
+      <w:pPr>
+        <w:pStyle w:val="Standard"/>
+        <w:spacing w:lineRule="auto" w:line="360"/>
+        <w:rPr/>
+      </w:pPr>
+      <w:r>
+        <w:rPr>
+          <w:rFonts w:ascii="Times New Roman" w:hAnsi="Times New Roman"/>
+          <w:b w:val="false"/>
+          <w:i w:val="false"/>
+          <w:caps w:val="false"/>
+          <w:smallCaps w:val="false"/>
+          <w:color w:val="000000"/>
+          <w:spacing w:val="0"/>
+          <w:sz w:val="28"/>
+          <w:szCs w:val="28"/>
+        </w:rPr>
+        <w:t xml:space="preserve">Соответственно под темпоральной системой подразумевается система  в которой наблюдаемый объект с течением времени изменяется. </w:t>
+      </w:r>
+    </w:p>
+    <w:p>
+      <w:pPr>
+        <w:pStyle w:val="Standard"/>
+        <w:spacing w:lineRule="auto" w:line="360"/>
+        <w:rPr/>
+      </w:pPr>
+      <w:r>
+        <w:rPr>
+          <w:rFonts w:ascii="Times New Roman" w:hAnsi="Times New Roman"/>
+          <w:b w:val="false"/>
+          <w:i w:val="false"/>
+          <w:caps w:val="false"/>
+          <w:smallCaps w:val="false"/>
+          <w:color w:val="000000"/>
+          <w:spacing w:val="0"/>
+          <w:sz w:val="28"/>
+          <w:szCs w:val="28"/>
+        </w:rPr>
+        <w:tab/>
+        <w:t xml:space="preserve">В разработанной системе эти изменеия можно не только наблюдать, но и просматривать состояние объекта, в нашем случае – студента, в прошлом. Т.е. с навигацией состояний по времени. </w:t>
+      </w:r>
+    </w:p>
+    <w:p>
+      <w:pPr>
+        <w:pStyle w:val="2"/>
+        <w:rPr/>
+      </w:pPr>
+      <w:r>
+        <w:rPr/>
+        <w:t xml:space="preserve">2.2 </w:t>
+      </w:r>
+      <w:r>
+        <w:rPr>
+          <w:i w:val="false"/>
+          <w:iCs w:val="false"/>
+        </w:rPr>
+        <w:t>Требования к системе</w:t>
+      </w:r>
+    </w:p>
+    <w:p>
+      <w:pPr>
+        <w:pStyle w:val="2"/>
+        <w:spacing w:lineRule="auto" w:line="360"/>
+        <w:jc w:val="both"/>
+        <w:rPr>
+          <w:rFonts w:ascii="Liberation Serif" w:hAnsi="Liberation Serif"/>
+          <w:b w:val="false"/>
+          <w:b w:val="false"/>
+          <w:bCs w:val="false"/>
+        </w:rPr>
+      </w:pPr>
+      <w:r>
+        <w:rPr>
+          <w:rFonts w:ascii="Liberation Serif" w:hAnsi="Liberation Serif"/>
+          <w:b w:val="false"/>
+          <w:bCs w:val="false"/>
+          <w:i w:val="false"/>
+          <w:iCs w:val="false"/>
         </w:rPr>
         <w:tab/>
         <w:t xml:space="preserve">Перед началом проектирования и реализации были уточнены и предъявлены следующие требования: </w:t>
@@ -4120,7 +4415,7 @@
     </w:p>
     <w:p>
       <w:pPr>
-        <w:pStyle w:val="Heading2"/>
+        <w:pStyle w:val="2"/>
         <w:numPr>
           <w:ilvl w:val="0"/>
           <w:numId w:val="9"/>
@@ -4147,7 +4442,7 @@
     </w:p>
     <w:p>
       <w:pPr>
-        <w:pStyle w:val="Heading2"/>
+        <w:pStyle w:val="2"/>
         <w:numPr>
           <w:ilvl w:val="0"/>
           <w:numId w:val="9"/>
@@ -4174,7 +4469,7 @@
     </w:p>
     <w:p>
       <w:pPr>
-        <w:pStyle w:val="Heading2"/>
+        <w:pStyle w:val="2"/>
         <w:numPr>
           <w:ilvl w:val="0"/>
           <w:numId w:val="9"/>
@@ -4201,7 +4496,7 @@
     </w:p>
     <w:p>
       <w:pPr>
-        <w:pStyle w:val="Heading2"/>
+        <w:pStyle w:val="2"/>
         <w:numPr>
           <w:ilvl w:val="0"/>
           <w:numId w:val="9"/>
@@ -4228,7 +4523,7 @@
     </w:p>
     <w:p>
       <w:pPr>
-        <w:pStyle w:val="Heading2"/>
+        <w:pStyle w:val="2"/>
         <w:numPr>
           <w:ilvl w:val="0"/>
           <w:numId w:val="9"/>
@@ -4255,7 +4550,7 @@
     </w:p>
     <w:p>
       <w:pPr>
-        <w:pStyle w:val="Heading2"/>
+        <w:pStyle w:val="2"/>
         <w:numPr>
           <w:ilvl w:val="0"/>
           <w:numId w:val="9"/>
@@ -4282,7 +4577,7 @@
     </w:p>
     <w:p>
       <w:pPr>
-        <w:pStyle w:val="Heading2"/>
+        <w:pStyle w:val="2"/>
         <w:numPr>
           <w:ilvl w:val="0"/>
           <w:numId w:val="0"/>
@@ -4304,7 +4599,7 @@
     </w:p>
     <w:p>
       <w:pPr>
-        <w:pStyle w:val="Heading2"/>
+        <w:pStyle w:val="2"/>
         <w:rPr>
           <w:b/>
           <w:b/>
@@ -4327,7 +4622,7 @@
     </w:p>
     <w:p>
       <w:pPr>
-        <w:pStyle w:val="Heading1"/>
+        <w:pStyle w:val="1"/>
         <w:rPr>
           <w:sz w:val="36"/>
           <w:szCs w:val="36"/>
@@ -4343,16 +4638,16 @@
     </w:p>
     <w:p>
       <w:pPr>
-        <w:pStyle w:val="Heading1"/>
-        <w:rPr/>
-      </w:pPr>
-      <w:r>
-        <w:rPr/>
-      </w:r>
-    </w:p>
-    <w:p>
-      <w:pPr>
-        <w:pStyle w:val="Heading2"/>
+        <w:pStyle w:val="1"/>
+        <w:rPr/>
+      </w:pPr>
+      <w:r>
+        <w:rPr/>
+      </w:r>
+    </w:p>
+    <w:p>
+      <w:pPr>
+        <w:pStyle w:val="2"/>
         <w:rPr/>
       </w:pPr>
       <w:r>
@@ -4369,7 +4664,7 @@
     </w:p>
     <w:p>
       <w:pPr>
-        <w:pStyle w:val="Heading2"/>
+        <w:pStyle w:val="2"/>
         <w:rPr>
           <w:i w:val="false"/>
           <w:i w:val="false"/>
@@ -4726,7 +5021,7 @@
     </w:p>
     <w:p>
       <w:pPr>
-        <w:pStyle w:val="Heading2"/>
+        <w:pStyle w:val="2"/>
         <w:rPr/>
       </w:pPr>
       <w:r>
@@ -5121,7 +5416,7 @@
     </w:p>
     <w:p>
       <w:pPr>
-        <w:pStyle w:val="Heading2"/>
+        <w:pStyle w:val="2"/>
         <w:rPr/>
       </w:pPr>
       <w:r>
@@ -5137,7 +5432,7 @@
     </w:p>
     <w:p>
       <w:pPr>
-        <w:pStyle w:val="Heading2"/>
+        <w:pStyle w:val="2"/>
         <w:spacing w:lineRule="auto" w:line="360"/>
         <w:jc w:val="both"/>
         <w:rPr/>
@@ -5194,21 +5489,7 @@
           <w:u w:val="none"/>
           <w:effect w:val="blinkBackground"/>
         </w:rPr>
-        <w:t xml:space="preserve"> - библиотекriа JavaScpt</w:t>
-      </w:r>
-      <w:r>
-        <w:rPr>
-          <w:rFonts w:ascii="Liberation Serif" w:hAnsi="Liberation Serif"/>
-          <w:b w:val="false"/>
-          <w:i w:val="false"/>
-          <w:caps w:val="false"/>
-          <w:smallCaps w:val="false"/>
-          <w:color w:val="000000"/>
-          <w:spacing w:val="0"/>
-          <w:sz w:val="28"/>
-          <w:szCs w:val="28"/>
-        </w:rPr>
-        <w:t xml:space="preserve">, фокусирующаяся на взаимодействии </w:t>
+        <w:t xml:space="preserve"> - библиотекriа JavaSc</w:t>
       </w:r>
       <w:r>
         <w:rPr>
@@ -5226,21 +5507,7 @@
           <w:u w:val="none"/>
           <w:effect w:val="blinkBackground"/>
         </w:rPr>
-        <w:t xml:space="preserve">JavaScript </w:t>
-      </w:r>
-      <w:r>
-        <w:rPr>
-          <w:rFonts w:ascii="Liberation Serif" w:hAnsi="Liberation Serif"/>
-          <w:b w:val="false"/>
-          <w:i w:val="false"/>
-          <w:caps w:val="false"/>
-          <w:smallCaps w:val="false"/>
-          <w:color w:val="000000"/>
-          <w:spacing w:val="0"/>
-          <w:sz w:val="28"/>
-          <w:szCs w:val="28"/>
-        </w:rPr>
-        <w:t xml:space="preserve">и </w:t>
+        <w:t>ri</w:t>
       </w:r>
       <w:r>
         <w:rPr>
@@ -5258,7 +5525,7 @@
           <w:u w:val="none"/>
           <w:effect w:val="blinkBackground"/>
         </w:rPr>
-        <w:t>HTML</w:t>
+        <w:t xml:space="preserve">pt </w:t>
       </w:r>
       <w:r>
         <w:rPr>
@@ -5272,7 +5539,7 @@
           <w:sz w:val="28"/>
           <w:szCs w:val="28"/>
         </w:rPr>
-        <w:t xml:space="preserve">. Библиотека jQuery помогает легко получать доступ к любому элементу </w:t>
+        <w:t xml:space="preserve">, фокусирующаяся на взаимодействии </w:t>
       </w:r>
       <w:r>
         <w:rPr>
@@ -5290,7 +5557,7 @@
           <w:u w:val="none"/>
           <w:effect w:val="blinkBackground"/>
         </w:rPr>
-        <w:t>DOM</w:t>
+        <w:t xml:space="preserve">JavaScript </w:t>
       </w:r>
       <w:r>
         <w:rPr>
@@ -5304,7 +5571,7 @@
           <w:sz w:val="28"/>
           <w:szCs w:val="28"/>
         </w:rPr>
-        <w:t xml:space="preserve">, обращаться к атрибутам и содержимому элементов </w:t>
+        <w:t xml:space="preserve">и </w:t>
       </w:r>
       <w:r>
         <w:rPr>
@@ -5322,7 +5589,7 @@
           <w:u w:val="none"/>
           <w:effect w:val="blinkBackground"/>
         </w:rPr>
-        <w:t>DOM</w:t>
+        <w:t>HTML</w:t>
       </w:r>
       <w:r>
         <w:rPr>
@@ -5336,12 +5603,76 @@
           <w:sz w:val="28"/>
           <w:szCs w:val="28"/>
         </w:rPr>
+        <w:t xml:space="preserve">. Библиотека jQuery помогает легко получать доступ к любому элементу </w:t>
+      </w:r>
+      <w:r>
+        <w:rPr>
+          <w:rFonts w:ascii="Liberation Serif" w:hAnsi="Liberation Serif"/>
+          <w:b w:val="false"/>
+          <w:i w:val="false"/>
+          <w:caps w:val="false"/>
+          <w:smallCaps w:val="false"/>
+          <w:strike w:val="false"/>
+          <w:dstrike w:val="false"/>
+          <w:color w:val="000000"/>
+          <w:spacing w:val="0"/>
+          <w:sz w:val="28"/>
+          <w:szCs w:val="28"/>
+          <w:u w:val="none"/>
+          <w:effect w:val="blinkBackground"/>
+        </w:rPr>
+        <w:t>DOM</w:t>
+      </w:r>
+      <w:r>
+        <w:rPr>
+          <w:rFonts w:ascii="Liberation Serif" w:hAnsi="Liberation Serif"/>
+          <w:b w:val="false"/>
+          <w:i w:val="false"/>
+          <w:caps w:val="false"/>
+          <w:smallCaps w:val="false"/>
+          <w:color w:val="000000"/>
+          <w:spacing w:val="0"/>
+          <w:sz w:val="28"/>
+          <w:szCs w:val="28"/>
+        </w:rPr>
+        <w:t xml:space="preserve">, обращаться к атрибутам и содержимому элементов </w:t>
+      </w:r>
+      <w:r>
+        <w:rPr>
+          <w:rFonts w:ascii="Liberation Serif" w:hAnsi="Liberation Serif"/>
+          <w:b w:val="false"/>
+          <w:i w:val="false"/>
+          <w:caps w:val="false"/>
+          <w:smallCaps w:val="false"/>
+          <w:strike w:val="false"/>
+          <w:dstrike w:val="false"/>
+          <w:color w:val="000000"/>
+          <w:spacing w:val="0"/>
+          <w:sz w:val="28"/>
+          <w:szCs w:val="28"/>
+          <w:u w:val="none"/>
+          <w:effect w:val="blinkBackground"/>
+        </w:rPr>
+        <w:t>DOM</w:t>
+      </w:r>
+      <w:r>
+        <w:rPr>
+          <w:rFonts w:ascii="Liberation Serif" w:hAnsi="Liberation Serif"/>
+          <w:b w:val="false"/>
+          <w:i w:val="false"/>
+          <w:caps w:val="false"/>
+          <w:smallCaps w:val="false"/>
+          <w:color w:val="000000"/>
+          <w:spacing w:val="0"/>
+          <w:sz w:val="28"/>
+          <w:szCs w:val="28"/>
+        </w:rPr>
         <w:t xml:space="preserve">, манипулировать ими. </w:t>
       </w:r>
     </w:p>
     <w:p>
       <w:pPr>
-        <w:pStyle w:val="Heading2"/>
+        <w:pStyle w:val="2"/>
         <w:spacing w:lineRule="auto" w:line="360"/>
         <w:jc w:val="both"/>
         <w:rPr>
@@ -5374,7 +5705,7 @@
     </w:p>
     <w:p>
       <w:pPr>
-        <w:pStyle w:val="Heading2"/>
+        <w:pStyle w:val="2"/>
         <w:spacing w:lineRule="auto" w:line="360"/>
         <w:rPr>
           <w:i w:val="false"/>
@@ -5435,40 +5766,9 @@
     </w:p>
     <w:p>
       <w:pPr>
-        <w:pStyle w:val="Heading2"/>
-        <w:spacing w:lineRule="auto" w:line="360"/>
-        <w:rPr>
-          <w:rFonts w:ascii="sans-serif" w:hAnsi="sans-serif"/>
-          <w:b w:val="false"/>
-          <w:b w:val="false"/>
-          <w:caps w:val="false"/>
-          <w:smallCaps w:val="false"/>
-          <w:color w:val="000000"/>
-          <w:spacing w:val="0"/>
-          <w:sz w:val="21"/>
-        </w:rPr>
-      </w:pPr>
-      <w:r>
-        <w:rPr>
-          <w:rFonts w:ascii="sans-serif" w:hAnsi="sans-serif"/>
-          <w:b w:val="false"/>
-          <w:caps w:val="false"/>
-          <w:smallCaps w:val="false"/>
-          <w:color w:val="000000"/>
-          <w:spacing w:val="0"/>
-          <w:sz w:val="21"/>
-        </w:rPr>
-      </w:r>
-    </w:p>
-    <w:p>
-      <w:pPr>
-        <w:pStyle w:val="Heading2"/>
-        <w:spacing w:lineRule="auto" w:line="360"/>
-        <w:rPr>
-          <w:i w:val="false"/>
-          <w:i w:val="false"/>
-          <w:iCs w:val="false"/>
-        </w:rPr>
+        <w:pStyle w:val="2"/>
+        <w:spacing w:lineRule="auto" w:line="360"/>
+        <w:rPr/>
       </w:pPr>
       <w:r>
         <w:rPr>
@@ -5543,7 +5843,7 @@
     </w:p>
     <w:p>
       <w:pPr>
-        <w:pStyle w:val="Heading2"/>
+        <w:pStyle w:val="2"/>
         <w:spacing w:lineRule="auto" w:line="360"/>
         <w:jc w:val="both"/>
         <w:rPr>
@@ -5576,7 +5876,7 @@
     </w:p>
     <w:p>
       <w:pPr>
-        <w:pStyle w:val="Heading2"/>
+        <w:pStyle w:val="2"/>
         <w:spacing w:lineRule="auto" w:line="360"/>
         <w:jc w:val="both"/>
         <w:rPr>
@@ -5609,7 +5909,7 @@
     </w:p>
     <w:p>
       <w:pPr>
-        <w:pStyle w:val="Heading2"/>
+        <w:pStyle w:val="2"/>
         <w:spacing w:lineRule="auto" w:line="360"/>
         <w:jc w:val="both"/>
         <w:rPr>
@@ -5626,7 +5926,7 @@
     </w:p>
     <w:p>
       <w:pPr>
-        <w:pStyle w:val="Heading2"/>
+        <w:pStyle w:val="2"/>
         <w:pageBreakBefore w:val="false"/>
         <w:spacing w:lineRule="auto" w:line="360"/>
         <w:jc w:val="both"/>
@@ -5647,7 +5947,7 @@
     </w:p>
     <w:p>
       <w:pPr>
-        <w:pStyle w:val="Heading1"/>
+        <w:pStyle w:val="1"/>
         <w:rPr>
           <w:sz w:val="36"/>
           <w:szCs w:val="36"/>
@@ -5663,16 +5963,16 @@
     </w:p>
     <w:p>
       <w:pPr>
-        <w:pStyle w:val="Heading1"/>
-        <w:rPr/>
-      </w:pPr>
-      <w:r>
-        <w:rPr/>
-      </w:r>
-    </w:p>
-    <w:p>
-      <w:pPr>
-        <w:pStyle w:val="Heading2"/>
+        <w:pStyle w:val="1"/>
+        <w:rPr/>
+      </w:pPr>
+      <w:r>
+        <w:rPr/>
+      </w:r>
+    </w:p>
+    <w:p>
+      <w:pPr>
+        <w:pStyle w:val="2"/>
         <w:rPr/>
       </w:pPr>
       <w:r>
@@ -5690,24 +5990,24 @@
     </w:p>
     <w:p>
       <w:pPr>
-        <w:pStyle w:val="Heading2"/>
-        <w:rPr>
-          <w:sz w:val="28"/>
-          <w:szCs w:val="28"/>
-          <w:lang w:val="ru-RU"/>
-        </w:rPr>
-      </w:pPr>
-      <w:r>
-        <w:rPr>
-          <w:sz w:val="28"/>
-          <w:szCs w:val="28"/>
-          <w:lang w:val="ru-RU"/>
-        </w:rPr>
-      </w:r>
-    </w:p>
-    <w:p>
-      <w:pPr>
-        <w:pStyle w:val="Footer"/>
+        <w:pStyle w:val="2"/>
+        <w:rPr>
+          <w:sz w:val="28"/>
+          <w:szCs w:val="28"/>
+          <w:lang w:val="ru-RU"/>
+        </w:rPr>
+      </w:pPr>
+      <w:r>
+        <w:rPr>
+          <w:sz w:val="28"/>
+          <w:szCs w:val="28"/>
+          <w:lang w:val="ru-RU"/>
+        </w:rPr>
+      </w:r>
+    </w:p>
+    <w:p>
+      <w:pPr>
+        <w:pStyle w:val="Style19"/>
         <w:spacing w:lineRule="auto" w:line="360" w:before="0" w:after="6"/>
         <w:ind w:left="0" w:hanging="0"/>
         <w:jc w:val="both"/>
@@ -5720,12 +6020,28 @@
           <w:lang w:val="ru-RU"/>
         </w:rPr>
         <w:tab/>
-        <w:t xml:space="preserve">     Первоначально необходимо представить как будет выглядить конечный продукт. Что в нем должно присутствовать, и как с ним будут взаимодействовать пользователи. </w:t>
-      </w:r>
-    </w:p>
-    <w:p>
-      <w:pPr>
-        <w:pStyle w:val="Footer"/>
+        <w:t xml:space="preserve">     Первоначально необходимо представить как будет выгляд</w:t>
+      </w:r>
+      <w:r>
+        <w:rPr>
+          <w:sz w:val="28"/>
+          <w:szCs w:val="28"/>
+          <w:lang w:val="ru-RU"/>
+        </w:rPr>
+        <w:t>е</w:t>
+      </w:r>
+      <w:r>
+        <w:rPr>
+          <w:sz w:val="28"/>
+          <w:szCs w:val="28"/>
+          <w:lang w:val="ru-RU"/>
+        </w:rPr>
+        <w:t xml:space="preserve">ть конечный продукт. Что в нем должно присутствовать, и как с ним будут взаимодействовать пользователи. </w:t>
+      </w:r>
+    </w:p>
+    <w:p>
+      <w:pPr>
+        <w:pStyle w:val="Style19"/>
         <w:spacing w:lineRule="auto" w:line="360"/>
         <w:ind w:left="0" w:hanging="0"/>
         <w:jc w:val="both"/>
@@ -5743,7 +6059,7 @@
     </w:p>
     <w:p>
       <w:pPr>
-        <w:pStyle w:val="Footer"/>
+        <w:pStyle w:val="Style19"/>
         <w:spacing w:lineRule="auto" w:line="360"/>
         <w:ind w:left="0" w:hanging="0"/>
         <w:jc w:val="both"/>
@@ -5763,12 +6079,28 @@
           <w:szCs w:val="28"/>
           <w:lang w:val="ru-RU"/>
         </w:rPr>
-        <w:t xml:space="preserve">В данной дипломной работе объектом для наблюдения служат студенты ФГОУ ВПО «МГМУ» (МАМИ). Для начала рассмотрим какие атрибуты могут меняться со временем: </w:t>
-      </w:r>
-    </w:p>
-    <w:p>
-      <w:pPr>
-        <w:pStyle w:val="Footer"/>
+        <w:t>В данной дипломной работе объектом для наблюдения служат студенты ФГОУ ВПО «МГ</w:t>
+      </w:r>
+      <w:r>
+        <w:rPr>
+          <w:sz w:val="28"/>
+          <w:szCs w:val="28"/>
+          <w:lang w:val="ru-RU"/>
+        </w:rPr>
+        <w:t>И</w:t>
+      </w:r>
+      <w:r>
+        <w:rPr>
+          <w:sz w:val="28"/>
+          <w:szCs w:val="28"/>
+          <w:lang w:val="ru-RU"/>
+        </w:rPr>
+        <w:t xml:space="preserve">У» (МАМИ). Для начала рассмотрим какие атрибуты могут меняться со временем: </w:t>
+      </w:r>
+    </w:p>
+    <w:p>
+      <w:pPr>
+        <w:pStyle w:val="Style19"/>
         <w:numPr>
           <w:ilvl w:val="0"/>
           <w:numId w:val="2"/>
@@ -5797,7 +6129,7 @@
     </w:p>
     <w:p>
       <w:pPr>
-        <w:pStyle w:val="Footer"/>
+        <w:pStyle w:val="Style19"/>
         <w:numPr>
           <w:ilvl w:val="0"/>
           <w:numId w:val="2"/>
@@ -5811,14 +6143,14 @@
         <w:rPr>
           <w:sz w:val="28"/>
           <w:szCs w:val="28"/>
-          <w:lang w:val="ru-RU"/>
-        </w:rPr>
-        <w:t xml:space="preserve">Группа в которой студет учится; </w:t>
-      </w:r>
-    </w:p>
-    <w:p>
-      <w:pPr>
-        <w:pStyle w:val="Footer"/>
+          <w:lang w:val="en-US"/>
+        </w:rPr>
+        <w:t>Фотография(аватар) студента;</w:t>
+      </w:r>
+    </w:p>
+    <w:p>
+      <w:pPr>
+        <w:pStyle w:val="Style19"/>
         <w:numPr>
           <w:ilvl w:val="0"/>
           <w:numId w:val="2"/>
@@ -5834,12 +6166,12 @@
           <w:szCs w:val="28"/>
           <w:lang w:val="en-US"/>
         </w:rPr>
-        <w:t>Направление;</w:t>
-      </w:r>
-    </w:p>
-    <w:p>
-      <w:pPr>
-        <w:pStyle w:val="Footer"/>
+        <w:t>Периоды обучения;</w:t>
+      </w:r>
+    </w:p>
+    <w:p>
+      <w:pPr>
+        <w:pStyle w:val="Style19"/>
         <w:numPr>
           <w:ilvl w:val="0"/>
           <w:numId w:val="2"/>
@@ -5853,14 +6185,30 @@
         <w:rPr>
           <w:sz w:val="28"/>
           <w:szCs w:val="28"/>
-          <w:lang w:val="en-US"/>
-        </w:rPr>
-        <w:t>Специализация;</w:t>
-      </w:r>
-    </w:p>
-    <w:p>
-      <w:pPr>
-        <w:pStyle w:val="Footer"/>
+          <w:lang w:val="ru-RU"/>
+        </w:rPr>
+        <w:t>Группа в которой студе</w:t>
+      </w:r>
+      <w:r>
+        <w:rPr>
+          <w:sz w:val="28"/>
+          <w:szCs w:val="28"/>
+          <w:lang w:val="ru-RU"/>
+        </w:rPr>
+        <w:t>н</w:t>
+      </w:r>
+      <w:r>
+        <w:rPr>
+          <w:sz w:val="28"/>
+          <w:szCs w:val="28"/>
+          <w:lang w:val="ru-RU"/>
+        </w:rPr>
+        <w:t xml:space="preserve">т учится; </w:t>
+      </w:r>
+    </w:p>
+    <w:p>
+      <w:pPr>
+        <w:pStyle w:val="Style19"/>
         <w:numPr>
           <w:ilvl w:val="0"/>
           <w:numId w:val="2"/>
@@ -5876,12 +6224,91 @@
           <w:szCs w:val="28"/>
           <w:lang w:val="ru-RU"/>
         </w:rPr>
+        <w:t>Подразделение;</w:t>
+      </w:r>
+    </w:p>
+    <w:p>
+      <w:pPr>
+        <w:pStyle w:val="Style19"/>
+        <w:numPr>
+          <w:ilvl w:val="0"/>
+          <w:numId w:val="2"/>
+        </w:numPr>
+        <w:spacing w:lineRule="auto" w:line="360"/>
+        <w:ind w:left="709" w:hanging="360"/>
+        <w:jc w:val="both"/>
+        <w:rPr/>
+      </w:pPr>
+      <w:r>
+        <w:rPr>
+          <w:sz w:val="28"/>
+          <w:szCs w:val="28"/>
+          <w:lang w:val="en-US"/>
+        </w:rPr>
+        <w:t>Направление;</w:t>
+      </w:r>
+    </w:p>
+    <w:p>
+      <w:pPr>
+        <w:pStyle w:val="Style19"/>
+        <w:numPr>
+          <w:ilvl w:val="0"/>
+          <w:numId w:val="2"/>
+        </w:numPr>
+        <w:spacing w:lineRule="auto" w:line="360"/>
+        <w:ind w:left="709" w:hanging="360"/>
+        <w:jc w:val="both"/>
+        <w:rPr/>
+      </w:pPr>
+      <w:r>
+        <w:rPr>
+          <w:sz w:val="28"/>
+          <w:szCs w:val="28"/>
+          <w:lang w:val="en-US"/>
+        </w:rPr>
+        <w:t>Специал</w:t>
+      </w:r>
+      <w:r>
+        <w:rPr>
+          <w:sz w:val="28"/>
+          <w:szCs w:val="28"/>
+          <w:lang w:val="en-US"/>
+        </w:rPr>
+        <w:t>ьность</w:t>
+      </w:r>
+      <w:r>
+        <w:rPr>
+          <w:sz w:val="28"/>
+          <w:szCs w:val="28"/>
+          <w:lang w:val="en-US"/>
+        </w:rPr>
+        <w:t>;</w:t>
+      </w:r>
+    </w:p>
+    <w:p>
+      <w:pPr>
+        <w:pStyle w:val="Style19"/>
+        <w:numPr>
+          <w:ilvl w:val="0"/>
+          <w:numId w:val="2"/>
+        </w:numPr>
+        <w:spacing w:lineRule="auto" w:line="360"/>
+        <w:ind w:left="709" w:hanging="360"/>
+        <w:jc w:val="both"/>
+        <w:rPr/>
+      </w:pPr>
+      <w:r>
+        <w:rPr>
+          <w:sz w:val="28"/>
+          <w:szCs w:val="28"/>
+          <w:lang w:val="ru-RU"/>
+        </w:rPr>
         <w:t>Паспортные данные.</w:t>
       </w:r>
     </w:p>
     <w:p>
       <w:pPr>
-        <w:pStyle w:val="Footer"/>
+        <w:pStyle w:val="Style19"/>
         <w:spacing w:lineRule="auto" w:line="360"/>
         <w:ind w:left="0" w:hanging="0"/>
         <w:jc w:val="both"/>
@@ -5892,17 +6319,12 @@
         </w:rPr>
       </w:pPr>
       <w:r>
-        <w:rPr>
-          <w:sz w:val="28"/>
-          <w:szCs w:val="28"/>
-          <w:lang w:val="ru-RU"/>
-        </w:rPr>
-        <w:t>Так же для удобства пользователя у студента будет фотография (аватар), который так же можно будет изменять.</w:t>
-      </w:r>
-    </w:p>
-    <w:p>
-      <w:pPr>
-        <w:pStyle w:val="Footer"/>
+        <w:rPr/>
+      </w:r>
+    </w:p>
+    <w:p>
+      <w:pPr>
+        <w:pStyle w:val="Style19"/>
         <w:spacing w:lineRule="auto" w:line="360"/>
         <w:ind w:left="0" w:hanging="0"/>
         <w:jc w:val="both"/>
@@ -5927,7 +6349,7 @@
     </w:p>
     <w:p>
       <w:pPr>
-        <w:pStyle w:val="Footer"/>
+        <w:pStyle w:val="Style19"/>
         <w:keepNext/>
         <w:spacing w:lineRule="auto" w:line="360"/>
         <w:ind w:left="720" w:hanging="0"/>
@@ -5940,17 +6362,62 @@
     </w:p>
     <w:p>
       <w:pPr>
-        <w:pStyle w:val="Caption1"/>
+        <w:pStyle w:val="Caption"/>
         <w:jc w:val="center"/>
         <w:rPr/>
       </w:pPr>
       <w:r>
         <w:rPr/>
-      </w:r>
-    </w:p>
-    <w:p>
-      <w:pPr>
-        <w:pStyle w:val="Caption1"/>
+        <w:drawing>
+          <wp:anchor behindDoc="0" distT="0" distB="0" distL="0" distR="0" simplePos="0" locked="0" layoutInCell="1" allowOverlap="1" relativeHeight="5">
+            <wp:simplePos x="0" y="0"/>
+            <wp:positionH relativeFrom="column">
+              <wp:align>center</wp:align>
+            </wp:positionH>
+            <wp:positionV relativeFrom="paragraph">
+              <wp:posOffset>635</wp:posOffset>
+            </wp:positionV>
+            <wp:extent cx="6120130" cy="3447415"/>
+            <wp:effectExtent l="0" t="0" r="0" b="0"/>
+            <wp:wrapSquare wrapText="largest"/>
+            <wp:docPr id="1" name="Изображение1" descr=""/>
+            <wp:cNvGraphicFramePr>
+              <a:graphicFrameLocks xmlns:a="http://schemas.openxmlformats.org/drawingml/2006/main" noChangeAspect="1"/>
+            </wp:cNvGraphicFramePr>
+            <a:graphic xmlns:a="http://schemas.openxmlformats.org/drawingml/2006/main">
+              <a:graphicData uri="http://schemas.openxmlformats.org/drawingml/2006/picture">
+                <pic:pic xmlns:pic="http://schemas.openxmlformats.org/drawingml/2006/picture">
+                  <pic:nvPicPr>
+                    <pic:cNvPr id="1" name="Изображение1" descr=""/>
+                    <pic:cNvPicPr>
+                      <a:picLocks noChangeAspect="1" noChangeArrowheads="1"/>
+                    </pic:cNvPicPr>
+                  </pic:nvPicPr>
+                  <pic:blipFill>
+                    <a:blip r:embed="rId3"/>
+                    <a:stretch>
+                      <a:fillRect/>
+                    </a:stretch>
+                  </pic:blipFill>
+                  <pic:spPr bwMode="auto">
+                    <a:xfrm>
+                      <a:off x="0" y="0"/>
+                      <a:ext cx="6120130" cy="3447415"/>
+                    </a:xfrm>
+                    <a:prstGeom prst="rect">
+                      <a:avLst/>
+                    </a:prstGeom>
+                  </pic:spPr>
+                </pic:pic>
+              </a:graphicData>
+            </a:graphic>
+          </wp:anchor>
+        </w:drawing>
+      </w:r>
+    </w:p>
+    <w:p>
+      <w:pPr>
+        <w:pStyle w:val="Caption"/>
         <w:spacing w:lineRule="auto" w:line="360"/>
         <w:ind w:left="720" w:hanging="0"/>
         <w:jc w:val="center"/>
@@ -5966,12 +6433,12 @@
                   <wp:align>center</wp:align>
                 </wp:positionH>
                 <wp:positionV relativeFrom="paragraph">
-                  <wp:align>top</wp:align>
+                  <wp:posOffset>635</wp:posOffset>
                 </wp:positionV>
-                <wp:extent cx="5664835" cy="3550285"/>
+                <wp:extent cx="5665470" cy="3550920"/>
                 <wp:effectExtent l="0" t="0" r="0" b="0"/>
                 <wp:wrapSquare wrapText="largest"/>
-                <wp:docPr id="1" name="Frame1"/>
+                <wp:docPr id="2" name="Frame1"/>
                 <a:graphic xmlns:a="http://schemas.openxmlformats.org/drawingml/2006/main">
                   <a:graphicData uri="http://schemas.microsoft.com/office/word/2010/wordprocessingShape">
                     <wps:wsp>
@@ -5979,7 +6446,7 @@
                       <wps:spPr>
                         <a:xfrm>
                           <a:off x="0" y="0"/>
-                          <a:ext cx="5664240" cy="3549600"/>
+                          <a:ext cx="5664960" cy="3550320"/>
                         </a:xfrm>
                         <a:prstGeom prst="rect">
                           <a:avLst/>
@@ -5999,7 +6466,7 @@
                         <w:txbxContent>
                           <w:p>
                             <w:pPr>
-                              <w:pStyle w:val="Caption"/>
+                              <w:pStyle w:val="Style16"/>
                               <w:suppressLineNumbers/>
                               <w:spacing w:before="120" w:after="120"/>
                               <w:rPr/>
@@ -6007,46 +6474,6 @@
                             <w:r>
                               <w:rPr/>
                               <w:t xml:space="preserve">                                             </w:t>
-                            </w:r>
-                            <w:r>
-                              <w:rPr/>
-                              <w:drawing>
-                                <wp:inline distT="0" distB="0" distL="0" distR="0">
-                                  <wp:extent cx="5662930" cy="3296920"/>
-                                  <wp:effectExtent l="0" t="0" r="0" b="0"/>
-                                  <wp:docPr id="3" name="Image1" descr=""/>
-                                  <wp:cNvGraphicFramePr>
-                                    <a:graphicFrameLocks xmlns:a="http://schemas.openxmlformats.org/drawingml/2006/main" noChangeAspect="1"/>
-                                  </wp:cNvGraphicFramePr>
-                                  <a:graphic xmlns:a="http://schemas.openxmlformats.org/drawingml/2006/main">
-                                    <a:graphicData uri="http://schemas.openxmlformats.org/drawingml/2006/picture">
-                                      <pic:pic xmlns:pic="http://schemas.openxmlformats.org/drawingml/2006/picture">
-                                        <pic:nvPicPr>
-                                          <pic:cNvPr id="3" name="Image1" descr=""/>
-                                          <pic:cNvPicPr>
-                                            <a:picLocks noChangeAspect="1" noChangeArrowheads="1"/>
-                                          </pic:cNvPicPr>
-                                        </pic:nvPicPr>
-                                        <pic:blipFill>
-                                          <a:blip r:embed="rId3"/>
-                                          <a:stretch>
-                                            <a:fillRect/>
-                                          </a:stretch>
-                                        </pic:blipFill>
-                                        <pic:spPr bwMode="auto">
-                                          <a:xfrm>
-                                            <a:off x="0" y="0"/>
-                                            <a:ext cx="5662930" cy="3296920"/>
-                                          </a:xfrm>
-                                          <a:prstGeom prst="rect">
-                                            <a:avLst/>
-                                          </a:prstGeom>
-                                        </pic:spPr>
-                                      </pic:pic>
-                                    </a:graphicData>
-                                  </a:graphic>
-                                </wp:inline>
-                              </w:drawing>
                             </w:r>
                             <w:r>
                               <w:rPr/>
@@ -6066,7 +6493,7 @@
           </mc:Choice>
           <mc:Fallback>
             <w:pict>
-              <v:rect id="shape_0" ID="Frame1" stroked="f" style="position:absolute;margin-left:17.95pt;margin-top:0pt;width:445.95pt;height:279.45pt;mso-position-horizontal:center;mso-position-vertical:top">
+              <v:rect id="shape_0" ID="Frame1" stroked="f" style="position:absolute;margin-left:17.9pt;margin-top:0pt;width:446pt;height:279.5pt;mso-position-horizontal:center;mso-position-vertical:top">
                 <w10:wrap type="square"/>
                 <v:fill o:detectmouseclick="t" on="false"/>
                 <v:stroke color="#3465a4" joinstyle="round" endcap="flat"/>
@@ -6074,7 +6501,7 @@
                   <w:txbxContent>
                     <w:p>
                       <w:pPr>
-                        <w:pStyle w:val="Caption"/>
+                        <w:pStyle w:val="Style16"/>
                         <w:suppressLineNumbers/>
                         <w:spacing w:before="120" w:after="120"/>
                         <w:rPr/>
@@ -6082,46 +6509,6 @@
                       <w:r>
                         <w:rPr/>
                         <w:t xml:space="preserve">                                             </w:t>
-                      </w:r>
-                      <w:r>
-                        <w:rPr/>
-                        <w:drawing>
-                          <wp:inline distT="0" distB="0" distL="0" distR="0">
-                            <wp:extent cx="5662930" cy="3296920"/>
-                            <wp:effectExtent l="0" t="0" r="0" b="0"/>
-                            <wp:docPr id="4" name="Image1" descr=""/>
-                            <wp:cNvGraphicFramePr>
-                              <a:graphicFrameLocks xmlns:a="http://schemas.openxmlformats.org/drawingml/2006/main" noChangeAspect="1"/>
-                            </wp:cNvGraphicFramePr>
-                            <a:graphic xmlns:a="http://schemas.openxmlformats.org/drawingml/2006/main">
-                              <a:graphicData uri="http://schemas.openxmlformats.org/drawingml/2006/picture">
-                                <pic:pic xmlns:pic="http://schemas.openxmlformats.org/drawingml/2006/picture">
-                                  <pic:nvPicPr>
-                                    <pic:cNvPr id="4" name="Image1" descr=""/>
-                                    <pic:cNvPicPr>
-                                      <a:picLocks noChangeAspect="1" noChangeArrowheads="1"/>
-                                    </pic:cNvPicPr>
-                                  </pic:nvPicPr>
-                                  <pic:blipFill>
-                                    <a:blip r:embed="rId3"/>
-                                    <a:stretch>
-                                      <a:fillRect/>
-                                    </a:stretch>
-                                  </pic:blipFill>
-                                  <pic:spPr bwMode="auto">
-                                    <a:xfrm>
-                                      <a:off x="0" y="0"/>
-                                      <a:ext cx="5662930" cy="3296920"/>
-                                    </a:xfrm>
-                                    <a:prstGeom prst="rect">
-                                      <a:avLst/>
-                                    </a:prstGeom>
-                                  </pic:spPr>
-                                </pic:pic>
-                              </a:graphicData>
-                            </a:graphic>
-                          </wp:inline>
-                        </w:drawing>
                       </w:r>
                       <w:r>
                         <w:rPr/>
@@ -6174,7 +6561,7 @@
     </w:p>
     <w:p>
       <w:pPr>
-        <w:pStyle w:val="Footer"/>
+        <w:pStyle w:val="Style19"/>
         <w:spacing w:lineRule="auto" w:line="360"/>
         <w:ind w:left="720" w:hanging="0"/>
         <w:jc w:val="center"/>
@@ -6194,24 +6581,178 @@
     </w:p>
     <w:p>
       <w:pPr>
-        <w:pStyle w:val="Footer"/>
+        <w:pStyle w:val="Style19"/>
         <w:spacing w:lineRule="auto" w:line="360"/>
         <w:ind w:left="0" w:hanging="0"/>
         <w:jc w:val="both"/>
-        <w:rPr/>
-      </w:pPr>
-      <w:r>
-        <w:rPr>
-          <w:sz w:val="28"/>
-          <w:szCs w:val="28"/>
-          <w:lang w:val="ru-RU"/>
-        </w:rPr>
-        <w:t xml:space="preserve">Рассмотрим предложенную модель ближе: </w:t>
-      </w:r>
-    </w:p>
-    <w:p>
-      <w:pPr>
-        <w:pStyle w:val="Footer"/>
+        <w:rPr>
+          <w:sz w:val="28"/>
+          <w:szCs w:val="28"/>
+          <w:lang w:val="ru-RU"/>
+        </w:rPr>
+      </w:pPr>
+      <w:r>
+        <w:rPr/>
+      </w:r>
+    </w:p>
+    <w:p>
+      <w:pPr>
+        <w:pStyle w:val="Style19"/>
+        <w:spacing w:lineRule="auto" w:line="360"/>
+        <w:ind w:left="0" w:hanging="0"/>
+        <w:jc w:val="both"/>
+        <w:rPr>
+          <w:sz w:val="28"/>
+          <w:szCs w:val="28"/>
+          <w:lang w:val="ru-RU"/>
+        </w:rPr>
+      </w:pPr>
+      <w:r>
+        <w:rPr/>
+      </w:r>
+    </w:p>
+    <w:p>
+      <w:pPr>
+        <w:pStyle w:val="Style19"/>
+        <w:spacing w:lineRule="auto" w:line="360"/>
+        <w:ind w:left="0" w:hanging="0"/>
+        <w:jc w:val="both"/>
+        <w:rPr>
+          <w:sz w:val="28"/>
+          <w:szCs w:val="28"/>
+          <w:lang w:val="ru-RU"/>
+        </w:rPr>
+      </w:pPr>
+      <w:r>
+        <w:rPr/>
+      </w:r>
+    </w:p>
+    <w:p>
+      <w:pPr>
+        <w:pStyle w:val="Style19"/>
+        <w:spacing w:lineRule="auto" w:line="360"/>
+        <w:ind w:left="0" w:hanging="0"/>
+        <w:jc w:val="both"/>
+        <w:rPr/>
+      </w:pPr>
+      <w:r>
+        <w:rPr>
+          <w:sz w:val="28"/>
+          <w:szCs w:val="28"/>
+          <w:lang w:val="ru-RU"/>
+        </w:rPr>
+        <w:tab/>
+      </w:r>
+      <w:r>
+        <w:rPr>
+          <w:sz w:val="28"/>
+          <w:szCs w:val="28"/>
+          <w:lang w:val="ru-RU"/>
+        </w:rPr>
+        <w:t>Необходимо подметит, что в</w:t>
+      </w:r>
+      <w:r>
+        <w:rPr>
+          <w:sz w:val="28"/>
+          <w:szCs w:val="28"/>
+          <w:lang w:val="ru-RU"/>
+        </w:rPr>
+        <w:t xml:space="preserve"> системе хранятся в основном две категории информации, которые описывают студентов в системе:</w:t>
+      </w:r>
+    </w:p>
+    <w:p>
+      <w:pPr>
+        <w:pStyle w:val="Style19"/>
+        <w:numPr>
+          <w:ilvl w:val="0"/>
+          <w:numId w:val="13"/>
+        </w:numPr>
+        <w:spacing w:lineRule="auto" w:line="360"/>
+        <w:jc w:val="both"/>
+        <w:rPr/>
+      </w:pPr>
+      <w:r>
+        <w:rPr>
+          <w:sz w:val="28"/>
+          <w:szCs w:val="28"/>
+          <w:lang w:val="ru-RU"/>
+        </w:rPr>
+        <w:t xml:space="preserve"> </w:t>
+      </w:r>
+      <w:r>
+        <w:rPr>
+          <w:sz w:val="28"/>
+          <w:szCs w:val="28"/>
+          <w:lang w:val="ru-RU"/>
+        </w:rPr>
+        <w:t>Данные, описывающие студента как человека — паспортные данные;</w:t>
+      </w:r>
+    </w:p>
+    <w:p>
+      <w:pPr>
+        <w:pStyle w:val="Style19"/>
+        <w:numPr>
+          <w:ilvl w:val="0"/>
+          <w:numId w:val="13"/>
+        </w:numPr>
+        <w:spacing w:lineRule="auto" w:line="360"/>
+        <w:jc w:val="both"/>
+        <w:rPr/>
+      </w:pPr>
+      <w:r>
+        <w:rPr>
+          <w:sz w:val="28"/>
+          <w:szCs w:val="28"/>
+          <w:lang w:val="ru-RU"/>
+        </w:rPr>
+        <w:t>Данные, описывающие студента непосредственно как студента.</w:t>
+      </w:r>
+    </w:p>
+    <w:p>
+      <w:pPr>
+        <w:pStyle w:val="Style19"/>
+        <w:spacing w:lineRule="auto" w:line="360"/>
+        <w:ind w:left="0" w:hanging="0"/>
+        <w:jc w:val="both"/>
+        <w:rPr/>
+      </w:pPr>
+      <w:r>
+        <w:rPr>
+          <w:sz w:val="28"/>
+          <w:szCs w:val="28"/>
+          <w:lang w:val="ru-RU"/>
+        </w:rPr>
+        <w:t>Соответственно в системе имеются два «опорных» объекта: Student, Person, которые в совокупности делают то, что описано выше. Каждая из этих моделей отвечает за взаимосвязность информации по категориям.</w:t>
+      </w:r>
+    </w:p>
+    <w:p>
+      <w:pPr>
+        <w:pStyle w:val="Style19"/>
+        <w:spacing w:lineRule="auto" w:line="360"/>
+        <w:ind w:left="0" w:hanging="0"/>
+        <w:jc w:val="both"/>
+        <w:rPr/>
+      </w:pPr>
+      <w:r>
+        <w:rPr>
+          <w:sz w:val="28"/>
+          <w:szCs w:val="28"/>
+          <w:lang w:val="ru-RU"/>
+        </w:rPr>
+        <w:t>Далее р</w:t>
+      </w:r>
+      <w:r>
+        <w:rPr>
+          <w:sz w:val="28"/>
+          <w:szCs w:val="28"/>
+          <w:lang w:val="ru-RU"/>
+        </w:rPr>
+        <w:t xml:space="preserve">ассмотрим предложенную модель ближе: </w:t>
+      </w:r>
+    </w:p>
+    <w:p>
+      <w:pPr>
+        <w:pStyle w:val="Style19"/>
         <w:spacing w:lineRule="auto" w:line="360"/>
         <w:jc w:val="both"/>
         <w:rPr/>
@@ -6232,12 +6773,28 @@
           <w:szCs w:val="28"/>
           <w:lang w:val="ru-RU"/>
         </w:rPr>
-        <w:t xml:space="preserve"> — одна из основных моделей системы, которая объеденяет все аттрибуты описывающая человека, как личность. Исходя из того что студент есть человек, архитектура подразумевает два важных объекта таких как персона и студент. </w:t>
-      </w:r>
-    </w:p>
-    <w:p>
-      <w:pPr>
-        <w:pStyle w:val="Footer"/>
+        <w:t xml:space="preserve"> — одна из основных моделей системы, которая объед</w:t>
+      </w:r>
+      <w:r>
+        <w:rPr>
+          <w:sz w:val="28"/>
+          <w:szCs w:val="28"/>
+          <w:lang w:val="ru-RU"/>
+        </w:rPr>
+        <w:t>ин</w:t>
+      </w:r>
+      <w:r>
+        <w:rPr>
+          <w:sz w:val="28"/>
+          <w:szCs w:val="28"/>
+          <w:lang w:val="ru-RU"/>
+        </w:rPr>
+        <w:t xml:space="preserve">яет все атрибуты описывающая человека, как личность. Исходя из того что студент есть человек, архитектура подразумевает два важных объекта таких как персона и студент. </w:t>
+      </w:r>
+    </w:p>
+    <w:p>
+      <w:pPr>
+        <w:pStyle w:val="Style19"/>
         <w:spacing w:lineRule="auto" w:line="360"/>
         <w:jc w:val="both"/>
         <w:rPr/>
@@ -6258,12 +6815,28 @@
           <w:szCs w:val="28"/>
           <w:lang w:val="ru-RU"/>
         </w:rPr>
-        <w:t xml:space="preserve"> — хранит фотографии персоны, для упрощенного выбора студента при поиске.</w:t>
-      </w:r>
-    </w:p>
-    <w:p>
-      <w:pPr>
-        <w:pStyle w:val="Footer"/>
+        <w:t xml:space="preserve"> — хранит фотографии </w:t>
+      </w:r>
+      <w:r>
+        <w:rPr>
+          <w:sz w:val="28"/>
+          <w:szCs w:val="28"/>
+          <w:lang w:val="ru-RU"/>
+        </w:rPr>
+        <w:t>(аватар)</w:t>
+      </w:r>
+      <w:r>
+        <w:rPr>
+          <w:sz w:val="28"/>
+          <w:szCs w:val="28"/>
+          <w:lang w:val="ru-RU"/>
+        </w:rPr>
+        <w:t xml:space="preserve"> персоны, для упрощенного выбора студента при поиске.</w:t>
+      </w:r>
+    </w:p>
+    <w:p>
+      <w:pPr>
+        <w:pStyle w:val="Style19"/>
         <w:spacing w:lineRule="auto" w:line="360"/>
         <w:jc w:val="both"/>
         <w:rPr/>
@@ -6284,12 +6857,28 @@
           <w:szCs w:val="28"/>
           <w:lang w:val="ru-RU"/>
         </w:rPr>
-        <w:t xml:space="preserve"> — объект хранящих адресс человека, может быть трех типов: пропиской, регистрацией, а так же местом фактического проживания. Важно заметить, что регистрация и фактическое место проживания могут изменяться относительно часто по сравнению с пропиской, потому было решено убрать прямую зависимость между пасспортом и адресом. </w:t>
-      </w:r>
-    </w:p>
-    <w:p>
-      <w:pPr>
-        <w:pStyle w:val="Footer"/>
+        <w:t xml:space="preserve"> — объект, хранящи</w:t>
+      </w:r>
+      <w:r>
+        <w:rPr>
+          <w:sz w:val="28"/>
+          <w:szCs w:val="28"/>
+          <w:lang w:val="ru-RU"/>
+        </w:rPr>
+        <w:t>й</w:t>
+      </w:r>
+      <w:r>
+        <w:rPr>
+          <w:sz w:val="28"/>
+          <w:szCs w:val="28"/>
+          <w:lang w:val="ru-RU"/>
+        </w:rPr>
+        <w:t xml:space="preserve"> адрес человека, может быть трех типов: пропиской, регистрацией, а так же местом фактического проживания. Важно заметить, что регистрация и фактическое место проживания могут изменяться относительно часто по сравнению с пропиской, потому было решено убрать прямую зависимость между паспортом и адресом. </w:t>
+      </w:r>
+    </w:p>
+    <w:p>
+      <w:pPr>
+        <w:pStyle w:val="Style19"/>
         <w:spacing w:lineRule="auto" w:line="360"/>
         <w:jc w:val="both"/>
         <w:rPr/>
@@ -6310,12 +6899,12 @@
           <w:szCs w:val="28"/>
           <w:lang w:val="ru-RU"/>
         </w:rPr>
-        <w:t xml:space="preserve"> — Модель хранящая всю информацию пасспортных данных, такую как пол, дата рождения, серию, номер, дата выдачи  и другое. </w:t>
-      </w:r>
-    </w:p>
-    <w:p>
-      <w:pPr>
-        <w:pStyle w:val="Footer"/>
+        <w:t xml:space="preserve"> — Модель, хранящая всю информацию паспортных данных такую как: пол, дата рождения, серию, номер, дата выдачи  и другое.</w:t>
+      </w:r>
+    </w:p>
+    <w:p>
+      <w:pPr>
+        <w:pStyle w:val="Style19"/>
         <w:spacing w:lineRule="auto" w:line="360"/>
         <w:jc w:val="both"/>
         <w:rPr/>
@@ -6341,7 +6930,7 @@
     </w:p>
     <w:p>
       <w:pPr>
-        <w:pStyle w:val="Footer"/>
+        <w:pStyle w:val="Style19"/>
         <w:spacing w:lineRule="auto" w:line="360"/>
         <w:jc w:val="both"/>
         <w:rPr/>
@@ -6362,12 +6951,82 @@
           <w:szCs w:val="28"/>
           <w:lang w:val="ru-RU"/>
         </w:rPr>
-        <w:t xml:space="preserve"> — Модель данных, которая хранит номер студентческого, который неизменный, потому вести историю его изменений не требуется, но и так же связывает аттрибуты характеризующие студента, такие как год поступления, кафедра, группа, подразделение, план обучения, специализация. </w:t>
-      </w:r>
-    </w:p>
-    <w:p>
-      <w:pPr>
-        <w:pStyle w:val="Footer"/>
+        <w:t xml:space="preserve"> — Модель данных, которая хранит </w:t>
+      </w:r>
+      <w:r>
+        <w:rPr>
+          <w:sz w:val="28"/>
+          <w:szCs w:val="28"/>
+          <w:lang w:val="ru-RU"/>
+        </w:rPr>
+        <w:t xml:space="preserve">неизменный </w:t>
+      </w:r>
+      <w:r>
+        <w:rPr>
+          <w:sz w:val="28"/>
+          <w:szCs w:val="28"/>
+          <w:lang w:val="ru-RU"/>
+        </w:rPr>
+        <w:t>номер студен</w:t>
+      </w:r>
+      <w:r>
+        <w:rPr>
+          <w:sz w:val="28"/>
+          <w:szCs w:val="28"/>
+          <w:lang w:val="ru-RU"/>
+        </w:rPr>
+        <w:t>ч</w:t>
+      </w:r>
+      <w:r>
+        <w:rPr>
+          <w:sz w:val="28"/>
+          <w:szCs w:val="28"/>
+          <w:lang w:val="ru-RU"/>
+        </w:rPr>
+        <w:t xml:space="preserve">еского, потому вести историю его изменений не требуется, но и так же связывает атрибуты характеризующие студента такие как: год поступления, кафедра, группа, подразделение, план обучения, специализация. </w:t>
+      </w:r>
+    </w:p>
+    <w:p>
+      <w:pPr>
+        <w:pStyle w:val="Style19"/>
+        <w:spacing w:lineRule="auto" w:line="360"/>
+        <w:jc w:val="both"/>
+        <w:rPr/>
+      </w:pPr>
+      <w:r>
+        <w:rPr>
+          <w:b/>
+          <w:bCs/>
+          <w:sz w:val="28"/>
+          <w:szCs w:val="28"/>
+          <w:lang w:val="ru-RU"/>
+        </w:rPr>
+        <w:t xml:space="preserve">Group — </w:t>
+      </w:r>
+      <w:r>
+        <w:rPr>
+          <w:b w:val="false"/>
+          <w:bCs w:val="false"/>
+          <w:sz w:val="28"/>
+          <w:szCs w:val="28"/>
+          <w:lang w:val="ru-RU"/>
+        </w:rPr>
+        <w:t xml:space="preserve">группа, </w:t>
+      </w:r>
+      <w:r>
+        <w:rPr>
+          <w:b w:val="false"/>
+          <w:bCs w:val="false"/>
+          <w:sz w:val="28"/>
+          <w:szCs w:val="28"/>
+          <w:lang w:val="ru-RU"/>
+        </w:rPr>
+        <w:t>в которой обучается студент.</w:t>
+      </w:r>
+    </w:p>
+    <w:p>
+      <w:pPr>
+        <w:pStyle w:val="Style19"/>
         <w:spacing w:lineRule="auto" w:line="360"/>
         <w:jc w:val="both"/>
         <w:rPr>
@@ -6384,22 +7043,22 @@
           <w:szCs w:val="28"/>
           <w:lang w:val="ru-RU"/>
         </w:rPr>
-        <w:t xml:space="preserve">Group — </w:t>
-      </w:r>
-      <w:r>
-        <w:rPr>
-          <w:b w:val="false"/>
-          <w:bCs w:val="false"/>
-          <w:sz w:val="28"/>
-          <w:szCs w:val="28"/>
-          <w:lang w:val="ru-RU"/>
-        </w:rPr>
-        <w:t xml:space="preserve">группа обучения. С каждым новым учебным отрезком студент переходит в новую группу. </w:t>
-      </w:r>
-    </w:p>
-    <w:p>
-      <w:pPr>
-        <w:pStyle w:val="Footer"/>
+        <w:t xml:space="preserve">Subdivision — </w:t>
+      </w:r>
+      <w:r>
+        <w:rPr>
+          <w:b w:val="false"/>
+          <w:bCs w:val="false"/>
+          <w:sz w:val="28"/>
+          <w:szCs w:val="28"/>
+          <w:lang w:val="ru-RU"/>
+        </w:rPr>
+        <w:t xml:space="preserve">подразделения группы. </w:t>
+      </w:r>
+    </w:p>
+    <w:p>
+      <w:pPr>
+        <w:pStyle w:val="Style19"/>
         <w:spacing w:lineRule="auto" w:line="360"/>
         <w:jc w:val="both"/>
         <w:rPr>
@@ -6416,29 +7075,93 @@
           <w:szCs w:val="28"/>
           <w:lang w:val="ru-RU"/>
         </w:rPr>
-        <w:t xml:space="preserve">Subdivision — </w:t>
-      </w:r>
-      <w:r>
-        <w:rPr>
-          <w:b w:val="false"/>
-          <w:bCs w:val="false"/>
-          <w:sz w:val="28"/>
-          <w:szCs w:val="28"/>
-          <w:lang w:val="ru-RU"/>
-        </w:rPr>
-        <w:t xml:space="preserve">подразделения группы. </w:t>
-      </w:r>
-    </w:p>
-    <w:p>
-      <w:pPr>
-        <w:pStyle w:val="Footer"/>
+        <w:t xml:space="preserve">Plan — </w:t>
+      </w:r>
+      <w:r>
+        <w:rPr>
+          <w:b w:val="false"/>
+          <w:bCs w:val="false"/>
+          <w:sz w:val="28"/>
+          <w:szCs w:val="28"/>
+          <w:lang w:val="ru-RU"/>
+        </w:rPr>
+        <w:t xml:space="preserve">план обучения. </w:t>
+      </w:r>
+    </w:p>
+    <w:p>
+      <w:pPr>
+        <w:pStyle w:val="Style19"/>
         <w:spacing w:lineRule="auto" w:line="360"/>
         <w:jc w:val="both"/>
-        <w:rPr>
-          <w:b/>
+        <w:rPr/>
+      </w:pPr>
+      <w:r>
+        <w:rPr>
           <w:b/>
           <w:bCs/>
-        </w:rPr>
+          <w:sz w:val="28"/>
+          <w:szCs w:val="28"/>
+          <w:lang w:val="ru-RU"/>
+        </w:rPr>
+        <w:t xml:space="preserve">Specialization — </w:t>
+      </w:r>
+      <w:r>
+        <w:rPr>
+          <w:b w:val="false"/>
+          <w:bCs w:val="false"/>
+          <w:sz w:val="28"/>
+          <w:szCs w:val="28"/>
+          <w:lang w:val="ru-RU"/>
+        </w:rPr>
+        <w:t>Специал</w:t>
+      </w:r>
+      <w:r>
+        <w:rPr>
+          <w:b w:val="false"/>
+          <w:bCs w:val="false"/>
+          <w:sz w:val="28"/>
+          <w:szCs w:val="28"/>
+          <w:lang w:val="ru-RU"/>
+        </w:rPr>
+        <w:t>ьность</w:t>
+      </w:r>
+      <w:r>
+        <w:rPr>
+          <w:b w:val="false"/>
+          <w:bCs w:val="false"/>
+          <w:sz w:val="28"/>
+          <w:szCs w:val="28"/>
+          <w:lang w:val="ru-RU"/>
+        </w:rPr>
+        <w:t>. Одна специал</w:t>
+      </w:r>
+      <w:r>
+        <w:rPr>
+          <w:b w:val="false"/>
+          <w:bCs w:val="false"/>
+          <w:sz w:val="28"/>
+          <w:szCs w:val="28"/>
+          <w:lang w:val="ru-RU"/>
+        </w:rPr>
+        <w:t xml:space="preserve">ьность </w:t>
+      </w:r>
+      <w:r>
+        <w:rPr>
+          <w:b w:val="false"/>
+          <w:bCs w:val="false"/>
+          <w:sz w:val="28"/>
+          <w:szCs w:val="28"/>
+          <w:lang w:val="ru-RU"/>
+        </w:rPr>
+        <w:t xml:space="preserve"> может содержать различное количество планов работы, обучения. </w:t>
+      </w:r>
+    </w:p>
+    <w:p>
+      <w:pPr>
+        <w:pStyle w:val="Style19"/>
+        <w:spacing w:lineRule="auto" w:line="360"/>
+        <w:jc w:val="both"/>
+        <w:rPr/>
       </w:pPr>
       <w:r>
         <w:rPr>
@@ -6448,140 +7171,230 @@
           <w:szCs w:val="28"/>
           <w:lang w:val="ru-RU"/>
         </w:rPr>
-        <w:t xml:space="preserve">Plan — </w:t>
-      </w:r>
-      <w:r>
-        <w:rPr>
-          <w:b w:val="false"/>
-          <w:bCs w:val="false"/>
-          <w:sz w:val="28"/>
-          <w:szCs w:val="28"/>
-          <w:lang w:val="ru-RU"/>
-        </w:rPr>
-        <w:t xml:space="preserve">план обучения. </w:t>
-      </w:r>
-    </w:p>
-    <w:p>
-      <w:pPr>
-        <w:pStyle w:val="Footer"/>
+        <w:t>Year</w:t>
+      </w:r>
+      <w:r>
+        <w:rPr>
+          <w:b w:val="false"/>
+          <w:bCs w:val="false"/>
+          <w:sz w:val="28"/>
+          <w:szCs w:val="28"/>
+          <w:lang w:val="ru-RU"/>
+        </w:rPr>
+        <w:t xml:space="preserve"> — </w:t>
+      </w:r>
+      <w:r>
+        <w:rPr>
+          <w:b w:val="false"/>
+          <w:bCs w:val="false"/>
+          <w:sz w:val="28"/>
+          <w:szCs w:val="28"/>
+          <w:lang w:val="ru-RU"/>
+        </w:rPr>
+        <w:t>учебный год</w:t>
+      </w:r>
+      <w:r>
+        <w:rPr>
+          <w:b w:val="false"/>
+          <w:bCs w:val="false"/>
+          <w:sz w:val="28"/>
+          <w:szCs w:val="28"/>
+          <w:lang w:val="ru-RU"/>
+        </w:rPr>
+        <w:t>. Содержит дат</w:t>
+      </w:r>
+      <w:r>
+        <w:rPr>
+          <w:b w:val="false"/>
+          <w:bCs w:val="false"/>
+          <w:sz w:val="28"/>
+          <w:szCs w:val="28"/>
+          <w:lang w:val="ru-RU"/>
+        </w:rPr>
+        <w:t>ы</w:t>
+      </w:r>
+      <w:r>
+        <w:rPr>
+          <w:b w:val="false"/>
+          <w:bCs w:val="false"/>
+          <w:sz w:val="28"/>
+          <w:szCs w:val="28"/>
+          <w:lang w:val="ru-RU"/>
+        </w:rPr>
+        <w:t xml:space="preserve"> начала и окончания обучения. К примеру 2015/2016 год.</w:t>
+      </w:r>
+    </w:p>
+    <w:p>
+      <w:pPr>
+        <w:pStyle w:val="Style19"/>
         <w:spacing w:lineRule="auto" w:line="360"/>
         <w:jc w:val="both"/>
-        <w:rPr>
-          <w:b/>
+        <w:rPr/>
+      </w:pPr>
+      <w:r>
+        <w:rPr>
           <w:b/>
           <w:bCs/>
-        </w:rPr>
-      </w:pPr>
-      <w:r>
-        <w:rPr>
-          <w:b/>
-          <w:bCs/>
-          <w:sz w:val="28"/>
-          <w:szCs w:val="28"/>
-          <w:lang w:val="ru-RU"/>
-        </w:rPr>
-        <w:t xml:space="preserve">Specialization — </w:t>
-      </w:r>
-      <w:r>
-        <w:rPr>
-          <w:b w:val="false"/>
-          <w:bCs w:val="false"/>
-          <w:sz w:val="28"/>
-          <w:szCs w:val="28"/>
-          <w:lang w:val="ru-RU"/>
-        </w:rPr>
-        <w:t xml:space="preserve">Специализация. Одна специализация может содержать различное количество планов работы, обучения. </w:t>
-      </w:r>
-    </w:p>
-    <w:p>
-      <w:pPr>
-        <w:pStyle w:val="Footer"/>
+          <w:sz w:val="28"/>
+          <w:szCs w:val="28"/>
+          <w:lang w:val="ru-RU"/>
+        </w:rPr>
+        <w:t>Term</w:t>
+      </w:r>
+      <w:r>
+        <w:rPr>
+          <w:b w:val="false"/>
+          <w:bCs w:val="false"/>
+          <w:sz w:val="28"/>
+          <w:szCs w:val="28"/>
+          <w:lang w:val="ru-RU"/>
+        </w:rPr>
+        <w:t xml:space="preserve"> — учебный </w:t>
+      </w:r>
+      <w:r>
+        <w:rPr>
+          <w:b w:val="false"/>
+          <w:bCs w:val="false"/>
+          <w:sz w:val="28"/>
+          <w:szCs w:val="28"/>
+          <w:lang w:val="ru-RU"/>
+        </w:rPr>
+        <w:t>период</w:t>
+      </w:r>
+      <w:r>
+        <w:rPr>
+          <w:b w:val="false"/>
+          <w:bCs w:val="false"/>
+          <w:sz w:val="28"/>
+          <w:szCs w:val="28"/>
+          <w:lang w:val="ru-RU"/>
+        </w:rPr>
+        <w:t>, часть учебного года. Так же содержит дат</w:t>
+      </w:r>
+      <w:r>
+        <w:rPr>
+          <w:b w:val="false"/>
+          <w:bCs w:val="false"/>
+          <w:sz w:val="28"/>
+          <w:szCs w:val="28"/>
+          <w:lang w:val="ru-RU"/>
+        </w:rPr>
+        <w:t>ы</w:t>
+      </w:r>
+      <w:r>
+        <w:rPr>
+          <w:b w:val="false"/>
+          <w:bCs w:val="false"/>
+          <w:sz w:val="28"/>
+          <w:szCs w:val="28"/>
+          <w:lang w:val="ru-RU"/>
+        </w:rPr>
+        <w:t xml:space="preserve"> начала и окончания. </w:t>
+      </w:r>
+      <w:r>
+        <w:rPr>
+          <w:b w:val="false"/>
+          <w:bCs w:val="false"/>
+          <w:sz w:val="28"/>
+          <w:szCs w:val="28"/>
+          <w:lang w:val="ru-RU"/>
+        </w:rPr>
+        <w:t>Причем необходимо заметить, что значение хранится в виде даты, а для пользователя данная информация отображается в удобном виде типа «весна/осень».</w:t>
+      </w:r>
+    </w:p>
+    <w:p>
+      <w:pPr>
+        <w:pStyle w:val="Style19"/>
         <w:spacing w:lineRule="auto" w:line="360"/>
         <w:jc w:val="both"/>
-        <w:rPr>
-          <w:b/>
-          <w:b/>
-          <w:bCs/>
-        </w:rPr>
-      </w:pPr>
-      <w:r>
-        <w:rPr>
-          <w:b/>
-          <w:bCs/>
-          <w:sz w:val="28"/>
-          <w:szCs w:val="28"/>
-          <w:lang w:val="ru-RU"/>
-        </w:rPr>
-        <w:t>Year</w:t>
-      </w:r>
-      <w:r>
-        <w:rPr>
-          <w:b w:val="false"/>
-          <w:bCs w:val="false"/>
-          <w:sz w:val="28"/>
-          <w:szCs w:val="28"/>
-          <w:lang w:val="ru-RU"/>
-        </w:rPr>
-        <w:t xml:space="preserve"> — годовой период обучения. К примеру 2015/2016 год. Содержит дату начала и окончания обучения. </w:t>
-      </w:r>
-    </w:p>
-    <w:p>
-      <w:pPr>
-        <w:pStyle w:val="Footer"/>
+        <w:rPr/>
+      </w:pPr>
+      <w:r>
+        <w:rPr>
+          <w:b w:val="false"/>
+          <w:bCs w:val="false"/>
+          <w:sz w:val="28"/>
+          <w:szCs w:val="28"/>
+          <w:lang w:val="ru-RU"/>
+        </w:rPr>
+        <w:t xml:space="preserve"> </w:t>
+      </w:r>
+    </w:p>
+    <w:p>
+      <w:pPr>
+        <w:pStyle w:val="Style19"/>
         <w:spacing w:lineRule="auto" w:line="360"/>
         <w:jc w:val="both"/>
-        <w:rPr>
-          <w:b/>
-          <w:b/>
-          <w:bCs/>
-        </w:rPr>
-      </w:pPr>
-      <w:r>
-        <w:rPr>
-          <w:b/>
-          <w:bCs/>
-          <w:sz w:val="28"/>
-          <w:szCs w:val="28"/>
-          <w:lang w:val="ru-RU"/>
-        </w:rPr>
-        <w:t>Term</w:t>
-      </w:r>
-      <w:r>
-        <w:rPr>
-          <w:b w:val="false"/>
-          <w:bCs w:val="false"/>
-          <w:sz w:val="28"/>
-          <w:szCs w:val="28"/>
-          <w:lang w:val="ru-RU"/>
-        </w:rPr>
-        <w:t xml:space="preserve"> — учебный семестр, часть учебного года. Так же содержит дату начала и окончания. </w:t>
-      </w:r>
-    </w:p>
-    <w:p>
-      <w:pPr>
-        <w:pStyle w:val="Footer"/>
+        <w:rPr/>
+      </w:pPr>
+      <w:r>
+        <w:rPr>
+          <w:b w:val="false"/>
+          <w:bCs w:val="false"/>
+          <w:sz w:val="28"/>
+          <w:szCs w:val="28"/>
+          <w:lang w:val="ru-RU"/>
+        </w:rPr>
+        <w:t xml:space="preserve">Достижение темпоральности. </w:t>
+      </w:r>
+    </w:p>
+    <w:p>
+      <w:pPr>
+        <w:pStyle w:val="Style19"/>
         <w:spacing w:lineRule="auto" w:line="360"/>
         <w:jc w:val="both"/>
-        <w:rPr>
-          <w:b/>
-          <w:b/>
-          <w:bCs/>
-        </w:rPr>
-      </w:pPr>
-      <w:r>
-        <w:rPr>
-          <w:b w:val="false"/>
-          <w:bCs w:val="false"/>
-          <w:sz w:val="28"/>
-          <w:szCs w:val="28"/>
-          <w:lang w:val="ru-RU"/>
-        </w:rPr>
-        <w:t xml:space="preserve"> </w:t>
-      </w:r>
-    </w:p>
-    <w:p>
-      <w:pPr>
-        <w:pStyle w:val="Footer"/>
+        <w:rPr/>
+      </w:pPr>
+      <w:r>
+        <w:rPr>
+          <w:b w:val="false"/>
+          <w:bCs w:val="false"/>
+          <w:sz w:val="28"/>
+          <w:szCs w:val="28"/>
+          <w:lang w:val="ru-RU"/>
+        </w:rPr>
+        <w:t xml:space="preserve">Исходя из понятия темпоральной системы, основная задача при реализации это возможность изменения объекта со временем без потери его истории развития для реализации сервиса навигации состояния объекта в определенные промежутки времени. Соответственно данное утверждение обязывает нас не удалять при изменении атрибутов объекта его предыдущих значений, а также реализовать доступ к этим данным по дате актуализации. </w:t>
+      </w:r>
+    </w:p>
+    <w:p>
+      <w:pPr>
+        <w:pStyle w:val="Style19"/>
+        <w:spacing w:lineRule="auto" w:line="360"/>
+        <w:jc w:val="both"/>
+        <w:rPr>
+          <w:b w:val="false"/>
+          <w:b w:val="false"/>
+          <w:bCs w:val="false"/>
+          <w:sz w:val="28"/>
+          <w:szCs w:val="28"/>
+          <w:lang w:val="ru-RU"/>
+        </w:rPr>
+      </w:pPr>
+      <w:r>
+        <w:rPr/>
+      </w:r>
+    </w:p>
+    <w:p>
+      <w:pPr>
+        <w:pStyle w:val="Style19"/>
+        <w:spacing w:lineRule="auto" w:line="360"/>
+        <w:jc w:val="both"/>
+        <w:rPr>
+          <w:b w:val="false"/>
+          <w:b w:val="false"/>
+          <w:bCs w:val="false"/>
+          <w:sz w:val="28"/>
+          <w:szCs w:val="28"/>
+          <w:lang w:val="ru-RU"/>
+        </w:rPr>
+      </w:pPr>
+      <w:r>
+        <w:rPr/>
+      </w:r>
+    </w:p>
+    <w:p>
+      <w:pPr>
+        <w:pStyle w:val="Style19"/>
         <w:spacing w:lineRule="auto" w:line="360"/>
         <w:ind w:left="0" w:hanging="0"/>
         <w:jc w:val="both"/>
@@ -6594,7 +7407,39 @@
           <w:lang w:val="ru-RU"/>
         </w:rPr>
         <w:tab/>
-        <w:t xml:space="preserve">После того как принято предложеное решение, перейдем к созданию самой системы. Как было уже сказано, разрабтка будет производиться на платформе </w:t>
+        <w:t>После того как принято предложен</w:t>
+      </w:r>
+      <w:r>
+        <w:rPr>
+          <w:sz w:val="28"/>
+          <w:szCs w:val="28"/>
+          <w:lang w:val="ru-RU"/>
+        </w:rPr>
+        <w:t>н</w:t>
+      </w:r>
+      <w:r>
+        <w:rPr>
+          <w:sz w:val="28"/>
+          <w:szCs w:val="28"/>
+          <w:lang w:val="ru-RU"/>
+        </w:rPr>
+        <w:t>ое решение, перейдем к созданию самой системы. Как было уже сказано, разраб</w:t>
+      </w:r>
+      <w:r>
+        <w:rPr>
+          <w:sz w:val="28"/>
+          <w:szCs w:val="28"/>
+          <w:lang w:val="ru-RU"/>
+        </w:rPr>
+        <w:t>о</w:t>
+      </w:r>
+      <w:r>
+        <w:rPr>
+          <w:sz w:val="28"/>
+          <w:szCs w:val="28"/>
+          <w:lang w:val="ru-RU"/>
+        </w:rPr>
+        <w:t xml:space="preserve">тка будет производиться на платформе </w:t>
       </w:r>
       <w:r>
         <w:rPr>
@@ -6690,12 +7535,44 @@
           <w:szCs w:val="28"/>
           <w:lang w:val="ru-RU"/>
         </w:rPr>
-        <w:t xml:space="preserve">offeScript, а так же владеть языком разметки гибертекста HTML, и уметь создавать каскадные таблицы стилей CSS. Так же при реализации дипломной работы была использована библеотека адаптивной верстки Bootstrap 3, что позволило создать адаптированное приложение под различные форматы экранов, а так же браузеров. </w:t>
-      </w:r>
-    </w:p>
-    <w:p>
-      <w:pPr>
-        <w:pStyle w:val="Footer"/>
+        <w:t>offeScript, а так же владеть языком разметки ги</w:t>
+      </w:r>
+      <w:r>
+        <w:rPr>
+          <w:sz w:val="28"/>
+          <w:szCs w:val="28"/>
+          <w:lang w:val="ru-RU"/>
+        </w:rPr>
+        <w:t>п</w:t>
+      </w:r>
+      <w:r>
+        <w:rPr>
+          <w:sz w:val="28"/>
+          <w:szCs w:val="28"/>
+          <w:lang w:val="ru-RU"/>
+        </w:rPr>
+        <w:t>ертекста HTML, и уметь создавать каскадные таблицы стилей CSS. Так же при реализации дипломной работы была использована библ</w:t>
+      </w:r>
+      <w:r>
+        <w:rPr>
+          <w:sz w:val="28"/>
+          <w:szCs w:val="28"/>
+          <w:lang w:val="ru-RU"/>
+        </w:rPr>
+        <w:t>и</w:t>
+      </w:r>
+      <w:r>
+        <w:rPr>
+          <w:sz w:val="28"/>
+          <w:szCs w:val="28"/>
+          <w:lang w:val="ru-RU"/>
+        </w:rPr>
+        <w:t xml:space="preserve">отека адаптивной верстки Bootstrap 3, что позволило создать адаптированное приложение под различные форматы экранов, а так же браузеров. </w:t>
+      </w:r>
+    </w:p>
+    <w:p>
+      <w:pPr>
+        <w:pStyle w:val="Style19"/>
         <w:spacing w:lineRule="auto" w:line="360"/>
         <w:ind w:left="0" w:hanging="0"/>
         <w:jc w:val="center"/>
@@ -6715,7 +7592,7 @@
     </w:p>
     <w:p>
       <w:pPr>
-        <w:pStyle w:val="Footer"/>
+        <w:pStyle w:val="Style19"/>
         <w:spacing w:lineRule="auto" w:line="360"/>
         <w:ind w:hanging="0"/>
         <w:jc w:val="both"/>
@@ -6728,12 +7605,124 @@
           <w:lang w:val="ru-RU"/>
         </w:rPr>
         <w:tab/>
-        <w:t>Для решения данной задачи необходимо было определиться с входными данными, и конечным результатом. Как было вышесказанно, входные данные — это информация о студентах, соответственно необходимо представить как пользователь будет работать с конечным продуктом. Каким образом необходимо ему получать данные. Так как в системе подразумевается наличие гибкой ролевой системы, было решено создать возможность отображения информации в разных форматах для отображения пользователям с разными уровнями привелегий, для облегченного восприятия информацией. К примеру  возможнос создать роль администратора системы с привелегией удаления/редактирования и создания, к примеру, пользователей, с доступным ему меню навигацией прямо из интерактивного режима взаимодействия с системой. Так же возможно создать роль секретаря, у которого не только не будет возможность влиять на данные о пользователях на уровне контроллеров, но и так же не будет отображаться сама панель доступа. Но возможно создать пользователя, с несколькими ролями. Допустим тем же администратором и секретаря, с возможностью переключения режимов работы  с системой. Тогда мы получим пользователя в системе, обладающим выбором среди множества привелегий.</w:t>
-      </w:r>
-    </w:p>
-    <w:p>
-      <w:pPr>
-        <w:pStyle w:val="Footer"/>
+        <w:t>Для решения данной задачи необходимо было определиться с входными данными и конечным результатом. Как было вышесказанно, входные данные — это информация о студентах, соответственно необходимо представить как пользователь будет работать с конечным продуктом. Каким образом необходимо ему получать данные. Так как в системе подразумевается наличие гибкой ролевой системы, было решено создать возможность отображения информации в разных форматах для отображения пользователям с разными уровнями прив</w:t>
+      </w:r>
+      <w:r>
+        <w:rPr>
+          <w:sz w:val="28"/>
+          <w:szCs w:val="28"/>
+          <w:lang w:val="ru-RU"/>
+        </w:rPr>
+        <w:t>и</w:t>
+      </w:r>
+      <w:r>
+        <w:rPr>
+          <w:sz w:val="28"/>
+          <w:szCs w:val="28"/>
+          <w:lang w:val="ru-RU"/>
+        </w:rPr>
+        <w:t>легий, для облегченного восприятия информацией. К примеру,  возможнос</w:t>
+      </w:r>
+      <w:r>
+        <w:rPr>
+          <w:sz w:val="28"/>
+          <w:szCs w:val="28"/>
+          <w:lang w:val="ru-RU"/>
+        </w:rPr>
+        <w:t>ть</w:t>
+      </w:r>
+      <w:r>
+        <w:rPr>
+          <w:sz w:val="28"/>
+          <w:szCs w:val="28"/>
+          <w:lang w:val="ru-RU"/>
+        </w:rPr>
+        <w:t xml:space="preserve"> создать роль администратора системы с прив</w:t>
+      </w:r>
+      <w:r>
+        <w:rPr>
+          <w:sz w:val="28"/>
+          <w:szCs w:val="28"/>
+          <w:lang w:val="ru-RU"/>
+        </w:rPr>
+        <w:t>и</w:t>
+      </w:r>
+      <w:r>
+        <w:rPr>
+          <w:sz w:val="28"/>
+          <w:szCs w:val="28"/>
+          <w:lang w:val="ru-RU"/>
+        </w:rPr>
+        <w:t>легией удаления/редактирования и создания, пользователей с доступным ему меню навигацией прямо из интерактивного режима взаимодействия с системой. Так же возможно создать роль секретаря, у которого не только не будет возможност</w:t>
+      </w:r>
+      <w:r>
+        <w:rPr>
+          <w:sz w:val="28"/>
+          <w:szCs w:val="28"/>
+          <w:lang w:val="ru-RU"/>
+        </w:rPr>
+        <w:t>и</w:t>
+      </w:r>
+      <w:r>
+        <w:rPr>
+          <w:sz w:val="28"/>
+          <w:szCs w:val="28"/>
+          <w:lang w:val="ru-RU"/>
+        </w:rPr>
+        <w:t xml:space="preserve"> влиять на данные о пользователях на уровне контроллеров, но и так же не будет отображаться сама панель доступа. </w:t>
+      </w:r>
+      <w:r>
+        <w:rPr>
+          <w:sz w:val="28"/>
+          <w:szCs w:val="28"/>
+          <w:lang w:val="ru-RU"/>
+        </w:rPr>
+        <w:t>Также</w:t>
+      </w:r>
+      <w:r>
+        <w:rPr>
+          <w:sz w:val="28"/>
+          <w:szCs w:val="28"/>
+          <w:lang w:val="ru-RU"/>
+        </w:rPr>
+        <w:t xml:space="preserve"> возможно создать пользователя с несколькими ролями, </w:t>
+      </w:r>
+      <w:r>
+        <w:rPr>
+          <w:sz w:val="28"/>
+          <w:szCs w:val="28"/>
+          <w:lang w:val="ru-RU"/>
+        </w:rPr>
+        <w:t>д</w:t>
+      </w:r>
+      <w:r>
+        <w:rPr>
+          <w:sz w:val="28"/>
+          <w:szCs w:val="28"/>
+          <w:lang w:val="ru-RU"/>
+        </w:rPr>
+        <w:t>опустим тем же «администратором» и «секретаря», с возможностью переключения режимов работы  с системой. Тогда мы получим пользователя в системе, обладающим выбором среди множества прив</w:t>
+      </w:r>
+      <w:r>
+        <w:rPr>
+          <w:sz w:val="28"/>
+          <w:szCs w:val="28"/>
+          <w:lang w:val="ru-RU"/>
+        </w:rPr>
+        <w:t>и</w:t>
+      </w:r>
+      <w:r>
+        <w:rPr>
+          <w:sz w:val="28"/>
+          <w:szCs w:val="28"/>
+          <w:lang w:val="ru-RU"/>
+        </w:rPr>
+        <w:t>легий.</w:t>
+      </w:r>
+    </w:p>
+    <w:p>
+      <w:pPr>
+        <w:pStyle w:val="Style19"/>
         <w:spacing w:lineRule="auto" w:line="360"/>
         <w:ind w:hanging="0"/>
         <w:jc w:val="both"/>
@@ -6753,12 +7742,28 @@
           <w:szCs w:val="28"/>
           <w:lang w:val="ru-RU"/>
         </w:rPr>
-        <w:t>Примерное взаимдействие с приложением отображенно на рисунке 2.</w:t>
-      </w:r>
-    </w:p>
-    <w:p>
-      <w:pPr>
-        <w:pStyle w:val="Footer"/>
+        <w:t>Примерное взаим</w:t>
+      </w:r>
+      <w:r>
+        <w:rPr>
+          <w:sz w:val="28"/>
+          <w:szCs w:val="28"/>
+          <w:lang w:val="ru-RU"/>
+        </w:rPr>
+        <w:t>о</w:t>
+      </w:r>
+      <w:r>
+        <w:rPr>
+          <w:sz w:val="28"/>
+          <w:szCs w:val="28"/>
+          <w:lang w:val="ru-RU"/>
+        </w:rPr>
+        <w:t>действие с приложением отображено на рисунке 2.</w:t>
+      </w:r>
+    </w:p>
+    <w:p>
+      <w:pPr>
+        <w:pStyle w:val="Style19"/>
         <w:spacing w:lineRule="auto" w:line="360"/>
         <w:ind w:hanging="0"/>
         <w:jc w:val="both"/>
@@ -6778,7 +7783,7 @@
     </w:p>
     <w:p>
       <w:pPr>
-        <w:pStyle w:val="Footer"/>
+        <w:pStyle w:val="Style19"/>
         <w:spacing w:lineRule="auto" w:line="360"/>
         <w:ind w:hanging="0"/>
         <w:jc w:val="both"/>
@@ -6798,7 +7803,7 @@
     </w:p>
     <w:p>
       <w:pPr>
-        <w:pStyle w:val="Footer"/>
+        <w:pStyle w:val="Style19"/>
         <w:spacing w:lineRule="auto" w:line="360"/>
         <w:ind w:hanging="0"/>
         <w:jc w:val="both"/>
@@ -6818,7 +7823,7 @@
     </w:p>
     <w:p>
       <w:pPr>
-        <w:pStyle w:val="Footer"/>
+        <w:pStyle w:val="Style19"/>
         <w:spacing w:lineRule="auto" w:line="360"/>
         <w:ind w:hanging="0"/>
         <w:jc w:val="center"/>
@@ -6832,12 +7837,12 @@
               <wp:align>center</wp:align>
             </wp:positionH>
             <wp:positionV relativeFrom="paragraph">
-              <wp:align>top</wp:align>
+              <wp:posOffset>635</wp:posOffset>
             </wp:positionV>
             <wp:extent cx="6120130" cy="2775585"/>
             <wp:effectExtent l="0" t="0" r="0" b="0"/>
             <wp:wrapSquare wrapText="largest"/>
-            <wp:docPr id="5" name="Image2" descr=""/>
+            <wp:docPr id="4" name="Image2" descr=""/>
             <wp:cNvGraphicFramePr>
               <a:graphicFrameLocks xmlns:a="http://schemas.openxmlformats.org/drawingml/2006/main" noChangeAspect="1"/>
             </wp:cNvGraphicFramePr>
@@ -6845,7 +7850,7 @@
               <a:graphicData uri="http://schemas.openxmlformats.org/drawingml/2006/picture">
                 <pic:pic xmlns:pic="http://schemas.openxmlformats.org/drawingml/2006/picture">
                   <pic:nvPicPr>
-                    <pic:cNvPr id="5" name="Image2" descr=""/>
+                    <pic:cNvPr id="4" name="Image2" descr=""/>
                     <pic:cNvPicPr>
                       <a:picLocks noChangeAspect="1" noChangeArrowheads="1"/>
                     </pic:cNvPicPr>
@@ -6894,7 +7899,7 @@
     </w:p>
     <w:p>
       <w:pPr>
-        <w:pStyle w:val="Footer"/>
+        <w:pStyle w:val="Style19"/>
         <w:spacing w:lineRule="auto" w:line="360"/>
         <w:ind w:hanging="0"/>
         <w:jc w:val="center"/>
@@ -6910,7 +7915,7 @@
     </w:p>
     <w:p>
       <w:pPr>
-        <w:pStyle w:val="Footer"/>
+        <w:pStyle w:val="Style19"/>
         <w:spacing w:lineRule="auto" w:line="360"/>
         <w:ind w:hanging="0"/>
         <w:jc w:val="center"/>
@@ -6926,7 +7931,7 @@
     </w:p>
     <w:p>
       <w:pPr>
-        <w:pStyle w:val="Footer"/>
+        <w:pStyle w:val="Style19"/>
         <w:spacing w:lineRule="auto" w:line="360"/>
         <w:ind w:hanging="0"/>
         <w:jc w:val="both"/>
@@ -6961,7 +7966,7 @@
     </w:p>
     <w:p>
       <w:pPr>
-        <w:pStyle w:val="Footer"/>
+        <w:pStyle w:val="Style19"/>
         <w:spacing w:lineRule="auto" w:line="360"/>
         <w:ind w:hanging="0"/>
         <w:jc w:val="both"/>
@@ -6980,7 +7985,7 @@
     </w:p>
     <w:p>
       <w:pPr>
-        <w:pStyle w:val="Heading1"/>
+        <w:pStyle w:val="1"/>
         <w:rPr/>
       </w:pPr>
       <w:r>
@@ -6994,7 +7999,7 @@
     </w:p>
     <w:p>
       <w:pPr>
-        <w:pStyle w:val="Heading2"/>
+        <w:pStyle w:val="2"/>
         <w:spacing w:lineRule="auto" w:line="360"/>
         <w:ind w:hanging="0"/>
         <w:jc w:val="both"/>
@@ -7033,7 +8038,7 @@
     </w:p>
     <w:p>
       <w:pPr>
-        <w:pStyle w:val="Heading2"/>
+        <w:pStyle w:val="2"/>
         <w:spacing w:lineRule="auto" w:line="360"/>
         <w:ind w:hanging="0"/>
         <w:jc w:val="both"/>
@@ -7060,7 +8065,7 @@
     </w:p>
     <w:p>
       <w:pPr>
-        <w:pStyle w:val="Heading2"/>
+        <w:pStyle w:val="2"/>
         <w:spacing w:lineRule="auto" w:line="360"/>
         <w:ind w:hanging="0"/>
         <w:jc w:val="both"/>
@@ -7114,7 +8119,7 @@
           </w:tcPr>
           <w:p>
             <w:pPr>
-              <w:pStyle w:val="TableContents"/>
+              <w:pStyle w:val="Style18"/>
               <w:rPr/>
             </w:pPr>
             <w:r>
@@ -7133,7 +8138,7 @@
           </w:tcPr>
           <w:p>
             <w:pPr>
-              <w:pStyle w:val="TableContents"/>
+              <w:pStyle w:val="Style18"/>
               <w:jc w:val="center"/>
               <w:rPr/>
             </w:pPr>
@@ -7147,7 +8152,7 @@
     </w:tbl>
     <w:p>
       <w:pPr>
-        <w:pStyle w:val="Heading2"/>
+        <w:pStyle w:val="2"/>
         <w:spacing w:lineRule="auto" w:line="360"/>
         <w:ind w:hanging="0"/>
         <w:jc w:val="both"/>
@@ -7201,7 +8206,7 @@
           </w:tcPr>
           <w:p>
             <w:pPr>
-              <w:pStyle w:val="TableContents"/>
+              <w:pStyle w:val="Style18"/>
               <w:jc w:val="center"/>
               <w:rPr/>
             </w:pPr>
@@ -7219,7 +8224,7 @@
           </w:tcPr>
           <w:p>
             <w:pPr>
-              <w:pStyle w:val="TableContents"/>
+              <w:pStyle w:val="Style18"/>
               <w:rPr/>
             </w:pPr>
             <w:r>
@@ -7231,7 +8236,7 @@
     </w:tbl>
     <w:p>
       <w:pPr>
-        <w:pStyle w:val="Heading2"/>
+        <w:pStyle w:val="2"/>
         <w:spacing w:lineRule="auto" w:line="360"/>
         <w:ind w:hanging="0"/>
         <w:jc w:val="both"/>
@@ -7285,7 +8290,7 @@
           </w:tcPr>
           <w:p>
             <w:pPr>
-              <w:pStyle w:val="TableContents"/>
+              <w:pStyle w:val="Style18"/>
               <w:rPr/>
             </w:pPr>
             <w:r>
@@ -7306,7 +8311,7 @@
           </w:tcPr>
           <w:p>
             <w:pPr>
-              <w:pStyle w:val="TableContents"/>
+              <w:pStyle w:val="Style18"/>
               <w:jc w:val="center"/>
               <w:rPr/>
             </w:pPr>
@@ -7320,7 +8325,7 @@
     </w:tbl>
     <w:p>
       <w:pPr>
-        <w:pStyle w:val="Heading2"/>
+        <w:pStyle w:val="2"/>
         <w:spacing w:lineRule="auto" w:line="360"/>
         <w:ind w:hanging="0"/>
         <w:jc w:val="both"/>
@@ -7359,7 +8364,7 @@
     </w:p>
     <w:p>
       <w:pPr>
-        <w:pStyle w:val="Heading2"/>
+        <w:pStyle w:val="2"/>
         <w:spacing w:lineRule="auto" w:line="360"/>
         <w:ind w:hanging="0"/>
         <w:jc w:val="both"/>
@@ -7385,7 +8390,7 @@
     </w:p>
     <w:p>
       <w:pPr>
-        <w:pStyle w:val="Heading2"/>
+        <w:pStyle w:val="2"/>
         <w:spacing w:lineRule="auto" w:line="360"/>
         <w:ind w:hanging="0"/>
         <w:jc w:val="both"/>
@@ -7420,8 +8425,8 @@
         </w:tblCellMar>
       </w:tblPr>
       <w:tblGrid>
-        <w:gridCol w:w="510"/>
-        <w:gridCol w:w="9127"/>
+        <w:gridCol w:w="509"/>
+        <w:gridCol w:w="9128"/>
       </w:tblGrid>
       <w:tr>
         <w:trPr>
@@ -7429,14 +8434,14 @@
         </w:trPr>
         <w:tc>
           <w:tcPr>
-            <w:tcW w:w="510" w:type="dxa"/>
+            <w:tcW w:w="509" w:type="dxa"/>
             <w:tcBorders/>
             <w:shd w:fill="auto" w:val="clear"/>
             <w:textDirection w:val="tbRl"/>
           </w:tcPr>
           <w:p>
             <w:pPr>
-              <w:pStyle w:val="TableContents"/>
+              <w:pStyle w:val="Style18"/>
               <w:jc w:val="center"/>
               <w:rPr/>
             </w:pPr>
@@ -7448,13 +8453,13 @@
         </w:tc>
         <w:tc>
           <w:tcPr>
-            <w:tcW w:w="9127" w:type="dxa"/>
+            <w:tcW w:w="9128" w:type="dxa"/>
             <w:tcBorders/>
             <w:shd w:fill="auto" w:val="clear"/>
           </w:tcPr>
           <w:p>
             <w:pPr>
-              <w:pStyle w:val="TableContents"/>
+              <w:pStyle w:val="Style18"/>
               <w:rPr/>
             </w:pPr>
             <w:r>
@@ -7466,7 +8471,7 @@
     </w:tbl>
     <w:p>
       <w:pPr>
-        <w:pStyle w:val="Footer"/>
+        <w:pStyle w:val="Style19"/>
         <w:spacing w:lineRule="auto" w:line="360"/>
         <w:ind w:hanging="0"/>
         <w:jc w:val="center"/>
@@ -7489,7 +8494,7 @@
     </w:p>
     <w:p>
       <w:pPr>
-        <w:pStyle w:val="Footer"/>
+        <w:pStyle w:val="Style19"/>
         <w:spacing w:lineRule="auto" w:line="360"/>
         <w:ind w:hanging="0"/>
         <w:jc w:val="both"/>
@@ -7522,7 +8527,7 @@
           <w:szCs w:val="28"/>
           <w:lang w:val="ru-RU"/>
         </w:rPr>
-        <w:t xml:space="preserve">При изменении данных о студентах, у пользователя появляется возможность просмотра этого объекта по дате актуализации. Для удобства шкала времени была представлена в ввиде полосы с отмеченными датами изменений на ней. Благодаря этим отметкам осуществляется переход представления от текущего состояния студента к состоянию указанному временем. Данная работа выполняется благодаря технологии AJAX, входящую в состав Jquery (Рис. 6). </w:t>
+        <w:t xml:space="preserve">При изменении данных о студентах, у пользователя появляется возможность просмотра этого объекта по дате актуализации. Для удобства шкала времени была представлена в виде полосы с отмеченными датами изменений на ней. Благодаря этим отметкам осуществляется переход представления от текущего состояния студента к состоянию указанному временем. Данная работа выполняется благодаря технологии AJAX, входящую в состав Jquery (Рис. 6). </w:t>
       </w:r>
     </w:p>
     <w:tbl>
@@ -7553,7 +8558,7 @@
           </w:tcPr>
           <w:p>
             <w:pPr>
-              <w:pStyle w:val="TableContents"/>
+              <w:pStyle w:val="Style18"/>
               <w:rPr/>
             </w:pPr>
             <w:r>
@@ -7572,7 +8577,7 @@
           </w:tcPr>
           <w:p>
             <w:pPr>
-              <w:pStyle w:val="TableContents"/>
+              <w:pStyle w:val="Style18"/>
               <w:jc w:val="center"/>
               <w:rPr/>
             </w:pPr>
@@ -7586,7 +8591,7 @@
     </w:tbl>
     <w:p>
       <w:pPr>
-        <w:pStyle w:val="Footer"/>
+        <w:pStyle w:val="Style19"/>
         <w:spacing w:lineRule="auto" w:line="360"/>
         <w:ind w:hanging="0"/>
         <w:jc w:val="center"/>
@@ -7611,7 +8616,7 @@
     </w:p>
     <w:p>
       <w:pPr>
-        <w:pStyle w:val="Footer"/>
+        <w:pStyle w:val="Style19"/>
         <w:spacing w:lineRule="auto" w:line="360"/>
         <w:ind w:hanging="0"/>
         <w:jc w:val="center"/>
@@ -7636,7 +8641,7 @@
     </w:p>
     <w:p>
       <w:pPr>
-        <w:pStyle w:val="Footer"/>
+        <w:pStyle w:val="Style19"/>
         <w:spacing w:lineRule="auto" w:line="360"/>
         <w:ind w:hanging="0"/>
         <w:jc w:val="center"/>
@@ -7661,7 +8666,7 @@
     </w:p>
     <w:p>
       <w:pPr>
-        <w:pStyle w:val="Footer"/>
+        <w:pStyle w:val="Style19"/>
         <w:spacing w:lineRule="auto" w:line="360"/>
         <w:ind w:hanging="0"/>
         <w:jc w:val="both"/>
@@ -7680,7 +8685,7 @@
     </w:p>
     <w:p>
       <w:pPr>
-        <w:pStyle w:val="Footer"/>
+        <w:pStyle w:val="Style19"/>
         <w:spacing w:lineRule="auto" w:line="360"/>
         <w:ind w:hanging="0"/>
         <w:jc w:val="center"/>
@@ -7710,7 +8715,7 @@
       <w:tblPr>
         <w:tblW w:w="9638" w:type="dxa"/>
         <w:jc w:val="left"/>
-        <w:tblInd w:w="50" w:type="dxa"/>
+        <w:tblInd w:w="47" w:type="dxa"/>
         <w:tblBorders>
           <w:top w:val="single" w:sz="2" w:space="0" w:color="000001"/>
           <w:left w:val="single" w:sz="2" w:space="0" w:color="000001"/>
@@ -7721,7 +8726,7 @@
         </w:tblBorders>
         <w:tblCellMar>
           <w:top w:w="55" w:type="dxa"/>
-          <w:left w:w="48" w:type="dxa"/>
+          <w:left w:w="45" w:type="dxa"/>
           <w:bottom w:w="55" w:type="dxa"/>
           <w:right w:w="55" w:type="dxa"/>
         </w:tblCellMar>
@@ -7746,12 +8751,12 @@
             </w:tcBorders>
             <w:shd w:fill="auto" w:val="clear"/>
             <w:tcMar>
-              <w:left w:w="48" w:type="dxa"/>
+              <w:left w:w="45" w:type="dxa"/>
             </w:tcMar>
           </w:tcPr>
           <w:p>
             <w:pPr>
-              <w:pStyle w:val="TableContents"/>
+              <w:pStyle w:val="Style18"/>
               <w:pageBreakBefore/>
               <w:rPr/>
             </w:pPr>
@@ -7776,12 +8781,12 @@
             </w:tcBorders>
             <w:shd w:fill="auto" w:val="clear"/>
             <w:tcMar>
-              <w:left w:w="48" w:type="dxa"/>
+              <w:left w:w="45" w:type="dxa"/>
             </w:tcMar>
           </w:tcPr>
           <w:p>
             <w:pPr>
-              <w:pStyle w:val="TableContents"/>
+              <w:pStyle w:val="Style18"/>
               <w:jc w:val="center"/>
               <w:rPr/>
             </w:pPr>
@@ -7795,7 +8800,7 @@
     </w:tbl>
     <w:p>
       <w:pPr>
-        <w:pStyle w:val="Footer"/>
+        <w:pStyle w:val="Style19"/>
         <w:spacing w:lineRule="auto" w:line="360"/>
         <w:ind w:hanging="0"/>
         <w:jc w:val="center"/>
@@ -7820,7 +8825,7 @@
     </w:p>
     <w:p>
       <w:pPr>
-        <w:pStyle w:val="Footer"/>
+        <w:pStyle w:val="Style19"/>
         <w:spacing w:lineRule="auto" w:line="360"/>
         <w:ind w:hanging="0"/>
         <w:jc w:val="both"/>
@@ -7852,7 +8857,7 @@
     </w:p>
     <w:p>
       <w:pPr>
-        <w:pStyle w:val="Heading1"/>
+        <w:pStyle w:val="1"/>
         <w:rPr/>
       </w:pPr>
       <w:r>
@@ -7862,7 +8867,7 @@
     </w:p>
     <w:p>
       <w:pPr>
-        <w:pStyle w:val="Footer"/>
+        <w:pStyle w:val="Style19"/>
         <w:spacing w:lineRule="auto" w:line="360"/>
         <w:ind w:hanging="0"/>
         <w:jc w:val="both"/>
@@ -7971,7 +8976,7 @@
     </w:p>
     <w:p>
       <w:pPr>
-        <w:pStyle w:val="Footer"/>
+        <w:pStyle w:val="Style19"/>
         <w:spacing w:lineRule="auto" w:line="360"/>
         <w:ind w:hanging="0"/>
         <w:jc w:val="both"/>
@@ -8004,7 +9009,7 @@
     </w:p>
     <w:p>
       <w:pPr>
-        <w:pStyle w:val="Footer"/>
+        <w:pStyle w:val="Style19"/>
         <w:numPr>
           <w:ilvl w:val="0"/>
           <w:numId w:val="10"/>
@@ -8031,7 +9036,7 @@
     </w:p>
     <w:p>
       <w:pPr>
-        <w:pStyle w:val="Footer"/>
+        <w:pStyle w:val="Style19"/>
         <w:numPr>
           <w:ilvl w:val="0"/>
           <w:numId w:val="10"/>
@@ -8058,7 +9063,7 @@
     </w:p>
     <w:p>
       <w:pPr>
-        <w:pStyle w:val="Footer"/>
+        <w:pStyle w:val="Style19"/>
         <w:numPr>
           <w:ilvl w:val="0"/>
           <w:numId w:val="10"/>
@@ -8085,7 +9090,7 @@
     </w:p>
     <w:p>
       <w:pPr>
-        <w:pStyle w:val="Footer"/>
+        <w:pStyle w:val="Style19"/>
         <w:numPr>
           <w:ilvl w:val="0"/>
           <w:numId w:val="10"/>
@@ -8112,7 +9117,7 @@
     </w:p>
     <w:p>
       <w:pPr>
-        <w:pStyle w:val="Footer"/>
+        <w:pStyle w:val="Style19"/>
         <w:numPr>
           <w:ilvl w:val="0"/>
           <w:numId w:val="10"/>
@@ -8133,7 +9138,7 @@
     </w:p>
     <w:p>
       <w:pPr>
-        <w:pStyle w:val="Footer"/>
+        <w:pStyle w:val="Style19"/>
         <w:numPr>
           <w:ilvl w:val="0"/>
           <w:numId w:val="0"/>
@@ -8160,7 +9165,7 @@
     </w:p>
     <w:p>
       <w:pPr>
-        <w:pStyle w:val="Footer"/>
+        <w:pStyle w:val="Style19"/>
         <w:spacing w:lineRule="auto" w:line="360"/>
         <w:ind w:hanging="0"/>
         <w:jc w:val="center"/>
@@ -8184,7 +9189,7 @@
     </w:p>
     <w:p>
       <w:pPr>
-        <w:pStyle w:val="Heading1"/>
+        <w:pStyle w:val="1"/>
         <w:rPr/>
       </w:pPr>
       <w:r>
@@ -8654,7 +9659,7 @@
     </w:p>
     <w:p>
       <w:pPr>
-        <w:pStyle w:val="Heading1"/>
+        <w:pStyle w:val="1"/>
         <w:pageBreakBefore w:val="false"/>
         <w:rPr/>
       </w:pPr>
@@ -8665,16 +9670,16 @@
     </w:p>
     <w:p>
       <w:pPr>
-        <w:pStyle w:val="Heading1"/>
-        <w:rPr/>
-      </w:pPr>
-      <w:r>
-        <w:rPr/>
-      </w:r>
-    </w:p>
-    <w:p>
-      <w:pPr>
-        <w:pStyle w:val="Heading2"/>
+        <w:pStyle w:val="1"/>
+        <w:rPr/>
+      </w:pPr>
+      <w:r>
+        <w:rPr/>
+      </w:r>
+    </w:p>
+    <w:p>
+      <w:pPr>
+        <w:pStyle w:val="2"/>
         <w:rPr/>
       </w:pPr>
       <w:r>
@@ -8684,16 +9689,16 @@
     </w:p>
     <w:p>
       <w:pPr>
-        <w:pStyle w:val="Heading2"/>
-        <w:rPr/>
-      </w:pPr>
-      <w:r>
-        <w:rPr/>
-      </w:r>
-    </w:p>
-    <w:p>
-      <w:pPr>
-        <w:pStyle w:val="Heading2"/>
+        <w:pStyle w:val="2"/>
+        <w:rPr/>
+      </w:pPr>
+      <w:r>
+        <w:rPr/>
+      </w:r>
+    </w:p>
+    <w:p>
+      <w:pPr>
+        <w:pStyle w:val="2"/>
         <w:rPr/>
       </w:pPr>
       <w:r>
@@ -8707,7 +9712,7 @@
     </w:p>
     <w:p>
       <w:pPr>
-        <w:pStyle w:val="Heading2"/>
+        <w:pStyle w:val="2"/>
         <w:rPr/>
       </w:pPr>
       <w:r>
@@ -8721,7 +9726,7 @@
     </w:p>
     <w:p>
       <w:pPr>
-        <w:pStyle w:val="Heading2"/>
+        <w:pStyle w:val="2"/>
         <w:rPr/>
       </w:pPr>
       <w:r>
@@ -8735,7 +9740,7 @@
     </w:p>
     <w:p>
       <w:pPr>
-        <w:pStyle w:val="Heading2"/>
+        <w:pStyle w:val="2"/>
         <w:rPr/>
       </w:pPr>
       <w:r>
@@ -8749,7 +9754,7 @@
     </w:p>
     <w:p>
       <w:pPr>
-        <w:pStyle w:val="Heading2"/>
+        <w:pStyle w:val="2"/>
         <w:rPr/>
       </w:pPr>
       <w:r>
@@ -8763,7 +9768,7 @@
     </w:p>
     <w:p>
       <w:pPr>
-        <w:pStyle w:val="Heading2"/>
+        <w:pStyle w:val="2"/>
         <w:rPr/>
       </w:pPr>
       <w:r>
@@ -8777,7 +9782,7 @@
     </w:p>
     <w:p>
       <w:pPr>
-        <w:pStyle w:val="Heading2"/>
+        <w:pStyle w:val="2"/>
         <w:rPr/>
       </w:pPr>
       <w:r>
@@ -8791,7 +9796,7 @@
     </w:p>
     <w:p>
       <w:pPr>
-        <w:pStyle w:val="Heading2"/>
+        <w:pStyle w:val="2"/>
         <w:rPr/>
       </w:pPr>
       <w:r>
@@ -8805,7 +9810,7 @@
     </w:p>
     <w:p>
       <w:pPr>
-        <w:pStyle w:val="Heading2"/>
+        <w:pStyle w:val="2"/>
         <w:rPr/>
       </w:pPr>
       <w:r>
@@ -8819,7 +9824,7 @@
     </w:p>
     <w:p>
       <w:pPr>
-        <w:pStyle w:val="Heading2"/>
+        <w:pStyle w:val="2"/>
         <w:rPr/>
       </w:pPr>
       <w:r>
@@ -8833,7 +9838,7 @@
     </w:p>
     <w:p>
       <w:pPr>
-        <w:pStyle w:val="Heading2"/>
+        <w:pStyle w:val="2"/>
         <w:rPr/>
       </w:pPr>
       <w:r>
@@ -8847,7 +9852,7 @@
     </w:p>
     <w:p>
       <w:pPr>
-        <w:pStyle w:val="Heading2"/>
+        <w:pStyle w:val="2"/>
         <w:rPr/>
       </w:pPr>
       <w:r>
@@ -8861,7 +9866,7 @@
     </w:p>
     <w:p>
       <w:pPr>
-        <w:pStyle w:val="Heading2"/>
+        <w:pStyle w:val="2"/>
         <w:rPr/>
       </w:pPr>
       <w:r>
@@ -8875,7 +9880,7 @@
     </w:p>
     <w:p>
       <w:pPr>
-        <w:pStyle w:val="Heading2"/>
+        <w:pStyle w:val="2"/>
         <w:rPr/>
       </w:pPr>
       <w:r>
@@ -8889,7 +9894,7 @@
     </w:p>
     <w:p>
       <w:pPr>
-        <w:pStyle w:val="Heading2"/>
+        <w:pStyle w:val="2"/>
         <w:rPr/>
       </w:pPr>
       <w:r>
@@ -8903,7 +9908,7 @@
     </w:p>
     <w:p>
       <w:pPr>
-        <w:pStyle w:val="Heading2"/>
+        <w:pStyle w:val="2"/>
         <w:rPr/>
       </w:pPr>
       <w:r>
@@ -8917,7 +9922,7 @@
     </w:p>
     <w:p>
       <w:pPr>
-        <w:pStyle w:val="Heading2"/>
+        <w:pStyle w:val="2"/>
         <w:rPr/>
       </w:pPr>
       <w:r>
@@ -8931,7 +9936,7 @@
     </w:p>
     <w:p>
       <w:pPr>
-        <w:pStyle w:val="Heading2"/>
+        <w:pStyle w:val="2"/>
         <w:rPr/>
       </w:pPr>
       <w:r>
@@ -8945,7 +9950,7 @@
     </w:p>
     <w:p>
       <w:pPr>
-        <w:pStyle w:val="Heading2"/>
+        <w:pStyle w:val="2"/>
         <w:rPr/>
       </w:pPr>
       <w:r>
@@ -8959,7 +9964,7 @@
     </w:p>
     <w:p>
       <w:pPr>
-        <w:pStyle w:val="Heading2"/>
+        <w:pStyle w:val="2"/>
         <w:rPr/>
       </w:pPr>
       <w:r>
@@ -8973,7 +9978,7 @@
     </w:p>
     <w:p>
       <w:pPr>
-        <w:pStyle w:val="Heading2"/>
+        <w:pStyle w:val="2"/>
         <w:rPr/>
       </w:pPr>
       <w:r>
@@ -8987,7 +9992,7 @@
     </w:p>
     <w:p>
       <w:pPr>
-        <w:pStyle w:val="Heading2"/>
+        <w:pStyle w:val="2"/>
         <w:rPr/>
       </w:pPr>
       <w:r>
@@ -9001,7 +10006,7 @@
     </w:p>
     <w:p>
       <w:pPr>
-        <w:pStyle w:val="Heading2"/>
+        <w:pStyle w:val="2"/>
         <w:rPr/>
       </w:pPr>
       <w:r>
@@ -9015,7 +10020,7 @@
     </w:p>
     <w:p>
       <w:pPr>
-        <w:pStyle w:val="Heading2"/>
+        <w:pStyle w:val="2"/>
         <w:rPr/>
       </w:pPr>
       <w:r>
@@ -9025,7 +10030,7 @@
     </w:p>
     <w:p>
       <w:pPr>
-        <w:pStyle w:val="Heading2"/>
+        <w:pStyle w:val="2"/>
         <w:rPr/>
       </w:pPr>
       <w:r>
@@ -9035,7 +10040,7 @@
     </w:p>
     <w:p>
       <w:pPr>
-        <w:pStyle w:val="Heading2"/>
+        <w:pStyle w:val="2"/>
         <w:rPr/>
       </w:pPr>
       <w:r>
@@ -9049,7 +10054,7 @@
     </w:p>
     <w:p>
       <w:pPr>
-        <w:pStyle w:val="Heading2"/>
+        <w:pStyle w:val="2"/>
         <w:rPr/>
       </w:pPr>
       <w:r>
@@ -9063,7 +10068,7 @@
     </w:p>
     <w:p>
       <w:pPr>
-        <w:pStyle w:val="Heading2"/>
+        <w:pStyle w:val="2"/>
         <w:rPr/>
       </w:pPr>
       <w:r>
@@ -9077,7 +10082,7 @@
     </w:p>
     <w:p>
       <w:pPr>
-        <w:pStyle w:val="Heading2"/>
+        <w:pStyle w:val="2"/>
         <w:rPr/>
       </w:pPr>
       <w:r>
@@ -9091,7 +10096,7 @@
     </w:p>
     <w:p>
       <w:pPr>
-        <w:pStyle w:val="Heading2"/>
+        <w:pStyle w:val="2"/>
         <w:rPr/>
       </w:pPr>
       <w:r>
@@ -9105,7 +10110,7 @@
     </w:p>
     <w:p>
       <w:pPr>
-        <w:pStyle w:val="Heading2"/>
+        <w:pStyle w:val="2"/>
         <w:rPr/>
       </w:pPr>
       <w:r>
@@ -9119,7 +10124,7 @@
     </w:p>
     <w:p>
       <w:pPr>
-        <w:pStyle w:val="Heading2"/>
+        <w:pStyle w:val="2"/>
         <w:rPr/>
       </w:pPr>
       <w:r>
@@ -9133,7 +10138,7 @@
     </w:p>
     <w:p>
       <w:pPr>
-        <w:pStyle w:val="Heading2"/>
+        <w:pStyle w:val="2"/>
         <w:rPr/>
       </w:pPr>
       <w:r>
@@ -9147,7 +10152,7 @@
     </w:p>
     <w:p>
       <w:pPr>
-        <w:pStyle w:val="Heading2"/>
+        <w:pStyle w:val="2"/>
         <w:rPr/>
       </w:pPr>
       <w:r>
@@ -9161,7 +10166,7 @@
     </w:p>
     <w:p>
       <w:pPr>
-        <w:pStyle w:val="Heading2"/>
+        <w:pStyle w:val="2"/>
         <w:rPr/>
       </w:pPr>
       <w:r>
@@ -9175,7 +10180,7 @@
     </w:p>
     <w:p>
       <w:pPr>
-        <w:pStyle w:val="Heading2"/>
+        <w:pStyle w:val="2"/>
         <w:rPr/>
       </w:pPr>
       <w:r>
@@ -9189,16 +10194,16 @@
     </w:p>
     <w:p>
       <w:pPr>
-        <w:pStyle w:val="Heading2"/>
-        <w:rPr/>
-      </w:pPr>
-      <w:r>
-        <w:rPr/>
-      </w:r>
-    </w:p>
-    <w:p>
-      <w:pPr>
-        <w:pStyle w:val="Heading2"/>
+        <w:pStyle w:val="2"/>
+        <w:rPr/>
+      </w:pPr>
+      <w:r>
+        <w:rPr/>
+      </w:r>
+    </w:p>
+    <w:p>
+      <w:pPr>
+        <w:pStyle w:val="2"/>
         <w:rPr/>
       </w:pPr>
       <w:r>
@@ -9212,7 +10217,7 @@
     </w:p>
     <w:p>
       <w:pPr>
-        <w:pStyle w:val="Heading2"/>
+        <w:pStyle w:val="2"/>
         <w:rPr/>
       </w:pPr>
       <w:r>
@@ -9224,16 +10229,16 @@
     </w:p>
     <w:p>
       <w:pPr>
-        <w:pStyle w:val="Heading2"/>
-        <w:rPr/>
-      </w:pPr>
-      <w:r>
-        <w:rPr/>
-      </w:r>
-    </w:p>
-    <w:p>
-      <w:pPr>
-        <w:pStyle w:val="Heading2"/>
+        <w:pStyle w:val="2"/>
+        <w:rPr/>
+      </w:pPr>
+      <w:r>
+        <w:rPr/>
+      </w:r>
+    </w:p>
+    <w:p>
+      <w:pPr>
+        <w:pStyle w:val="2"/>
         <w:rPr/>
       </w:pPr>
       <w:r>
@@ -9243,16 +10248,16 @@
     </w:p>
     <w:p>
       <w:pPr>
-        <w:pStyle w:val="Heading2"/>
-        <w:rPr/>
-      </w:pPr>
-      <w:r>
-        <w:rPr/>
-      </w:r>
-    </w:p>
-    <w:p>
-      <w:pPr>
-        <w:pStyle w:val="Heading2"/>
+        <w:pStyle w:val="2"/>
+        <w:rPr/>
+      </w:pPr>
+      <w:r>
+        <w:rPr/>
+      </w:r>
+    </w:p>
+    <w:p>
+      <w:pPr>
+        <w:pStyle w:val="2"/>
         <w:rPr/>
       </w:pPr>
       <w:r>
@@ -9262,7 +10267,7 @@
     </w:p>
     <w:p>
       <w:pPr>
-        <w:pStyle w:val="Heading2"/>
+        <w:pStyle w:val="2"/>
         <w:rPr/>
       </w:pPr>
       <w:r>
@@ -9276,7 +10281,7 @@
     </w:p>
     <w:p>
       <w:pPr>
-        <w:pStyle w:val="Heading2"/>
+        <w:pStyle w:val="2"/>
         <w:rPr/>
       </w:pPr>
       <w:r>
@@ -9290,7 +10295,7 @@
     </w:p>
     <w:p>
       <w:pPr>
-        <w:pStyle w:val="Heading2"/>
+        <w:pStyle w:val="2"/>
         <w:rPr/>
       </w:pPr>
       <w:r>
@@ -9304,7 +10309,7 @@
     </w:p>
     <w:p>
       <w:pPr>
-        <w:pStyle w:val="Heading2"/>
+        <w:pStyle w:val="2"/>
         <w:rPr/>
       </w:pPr>
       <w:r>
@@ -9318,7 +10323,7 @@
     </w:p>
     <w:p>
       <w:pPr>
-        <w:pStyle w:val="Heading2"/>
+        <w:pStyle w:val="2"/>
         <w:rPr/>
       </w:pPr>
       <w:r>
@@ -9332,7 +10337,7 @@
     </w:p>
     <w:p>
       <w:pPr>
-        <w:pStyle w:val="Heading2"/>
+        <w:pStyle w:val="2"/>
         <w:rPr/>
       </w:pPr>
       <w:r>
@@ -9346,7 +10351,7 @@
     </w:p>
     <w:p>
       <w:pPr>
-        <w:pStyle w:val="Heading2"/>
+        <w:pStyle w:val="2"/>
         <w:rPr/>
       </w:pPr>
       <w:r>
@@ -9360,7 +10365,7 @@
     </w:p>
     <w:p>
       <w:pPr>
-        <w:pStyle w:val="Heading2"/>
+        <w:pStyle w:val="2"/>
         <w:rPr/>
       </w:pPr>
       <w:r>
@@ -9374,7 +10379,7 @@
     </w:p>
     <w:p>
       <w:pPr>
-        <w:pStyle w:val="Heading2"/>
+        <w:pStyle w:val="2"/>
         <w:rPr/>
       </w:pPr>
       <w:r>
@@ -9388,16 +10393,16 @@
     </w:p>
     <w:p>
       <w:pPr>
-        <w:pStyle w:val="Heading2"/>
-        <w:rPr/>
-      </w:pPr>
-      <w:r>
-        <w:rPr/>
-      </w:r>
-    </w:p>
-    <w:p>
-      <w:pPr>
-        <w:pStyle w:val="Heading2"/>
+        <w:pStyle w:val="2"/>
+        <w:rPr/>
+      </w:pPr>
+      <w:r>
+        <w:rPr/>
+      </w:r>
+    </w:p>
+    <w:p>
+      <w:pPr>
+        <w:pStyle w:val="2"/>
         <w:rPr/>
       </w:pPr>
       <w:r>
@@ -9411,7 +10416,7 @@
     </w:p>
     <w:p>
       <w:pPr>
-        <w:pStyle w:val="Heading2"/>
+        <w:pStyle w:val="2"/>
         <w:rPr/>
       </w:pPr>
       <w:r>
@@ -9425,7 +10430,7 @@
     </w:p>
     <w:p>
       <w:pPr>
-        <w:pStyle w:val="Heading2"/>
+        <w:pStyle w:val="2"/>
         <w:rPr/>
       </w:pPr>
       <w:r>
@@ -9439,7 +10444,7 @@
     </w:p>
     <w:p>
       <w:pPr>
-        <w:pStyle w:val="Heading2"/>
+        <w:pStyle w:val="2"/>
         <w:rPr/>
       </w:pPr>
       <w:r>
@@ -9453,7 +10458,7 @@
     </w:p>
     <w:p>
       <w:pPr>
-        <w:pStyle w:val="Heading2"/>
+        <w:pStyle w:val="2"/>
         <w:rPr/>
       </w:pPr>
       <w:r>
@@ -9467,7 +10472,7 @@
     </w:p>
     <w:p>
       <w:pPr>
-        <w:pStyle w:val="Heading2"/>
+        <w:pStyle w:val="2"/>
         <w:rPr/>
       </w:pPr>
       <w:r>
@@ -9481,7 +10486,7 @@
     </w:p>
     <w:p>
       <w:pPr>
-        <w:pStyle w:val="Heading2"/>
+        <w:pStyle w:val="2"/>
         <w:rPr/>
       </w:pPr>
       <w:r>
@@ -9495,16 +10500,16 @@
     </w:p>
     <w:p>
       <w:pPr>
-        <w:pStyle w:val="Heading2"/>
-        <w:rPr/>
-      </w:pPr>
-      <w:r>
-        <w:rPr/>
-      </w:r>
-    </w:p>
-    <w:p>
-      <w:pPr>
-        <w:pStyle w:val="Heading2"/>
+        <w:pStyle w:val="2"/>
+        <w:rPr/>
+      </w:pPr>
+      <w:r>
+        <w:rPr/>
+      </w:r>
+    </w:p>
+    <w:p>
+      <w:pPr>
+        <w:pStyle w:val="2"/>
         <w:rPr/>
       </w:pPr>
       <w:r>
@@ -9518,7 +10523,7 @@
     </w:p>
     <w:p>
       <w:pPr>
-        <w:pStyle w:val="Heading2"/>
+        <w:pStyle w:val="2"/>
         <w:rPr/>
       </w:pPr>
       <w:r>
@@ -9532,7 +10537,7 @@
     </w:p>
     <w:p>
       <w:pPr>
-        <w:pStyle w:val="Heading2"/>
+        <w:pStyle w:val="2"/>
         <w:rPr/>
       </w:pPr>
       <w:r>
@@ -9546,7 +10551,7 @@
     </w:p>
     <w:p>
       <w:pPr>
-        <w:pStyle w:val="Heading2"/>
+        <w:pStyle w:val="2"/>
         <w:rPr/>
       </w:pPr>
       <w:r>
@@ -9560,7 +10565,7 @@
     </w:p>
     <w:p>
       <w:pPr>
-        <w:pStyle w:val="Heading2"/>
+        <w:pStyle w:val="2"/>
         <w:rPr/>
       </w:pPr>
       <w:r>
@@ -9574,7 +10579,7 @@
     </w:p>
     <w:p>
       <w:pPr>
-        <w:pStyle w:val="Heading2"/>
+        <w:pStyle w:val="2"/>
         <w:rPr/>
       </w:pPr>
       <w:r>
@@ -9588,7 +10593,7 @@
     </w:p>
     <w:p>
       <w:pPr>
-        <w:pStyle w:val="Heading2"/>
+        <w:pStyle w:val="2"/>
         <w:rPr/>
       </w:pPr>
       <w:r>
@@ -9602,7 +10607,7 @@
     </w:p>
     <w:p>
       <w:pPr>
-        <w:pStyle w:val="Heading2"/>
+        <w:pStyle w:val="2"/>
         <w:rPr/>
       </w:pPr>
       <w:r>
@@ -9616,7 +10621,7 @@
     </w:p>
     <w:p>
       <w:pPr>
-        <w:pStyle w:val="Heading2"/>
+        <w:pStyle w:val="2"/>
         <w:rPr/>
       </w:pPr>
       <w:r>
@@ -9630,7 +10635,7 @@
     </w:p>
     <w:p>
       <w:pPr>
-        <w:pStyle w:val="Heading2"/>
+        <w:pStyle w:val="2"/>
         <w:rPr/>
       </w:pPr>
       <w:r>
@@ -9644,7 +10649,7 @@
     </w:p>
     <w:p>
       <w:pPr>
-        <w:pStyle w:val="Heading2"/>
+        <w:pStyle w:val="2"/>
         <w:rPr/>
       </w:pPr>
       <w:r>
@@ -9658,7 +10663,7 @@
     </w:p>
     <w:p>
       <w:pPr>
-        <w:pStyle w:val="Heading2"/>
+        <w:pStyle w:val="2"/>
         <w:rPr/>
       </w:pPr>
       <w:r>
@@ -9672,7 +10677,7 @@
     </w:p>
     <w:p>
       <w:pPr>
-        <w:pStyle w:val="Heading2"/>
+        <w:pStyle w:val="2"/>
         <w:rPr/>
       </w:pPr>
       <w:r>
@@ -9686,7 +10691,7 @@
     </w:p>
     <w:p>
       <w:pPr>
-        <w:pStyle w:val="Heading2"/>
+        <w:pStyle w:val="2"/>
         <w:rPr/>
       </w:pPr>
       <w:r>
@@ -9700,7 +10705,7 @@
     </w:p>
     <w:p>
       <w:pPr>
-        <w:pStyle w:val="Heading2"/>
+        <w:pStyle w:val="2"/>
         <w:rPr/>
       </w:pPr>
       <w:r>
@@ -9714,7 +10719,7 @@
     </w:p>
     <w:p>
       <w:pPr>
-        <w:pStyle w:val="Heading2"/>
+        <w:pStyle w:val="2"/>
         <w:rPr/>
       </w:pPr>
       <w:r>
@@ -9728,16 +10733,16 @@
     </w:p>
     <w:p>
       <w:pPr>
-        <w:pStyle w:val="Heading2"/>
-        <w:rPr/>
-      </w:pPr>
-      <w:r>
-        <w:rPr/>
-      </w:r>
-    </w:p>
-    <w:p>
-      <w:pPr>
-        <w:pStyle w:val="Heading2"/>
+        <w:pStyle w:val="2"/>
+        <w:rPr/>
+      </w:pPr>
+      <w:r>
+        <w:rPr/>
+      </w:r>
+    </w:p>
+    <w:p>
+      <w:pPr>
+        <w:pStyle w:val="2"/>
         <w:rPr/>
       </w:pPr>
       <w:r>
@@ -9751,7 +10756,7 @@
     </w:p>
     <w:p>
       <w:pPr>
-        <w:pStyle w:val="Heading2"/>
+        <w:pStyle w:val="2"/>
         <w:rPr/>
       </w:pPr>
       <w:r>
@@ -9763,7 +10768,7 @@
     </w:p>
     <w:p>
       <w:pPr>
-        <w:pStyle w:val="Heading1"/>
+        <w:pStyle w:val="1"/>
         <w:rPr/>
       </w:pPr>
       <w:r>
@@ -9773,7 +10778,7 @@
     </w:p>
     <w:p>
       <w:pPr>
-        <w:pStyle w:val="Heading1"/>
+        <w:pStyle w:val="1"/>
         <w:rPr/>
       </w:pPr>
       <w:r>
@@ -9784,16 +10789,16 @@
     </w:p>
     <w:p>
       <w:pPr>
-        <w:pStyle w:val="Heading2"/>
-        <w:rPr/>
-      </w:pPr>
-      <w:r>
-        <w:rPr/>
-      </w:r>
-    </w:p>
-    <w:p>
-      <w:pPr>
-        <w:pStyle w:val="Heading2"/>
+        <w:pStyle w:val="2"/>
+        <w:rPr/>
+      </w:pPr>
+      <w:r>
+        <w:rPr/>
+      </w:r>
+    </w:p>
+    <w:p>
+      <w:pPr>
+        <w:pStyle w:val="2"/>
         <w:rPr/>
       </w:pPr>
       <w:r>
@@ -9807,7 +10812,7 @@
     </w:p>
     <w:p>
       <w:pPr>
-        <w:pStyle w:val="Heading2"/>
+        <w:pStyle w:val="2"/>
         <w:rPr/>
       </w:pPr>
       <w:r>
@@ -9821,7 +10826,7 @@
     </w:p>
     <w:p>
       <w:pPr>
-        <w:pStyle w:val="Heading2"/>
+        <w:pStyle w:val="2"/>
         <w:rPr/>
       </w:pPr>
       <w:r>
@@ -9835,7 +10840,7 @@
     </w:p>
     <w:p>
       <w:pPr>
-        <w:pStyle w:val="Heading2"/>
+        <w:pStyle w:val="2"/>
         <w:rPr/>
       </w:pPr>
       <w:r>
@@ -9851,7 +10856,7 @@
     </w:p>
     <w:p>
       <w:pPr>
-        <w:pStyle w:val="Heading2"/>
+        <w:pStyle w:val="2"/>
         <w:rPr/>
       </w:pPr>
       <w:r>
@@ -9865,7 +10870,7 @@
     </w:p>
     <w:p>
       <w:pPr>
-        <w:pStyle w:val="Heading2"/>
+        <w:pStyle w:val="2"/>
         <w:rPr/>
       </w:pPr>
       <w:r>
@@ -9879,7 +10884,7 @@
     </w:p>
     <w:p>
       <w:pPr>
-        <w:pStyle w:val="Heading2"/>
+        <w:pStyle w:val="2"/>
         <w:rPr/>
       </w:pPr>
       <w:r>
@@ -9893,7 +10898,7 @@
     </w:p>
     <w:p>
       <w:pPr>
-        <w:pStyle w:val="Heading2"/>
+        <w:pStyle w:val="2"/>
         <w:rPr/>
       </w:pPr>
       <w:r>
@@ -9907,7 +10912,7 @@
     </w:p>
     <w:p>
       <w:pPr>
-        <w:pStyle w:val="Heading2"/>
+        <w:pStyle w:val="2"/>
         <w:rPr/>
       </w:pPr>
       <w:r>
@@ -9921,16 +10926,16 @@
     </w:p>
     <w:p>
       <w:pPr>
-        <w:pStyle w:val="Heading2"/>
-        <w:rPr/>
-      </w:pPr>
-      <w:r>
-        <w:rPr/>
-      </w:r>
-    </w:p>
-    <w:p>
-      <w:pPr>
-        <w:pStyle w:val="Heading2"/>
+        <w:pStyle w:val="2"/>
+        <w:rPr/>
+      </w:pPr>
+      <w:r>
+        <w:rPr/>
+      </w:r>
+    </w:p>
+    <w:p>
+      <w:pPr>
+        <w:pStyle w:val="2"/>
         <w:spacing w:before="240" w:after="120"/>
         <w:rPr/>
       </w:pPr>
@@ -9956,7 +10961,7 @@
 <w:ftr xmlns:o="urn:schemas-microsoft-com:office:office" xmlns:r="http://schemas.openxmlformats.org/officeDocument/2006/relationships" xmlns:v="urn:schemas-microsoft-com:vml" xmlns:w="http://schemas.openxmlformats.org/wordprocessingml/2006/main" xmlns:w10="urn:schemas-microsoft-com:office:word" xmlns:wp="http://schemas.openxmlformats.org/drawingml/2006/wordprocessingDrawing" xmlns:wps="http://schemas.microsoft.com/office/word/2010/wordprocessingShape" xmlns:wpg="http://schemas.microsoft.com/office/word/2010/wordprocessingGroup" xmlns:mc="http://schemas.openxmlformats.org/markup-compatibility/2006" xmlns:wp14="http://schemas.microsoft.com/office/word/2010/wordprocessingDrawing" xmlns:w14="http://schemas.microsoft.com/office/word/2010/wordml" mc:Ignorable="w14 wp14">
   <w:p>
     <w:pPr>
-      <w:pStyle w:val="Footer"/>
+      <w:pStyle w:val="Style19"/>
       <w:spacing w:before="0" w:after="120"/>
       <w:jc w:val="center"/>
       <w:rPr/>
@@ -9985,7 +10990,7 @@
 <w:ftr xmlns:o="urn:schemas-microsoft-com:office:office" xmlns:r="http://schemas.openxmlformats.org/officeDocument/2006/relationships" xmlns:v="urn:schemas-microsoft-com:vml" xmlns:w="http://schemas.openxmlformats.org/wordprocessingml/2006/main" xmlns:w10="urn:schemas-microsoft-com:office:word" xmlns:wp="http://schemas.openxmlformats.org/drawingml/2006/wordprocessingDrawing" xmlns:wps="http://schemas.microsoft.com/office/word/2010/wordprocessingShape" xmlns:wpg="http://schemas.microsoft.com/office/word/2010/wordprocessingGroup" xmlns:mc="http://schemas.openxmlformats.org/markup-compatibility/2006" xmlns:wp14="http://schemas.microsoft.com/office/word/2010/wordprocessingDrawing" xmlns:w14="http://schemas.microsoft.com/office/word/2010/wordml" mc:Ignorable="w14 wp14">
   <w:p>
     <w:pPr>
-      <w:pStyle w:val="Footer"/>
+      <w:pStyle w:val="Style19"/>
       <w:spacing w:before="0" w:after="120"/>
       <w:jc w:val="center"/>
       <w:rPr/>
@@ -10001,7 +11006,7 @@
       <w:fldChar w:fldCharType="separate"/>
     </w:r>
     <w:r>
-      <w:t>4</w:t>
+      <w:t>2</w:t>
     </w:r>
     <w:r>
       <w:fldChar w:fldCharType="end"/>
@@ -10009,7 +11014,7 @@
   </w:p>
   <w:p>
     <w:pPr>
-      <w:pStyle w:val="Footer"/>
+      <w:pStyle w:val="Style19"/>
       <w:spacing w:before="0" w:after="120"/>
       <w:jc w:val="center"/>
       <w:rPr>
@@ -10026,7 +11031,7 @@
   </w:p>
   <w:p>
     <w:pPr>
-      <w:pStyle w:val="Footer"/>
+      <w:pStyle w:val="Style19"/>
       <w:spacing w:before="0" w:after="120"/>
       <w:rPr>
         <w:rFonts w:ascii="Times New Roman" w:hAnsi="Times New Roman"/>
@@ -11794,6 +12799,152 @@
     </w:lvl>
   </w:abstractNum>
   <w:abstractNum w:abstractNumId="13">
+    <w:lvl w:ilvl="0">
+      <w:start w:val="1"/>
+      <w:numFmt w:val="decimal"/>
+      <w:lvlText w:val="%1."/>
+      <w:lvlJc w:val="left"/>
+      <w:pPr>
+        <w:tabs>
+          <w:tab w:val="num" w:pos="795"/>
+        </w:tabs>
+        <w:ind w:left="795" w:hanging="360"/>
+      </w:pPr>
+      <w:rPr>
+        <w:sz w:val="36"/>
+        <w:szCs w:val="36"/>
+      </w:rPr>
+    </w:lvl>
+    <w:lvl w:ilvl="1">
+      <w:start w:val="1"/>
+      <w:numFmt w:val="decimal"/>
+      <w:lvlText w:val="%2."/>
+      <w:lvlJc w:val="left"/>
+      <w:pPr>
+        <w:tabs>
+          <w:tab w:val="num" w:pos="1155"/>
+        </w:tabs>
+        <w:ind w:left="1155" w:hanging="360"/>
+      </w:pPr>
+      <w:rPr>
+        <w:sz w:val="36"/>
+        <w:szCs w:val="36"/>
+      </w:rPr>
+    </w:lvl>
+    <w:lvl w:ilvl="2">
+      <w:start w:val="1"/>
+      <w:numFmt w:val="decimal"/>
+      <w:lvlText w:val="%3."/>
+      <w:lvlJc w:val="left"/>
+      <w:pPr>
+        <w:tabs>
+          <w:tab w:val="num" w:pos="1515"/>
+        </w:tabs>
+        <w:ind w:left="1515" w:hanging="360"/>
+      </w:pPr>
+      <w:rPr>
+        <w:sz w:val="36"/>
+        <w:szCs w:val="36"/>
+      </w:rPr>
+    </w:lvl>
+    <w:lvl w:ilvl="3">
+      <w:start w:val="1"/>
+      <w:numFmt w:val="decimal"/>
+      <w:lvlText w:val="%4."/>
+      <w:lvlJc w:val="left"/>
+      <w:pPr>
+        <w:tabs>
+          <w:tab w:val="num" w:pos="1875"/>
+        </w:tabs>
+        <w:ind w:left="1875" w:hanging="360"/>
+      </w:pPr>
+      <w:rPr>
+        <w:sz w:val="36"/>
+        <w:szCs w:val="36"/>
+      </w:rPr>
+    </w:lvl>
+    <w:lvl w:ilvl="4">
+      <w:start w:val="1"/>
+      <w:numFmt w:val="decimal"/>
+      <w:lvlText w:val="%5."/>
+      <w:lvlJc w:val="left"/>
+      <w:pPr>
+        <w:tabs>
+          <w:tab w:val="num" w:pos="2235"/>
+        </w:tabs>
+        <w:ind w:left="2235" w:hanging="360"/>
+      </w:pPr>
+      <w:rPr>
+        <w:sz w:val="36"/>
+        <w:szCs w:val="36"/>
+      </w:rPr>
+    </w:lvl>
+    <w:lvl w:ilvl="5">
+      <w:start w:val="1"/>
+      <w:numFmt w:val="decimal"/>
+      <w:lvlText w:val="%6."/>
+      <w:lvlJc w:val="left"/>
+      <w:pPr>
+        <w:tabs>
+          <w:tab w:val="num" w:pos="2595"/>
+        </w:tabs>
+        <w:ind w:left="2595" w:hanging="360"/>
+      </w:pPr>
+      <w:rPr>
+        <w:sz w:val="36"/>
+        <w:szCs w:val="36"/>
+      </w:rPr>
+    </w:lvl>
+    <w:lvl w:ilvl="6">
+      <w:start w:val="1"/>
+      <w:numFmt w:val="decimal"/>
+      <w:lvlText w:val="%7."/>
+      <w:lvlJc w:val="left"/>
+      <w:pPr>
+        <w:tabs>
+          <w:tab w:val="num" w:pos="2955"/>
+        </w:tabs>
+        <w:ind w:left="2955" w:hanging="360"/>
+      </w:pPr>
+      <w:rPr>
+        <w:sz w:val="36"/>
+        <w:szCs w:val="36"/>
+      </w:rPr>
+    </w:lvl>
+    <w:lvl w:ilvl="7">
+      <w:start w:val="1"/>
+      <w:numFmt w:val="decimal"/>
+      <w:lvlText w:val="%8."/>
+      <w:lvlJc w:val="left"/>
+      <w:pPr>
+        <w:tabs>
+          <w:tab w:val="num" w:pos="3315"/>
+        </w:tabs>
+        <w:ind w:left="3315" w:hanging="360"/>
+      </w:pPr>
+      <w:rPr>
+        <w:sz w:val="36"/>
+        <w:szCs w:val="36"/>
+      </w:rPr>
+    </w:lvl>
+    <w:lvl w:ilvl="8">
+      <w:start w:val="1"/>
+      <w:numFmt w:val="decimal"/>
+      <w:lvlText w:val="%9."/>
+      <w:lvlJc w:val="left"/>
+      <w:pPr>
+        <w:tabs>
+          <w:tab w:val="num" w:pos="3675"/>
+        </w:tabs>
+        <w:ind w:left="3675" w:hanging="360"/>
+      </w:pPr>
+      <w:rPr>
+        <w:sz w:val="36"/>
+        <w:szCs w:val="36"/>
+      </w:rPr>
+    </w:lvl>
+  </w:abstractNum>
+  <w:abstractNum w:abstractNumId="14">
     <w:lvl w:ilvl="0">
       <w:start w:val="1"/>
       <w:numFmt w:val="none"/>
@@ -11950,6 +13101,9 @@
   </w:num>
   <w:num w:numId="13">
     <w:abstractNumId w:val="13"/>
+  </w:num>
+  <w:num w:numId="14">
+    <w:abstractNumId w:val="14"/>
   </w:num>
 </w:numbering>
 </file>
@@ -12361,9 +13515,9 @@
       <w:lang w:val="de-DE" w:eastAsia="ja-JP" w:bidi="fa-IR"/>
     </w:rPr>
   </w:style>
-  <w:style w:type="paragraph" w:styleId="Heading1">
+  <w:style w:type="paragraph" w:styleId="1">
     <w:name w:val="Heading 1"/>
-    <w:basedOn w:val="Heading"/>
+    <w:basedOn w:val="Style13"/>
     <w:qFormat/>
     <w:pPr>
       <w:outlineLvl w:val="0"/>
@@ -12373,9 +13527,9 @@
       <w:bCs/>
     </w:rPr>
   </w:style>
-  <w:style w:type="paragraph" w:styleId="Heading2">
+  <w:style w:type="paragraph" w:styleId="2">
     <w:name w:val="Heading 2"/>
-    <w:basedOn w:val="Heading"/>
+    <w:basedOn w:val="Style13"/>
     <w:qFormat/>
     <w:pPr>
       <w:outlineLvl w:val="1"/>
@@ -12387,9 +13541,9 @@
       <w:iCs/>
     </w:rPr>
   </w:style>
-  <w:style w:type="paragraph" w:styleId="Heading3">
+  <w:style w:type="paragraph" w:styleId="3">
     <w:name w:val="Heading 3"/>
-    <w:basedOn w:val="Heading"/>
+    <w:basedOn w:val="Style13"/>
     <w:qFormat/>
     <w:pPr>
       <w:spacing w:before="140" w:after="120"/>
@@ -12399,9 +13553,9 @@
       <w:sz w:val="28"/>
     </w:rPr>
   </w:style>
-  <w:style w:type="paragraph" w:styleId="Heading8">
+  <w:style w:type="paragraph" w:styleId="8">
     <w:name w:val="Heading 8"/>
-    <w:basedOn w:val="Heading"/>
+    <w:basedOn w:val="Style13"/>
     <w:qFormat/>
     <w:pPr>
       <w:keepNext/>
@@ -12480,8 +13634,8 @@
     <w:qFormat/>
     <w:rPr/>
   </w:style>
-  <w:style w:type="character" w:styleId="NumberingSymbols" w:customStyle="1">
-    <w:name w:val="Numbering Symbols"/>
+  <w:style w:type="character" w:styleId="Style10" w:customStyle="1">
+    <w:name w:val="Символ нумерации"/>
     <w:qFormat/>
     <w:rPr>
       <w:sz w:val="36"/>
@@ -12506,6 +13660,7 @@
   </w:style>
   <w:style w:type="character" w:styleId="InternetLink">
     <w:name w:val="Internet Link"/>
+    <w:qFormat/>
     <w:rPr>
       <w:color w:val="000080"/>
       <w:u w:val="single"/>
@@ -12539,8 +13694,8 @@
       <w:sz w:val="28"/>
     </w:rPr>
   </w:style>
-  <w:style w:type="character" w:styleId="Emphasis">
-    <w:name w:val="Emphasis"/>
+  <w:style w:type="character" w:styleId="Style11">
+    <w:name w:val="Выделение"/>
     <w:qFormat/>
     <w:rPr>
       <w:i/>
@@ -12575,8 +13730,9 @@
       <w:sz w:val="28"/>
     </w:rPr>
   </w:style>
-  <w:style w:type="character" w:styleId="StrongEmphasis">
-    <w:name w:val="Strong Emphasis"/>
+  <w:style w:type="character" w:styleId="Style12">
+    <w:name w:val="Выделение жирным"/>
+    <w:qFormat/>
     <w:rPr>
       <w:b/>
       <w:bCs/>
@@ -12659,10 +13815,742 @@
       <w:szCs w:val="36"/>
     </w:rPr>
   </w:style>
-  <w:style w:type="paragraph" w:styleId="Heading" w:customStyle="1">
-    <w:name w:val="Heading"/>
+  <w:style w:type="character" w:styleId="ListLabel16">
+    <w:name w:val="ListLabel 16"/>
+    <w:qFormat/>
+    <w:rPr>
+      <w:rFonts w:ascii="Times New Roman" w:hAnsi="Times New Roman"/>
+      <w:b w:val="false"/>
+      <w:bCs w:val="false"/>
+      <w:iCs/>
+      <w:sz w:val="36"/>
+      <w:szCs w:val="32"/>
+    </w:rPr>
+  </w:style>
+  <w:style w:type="character" w:styleId="ListLabel17">
+    <w:name w:val="ListLabel 17"/>
+    <w:qFormat/>
+    <w:rPr>
+      <w:rFonts w:cs="OpenSymbol"/>
+      <w:b w:val="false"/>
+      <w:sz w:val="28"/>
+    </w:rPr>
+  </w:style>
+  <w:style w:type="character" w:styleId="ListLabel18">
+    <w:name w:val="ListLabel 18"/>
+    <w:qFormat/>
+    <w:rPr>
+      <w:rFonts w:cs="OpenSymbol"/>
+      <w:b w:val="false"/>
+      <w:sz w:val="28"/>
+    </w:rPr>
+  </w:style>
+  <w:style w:type="character" w:styleId="ListLabel19">
+    <w:name w:val="ListLabel 19"/>
+    <w:qFormat/>
+    <w:rPr>
+      <w:rFonts w:cs="OpenSymbol"/>
+      <w:b w:val="false"/>
+      <w:sz w:val="28"/>
+    </w:rPr>
+  </w:style>
+  <w:style w:type="character" w:styleId="ListLabel20">
+    <w:name w:val="ListLabel 20"/>
+    <w:qFormat/>
+    <w:rPr>
+      <w:rFonts w:cs="OpenSymbol"/>
+      <w:b w:val="false"/>
+      <w:sz w:val="28"/>
+    </w:rPr>
+  </w:style>
+  <w:style w:type="character" w:styleId="ListLabel21">
+    <w:name w:val="ListLabel 21"/>
+    <w:qFormat/>
+    <w:rPr>
+      <w:rFonts w:cs="OpenSymbol"/>
+      <w:b w:val="false"/>
+      <w:sz w:val="28"/>
+    </w:rPr>
+  </w:style>
+  <w:style w:type="character" w:styleId="ListLabel22">
+    <w:name w:val="ListLabel 22"/>
+    <w:qFormat/>
+    <w:rPr>
+      <w:rFonts w:cs="OpenSymbol"/>
+      <w:b w:val="false"/>
+      <w:sz w:val="28"/>
+    </w:rPr>
+  </w:style>
+  <w:style w:type="character" w:styleId="ListLabel23">
+    <w:name w:val="ListLabel 23"/>
+    <w:qFormat/>
+    <w:rPr>
+      <w:rFonts w:cs="OpenSymbol"/>
+      <w:b w:val="false"/>
+      <w:sz w:val="28"/>
+    </w:rPr>
+  </w:style>
+  <w:style w:type="character" w:styleId="ListLabel24">
+    <w:name w:val="ListLabel 24"/>
+    <w:qFormat/>
+    <w:rPr>
+      <w:rFonts w:cs="OpenSymbol"/>
+      <w:b w:val="false"/>
+      <w:sz w:val="28"/>
+    </w:rPr>
+  </w:style>
+  <w:style w:type="character" w:styleId="ListLabel25">
+    <w:name w:val="ListLabel 25"/>
+    <w:qFormat/>
+    <w:rPr>
+      <w:rFonts w:cs="OpenSymbol"/>
+      <w:b w:val="false"/>
+      <w:sz w:val="28"/>
+    </w:rPr>
+  </w:style>
+  <w:style w:type="character" w:styleId="ListLabel26">
+    <w:name w:val="ListLabel 26"/>
+    <w:qFormat/>
+    <w:rPr>
+      <w:rFonts w:cs="OpenSymbol"/>
+      <w:b w:val="false"/>
+      <w:sz w:val="28"/>
+    </w:rPr>
+  </w:style>
+  <w:style w:type="character" w:styleId="ListLabel27">
+    <w:name w:val="ListLabel 27"/>
+    <w:qFormat/>
+    <w:rPr>
+      <w:rFonts w:cs="OpenSymbol"/>
+      <w:b w:val="false"/>
+      <w:sz w:val="28"/>
+    </w:rPr>
+  </w:style>
+  <w:style w:type="character" w:styleId="ListLabel28">
+    <w:name w:val="ListLabel 28"/>
+    <w:qFormat/>
+    <w:rPr>
+      <w:rFonts w:cs="OpenSymbol"/>
+      <w:b w:val="false"/>
+      <w:sz w:val="28"/>
+    </w:rPr>
+  </w:style>
+  <w:style w:type="character" w:styleId="ListLabel29">
+    <w:name w:val="ListLabel 29"/>
+    <w:qFormat/>
+    <w:rPr>
+      <w:rFonts w:cs="OpenSymbol"/>
+      <w:b w:val="false"/>
+      <w:sz w:val="28"/>
+    </w:rPr>
+  </w:style>
+  <w:style w:type="character" w:styleId="ListLabel30">
+    <w:name w:val="ListLabel 30"/>
+    <w:qFormat/>
+    <w:rPr>
+      <w:rFonts w:cs="OpenSymbol"/>
+      <w:b w:val="false"/>
+      <w:sz w:val="28"/>
+    </w:rPr>
+  </w:style>
+  <w:style w:type="character" w:styleId="ListLabel31">
+    <w:name w:val="ListLabel 31"/>
+    <w:qFormat/>
+    <w:rPr>
+      <w:rFonts w:cs="OpenSymbol"/>
+      <w:b w:val="false"/>
+      <w:sz w:val="28"/>
+    </w:rPr>
+  </w:style>
+  <w:style w:type="character" w:styleId="ListLabel32">
+    <w:name w:val="ListLabel 32"/>
+    <w:qFormat/>
+    <w:rPr>
+      <w:rFonts w:cs="OpenSymbol"/>
+      <w:b w:val="false"/>
+      <w:sz w:val="28"/>
+    </w:rPr>
+  </w:style>
+  <w:style w:type="character" w:styleId="ListLabel33">
+    <w:name w:val="ListLabel 33"/>
+    <w:qFormat/>
+    <w:rPr>
+      <w:rFonts w:cs="OpenSymbol"/>
+      <w:b w:val="false"/>
+      <w:sz w:val="28"/>
+    </w:rPr>
+  </w:style>
+  <w:style w:type="character" w:styleId="ListLabel34">
+    <w:name w:val="ListLabel 34"/>
+    <w:qFormat/>
+    <w:rPr>
+      <w:rFonts w:cs="OpenSymbol"/>
+      <w:b w:val="false"/>
+      <w:sz w:val="28"/>
+    </w:rPr>
+  </w:style>
+  <w:style w:type="character" w:styleId="ListLabel35">
+    <w:name w:val="ListLabel 35"/>
+    <w:qFormat/>
+    <w:rPr>
+      <w:rFonts w:cs="OpenSymbol"/>
+      <w:b w:val="false"/>
+      <w:sz w:val="28"/>
+    </w:rPr>
+  </w:style>
+  <w:style w:type="character" w:styleId="ListLabel36">
+    <w:name w:val="ListLabel 36"/>
+    <w:qFormat/>
+    <w:rPr>
+      <w:rFonts w:cs="OpenSymbol"/>
+      <w:b w:val="false"/>
+      <w:sz w:val="28"/>
+    </w:rPr>
+  </w:style>
+  <w:style w:type="character" w:styleId="ListLabel37">
+    <w:name w:val="ListLabel 37"/>
+    <w:qFormat/>
+    <w:rPr>
+      <w:rFonts w:cs="OpenSymbol"/>
+      <w:b w:val="false"/>
+      <w:sz w:val="28"/>
+    </w:rPr>
+  </w:style>
+  <w:style w:type="character" w:styleId="ListLabel38">
+    <w:name w:val="ListLabel 38"/>
+    <w:qFormat/>
+    <w:rPr>
+      <w:rFonts w:cs="OpenSymbol"/>
+      <w:b w:val="false"/>
+      <w:sz w:val="28"/>
+    </w:rPr>
+  </w:style>
+  <w:style w:type="character" w:styleId="ListLabel39">
+    <w:name w:val="ListLabel 39"/>
+    <w:qFormat/>
+    <w:rPr>
+      <w:rFonts w:cs="OpenSymbol"/>
+      <w:b w:val="false"/>
+      <w:sz w:val="28"/>
+    </w:rPr>
+  </w:style>
+  <w:style w:type="character" w:styleId="ListLabel40">
+    <w:name w:val="ListLabel 40"/>
+    <w:qFormat/>
+    <w:rPr>
+      <w:rFonts w:cs="OpenSymbol"/>
+      <w:b w:val="false"/>
+      <w:sz w:val="28"/>
+    </w:rPr>
+  </w:style>
+  <w:style w:type="character" w:styleId="ListLabel41">
+    <w:name w:val="ListLabel 41"/>
+    <w:qFormat/>
+    <w:rPr>
+      <w:rFonts w:cs="OpenSymbol"/>
+      <w:b w:val="false"/>
+      <w:sz w:val="28"/>
+    </w:rPr>
+  </w:style>
+  <w:style w:type="character" w:styleId="ListLabel42">
+    <w:name w:val="ListLabel 42"/>
+    <w:qFormat/>
+    <w:rPr>
+      <w:rFonts w:cs="OpenSymbol"/>
+      <w:b w:val="false"/>
+      <w:sz w:val="28"/>
+    </w:rPr>
+  </w:style>
+  <w:style w:type="character" w:styleId="ListLabel43">
+    <w:name w:val="ListLabel 43"/>
+    <w:qFormat/>
+    <w:rPr>
+      <w:rFonts w:cs="OpenSymbol"/>
+      <w:b w:val="false"/>
+      <w:sz w:val="28"/>
+    </w:rPr>
+  </w:style>
+  <w:style w:type="character" w:styleId="ListLabel44">
+    <w:name w:val="ListLabel 44"/>
+    <w:qFormat/>
+    <w:rPr>
+      <w:rFonts w:cs="OpenSymbol"/>
+      <w:b w:val="false"/>
+      <w:sz w:val="28"/>
+    </w:rPr>
+  </w:style>
+  <w:style w:type="character" w:styleId="ListLabel45">
+    <w:name w:val="ListLabel 45"/>
+    <w:qFormat/>
+    <w:rPr>
+      <w:rFonts w:cs="OpenSymbol"/>
+      <w:b w:val="false"/>
+      <w:sz w:val="28"/>
+    </w:rPr>
+  </w:style>
+  <w:style w:type="character" w:styleId="ListLabel46">
+    <w:name w:val="ListLabel 46"/>
+    <w:qFormat/>
+    <w:rPr>
+      <w:rFonts w:cs="OpenSymbol"/>
+      <w:b w:val="false"/>
+      <w:sz w:val="28"/>
+    </w:rPr>
+  </w:style>
+  <w:style w:type="character" w:styleId="ListLabel47">
+    <w:name w:val="ListLabel 47"/>
+    <w:qFormat/>
+    <w:rPr>
+      <w:rFonts w:cs="OpenSymbol"/>
+      <w:b w:val="false"/>
+      <w:sz w:val="28"/>
+    </w:rPr>
+  </w:style>
+  <w:style w:type="character" w:styleId="ListLabel48">
+    <w:name w:val="ListLabel 48"/>
+    <w:qFormat/>
+    <w:rPr>
+      <w:rFonts w:cs="OpenSymbol"/>
+      <w:b w:val="false"/>
+      <w:sz w:val="28"/>
+    </w:rPr>
+  </w:style>
+  <w:style w:type="character" w:styleId="ListLabel49">
+    <w:name w:val="ListLabel 49"/>
+    <w:qFormat/>
+    <w:rPr>
+      <w:rFonts w:cs="OpenSymbol"/>
+      <w:b w:val="false"/>
+      <w:sz w:val="28"/>
+    </w:rPr>
+  </w:style>
+  <w:style w:type="character" w:styleId="ListLabel50">
+    <w:name w:val="ListLabel 50"/>
+    <w:qFormat/>
+    <w:rPr>
+      <w:rFonts w:cs="OpenSymbol"/>
+      <w:b w:val="false"/>
+      <w:sz w:val="28"/>
+    </w:rPr>
+  </w:style>
+  <w:style w:type="character" w:styleId="ListLabel51">
+    <w:name w:val="ListLabel 51"/>
+    <w:qFormat/>
+    <w:rPr>
+      <w:rFonts w:cs="OpenSymbol"/>
+      <w:b w:val="false"/>
+      <w:sz w:val="28"/>
+    </w:rPr>
+  </w:style>
+  <w:style w:type="character" w:styleId="ListLabel52">
+    <w:name w:val="ListLabel 52"/>
+    <w:qFormat/>
+    <w:rPr>
+      <w:rFonts w:cs="OpenSymbol"/>
+      <w:b w:val="false"/>
+      <w:sz w:val="28"/>
+    </w:rPr>
+  </w:style>
+  <w:style w:type="character" w:styleId="ListLabel53">
+    <w:name w:val="ListLabel 53"/>
+    <w:qFormat/>
+    <w:rPr>
+      <w:rFonts w:cs="OpenSymbol"/>
+      <w:b w:val="false"/>
+      <w:sz w:val="28"/>
+    </w:rPr>
+  </w:style>
+  <w:style w:type="character" w:styleId="ListLabel54">
+    <w:name w:val="ListLabel 54"/>
+    <w:qFormat/>
+    <w:rPr>
+      <w:rFonts w:cs="OpenSymbol"/>
+      <w:b w:val="false"/>
+      <w:sz w:val="28"/>
+    </w:rPr>
+  </w:style>
+  <w:style w:type="character" w:styleId="ListLabel55">
+    <w:name w:val="ListLabel 55"/>
+    <w:qFormat/>
+    <w:rPr>
+      <w:rFonts w:cs="OpenSymbol"/>
+      <w:b w:val="false"/>
+      <w:sz w:val="28"/>
+    </w:rPr>
+  </w:style>
+  <w:style w:type="character" w:styleId="ListLabel56">
+    <w:name w:val="ListLabel 56"/>
+    <w:qFormat/>
+    <w:rPr>
+      <w:rFonts w:cs="OpenSymbol"/>
+      <w:b w:val="false"/>
+      <w:sz w:val="28"/>
+    </w:rPr>
+  </w:style>
+  <w:style w:type="character" w:styleId="ListLabel57">
+    <w:name w:val="ListLabel 57"/>
+    <w:qFormat/>
+    <w:rPr>
+      <w:rFonts w:cs="OpenSymbol"/>
+      <w:b w:val="false"/>
+      <w:sz w:val="28"/>
+    </w:rPr>
+  </w:style>
+  <w:style w:type="character" w:styleId="ListLabel58">
+    <w:name w:val="ListLabel 58"/>
+    <w:qFormat/>
+    <w:rPr>
+      <w:rFonts w:cs="OpenSymbol"/>
+      <w:b w:val="false"/>
+      <w:sz w:val="28"/>
+    </w:rPr>
+  </w:style>
+  <w:style w:type="character" w:styleId="ListLabel59">
+    <w:name w:val="ListLabel 59"/>
+    <w:qFormat/>
+    <w:rPr>
+      <w:rFonts w:cs="OpenSymbol"/>
+      <w:b w:val="false"/>
+      <w:sz w:val="28"/>
+    </w:rPr>
+  </w:style>
+  <w:style w:type="character" w:styleId="ListLabel60">
+    <w:name w:val="ListLabel 60"/>
+    <w:qFormat/>
+    <w:rPr>
+      <w:rFonts w:cs="OpenSymbol"/>
+      <w:b w:val="false"/>
+      <w:sz w:val="28"/>
+    </w:rPr>
+  </w:style>
+  <w:style w:type="character" w:styleId="ListLabel61">
+    <w:name w:val="ListLabel 61"/>
+    <w:qFormat/>
+    <w:rPr>
+      <w:rFonts w:cs="OpenSymbol"/>
+      <w:b w:val="false"/>
+      <w:sz w:val="28"/>
+    </w:rPr>
+  </w:style>
+  <w:style w:type="character" w:styleId="ListLabel62">
+    <w:name w:val="ListLabel 62"/>
+    <w:qFormat/>
+    <w:rPr>
+      <w:rFonts w:ascii="Liberation Serif" w:hAnsi="Liberation Serif" w:cs="OpenSymbol"/>
+      <w:b w:val="false"/>
+      <w:sz w:val="28"/>
+    </w:rPr>
+  </w:style>
+  <w:style w:type="character" w:styleId="ListLabel63">
+    <w:name w:val="ListLabel 63"/>
+    <w:qFormat/>
+    <w:rPr>
+      <w:rFonts w:cs="OpenSymbol"/>
+      <w:b w:val="false"/>
+      <w:sz w:val="28"/>
+    </w:rPr>
+  </w:style>
+  <w:style w:type="character" w:styleId="ListLabel64">
+    <w:name w:val="ListLabel 64"/>
+    <w:qFormat/>
+    <w:rPr>
+      <w:rFonts w:cs="OpenSymbol"/>
+      <w:b w:val="false"/>
+      <w:sz w:val="28"/>
+    </w:rPr>
+  </w:style>
+  <w:style w:type="character" w:styleId="ListLabel65">
+    <w:name w:val="ListLabel 65"/>
+    <w:qFormat/>
+    <w:rPr>
+      <w:rFonts w:cs="OpenSymbol"/>
+      <w:b w:val="false"/>
+      <w:sz w:val="28"/>
+    </w:rPr>
+  </w:style>
+  <w:style w:type="character" w:styleId="ListLabel66">
+    <w:name w:val="ListLabel 66"/>
+    <w:qFormat/>
+    <w:rPr>
+      <w:rFonts w:cs="OpenSymbol"/>
+      <w:b w:val="false"/>
+      <w:sz w:val="28"/>
+    </w:rPr>
+  </w:style>
+  <w:style w:type="character" w:styleId="ListLabel67">
+    <w:name w:val="ListLabel 67"/>
+    <w:qFormat/>
+    <w:rPr>
+      <w:rFonts w:cs="OpenSymbol"/>
+      <w:b w:val="false"/>
+      <w:sz w:val="28"/>
+    </w:rPr>
+  </w:style>
+  <w:style w:type="character" w:styleId="ListLabel68">
+    <w:name w:val="ListLabel 68"/>
+    <w:qFormat/>
+    <w:rPr>
+      <w:rFonts w:cs="OpenSymbol"/>
+      <w:b w:val="false"/>
+      <w:sz w:val="28"/>
+    </w:rPr>
+  </w:style>
+  <w:style w:type="character" w:styleId="ListLabel69">
+    <w:name w:val="ListLabel 69"/>
+    <w:qFormat/>
+    <w:rPr>
+      <w:rFonts w:cs="OpenSymbol"/>
+      <w:b w:val="false"/>
+      <w:sz w:val="28"/>
+    </w:rPr>
+  </w:style>
+  <w:style w:type="character" w:styleId="ListLabel70">
+    <w:name w:val="ListLabel 70"/>
+    <w:qFormat/>
+    <w:rPr>
+      <w:rFonts w:cs="OpenSymbol"/>
+      <w:b w:val="false"/>
+      <w:sz w:val="28"/>
+    </w:rPr>
+  </w:style>
+  <w:style w:type="character" w:styleId="ListLabel71">
+    <w:name w:val="ListLabel 71"/>
+    <w:qFormat/>
+    <w:rPr>
+      <w:rFonts w:cs="OpenSymbol"/>
+      <w:b w:val="false"/>
+      <w:sz w:val="28"/>
+    </w:rPr>
+  </w:style>
+  <w:style w:type="character" w:styleId="ListLabel72">
+    <w:name w:val="ListLabel 72"/>
+    <w:qFormat/>
+    <w:rPr>
+      <w:rFonts w:cs="OpenSymbol"/>
+      <w:b w:val="false"/>
+      <w:sz w:val="28"/>
+    </w:rPr>
+  </w:style>
+  <w:style w:type="character" w:styleId="ListLabel73">
+    <w:name w:val="ListLabel 73"/>
+    <w:qFormat/>
+    <w:rPr>
+      <w:rFonts w:cs="OpenSymbol"/>
+      <w:b w:val="false"/>
+      <w:sz w:val="28"/>
+    </w:rPr>
+  </w:style>
+  <w:style w:type="character" w:styleId="ListLabel74">
+    <w:name w:val="ListLabel 74"/>
+    <w:qFormat/>
+    <w:rPr>
+      <w:rFonts w:cs="OpenSymbol"/>
+      <w:b w:val="false"/>
+      <w:sz w:val="28"/>
+    </w:rPr>
+  </w:style>
+  <w:style w:type="character" w:styleId="ListLabel75">
+    <w:name w:val="ListLabel 75"/>
+    <w:qFormat/>
+    <w:rPr>
+      <w:rFonts w:cs="OpenSymbol"/>
+      <w:b w:val="false"/>
+      <w:sz w:val="28"/>
+    </w:rPr>
+  </w:style>
+  <w:style w:type="character" w:styleId="ListLabel76">
+    <w:name w:val="ListLabel 76"/>
+    <w:qFormat/>
+    <w:rPr>
+      <w:rFonts w:cs="OpenSymbol"/>
+      <w:b w:val="false"/>
+      <w:sz w:val="28"/>
+    </w:rPr>
+  </w:style>
+  <w:style w:type="character" w:styleId="ListLabel77">
+    <w:name w:val="ListLabel 77"/>
+    <w:qFormat/>
+    <w:rPr>
+      <w:rFonts w:cs="OpenSymbol"/>
+      <w:b w:val="false"/>
+      <w:sz w:val="28"/>
+    </w:rPr>
+  </w:style>
+  <w:style w:type="character" w:styleId="ListLabel78">
+    <w:name w:val="ListLabel 78"/>
+    <w:qFormat/>
+    <w:rPr>
+      <w:rFonts w:cs="OpenSymbol"/>
+      <w:b w:val="false"/>
+      <w:sz w:val="28"/>
+    </w:rPr>
+  </w:style>
+  <w:style w:type="character" w:styleId="ListLabel79">
+    <w:name w:val="ListLabel 79"/>
+    <w:qFormat/>
+    <w:rPr>
+      <w:rFonts w:cs="OpenSymbol"/>
+      <w:b w:val="false"/>
+      <w:sz w:val="28"/>
+    </w:rPr>
+  </w:style>
+  <w:style w:type="character" w:styleId="ListLabel80">
+    <w:name w:val="ListLabel 80"/>
+    <w:qFormat/>
+    <w:rPr>
+      <w:b/>
+      <w:sz w:val="36"/>
+      <w:szCs w:val="36"/>
+    </w:rPr>
+  </w:style>
+  <w:style w:type="character" w:styleId="ListLabel81">
+    <w:name w:val="ListLabel 81"/>
+    <w:qFormat/>
+    <w:rPr>
+      <w:b/>
+      <w:sz w:val="36"/>
+      <w:szCs w:val="36"/>
+    </w:rPr>
+  </w:style>
+  <w:style w:type="character" w:styleId="ListLabel82">
+    <w:name w:val="ListLabel 82"/>
+    <w:qFormat/>
+    <w:rPr>
+      <w:b/>
+      <w:sz w:val="36"/>
+      <w:szCs w:val="36"/>
+    </w:rPr>
+  </w:style>
+  <w:style w:type="character" w:styleId="ListLabel83">
+    <w:name w:val="ListLabel 83"/>
+    <w:qFormat/>
+    <w:rPr>
+      <w:b/>
+      <w:sz w:val="36"/>
+      <w:szCs w:val="36"/>
+    </w:rPr>
+  </w:style>
+  <w:style w:type="character" w:styleId="ListLabel84">
+    <w:name w:val="ListLabel 84"/>
+    <w:qFormat/>
+    <w:rPr>
+      <w:b/>
+      <w:sz w:val="36"/>
+      <w:szCs w:val="36"/>
+    </w:rPr>
+  </w:style>
+  <w:style w:type="character" w:styleId="ListLabel85">
+    <w:name w:val="ListLabel 85"/>
+    <w:qFormat/>
+    <w:rPr>
+      <w:b/>
+      <w:sz w:val="36"/>
+      <w:szCs w:val="36"/>
+    </w:rPr>
+  </w:style>
+  <w:style w:type="character" w:styleId="ListLabel86">
+    <w:name w:val="ListLabel 86"/>
+    <w:qFormat/>
+    <w:rPr>
+      <w:b/>
+      <w:sz w:val="36"/>
+      <w:szCs w:val="36"/>
+    </w:rPr>
+  </w:style>
+  <w:style w:type="character" w:styleId="ListLabel87">
+    <w:name w:val="ListLabel 87"/>
+    <w:qFormat/>
+    <w:rPr>
+      <w:b/>
+      <w:sz w:val="36"/>
+      <w:szCs w:val="36"/>
+    </w:rPr>
+  </w:style>
+  <w:style w:type="character" w:styleId="ListLabel88">
+    <w:name w:val="ListLabel 88"/>
+    <w:qFormat/>
+    <w:rPr>
+      <w:b/>
+      <w:sz w:val="36"/>
+      <w:szCs w:val="36"/>
+    </w:rPr>
+  </w:style>
+  <w:style w:type="character" w:styleId="ListLabel89">
+    <w:name w:val="ListLabel 89"/>
+    <w:qFormat/>
+    <w:rPr>
+      <w:b/>
+      <w:sz w:val="36"/>
+      <w:szCs w:val="36"/>
+    </w:rPr>
+  </w:style>
+  <w:style w:type="character" w:styleId="ListLabel90">
+    <w:name w:val="ListLabel 90"/>
+    <w:qFormat/>
+    <w:rPr>
+      <w:b/>
+      <w:sz w:val="36"/>
+      <w:szCs w:val="36"/>
+    </w:rPr>
+  </w:style>
+  <w:style w:type="character" w:styleId="ListLabel91">
+    <w:name w:val="ListLabel 91"/>
+    <w:qFormat/>
+    <w:rPr>
+      <w:b/>
+      <w:sz w:val="36"/>
+      <w:szCs w:val="36"/>
+    </w:rPr>
+  </w:style>
+  <w:style w:type="character" w:styleId="ListLabel92">
+    <w:name w:val="ListLabel 92"/>
+    <w:qFormat/>
+    <w:rPr>
+      <w:b/>
+      <w:sz w:val="36"/>
+      <w:szCs w:val="36"/>
+    </w:rPr>
+  </w:style>
+  <w:style w:type="character" w:styleId="ListLabel93">
+    <w:name w:val="ListLabel 93"/>
+    <w:qFormat/>
+    <w:rPr>
+      <w:b/>
+      <w:sz w:val="36"/>
+      <w:szCs w:val="36"/>
+    </w:rPr>
+  </w:style>
+  <w:style w:type="character" w:styleId="ListLabel94">
+    <w:name w:val="ListLabel 94"/>
+    <w:qFormat/>
+    <w:rPr>
+      <w:b/>
+      <w:sz w:val="36"/>
+      <w:szCs w:val="36"/>
+    </w:rPr>
+  </w:style>
+  <w:style w:type="character" w:styleId="ListLabel95">
+    <w:name w:val="ListLabel 95"/>
+    <w:qFormat/>
+    <w:rPr>
+      <w:b/>
+      <w:sz w:val="36"/>
+      <w:szCs w:val="36"/>
+    </w:rPr>
+  </w:style>
+  <w:style w:type="character" w:styleId="ListLabel96">
+    <w:name w:val="ListLabel 96"/>
+    <w:qFormat/>
+    <w:rPr>
+      <w:b/>
+      <w:sz w:val="36"/>
+      <w:szCs w:val="36"/>
+    </w:rPr>
+  </w:style>
+  <w:style w:type="paragraph" w:styleId="Style13" w:customStyle="1">
+    <w:name w:val="Заголовок"/>
     <w:basedOn w:val="Normal"/>
-    <w:next w:val="TextBody"/>
+    <w:next w:val="Style14"/>
     <w:qFormat/>
     <w:pPr>
       <w:keepNext/>
@@ -12680,15 +14568,15 @@
       <w:lang w:val="de-DE" w:eastAsia="ja-JP" w:bidi="fa-IR"/>
     </w:rPr>
   </w:style>
-  <w:style w:type="paragraph" w:styleId="TextBody">
-    <w:name w:val="Text Body"/>
+  <w:style w:type="paragraph" w:styleId="Style14">
+    <w:name w:val="Body Text"/>
     <w:basedOn w:val="Normal"/>
     <w:pPr>
       <w:spacing w:lineRule="auto" w:line="288" w:before="0" w:after="140"/>
     </w:pPr>
     <w:rPr/>
   </w:style>
-  <w:style w:type="paragraph" w:styleId="List">
+  <w:style w:type="paragraph" w:styleId="Style15">
     <w:name w:val="List"/>
     <w:basedOn w:val="TextBody"/>
     <w:pPr>
@@ -12705,7 +14593,7 @@
       <w:lang w:val="de-DE" w:eastAsia="ja-JP" w:bidi="fa-IR"/>
     </w:rPr>
   </w:style>
-  <w:style w:type="paragraph" w:styleId="Caption">
+  <w:style w:type="paragraph" w:styleId="Style16">
     <w:name w:val="Caption"/>
     <w:basedOn w:val="Normal"/>
     <w:qFormat/>
@@ -12721,8 +14609,8 @@
       <w:szCs w:val="24"/>
     </w:rPr>
   </w:style>
-  <w:style w:type="paragraph" w:styleId="Index" w:customStyle="1">
-    <w:name w:val="Index"/>
+  <w:style w:type="paragraph" w:styleId="Style17" w:customStyle="1">
+    <w:name w:val="Указатель"/>
     <w:basedOn w:val="Normal"/>
     <w:qFormat/>
     <w:pPr>
@@ -12740,6 +14628,15 @@
       <w:lang w:val="de-DE" w:eastAsia="ja-JP" w:bidi="fa-IR"/>
     </w:rPr>
   </w:style>
+  <w:style w:type="paragraph" w:styleId="TextBody">
+    <w:name w:val="Text Body"/>
+    <w:basedOn w:val="Normal"/>
+    <w:qFormat/>
+    <w:pPr>
+      <w:spacing w:lineRule="auto" w:line="288" w:before="0" w:after="140"/>
+    </w:pPr>
+    <w:rPr/>
+  </w:style>
   <w:style w:type="paragraph" w:styleId="Standard" w:customStyle="1">
     <w:name w:val="Standard"/>
     <w:qFormat/>
@@ -12766,7 +14663,7 @@
     </w:pPr>
     <w:rPr/>
   </w:style>
-  <w:style w:type="paragraph" w:styleId="Caption1">
+  <w:style w:type="paragraph" w:styleId="Caption">
     <w:name w:val="caption"/>
     <w:basedOn w:val="Standard"/>
     <w:qFormat/>
@@ -12779,7 +14676,7 @@
       <w:iCs/>
     </w:rPr>
   </w:style>
-  <w:style w:type="paragraph" w:styleId="1" w:customStyle="1">
+  <w:style w:type="paragraph" w:styleId="11" w:customStyle="1">
     <w:name w:val="Обычный1"/>
     <w:qFormat/>
     <w:pPr>
@@ -12798,8 +14695,8 @@
       <w:lang w:val="ru-RU" w:eastAsia="ja-JP" w:bidi="ar-SA"/>
     </w:rPr>
   </w:style>
-  <w:style w:type="paragraph" w:styleId="TableContents" w:customStyle="1">
-    <w:name w:val="Table Contents"/>
+  <w:style w:type="paragraph" w:styleId="Style18" w:customStyle="1">
+    <w:name w:val="Содержимое таблицы"/>
     <w:basedOn w:val="Standard"/>
     <w:qFormat/>
     <w:pPr>
@@ -12807,21 +14704,29 @@
     </w:pPr>
     <w:rPr/>
   </w:style>
-  <w:style w:type="paragraph" w:styleId="Footer">
+  <w:style w:type="paragraph" w:styleId="Style19">
     <w:name w:val="Footer"/>
-    <w:basedOn w:val="FirstLineIndent"/>
     <w:pPr>
+      <w:widowControl w:val="false"/>
       <w:suppressLineNumbers/>
       <w:tabs>
         <w:tab w:val="center" w:pos="4818" w:leader="none"/>
         <w:tab w:val="right" w:pos="9637" w:leader="none"/>
       </w:tabs>
+      <w:textAlignment w:val="baseline"/>
     </w:pPr>
-    <w:rPr/>
+    <w:rPr>
+      <w:rFonts w:ascii="Times New Roman" w:hAnsi="Times New Roman" w:eastAsia="Andale Sans UI" w:cs="Tahoma"/>
+      <w:color w:val="auto"/>
+      <w:sz w:val="24"/>
+      <w:szCs w:val="24"/>
+      <w:lang w:val="de-DE" w:eastAsia="ja-JP" w:bidi="fa-IR"/>
+    </w:rPr>
   </w:style>
   <w:style w:type="paragraph" w:styleId="FirstLineIndent" w:customStyle="1">
     <w:name w:val="First Line Indent"/>
     <w:basedOn w:val="Textbody1"/>
+    <w:qFormat/>
     <w:pPr>
       <w:ind w:firstLine="283"/>
     </w:pPr>
@@ -12844,9 +14749,9 @@
       <w:lang w:val="ru-RU" w:eastAsia="ja-JP" w:bidi="fa-IR"/>
     </w:rPr>
   </w:style>
-  <w:style w:type="paragraph" w:styleId="TableHeading">
-    <w:name w:val="Table Heading"/>
-    <w:basedOn w:val="TableContents"/>
+  <w:style w:type="paragraph" w:styleId="Style20">
+    <w:name w:val="Заголовок таблицы"/>
+    <w:basedOn w:val="Style18"/>
     <w:qFormat/>
     <w:pPr/>
     <w:rPr/>
@@ -14115,7 +16020,7 @@
       <w:em w:val="none"/>
     </w:rPr>
   </w:style>
-  <w:style w:type="paragraph" w:styleId="ListLabel16">
+  <w:style w:type="paragraph" w:styleId="ListLabel110">
     <w:name w:val="ListLabel 1"/>
     <w:qFormat/>
     <w:pPr>
@@ -14150,7 +16055,7 @@
       <w:lang w:val="de-DE" w:eastAsia="ja-JP" w:bidi="fa-IR"/>
     </w:rPr>
   </w:style>
-  <w:style w:type="paragraph" w:styleId="NumberingSymbols1">
+  <w:style w:type="paragraph" w:styleId="NumberingSymbols">
     <w:name w:val="Numbering Symbols"/>
     <w:qFormat/>
     <w:pPr>
@@ -14338,9 +16243,9 @@
       <w:lang w:val="de-DE" w:eastAsia="ja-JP" w:bidi="fa-IR"/>
     </w:rPr>
   </w:style>
-  <w:style w:type="paragraph" w:styleId="Illustration">
-    <w:name w:val="Illustration"/>
-    <w:basedOn w:val="Caption"/>
+  <w:style w:type="paragraph" w:styleId="Style21">
+    <w:name w:val="Иллюстрация"/>
+    <w:basedOn w:val="Style16"/>
     <w:qFormat/>
     <w:pPr/>
     <w:rPr/>
@@ -14352,9 +16257,9 @@
     <w:pPr/>
     <w:rPr/>
   </w:style>
-  <w:style w:type="paragraph" w:styleId="Subtitle">
+  <w:style w:type="paragraph" w:styleId="Style22">
     <w:name w:val="Subtitle"/>
-    <w:basedOn w:val="Heading"/>
+    <w:basedOn w:val="Style13"/>
     <w:qFormat/>
     <w:pPr/>
     <w:rPr/>
@@ -14368,15 +16273,24 @@
       <w:sz w:val="28"/>
       <w:szCs w:val="28"/>
     </w:rPr>
+  </w:style>
+  <w:style w:type="paragraph" w:styleId="Style23">
+    <w:name w:val="Содержимое врезки"/>
+    <w:basedOn w:val="Normal"/>
+    <w:qFormat/>
+    <w:pPr/>
+    <w:rPr/>
   </w:style>
   <w:style w:type="numbering" w:styleId="NoList" w:default="1">
     <w:name w:val="No List"/>
     <w:uiPriority w:val="99"/>
     <w:semiHidden/>
     <w:unhideWhenUsed/>
+    <w:qFormat/>
   </w:style>
   <w:style w:type="numbering" w:styleId="WW8Num3" w:customStyle="1">
     <w:name w:val="WW8Num3"/>
+    <w:qFormat/>
   </w:style>
   <w:style w:type="table" w:default="1" w:styleId="a1">
     <w:name w:val="Normal Table"/>

--- a/diplom.docx
+++ b/diplom.docx
@@ -270,7 +270,7 @@
     </w:p>
     <w:p>
       <w:pPr>
-        <w:pStyle w:val="1"/>
+        <w:pStyle w:val="Heading1"/>
         <w:jc w:val="center"/>
         <w:rPr/>
       </w:pPr>
@@ -373,7 +373,7 @@
           </w:tcPr>
           <w:p>
             <w:pPr>
-              <w:pStyle w:val="11"/>
+              <w:pStyle w:val="1"/>
               <w:spacing w:lineRule="auto" w:line="240"/>
               <w:ind w:hanging="0"/>
               <w:jc w:val="center"/>
@@ -442,31 +442,7 @@
                 <w:szCs w:val="28"/>
                 <w:shd w:fill="FFFFFF" w:val="clear"/>
               </w:rPr>
-              <w:t>емпоральной информационной системы учета конт</w:t>
-            </w:r>
-            <w:r>
-              <w:rPr>
-                <w:rFonts w:cs="Times New Roman" w:ascii="Times New Roman" w:hAnsi="Times New Roman"/>
-                <w:i w:val="false"/>
-                <w:iCs w:val="false"/>
-                <w:color w:val="000000"/>
-                <w:sz w:val="28"/>
-                <w:szCs w:val="28"/>
-                <w:shd w:fill="FFFFFF" w:val="clear"/>
-              </w:rPr>
-              <w:t>и</w:t>
-            </w:r>
-            <w:r>
-              <w:rPr>
-                <w:rFonts w:cs="Times New Roman" w:ascii="Times New Roman" w:hAnsi="Times New Roman"/>
-                <w:i w:val="false"/>
-                <w:iCs w:val="false"/>
-                <w:color w:val="000000"/>
-                <w:sz w:val="28"/>
-                <w:szCs w:val="28"/>
-                <w:shd w:fill="FFFFFF" w:val="clear"/>
-              </w:rPr>
-              <w:t>нгента студентов</w:t>
+              <w:t>емпоральной информационной системы учета контингента студентов</w:t>
             </w:r>
             <w:r>
               <w:rPr>
@@ -927,7 +903,7 @@
           <w:textDirection w:val="lrTb"/>
           <w:docGrid w:type="default" w:linePitch="240" w:charSpace="4294961151"/>
         </w:sectPr>
-        <w:pStyle w:val="8"/>
+        <w:pStyle w:val="Heading8"/>
         <w:rPr/>
       </w:pPr>
       <w:r>
@@ -1236,35 +1212,7 @@
           <w:szCs w:val="28"/>
           <w:shd w:fill="FFFFFF" w:val="clear"/>
         </w:rPr>
-        <w:t>темпоральной информационной системы учета конт</w:t>
-      </w:r>
-      <w:r>
-        <w:rPr>
-          <w:rFonts w:cs="Times New Roman" w:ascii="Times New Roman" w:hAnsi="Times New Roman"/>
-          <w:b w:val="false"/>
-          <w:bCs w:val="false"/>
-          <w:i w:val="false"/>
-          <w:iCs w:val="false"/>
-          <w:color w:val="000000"/>
-          <w:sz w:val="28"/>
-          <w:szCs w:val="28"/>
-          <w:shd w:fill="FFFFFF" w:val="clear"/>
-        </w:rPr>
-        <w:t>и</w:t>
-      </w:r>
-      <w:r>
-        <w:rPr>
-          <w:rFonts w:cs="Times New Roman" w:ascii="Times New Roman" w:hAnsi="Times New Roman"/>
-          <w:b w:val="false"/>
-          <w:bCs w:val="false"/>
-          <w:i w:val="false"/>
-          <w:iCs w:val="false"/>
-          <w:color w:val="000000"/>
-          <w:sz w:val="28"/>
-          <w:szCs w:val="28"/>
-          <w:shd w:fill="FFFFFF" w:val="clear"/>
-        </w:rPr>
-        <w:t>нгента студентов</w:t>
+        <w:t>темпоральной информационной системы учета контингента студентов</w:t>
       </w:r>
       <w:r>
         <w:rPr>
@@ -1410,35 +1358,7 @@
           <w:szCs w:val="28"/>
           <w:shd w:fill="FFFFFF" w:val="clear"/>
         </w:rPr>
-        <w:t>темпоральной информационной системы учета конт</w:t>
-      </w:r>
-      <w:r>
-        <w:rPr>
-          <w:rFonts w:cs="Times New Roman" w:ascii="Times New Roman" w:hAnsi="Times New Roman"/>
-          <w:b w:val="false"/>
-          <w:bCs w:val="false"/>
-          <w:i w:val="false"/>
-          <w:iCs w:val="false"/>
-          <w:color w:val="000000"/>
-          <w:sz w:val="28"/>
-          <w:szCs w:val="28"/>
-          <w:shd w:fill="FFFFFF" w:val="clear"/>
-        </w:rPr>
-        <w:t>и</w:t>
-      </w:r>
-      <w:r>
-        <w:rPr>
-          <w:rFonts w:cs="Times New Roman" w:ascii="Times New Roman" w:hAnsi="Times New Roman"/>
-          <w:b w:val="false"/>
-          <w:bCs w:val="false"/>
-          <w:i w:val="false"/>
-          <w:iCs w:val="false"/>
-          <w:color w:val="000000"/>
-          <w:sz w:val="28"/>
-          <w:szCs w:val="28"/>
-          <w:shd w:fill="FFFFFF" w:val="clear"/>
-        </w:rPr>
-        <w:t>нгента студентов</w:t>
+        <w:t>темпоральной информационной системы учета контингента студентов</w:t>
       </w:r>
       <w:r>
         <w:rPr>
@@ -1808,7 +1728,7 @@
     </w:p>
     <w:p>
       <w:pPr>
-        <w:pStyle w:val="1"/>
+        <w:pStyle w:val="Heading1"/>
         <w:rPr/>
       </w:pPr>
       <w:r>
@@ -2317,7 +2237,7 @@
     </w:p>
     <w:p>
       <w:pPr>
-        <w:pStyle w:val="1"/>
+        <w:pStyle w:val="Heading1"/>
         <w:pageBreakBefore w:val="false"/>
         <w:numPr>
           <w:ilvl w:val="0"/>
@@ -2333,7 +2253,6 @@
       </w:pPr>
       <w:r>
         <w:rPr>
-          <w:rFonts w:ascii="Times New Roman" w:hAnsi="Times New Roman"/>
           <w:b w:val="false"/>
           <w:bCs w:val="false"/>
           <w:i w:val="false"/>
@@ -2535,16 +2454,16 @@
           <w:lang w:val="ru-RU"/>
         </w:rPr>
         <w:tab/>
-        <w:t>Платформой для реализации поставленной задачи был выбран выбран фреймвор</w:t>
+        <w:t xml:space="preserve">Платформой для реализации поставленной задачи был выбран выбран фреймворк </w:t>
       </w:r>
       <w:r>
         <w:rPr>
           <w:iCs/>
           <w:sz w:val="28"/>
           <w:szCs w:val="28"/>
-          <w:lang w:val="ru-RU"/>
-        </w:rPr>
-        <w:t>к</w:t>
+          <w:lang w:val="en-US"/>
+        </w:rPr>
+        <w:t>Ruby</w:t>
       </w:r>
       <w:r>
         <w:rPr>
@@ -2562,7 +2481,7 @@
           <w:szCs w:val="28"/>
           <w:lang w:val="en-US"/>
         </w:rPr>
-        <w:t>Ruby</w:t>
+        <w:t>on</w:t>
       </w:r>
       <w:r>
         <w:rPr>
@@ -2580,7 +2499,7 @@
           <w:szCs w:val="28"/>
           <w:lang w:val="en-US"/>
         </w:rPr>
-        <w:t>on</w:t>
+        <w:t>Rails</w:t>
       </w:r>
       <w:r>
         <w:rPr>
@@ -2589,61 +2508,25 @@
           <w:szCs w:val="28"/>
           <w:lang w:val="ru-RU"/>
         </w:rPr>
-        <w:t xml:space="preserve"> </w:t>
-      </w:r>
+        <w:t>.</w:t>
+      </w:r>
+    </w:p>
+    <w:p>
+      <w:pPr>
+        <w:pStyle w:val="Standard"/>
+        <w:spacing w:lineRule="auto" w:line="360"/>
+        <w:jc w:val="both"/>
+        <w:rPr/>
+      </w:pPr>
       <w:r>
         <w:rPr>
           <w:iCs/>
           <w:sz w:val="28"/>
           <w:szCs w:val="28"/>
-          <w:lang w:val="en-US"/>
-        </w:rPr>
-        <w:t>Rails</w:t>
-      </w:r>
-      <w:r>
-        <w:rPr>
-          <w:iCs/>
-          <w:sz w:val="28"/>
-          <w:szCs w:val="28"/>
-          <w:lang w:val="ru-RU"/>
-        </w:rPr>
-        <w:t>.</w:t>
-      </w:r>
-    </w:p>
-    <w:p>
-      <w:pPr>
-        <w:pStyle w:val="Standard"/>
-        <w:spacing w:lineRule="auto" w:line="360"/>
-        <w:jc w:val="both"/>
-        <w:rPr/>
-      </w:pPr>
-      <w:r>
-        <w:rPr>
-          <w:iCs/>
-          <w:sz w:val="28"/>
-          <w:szCs w:val="28"/>
           <w:lang w:val="ru-RU"/>
         </w:rPr>
         <w:tab/>
-        <w:t>Фреймвор</w:t>
-      </w:r>
-      <w:r>
-        <w:rPr>
-          <w:iCs/>
-          <w:sz w:val="28"/>
-          <w:szCs w:val="28"/>
-          <w:lang w:val="ru-RU"/>
-        </w:rPr>
-        <w:t>к</w:t>
-      </w:r>
-      <w:r>
-        <w:rPr>
-          <w:iCs/>
-          <w:sz w:val="28"/>
-          <w:szCs w:val="28"/>
-          <w:lang w:val="ru-RU"/>
-        </w:rPr>
-        <w:t xml:space="preserve"> </w:t>
+        <w:t xml:space="preserve">Фреймворк </w:t>
       </w:r>
       <w:r>
         <w:rPr>
@@ -3170,7 +3053,7 @@
     </w:p>
     <w:p>
       <w:pPr>
-        <w:pStyle w:val="1"/>
+        <w:pStyle w:val="Heading1"/>
         <w:numPr>
           <w:ilvl w:val="0"/>
           <w:numId w:val="12"/>
@@ -3194,7 +3077,7 @@
     </w:p>
     <w:p>
       <w:pPr>
-        <w:pStyle w:val="2"/>
+        <w:pStyle w:val="Heading2"/>
         <w:numPr>
           <w:ilvl w:val="1"/>
           <w:numId w:val="12"/>
@@ -3236,7 +3119,7 @@
     </w:p>
     <w:p>
       <w:pPr>
-        <w:pStyle w:val="2"/>
+        <w:pStyle w:val="Heading2"/>
         <w:numPr>
           <w:ilvl w:val="0"/>
           <w:numId w:val="0"/>
@@ -3390,7 +3273,7 @@
           <w:sz w:val="28"/>
           <w:szCs w:val="28"/>
         </w:rPr>
-        <w:t>временные особенности) – временная сущность явлений, порожденная динамикой их особенного движения, в отличие от тех временных характеристик, которые определяются отношением движения данного явления к историческим.[1]</w:t>
+        <w:t>временные особенности) – временная сущность явлений, порожденная динамикой их особенного движения, в отличие от тех временных характеристик, которые определяются отношением движения данного явления к историческим.</w:t>
       </w:r>
     </w:p>
     <w:p>
@@ -3556,11 +3439,7 @@
         <w:pStyle w:val="Normal"/>
         <w:spacing w:lineRule="auto" w:line="360"/>
         <w:jc w:val="both"/>
-        <w:rPr>
-          <w:rFonts w:ascii="Liberation Serif" w:hAnsi="Liberation Serif"/>
-          <w:sz w:val="28"/>
-          <w:szCs w:val="28"/>
-        </w:rPr>
+        <w:rPr/>
       </w:pPr>
       <w:r>
         <w:rPr>
@@ -3611,7 +3490,7 @@
           <w:sz w:val="28"/>
           <w:szCs w:val="28"/>
         </w:rPr>
-        <w:t xml:space="preserve">Действие по значению гл. актуализировать (актуализовать) ; перевод чего-либо из состояния потенциального, не соответствующего современным условиям, в состояние реальное, актуальное, соответствующее современным условиям; превращение чего-либо в нечто важное, насущное, актуальное. В данной работе это подразумевает запрос (на просмотр)состояния объекта в прошлом. </w:t>
+        <w:t xml:space="preserve">Действие по значению гл. актуализировать (актуализовать); перевод чего-либо из состояния потенциального, не соответствующего современным условиям, в состояние реальное, актуальное, соответствующее современным условиям; превращение чего-либо в нечто важное, насущное, актуальное. В данной работе это подразумевает запрос (на просмотр)состояния объекта в прошлом. </w:t>
       </w:r>
     </w:p>
     <w:p>
@@ -3694,7 +3573,7 @@
     </w:p>
     <w:p>
       <w:pPr>
-        <w:pStyle w:val="2"/>
+        <w:pStyle w:val="Heading2"/>
         <w:rPr/>
       </w:pPr>
       <w:r>
@@ -3710,19 +3589,35 @@
     </w:p>
     <w:p>
       <w:pPr>
-        <w:pStyle w:val="2"/>
-        <w:spacing w:lineRule="auto" w:line="360"/>
-        <w:jc w:val="both"/>
-        <w:rPr>
-          <w:sz w:val="28"/>
-          <w:szCs w:val="28"/>
-        </w:rPr>
-      </w:pPr>
-      <w:r>
+        <w:pStyle w:val="Heading2"/>
         <w:rPr>
           <w:rFonts w:ascii="Liberation Serif" w:hAnsi="Liberation Serif"/>
           <w:i w:val="false"/>
+          <w:i w:val="false"/>
           <w:iCs w:val="false"/>
+          <w:sz w:val="36"/>
+          <w:szCs w:val="36"/>
+        </w:rPr>
+      </w:pPr>
+      <w:r>
+        <w:rPr/>
+      </w:r>
+    </w:p>
+    <w:p>
+      <w:pPr>
+        <w:pStyle w:val="Heading2"/>
+        <w:spacing w:lineRule="auto" w:line="360"/>
+        <w:jc w:val="both"/>
+        <w:rPr>
+          <w:sz w:val="28"/>
+          <w:szCs w:val="28"/>
+        </w:rPr>
+      </w:pPr>
+      <w:r>
+        <w:rPr>
+          <w:rFonts w:ascii="Liberation Serif" w:hAnsi="Liberation Serif"/>
+          <w:i w:val="false"/>
+          <w:iCs w:val="false"/>
           <w:sz w:val="28"/>
           <w:szCs w:val="28"/>
         </w:rPr>
@@ -3743,7 +3638,7 @@
     </w:p>
     <w:p>
       <w:pPr>
-        <w:pStyle w:val="2"/>
+        <w:pStyle w:val="Heading2"/>
         <w:spacing w:lineRule="auto" w:line="360"/>
         <w:jc w:val="both"/>
         <w:rPr/>
@@ -3762,7 +3657,7 @@
           <w:szCs w:val="28"/>
         </w:rPr>
         <w:tab/>
-        <w:t>БИТ.ВУЗ</w:t>
+        <w:t xml:space="preserve">БИТ.ВУЗ </w:t>
       </w:r>
       <w:r>
         <w:rPr>
@@ -3778,12 +3673,37 @@
           <w:sz w:val="28"/>
           <w:szCs w:val="28"/>
         </w:rPr>
-        <w:t xml:space="preserve">- оригинальная конфигурация на платформе "1С:Предприятие 8.2". Продукты, входящие в линейку "БИТ.ВУЗ" (БИТ.ВУЗ.Приемная комиссия, БИТ.ВУЗ.Учебная часть, БИТ.ВУЗ.Подготовительные курсы, БИТ.ВУЗ.Учет нагрузки преподавателей), являются подключаемыми модулями единой системы. Данная система не может использоваться повсеместно так как часть университетов работает под операцинными системами семейства Unix и 1С не поддерживается. Причем важно отметить, что 1С коммерческий продукт с высокой обслуживаемой стоимостью.  </w:t>
-      </w:r>
-    </w:p>
-    <w:p>
-      <w:pPr>
-        <w:pStyle w:val="2"/>
+        <w:t xml:space="preserve">- оригинальная конфигурация на платформе "1С:Предприятие 8.2". Продукты, входящие в линейку "БИТ.ВУЗ" (БИТ.ВУЗ.Приемная комиссия, БИТ.ВУЗ. Учебная часть, БИТ.ВУЗ. Подготовительные курсы, БИТ.ВУЗ.Учет нагрузки преподавателей), являются подключаемыми модулями единой системы. Данная система не может использоваться повсеместно так как часть университетов работает под операцинными системами семейства Unix и 1С не поддерживается. Причем важно отметить, что 1С коммерческий продукт с высокой обслуживаемой стоимостью.  </w:t>
+      </w:r>
+    </w:p>
+    <w:p>
+      <w:pPr>
+        <w:pStyle w:val="Heading2"/>
+        <w:spacing w:lineRule="auto" w:line="360"/>
+        <w:jc w:val="both"/>
+        <w:rPr>
+          <w:rFonts w:ascii="Liberation Serif" w:hAnsi="Liberation Serif"/>
+          <w:b w:val="false"/>
+          <w:b w:val="false"/>
+          <w:bCs w:val="false"/>
+          <w:i w:val="false"/>
+          <w:i w:val="false"/>
+          <w:iCs w:val="false"/>
+          <w:caps w:val="false"/>
+          <w:smallCaps w:val="false"/>
+          <w:color w:val="3F3F3F"/>
+          <w:spacing w:val="0"/>
+          <w:sz w:val="28"/>
+          <w:szCs w:val="28"/>
+        </w:rPr>
+      </w:pPr>
+      <w:r>
+        <w:rPr/>
+      </w:r>
+    </w:p>
+    <w:p>
+      <w:pPr>
+        <w:pStyle w:val="Heading2"/>
         <w:spacing w:lineRule="auto" w:line="360"/>
         <w:jc w:val="both"/>
         <w:rPr/>
@@ -3850,12 +3770,37 @@
           <w:sz w:val="28"/>
           <w:szCs w:val="28"/>
         </w:rPr>
-        <w:t xml:space="preserve">продукт от компании Тауруна, содержит в себе такие возможности как практичный набор инструментов для ведения базы данных учащихся и учета их динамики, мониторинга успеваемости в семестре и результатов экзаменационной сессии. Первичные данные могут использоваться для создания комбинированных отчетов по сложным условиям, в том числе — для подготовки сводных ведомостей по итогам года и вкладышей к дипломам. Содержит в себе большое количество различных возможностей, но  реализована под операционные системы семейства Windows. </w:t>
-      </w:r>
-    </w:p>
-    <w:p>
-      <w:pPr>
-        <w:pStyle w:val="1"/>
+        <w:t xml:space="preserve">продукт от компании Тауруна, содержит в себе такие возможности как практичный набор инструментов для ведения базы данных учащихся и учета их динамики, мониторинга успеваемости в семестре и результатов экзаменационной сессии. Первичные данные могут использоваться для создания комбинированных отчетов по сложным условиям, в том числе — для подготовки сводных ведомостей по итогам года и вкладышей к дипломам. Содержит в себе большое количество различных возможностей, но реализована под операционные системы семейства Windows. </w:t>
+      </w:r>
+    </w:p>
+    <w:p>
+      <w:pPr>
+        <w:pStyle w:val="Heading2"/>
+        <w:spacing w:lineRule="auto" w:line="360"/>
+        <w:jc w:val="both"/>
+        <w:rPr>
+          <w:rFonts w:ascii="Liberation Serif" w:hAnsi="Liberation Serif"/>
+          <w:b w:val="false"/>
+          <w:b w:val="false"/>
+          <w:bCs w:val="false"/>
+          <w:i w:val="false"/>
+          <w:i w:val="false"/>
+          <w:iCs w:val="false"/>
+          <w:caps w:val="false"/>
+          <w:smallCaps w:val="false"/>
+          <w:color w:val="3F3F3F"/>
+          <w:spacing w:val="0"/>
+          <w:sz w:val="28"/>
+          <w:szCs w:val="28"/>
+        </w:rPr>
+      </w:pPr>
+      <w:r>
+        <w:rPr/>
+      </w:r>
+    </w:p>
+    <w:p>
+      <w:pPr>
+        <w:pStyle w:val="Heading1"/>
         <w:spacing w:lineRule="auto" w:line="360"/>
         <w:rPr/>
       </w:pPr>
@@ -3920,16 +3865,16 @@
     </w:p>
     <w:p>
       <w:pPr>
-        <w:pStyle w:val="1"/>
-        <w:rPr/>
-      </w:pPr>
-      <w:r>
-        <w:rPr/>
-      </w:r>
-    </w:p>
-    <w:p>
-      <w:pPr>
-        <w:pStyle w:val="2"/>
+        <w:pStyle w:val="Heading1"/>
+        <w:rPr/>
+      </w:pPr>
+      <w:r>
+        <w:rPr/>
+      </w:r>
+    </w:p>
+    <w:p>
+      <w:pPr>
+        <w:pStyle w:val="Heading2"/>
         <w:jc w:val="both"/>
         <w:rPr>
           <w:rFonts w:ascii="Liberation Serif" w:hAnsi="Liberation Serif"/>
@@ -3955,7 +3900,7 @@
     </w:p>
     <w:p>
       <w:pPr>
-        <w:pStyle w:val="2"/>
+        <w:pStyle w:val="Heading2"/>
         <w:rPr/>
       </w:pPr>
       <w:r>
@@ -3971,24 +3916,24 @@
     </w:p>
     <w:p>
       <w:pPr>
-        <w:pStyle w:val="2"/>
-        <w:jc w:val="both"/>
-        <w:rPr>
-          <w:b w:val="false"/>
-          <w:b w:val="false"/>
-          <w:bCs w:val="false"/>
-        </w:rPr>
-      </w:pPr>
-      <w:r>
-        <w:rPr>
-          <w:b w:val="false"/>
-          <w:bCs w:val="false"/>
-        </w:rPr>
-      </w:r>
-    </w:p>
-    <w:p>
-      <w:pPr>
-        <w:pStyle w:val="2"/>
+        <w:pStyle w:val="Heading2"/>
+        <w:jc w:val="both"/>
+        <w:rPr>
+          <w:b w:val="false"/>
+          <w:b w:val="false"/>
+          <w:bCs w:val="false"/>
+        </w:rPr>
+      </w:pPr>
+      <w:r>
+        <w:rPr>
+          <w:b w:val="false"/>
+          <w:bCs w:val="false"/>
+        </w:rPr>
+      </w:r>
+    </w:p>
+    <w:p>
+      <w:pPr>
+        <w:pStyle w:val="Heading2"/>
         <w:rPr/>
       </w:pPr>
       <w:r>
@@ -4004,7 +3949,7 @@
     </w:p>
     <w:p>
       <w:pPr>
-        <w:pStyle w:val="2"/>
+        <w:pStyle w:val="Heading2"/>
         <w:rPr>
           <w:rFonts w:ascii="Liberation Serif" w:hAnsi="Liberation Serif"/>
           <w:i w:val="false"/>
@@ -4015,17 +3960,20 @@
         </w:rPr>
       </w:pPr>
       <w:r>
-        <w:rPr/>
+        <w:rPr>
+          <w:rFonts w:ascii="Liberation Serif" w:hAnsi="Liberation Serif"/>
+          <w:i w:val="false"/>
+          <w:iCs w:val="false"/>
+          <w:sz w:val="36"/>
+          <w:szCs w:val="36"/>
+        </w:rPr>
       </w:r>
     </w:p>
     <w:p>
       <w:pPr>
         <w:pStyle w:val="Standard"/>
         <w:spacing w:lineRule="auto" w:line="360"/>
-        <w:rPr>
-          <w:sz w:val="28"/>
-          <w:szCs w:val="28"/>
-        </w:rPr>
+        <w:rPr/>
       </w:pPr>
       <w:r>
         <w:rPr>
@@ -4042,6 +3990,22 @@
           <w:szCs w:val="28"/>
         </w:rPr>
         <w:t xml:space="preserve">Оценив недостатки существующих систем, было принято решение о создании новой системы основными преимуществами которой должны стать: </w:t>
+      </w:r>
+    </w:p>
+    <w:p>
+      <w:pPr>
+        <w:pStyle w:val="Standard"/>
+        <w:spacing w:lineRule="auto" w:line="360"/>
+        <w:rPr>
+          <w:b w:val="false"/>
+          <w:b w:val="false"/>
+          <w:bCs w:val="false"/>
+          <w:sz w:val="28"/>
+          <w:szCs w:val="28"/>
+        </w:rPr>
+      </w:pPr>
+      <w:r>
+        <w:rPr/>
       </w:r>
     </w:p>
     <w:p>
@@ -4190,7 +4154,10 @@
         </w:rPr>
       </w:pPr>
       <w:r>
-        <w:rPr/>
+        <w:rPr>
+          <w:sz w:val="28"/>
+          <w:szCs w:val="28"/>
+        </w:rPr>
       </w:r>
       <w:r>
         <w:br w:type="page"/>
@@ -4198,7 +4165,7 @@
     </w:p>
     <w:p>
       <w:pPr>
-        <w:pStyle w:val="2"/>
+        <w:pStyle w:val="Heading2"/>
         <w:rPr/>
       </w:pPr>
       <w:r>
@@ -4213,37 +4180,40 @@
     </w:p>
     <w:p>
       <w:pPr>
-        <w:pStyle w:val="Standard"/>
-        <w:spacing w:lineRule="auto" w:line="360"/>
-        <w:rPr/>
-      </w:pPr>
-      <w:r>
-        <w:rPr>
-          <w:rFonts w:ascii="Liberation Serif" w:hAnsi="Liberation Serif"/>
+        <w:pStyle w:val="Heading2"/>
+        <w:rPr>
+          <w:i w:val="false"/>
           <w:i w:val="false"/>
           <w:iCs w:val="false"/>
           <w:sz w:val="36"/>
           <w:szCs w:val="36"/>
         </w:rPr>
-        <w:t>Дадим определение понятию „Темпоральность“</w:t>
-      </w:r>
-      <w:r>
-        <w:rPr>
-          <w:sz w:val="28"/>
-          <w:szCs w:val="28"/>
-        </w:rPr>
-        <w:t xml:space="preserve"> .</w:t>
+      </w:pPr>
+      <w:r>
+        <w:rPr/>
       </w:r>
     </w:p>
     <w:p>
       <w:pPr>
         <w:pStyle w:val="Standard"/>
         <w:spacing w:lineRule="auto" w:line="360"/>
-        <w:rPr/>
-      </w:pPr>
-      <w:r>
-        <w:rPr>
-          <w:rFonts w:ascii="Times New Roman" w:hAnsi="Times New Roman"/>
+        <w:rPr>
+          <w:sz w:val="28"/>
+          <w:szCs w:val="28"/>
+        </w:rPr>
+      </w:pPr>
+      <w:r>
+        <w:rPr/>
+      </w:r>
+    </w:p>
+    <w:p>
+      <w:pPr>
+        <w:pStyle w:val="Standard"/>
+        <w:spacing w:lineRule="auto" w:line="360"/>
+        <w:rPr/>
+      </w:pPr>
+      <w:r>
+        <w:rPr>
           <w:b w:val="false"/>
           <w:i w:val="false"/>
           <w:caps w:val="false"/>
@@ -4253,11 +4223,18 @@
           <w:sz w:val="28"/>
           <w:szCs w:val="28"/>
         </w:rPr>
-        <w:t xml:space="preserve">Темпоральность </w:t>
-      </w:r>
-      <w:r>
-        <w:rPr>
-          <w:rFonts w:ascii="Times New Roman" w:hAnsi="Times New Roman"/>
+        <w:t xml:space="preserve">Дадим более подробное определение темпоряльности. </w:t>
+      </w:r>
+    </w:p>
+    <w:p>
+      <w:pPr>
+        <w:pStyle w:val="Standard"/>
+        <w:spacing w:lineRule="auto" w:line="360"/>
+        <w:jc w:val="both"/>
+        <w:rPr/>
+      </w:pPr>
+      <w:r>
+        <w:rPr>
           <w:b w:val="false"/>
           <w:i w:val="false"/>
           <w:caps w:val="false"/>
@@ -4267,11 +4244,23 @@
           <w:sz w:val="28"/>
           <w:szCs w:val="28"/>
         </w:rPr>
-        <w:t>(от англ. </w:t>
-      </w:r>
-      <w:r>
-        <w:rPr>
-          <w:rFonts w:ascii="Times New Roman" w:hAnsi="Times New Roman"/>
+        <w:tab/>
+      </w:r>
+      <w:r>
+        <w:rPr>
+          <w:b w:val="false"/>
+          <w:i w:val="false"/>
+          <w:caps w:val="false"/>
+          <w:smallCaps w:val="false"/>
+          <w:color w:val="000000"/>
+          <w:spacing w:val="0"/>
+          <w:sz w:val="28"/>
+          <w:szCs w:val="28"/>
+        </w:rPr>
+        <w:t>Темпоральность (от англ. </w:t>
+      </w:r>
+      <w:r>
+        <w:rPr>
           <w:b w:val="false"/>
           <w:i/>
           <w:caps w:val="false"/>
@@ -4296,7 +4285,6 @@
       </w:r>
       <w:r>
         <w:rPr>
-          <w:rFonts w:ascii="Times New Roman" w:hAnsi="Times New Roman"/>
           <w:b w:val="false"/>
           <w:i w:val="false"/>
           <w:caps w:val="false"/>
@@ -4306,7 +4294,7 @@
           <w:sz w:val="28"/>
           <w:szCs w:val="28"/>
         </w:rPr>
-        <w:t>временные особенности) – временная сущность явлений, порожденная динамикой их особенного движения, в отличие от тех временных характеристик, которые определяются отношением движения данного явления к историческим, астрономическим, биологическим, физическим и другим временным координатам. В современной философской культуре понятие темпоральности вошло через экзистенциалистскую традицию, в которой темпоральность человеческого бытия противопоставляется вещи, отчужденному, бескачественному, навязчивому, подавляющему времени. В феноменологически ориентированной социологии, а также в психологии и культурологии понятие темпоральности широко используется для описания таких динамических объектов, как личность, социальная группа, класс, общество, ценность («полные социальные явления» Д.Гурвича). Идея анализа взаимодвижущихся социальных явлений через сопоставление их темпоральности легла в основу методологии темпорального анализа.</w:t>
+        <w:t>временные особенности) – временная сущность явлений, порожденная динамикой их особенного движения, в отличие от тех временных характеристик, которые определяются отношением движения данного явления к историческим, астрономическим, биологическим, физическим и другим временным координатам. В современной философской культуре понятие темпоральности вошло через экзистенциалистскую традицию, в которой темпоральность человеческого бытия противопоставляется вещи, отчужденному, бескачественному, навязчивому, подавляющему времени. В феноменологически ориентированной социологии, а также в психологии и культурологии понятие темпоральности широко используется для описания таких динамических объектов, как личность, социальная группа, класс, общество, ценность. Идея анализа взаимодвижущихся социальных явлений через сопоставление их темпоральности легла в основу методологии темпорального анализа.</w:t>
       </w:r>
     </w:p>
     <w:p>
@@ -4316,6 +4304,8 @@
         <w:rPr>
           <w:rFonts w:ascii="Times New Roman" w:hAnsi="Times New Roman"/>
           <w:b w:val="false"/>
+          <w:b w:val="false"/>
+          <w:i w:val="false"/>
           <w:i w:val="false"/>
           <w:caps w:val="false"/>
           <w:smallCaps w:val="false"/>
@@ -4326,18 +4316,7 @@
         </w:rPr>
       </w:pPr>
       <w:r>
-        <w:rPr/>
-      </w:r>
-    </w:p>
-    <w:p>
-      <w:pPr>
-        <w:pStyle w:val="Standard"/>
-        <w:spacing w:lineRule="auto" w:line="360"/>
-        <w:rPr/>
-      </w:pPr>
-      <w:r>
-        <w:rPr>
-          <w:rFonts w:ascii="Times New Roman" w:hAnsi="Times New Roman"/>
+        <w:rPr>
           <w:b w:val="false"/>
           <w:i w:val="false"/>
           <w:caps w:val="false"/>
@@ -4347,7 +4326,6 @@
           <w:sz w:val="28"/>
           <w:szCs w:val="28"/>
         </w:rPr>
-        <w:t xml:space="preserve">Соответственно под темпоральной системой подразумевается система  в которой наблюдаемый объект с течением времени изменяется. </w:t>
       </w:r>
     </w:p>
     <w:p>
@@ -4358,7 +4336,6 @@
       </w:pPr>
       <w:r>
         <w:rPr>
-          <w:rFonts w:ascii="Times New Roman" w:hAnsi="Times New Roman"/>
           <w:b w:val="false"/>
           <w:i w:val="false"/>
           <w:caps w:val="false"/>
@@ -4369,37 +4346,102 @@
           <w:szCs w:val="28"/>
         </w:rPr>
         <w:tab/>
+        <w:t xml:space="preserve">Соответственно под темпоральной системой подразумевается система  в которой наблюдаемый объект с течением времени изменяется. </w:t>
+      </w:r>
+    </w:p>
+    <w:p>
+      <w:pPr>
+        <w:pStyle w:val="Standard"/>
+        <w:spacing w:lineRule="auto" w:line="360"/>
+        <w:rPr/>
+      </w:pPr>
+      <w:r>
+        <w:rPr>
+          <w:b w:val="false"/>
+          <w:i w:val="false"/>
+          <w:caps w:val="false"/>
+          <w:smallCaps w:val="false"/>
+          <w:color w:val="000000"/>
+          <w:spacing w:val="0"/>
+          <w:sz w:val="28"/>
+          <w:szCs w:val="28"/>
+        </w:rPr>
+        <w:tab/>
         <w:t xml:space="preserve">В разработанной системе эти изменеия можно не только наблюдать, но и просматривать состояние объекта, в нашем случае – студента, в прошлом. Т.е. с навигацией состояний по времени. </w:t>
       </w:r>
     </w:p>
     <w:p>
       <w:pPr>
-        <w:pStyle w:val="2"/>
-        <w:rPr/>
-      </w:pPr>
-      <w:r>
-        <w:rPr/>
+        <w:pStyle w:val="Standard"/>
+        <w:spacing w:lineRule="auto" w:line="360"/>
+        <w:rPr>
+          <w:rFonts w:ascii="Times New Roman" w:hAnsi="Times New Roman"/>
+          <w:b w:val="false"/>
+          <w:b w:val="false"/>
+          <w:i w:val="false"/>
+          <w:i w:val="false"/>
+          <w:caps w:val="false"/>
+          <w:smallCaps w:val="false"/>
+          <w:color w:val="000000"/>
+          <w:spacing w:val="0"/>
+          <w:sz w:val="28"/>
+          <w:szCs w:val="28"/>
+        </w:rPr>
+      </w:pPr>
+      <w:r>
+        <w:rPr/>
+      </w:r>
+      <w:r>
+        <w:br w:type="page"/>
+      </w:r>
+    </w:p>
+    <w:p>
+      <w:pPr>
+        <w:pStyle w:val="Heading2"/>
+        <w:rPr>
+          <w:sz w:val="36"/>
+          <w:szCs w:val="36"/>
+        </w:rPr>
+      </w:pPr>
+      <w:r>
+        <w:rPr>
+          <w:sz w:val="36"/>
+          <w:szCs w:val="36"/>
+        </w:rPr>
         <w:t xml:space="preserve">2.2 </w:t>
       </w:r>
       <w:r>
         <w:rPr>
           <w:i w:val="false"/>
           <w:iCs w:val="false"/>
+          <w:sz w:val="36"/>
+          <w:szCs w:val="36"/>
         </w:rPr>
         <w:t>Требования к системе</w:t>
       </w:r>
     </w:p>
     <w:p>
       <w:pPr>
-        <w:pStyle w:val="2"/>
-        <w:spacing w:lineRule="auto" w:line="360"/>
-        <w:jc w:val="both"/>
-        <w:rPr>
-          <w:rFonts w:ascii="Liberation Serif" w:hAnsi="Liberation Serif"/>
-          <w:b w:val="false"/>
-          <w:b w:val="false"/>
-          <w:bCs w:val="false"/>
-        </w:rPr>
+        <w:pStyle w:val="Heading2"/>
+        <w:rPr>
+          <w:i w:val="false"/>
+          <w:i w:val="false"/>
+          <w:iCs w:val="false"/>
+        </w:rPr>
+      </w:pPr>
+      <w:r>
+        <w:rPr>
+          <w:sz w:val="36"/>
+          <w:szCs w:val="36"/>
+        </w:rPr>
+      </w:r>
+    </w:p>
+    <w:p>
+      <w:pPr>
+        <w:pStyle w:val="Heading2"/>
+        <w:spacing w:lineRule="auto" w:line="360"/>
+        <w:jc w:val="both"/>
+        <w:rPr/>
       </w:pPr>
       <w:r>
         <w:rPr>
@@ -4415,7 +4457,26 @@
     </w:p>
     <w:p>
       <w:pPr>
-        <w:pStyle w:val="2"/>
+        <w:pStyle w:val="Heading2"/>
+        <w:spacing w:lineRule="auto" w:line="360"/>
+        <w:jc w:val="both"/>
+        <w:rPr>
+          <w:rFonts w:ascii="Liberation Serif" w:hAnsi="Liberation Serif"/>
+          <w:b w:val="false"/>
+          <w:b w:val="false"/>
+          <w:bCs w:val="false"/>
+          <w:i w:val="false"/>
+          <w:i w:val="false"/>
+          <w:iCs w:val="false"/>
+        </w:rPr>
+      </w:pPr>
+      <w:r>
+        <w:rPr/>
+      </w:r>
+    </w:p>
+    <w:p>
+      <w:pPr>
+        <w:pStyle w:val="Heading2"/>
         <w:numPr>
           <w:ilvl w:val="0"/>
           <w:numId w:val="9"/>
@@ -4442,7 +4503,7 @@
     </w:p>
     <w:p>
       <w:pPr>
-        <w:pStyle w:val="2"/>
+        <w:pStyle w:val="Heading2"/>
         <w:numPr>
           <w:ilvl w:val="0"/>
           <w:numId w:val="9"/>
@@ -4469,7 +4530,7 @@
     </w:p>
     <w:p>
       <w:pPr>
-        <w:pStyle w:val="2"/>
+        <w:pStyle w:val="Heading2"/>
         <w:numPr>
           <w:ilvl w:val="0"/>
           <w:numId w:val="9"/>
@@ -4496,7 +4557,7 @@
     </w:p>
     <w:p>
       <w:pPr>
-        <w:pStyle w:val="2"/>
+        <w:pStyle w:val="Heading2"/>
         <w:numPr>
           <w:ilvl w:val="0"/>
           <w:numId w:val="9"/>
@@ -4523,7 +4584,7 @@
     </w:p>
     <w:p>
       <w:pPr>
-        <w:pStyle w:val="2"/>
+        <w:pStyle w:val="Heading2"/>
         <w:numPr>
           <w:ilvl w:val="0"/>
           <w:numId w:val="9"/>
@@ -4550,7 +4611,7 @@
     </w:p>
     <w:p>
       <w:pPr>
-        <w:pStyle w:val="2"/>
+        <w:pStyle w:val="Heading2"/>
         <w:numPr>
           <w:ilvl w:val="0"/>
           <w:numId w:val="9"/>
@@ -4577,7 +4638,7 @@
     </w:p>
     <w:p>
       <w:pPr>
-        <w:pStyle w:val="2"/>
+        <w:pStyle w:val="Heading2"/>
         <w:numPr>
           <w:ilvl w:val="0"/>
           <w:numId w:val="0"/>
@@ -4599,7 +4660,7 @@
     </w:p>
     <w:p>
       <w:pPr>
-        <w:pStyle w:val="2"/>
+        <w:pStyle w:val="Heading2"/>
         <w:rPr>
           <w:b/>
           <w:b/>
@@ -4622,7 +4683,7 @@
     </w:p>
     <w:p>
       <w:pPr>
-        <w:pStyle w:val="1"/>
+        <w:pStyle w:val="Heading1"/>
         <w:rPr>
           <w:sz w:val="36"/>
           <w:szCs w:val="36"/>
@@ -4638,33 +4699,41 @@
     </w:p>
     <w:p>
       <w:pPr>
-        <w:pStyle w:val="1"/>
-        <w:rPr/>
-      </w:pPr>
-      <w:r>
-        <w:rPr/>
-      </w:r>
-    </w:p>
-    <w:p>
-      <w:pPr>
-        <w:pStyle w:val="2"/>
-        <w:rPr/>
-      </w:pPr>
-      <w:r>
-        <w:rPr/>
+        <w:pStyle w:val="Heading1"/>
+        <w:rPr/>
+      </w:pPr>
+      <w:r>
+        <w:rPr/>
+      </w:r>
+    </w:p>
+    <w:p>
+      <w:pPr>
+        <w:pStyle w:val="Heading2"/>
+        <w:rPr>
+          <w:sz w:val="36"/>
+          <w:szCs w:val="36"/>
+        </w:rPr>
+      </w:pPr>
+      <w:r>
+        <w:rPr>
+          <w:sz w:val="36"/>
+          <w:szCs w:val="36"/>
+        </w:rPr>
         <w:t xml:space="preserve">3.1  </w:t>
       </w:r>
       <w:r>
         <w:rPr>
           <w:i w:val="false"/>
           <w:iCs w:val="false"/>
+          <w:sz w:val="36"/>
+          <w:szCs w:val="36"/>
         </w:rPr>
         <w:t>Ruby on Rails</w:t>
       </w:r>
     </w:p>
     <w:p>
       <w:pPr>
-        <w:pStyle w:val="2"/>
+        <w:pStyle w:val="Heading2"/>
         <w:rPr>
           <w:i w:val="false"/>
           <w:i w:val="false"/>
@@ -5021,11 +5090,17 @@
     </w:p>
     <w:p>
       <w:pPr>
-        <w:pStyle w:val="2"/>
-        <w:rPr/>
-      </w:pPr>
-      <w:r>
-        <w:rPr/>
+        <w:pStyle w:val="Heading2"/>
+        <w:rPr>
+          <w:sz w:val="36"/>
+          <w:szCs w:val="36"/>
+        </w:rPr>
+      </w:pPr>
+      <w:r>
+        <w:rPr>
+          <w:sz w:val="36"/>
+          <w:szCs w:val="36"/>
+        </w:rPr>
         <w:t>3.2 JAVASCRIPT</w:t>
       </w:r>
     </w:p>
@@ -5232,7 +5307,16 @@
           <w:sz w:val="28"/>
           <w:szCs w:val="28"/>
         </w:rPr>
-        <w:t>например, пароли доступа. Поэтому в браузерах предусмотрена возможность</w:t>
+        <w:t>такие как</w:t>
+      </w:r>
+      <w:r>
+        <w:rPr>
+          <w:b w:val="false"/>
+          <w:bCs w:val="false"/>
+          <w:sz w:val="28"/>
+          <w:szCs w:val="28"/>
+        </w:rPr>
+        <w:t xml:space="preserve"> пароли доступа. Поэтому в браузерах предусмотрена возможность</w:t>
       </w:r>
     </w:p>
     <w:p>
@@ -5416,121 +5500,98 @@
     </w:p>
     <w:p>
       <w:pPr>
-        <w:pStyle w:val="2"/>
-        <w:rPr/>
-      </w:pPr>
-      <w:r>
-        <w:rPr/>
+        <w:pStyle w:val="Heading2"/>
+        <w:rPr>
+          <w:sz w:val="36"/>
+          <w:szCs w:val="36"/>
+        </w:rPr>
+      </w:pPr>
+      <w:r>
+        <w:rPr>
+          <w:sz w:val="36"/>
+          <w:szCs w:val="36"/>
+        </w:rPr>
         <w:t xml:space="preserve">3.3 </w:t>
       </w:r>
       <w:bookmarkStart w:id="0" w:name="__DdeLink__2652_2012395603"/>
       <w:bookmarkEnd w:id="0"/>
       <w:r>
-        <w:rPr/>
+        <w:rPr>
+          <w:sz w:val="36"/>
+          <w:szCs w:val="36"/>
+        </w:rPr>
         <w:t xml:space="preserve">Jquery </w:t>
       </w:r>
     </w:p>
     <w:p>
       <w:pPr>
-        <w:pStyle w:val="2"/>
-        <w:spacing w:lineRule="auto" w:line="360"/>
-        <w:jc w:val="both"/>
-        <w:rPr/>
-      </w:pPr>
-      <w:r>
-        <w:rPr>
-          <w:rFonts w:ascii="sans-serif" w:hAnsi="sans-serif"/>
-          <w:b w:val="false"/>
-          <w:i w:val="false"/>
-          <w:caps w:val="false"/>
-          <w:smallCaps w:val="false"/>
-          <w:strike w:val="false"/>
-          <w:dstrike w:val="false"/>
-          <w:color w:val="000000"/>
-          <w:spacing w:val="0"/>
-          <w:sz w:val="21"/>
-          <w:u w:val="none"/>
-          <w:effect w:val="blinkBackground"/>
+        <w:pStyle w:val="Heading2"/>
+        <w:rPr/>
+      </w:pPr>
+      <w:r>
+        <w:rPr/>
+      </w:r>
+    </w:p>
+    <w:p>
+      <w:pPr>
+        <w:pStyle w:val="Heading2"/>
+        <w:spacing w:lineRule="auto" w:line="360"/>
+        <w:jc w:val="both"/>
+        <w:rPr>
+          <w:b w:val="false"/>
+          <w:b w:val="false"/>
+          <w:bCs w:val="false"/>
+          <w:i w:val="false"/>
+          <w:i w:val="false"/>
+          <w:iCs w:val="false"/>
+          <w:sz w:val="28"/>
+          <w:szCs w:val="28"/>
+        </w:rPr>
+      </w:pPr>
+      <w:r>
+        <w:rPr>
+          <w:b w:val="false"/>
+          <w:bCs w:val="false"/>
+          <w:i w:val="false"/>
+          <w:iCs w:val="false"/>
+          <w:sz w:val="28"/>
+          <w:szCs w:val="28"/>
         </w:rPr>
         <w:tab/>
       </w:r>
       <w:r>
         <w:rPr>
-          <w:rFonts w:ascii="Liberation Serif" w:hAnsi="Liberation Serif"/>
           <w:b/>
           <w:bCs/>
           <w:i w:val="false"/>
-          <w:caps w:val="false"/>
-          <w:smallCaps w:val="false"/>
-          <w:strike w:val="false"/>
-          <w:dstrike w:val="false"/>
-          <w:color w:val="000000"/>
-          <w:spacing w:val="0"/>
-          <w:sz w:val="28"/>
-          <w:szCs w:val="28"/>
-          <w:u w:val="none"/>
-          <w:effect w:val="blinkBackground"/>
+          <w:iCs w:val="false"/>
+          <w:sz w:val="28"/>
+          <w:szCs w:val="28"/>
         </w:rPr>
         <w:t>JQuery</w:t>
       </w:r>
       <w:r>
         <w:rPr>
+          <w:b w:val="false"/>
+          <w:bCs w:val="false"/>
+          <w:i w:val="false"/>
+          <w:iCs w:val="false"/>
+          <w:sz w:val="28"/>
+          <w:szCs w:val="28"/>
+        </w:rPr>
+        <w:t xml:space="preserve"> - библиотекriа JavaScript , фокусирующаяся на взаимодействии JavaScript и HTML. Библиотека jQuery помогает легко получать доступ к любому элементу DOM, обращаться к атрибутам и содержимому элементов DOM, манипулировать ими. </w:t>
+      </w:r>
+    </w:p>
+    <w:p>
+      <w:pPr>
+        <w:pStyle w:val="Heading2"/>
+        <w:spacing w:lineRule="auto" w:line="360"/>
+        <w:jc w:val="both"/>
+        <w:rPr>
           <w:rFonts w:ascii="Liberation Serif" w:hAnsi="Liberation Serif"/>
           <w:b w:val="false"/>
-          <w:i w:val="false"/>
-          <w:caps w:val="false"/>
-          <w:smallCaps w:val="false"/>
-          <w:strike w:val="false"/>
-          <w:dstrike w:val="false"/>
-          <w:color w:val="000000"/>
-          <w:spacing w:val="0"/>
-          <w:sz w:val="28"/>
-          <w:szCs w:val="28"/>
-          <w:u w:val="none"/>
-          <w:effect w:val="blinkBackground"/>
-        </w:rPr>
-        <w:t xml:space="preserve"> - библиотекriа JavaSc</w:t>
-      </w:r>
-      <w:r>
-        <w:rPr>
-          <w:rFonts w:ascii="Liberation Serif" w:hAnsi="Liberation Serif"/>
-          <w:b w:val="false"/>
-          <w:i w:val="false"/>
-          <w:caps w:val="false"/>
-          <w:smallCaps w:val="false"/>
-          <w:strike w:val="false"/>
-          <w:dstrike w:val="false"/>
-          <w:color w:val="000000"/>
-          <w:spacing w:val="0"/>
-          <w:sz w:val="28"/>
-          <w:szCs w:val="28"/>
-          <w:u w:val="none"/>
-          <w:effect w:val="blinkBackground"/>
-        </w:rPr>
-        <w:t>ri</w:t>
-      </w:r>
-      <w:r>
-        <w:rPr>
-          <w:rFonts w:ascii="Liberation Serif" w:hAnsi="Liberation Serif"/>
-          <w:b w:val="false"/>
-          <w:i w:val="false"/>
-          <w:caps w:val="false"/>
-          <w:smallCaps w:val="false"/>
-          <w:strike w:val="false"/>
-          <w:dstrike w:val="false"/>
-          <w:color w:val="000000"/>
-          <w:spacing w:val="0"/>
-          <w:sz w:val="28"/>
-          <w:szCs w:val="28"/>
-          <w:u w:val="none"/>
-          <w:effect w:val="blinkBackground"/>
-        </w:rPr>
-        <w:t xml:space="preserve">pt </w:t>
-      </w:r>
-      <w:r>
-        <w:rPr>
-          <w:rFonts w:ascii="Liberation Serif" w:hAnsi="Liberation Serif"/>
-          <w:b w:val="false"/>
+          <w:b w:val="false"/>
+          <w:i w:val="false"/>
           <w:i w:val="false"/>
           <w:caps w:val="false"/>
           <w:smallCaps w:val="false"/>
@@ -5539,26 +5600,7 @@
           <w:sz w:val="28"/>
           <w:szCs w:val="28"/>
         </w:rPr>
-        <w:t xml:space="preserve">, фокусирующаяся на взаимодействии </w:t>
-      </w:r>
-      <w:r>
-        <w:rPr>
-          <w:rFonts w:ascii="Liberation Serif" w:hAnsi="Liberation Serif"/>
-          <w:b w:val="false"/>
-          <w:i w:val="false"/>
-          <w:caps w:val="false"/>
-          <w:smallCaps w:val="false"/>
-          <w:strike w:val="false"/>
-          <w:dstrike w:val="false"/>
-          <w:color w:val="000000"/>
-          <w:spacing w:val="0"/>
-          <w:sz w:val="28"/>
-          <w:szCs w:val="28"/>
-          <w:u w:val="none"/>
-          <w:effect w:val="blinkBackground"/>
-        </w:rPr>
-        <w:t xml:space="preserve">JavaScript </w:t>
-      </w:r>
+      </w:pPr>
       <w:r>
         <w:rPr>
           <w:rFonts w:ascii="Liberation Serif" w:hAnsi="Liberation Serif"/>
@@ -5571,141 +5613,11 @@
           <w:sz w:val="28"/>
           <w:szCs w:val="28"/>
         </w:rPr>
-        <w:t xml:space="preserve">и </w:t>
-      </w:r>
-      <w:r>
-        <w:rPr>
-          <w:rFonts w:ascii="Liberation Serif" w:hAnsi="Liberation Serif"/>
-          <w:b w:val="false"/>
-          <w:i w:val="false"/>
-          <w:caps w:val="false"/>
-          <w:smallCaps w:val="false"/>
-          <w:strike w:val="false"/>
-          <w:dstrike w:val="false"/>
-          <w:color w:val="000000"/>
-          <w:spacing w:val="0"/>
-          <w:sz w:val="28"/>
-          <w:szCs w:val="28"/>
-          <w:u w:val="none"/>
-          <w:effect w:val="blinkBackground"/>
-        </w:rPr>
-        <w:t>HTML</w:t>
-      </w:r>
-      <w:r>
-        <w:rPr>
-          <w:rFonts w:ascii="Liberation Serif" w:hAnsi="Liberation Serif"/>
-          <w:b w:val="false"/>
-          <w:i w:val="false"/>
-          <w:caps w:val="false"/>
-          <w:smallCaps w:val="false"/>
-          <w:color w:val="000000"/>
-          <w:spacing w:val="0"/>
-          <w:sz w:val="28"/>
-          <w:szCs w:val="28"/>
-        </w:rPr>
-        <w:t xml:space="preserve">. Библиотека jQuery помогает легко получать доступ к любому элементу </w:t>
-      </w:r>
-      <w:r>
-        <w:rPr>
-          <w:rFonts w:ascii="Liberation Serif" w:hAnsi="Liberation Serif"/>
-          <w:b w:val="false"/>
-          <w:i w:val="false"/>
-          <w:caps w:val="false"/>
-          <w:smallCaps w:val="false"/>
-          <w:strike w:val="false"/>
-          <w:dstrike w:val="false"/>
-          <w:color w:val="000000"/>
-          <w:spacing w:val="0"/>
-          <w:sz w:val="28"/>
-          <w:szCs w:val="28"/>
-          <w:u w:val="none"/>
-          <w:effect w:val="blinkBackground"/>
-        </w:rPr>
-        <w:t>DOM</w:t>
-      </w:r>
-      <w:r>
-        <w:rPr>
-          <w:rFonts w:ascii="Liberation Serif" w:hAnsi="Liberation Serif"/>
-          <w:b w:val="false"/>
-          <w:i w:val="false"/>
-          <w:caps w:val="false"/>
-          <w:smallCaps w:val="false"/>
-          <w:color w:val="000000"/>
-          <w:spacing w:val="0"/>
-          <w:sz w:val="28"/>
-          <w:szCs w:val="28"/>
-        </w:rPr>
-        <w:t xml:space="preserve">, обращаться к атрибутам и содержимому элементов </w:t>
-      </w:r>
-      <w:r>
-        <w:rPr>
-          <w:rFonts w:ascii="Liberation Serif" w:hAnsi="Liberation Serif"/>
-          <w:b w:val="false"/>
-          <w:i w:val="false"/>
-          <w:caps w:val="false"/>
-          <w:smallCaps w:val="false"/>
-          <w:strike w:val="false"/>
-          <w:dstrike w:val="false"/>
-          <w:color w:val="000000"/>
-          <w:spacing w:val="0"/>
-          <w:sz w:val="28"/>
-          <w:szCs w:val="28"/>
-          <w:u w:val="none"/>
-          <w:effect w:val="blinkBackground"/>
-        </w:rPr>
-        <w:t>DOM</w:t>
-      </w:r>
-      <w:r>
-        <w:rPr>
-          <w:rFonts w:ascii="Liberation Serif" w:hAnsi="Liberation Serif"/>
-          <w:b w:val="false"/>
-          <w:i w:val="false"/>
-          <w:caps w:val="false"/>
-          <w:smallCaps w:val="false"/>
-          <w:color w:val="000000"/>
-          <w:spacing w:val="0"/>
-          <w:sz w:val="28"/>
-          <w:szCs w:val="28"/>
-        </w:rPr>
-        <w:t xml:space="preserve">, манипулировать ими. </w:t>
-      </w:r>
-    </w:p>
-    <w:p>
-      <w:pPr>
-        <w:pStyle w:val="2"/>
-        <w:spacing w:lineRule="auto" w:line="360"/>
-        <w:jc w:val="both"/>
-        <w:rPr>
-          <w:rFonts w:ascii="Liberation Serif" w:hAnsi="Liberation Serif"/>
-          <w:b w:val="false"/>
-          <w:b w:val="false"/>
-          <w:i w:val="false"/>
-          <w:i w:val="false"/>
-          <w:caps w:val="false"/>
-          <w:smallCaps w:val="false"/>
-          <w:color w:val="000000"/>
-          <w:spacing w:val="0"/>
-          <w:sz w:val="28"/>
-          <w:szCs w:val="28"/>
-        </w:rPr>
-      </w:pPr>
-      <w:r>
-        <w:rPr>
-          <w:rFonts w:ascii="Liberation Serif" w:hAnsi="Liberation Serif"/>
-          <w:b w:val="false"/>
-          <w:i w:val="false"/>
-          <w:caps w:val="false"/>
-          <w:smallCaps w:val="false"/>
-          <w:color w:val="000000"/>
-          <w:spacing w:val="0"/>
-          <w:sz w:val="28"/>
-          <w:szCs w:val="28"/>
-        </w:rPr>
-      </w:r>
-    </w:p>
-    <w:p>
-      <w:pPr>
-        <w:pStyle w:val="2"/>
+      </w:r>
+    </w:p>
+    <w:p>
+      <w:pPr>
+        <w:pStyle w:val="Heading2"/>
         <w:spacing w:lineRule="auto" w:line="360"/>
         <w:rPr>
           <w:i w:val="false"/>
@@ -5717,6 +5629,8 @@
         <w:rPr>
           <w:i w:val="false"/>
           <w:iCs w:val="false"/>
+          <w:sz w:val="36"/>
+          <w:szCs w:val="36"/>
         </w:rPr>
         <w:t>3.4 PostgreSQL</w:t>
       </w:r>
@@ -5725,14 +5639,25 @@
       <w:pPr>
         <w:pStyle w:val="Normal"/>
         <w:spacing w:lineRule="auto" w:line="360"/>
-        <w:rPr/>
-      </w:pPr>
-      <w:r>
-        <w:rPr>
+        <w:jc w:val="both"/>
+        <w:rPr/>
+      </w:pPr>
+      <w:r>
+        <w:rPr>
+          <w:b/>
+          <w:bCs/>
           <w:i w:val="false"/>
           <w:iCs w:val="false"/>
         </w:rPr>
-        <w:t xml:space="preserve">PostgreSQL – </w:t>
+        <w:tab/>
+        <w:t>PostgreSQL</w:t>
+      </w:r>
+      <w:r>
+        <w:rPr>
+          <w:i w:val="false"/>
+          <w:iCs w:val="false"/>
+        </w:rPr>
+        <w:t xml:space="preserve"> – </w:t>
       </w:r>
       <w:r>
         <w:rPr>
@@ -5766,14 +5691,43 @@
     </w:p>
     <w:p>
       <w:pPr>
-        <w:pStyle w:val="2"/>
-        <w:spacing w:lineRule="auto" w:line="360"/>
-        <w:rPr/>
-      </w:pPr>
-      <w:r>
-        <w:rPr>
+        <w:pStyle w:val="Normal"/>
+        <w:spacing w:lineRule="auto" w:line="360"/>
+        <w:jc w:val="both"/>
+        <w:rPr>
+          <w:rFonts w:ascii="Liberation Serif" w:hAnsi="Liberation Serif"/>
+          <w:b w:val="false"/>
+          <w:b w:val="false"/>
+          <w:i w:val="false"/>
           <w:i w:val="false"/>
           <w:iCs w:val="false"/>
+          <w:caps w:val="false"/>
+          <w:smallCaps w:val="false"/>
+          <w:color w:val="000000"/>
+          <w:spacing w:val="0"/>
+          <w:sz w:val="28"/>
+          <w:szCs w:val="28"/>
+        </w:rPr>
+      </w:pPr>
+      <w:r>
+        <w:rPr/>
+      </w:r>
+    </w:p>
+    <w:p>
+      <w:pPr>
+        <w:pStyle w:val="Heading2"/>
+        <w:spacing w:lineRule="auto" w:line="360"/>
+        <w:rPr>
+          <w:sz w:val="36"/>
+          <w:szCs w:val="36"/>
+        </w:rPr>
+      </w:pPr>
+      <w:r>
+        <w:rPr>
+          <w:i w:val="false"/>
+          <w:iCs w:val="false"/>
+          <w:sz w:val="36"/>
+          <w:szCs w:val="36"/>
         </w:rPr>
         <w:t xml:space="preserve">3.5 UML </w:t>
       </w:r>
@@ -5782,6 +5736,7 @@
       <w:pPr>
         <w:pStyle w:val="Normal"/>
         <w:spacing w:lineRule="auto" w:line="360"/>
+        <w:jc w:val="both"/>
         <w:rPr>
           <w:rFonts w:ascii="Liberation Serif" w:hAnsi="Liberation Serif"/>
           <w:b/>
@@ -5843,7 +5798,7 @@
     </w:p>
     <w:p>
       <w:pPr>
-        <w:pStyle w:val="2"/>
+        <w:pStyle w:val="Heading2"/>
         <w:spacing w:lineRule="auto" w:line="360"/>
         <w:jc w:val="both"/>
         <w:rPr>
@@ -5876,7 +5831,7 @@
     </w:p>
     <w:p>
       <w:pPr>
-        <w:pStyle w:val="2"/>
+        <w:pStyle w:val="Heading2"/>
         <w:spacing w:lineRule="auto" w:line="360"/>
         <w:jc w:val="both"/>
         <w:rPr>
@@ -5909,24 +5864,24 @@
     </w:p>
     <w:p>
       <w:pPr>
-        <w:pStyle w:val="2"/>
-        <w:spacing w:lineRule="auto" w:line="360"/>
-        <w:jc w:val="both"/>
-        <w:rPr>
-          <w:sz w:val="28"/>
-          <w:szCs w:val="28"/>
-        </w:rPr>
-      </w:pPr>
-      <w:r>
-        <w:rPr>
-          <w:sz w:val="28"/>
-          <w:szCs w:val="28"/>
-        </w:rPr>
-      </w:r>
-    </w:p>
-    <w:p>
-      <w:pPr>
-        <w:pStyle w:val="2"/>
+        <w:pStyle w:val="Heading2"/>
+        <w:spacing w:lineRule="auto" w:line="360"/>
+        <w:jc w:val="both"/>
+        <w:rPr>
+          <w:sz w:val="28"/>
+          <w:szCs w:val="28"/>
+        </w:rPr>
+      </w:pPr>
+      <w:r>
+        <w:rPr>
+          <w:sz w:val="28"/>
+          <w:szCs w:val="28"/>
+        </w:rPr>
+      </w:r>
+    </w:p>
+    <w:p>
+      <w:pPr>
+        <w:pStyle w:val="Heading2"/>
         <w:pageBreakBefore w:val="false"/>
         <w:spacing w:lineRule="auto" w:line="360"/>
         <w:jc w:val="both"/>
@@ -5947,7 +5902,7 @@
     </w:p>
     <w:p>
       <w:pPr>
-        <w:pStyle w:val="1"/>
+        <w:pStyle w:val="Heading1"/>
         <w:rPr>
           <w:sz w:val="36"/>
           <w:szCs w:val="36"/>
@@ -5963,20 +5918,32 @@
     </w:p>
     <w:p>
       <w:pPr>
-        <w:pStyle w:val="1"/>
-        <w:rPr/>
-      </w:pPr>
-      <w:r>
-        <w:rPr/>
-      </w:r>
-    </w:p>
-    <w:p>
-      <w:pPr>
-        <w:pStyle w:val="2"/>
-        <w:rPr/>
-      </w:pPr>
-      <w:r>
-        <w:rPr/>
+        <w:pStyle w:val="Heading2"/>
+        <w:rPr>
+          <w:sz w:val="36"/>
+          <w:szCs w:val="36"/>
+        </w:rPr>
+      </w:pPr>
+      <w:r>
+        <w:rPr>
+          <w:sz w:val="36"/>
+          <w:szCs w:val="36"/>
+        </w:rPr>
+      </w:r>
+    </w:p>
+    <w:p>
+      <w:pPr>
+        <w:pStyle w:val="Heading2"/>
+        <w:rPr>
+          <w:sz w:val="36"/>
+          <w:szCs w:val="36"/>
+        </w:rPr>
+      </w:pPr>
+      <w:r>
+        <w:rPr>
+          <w:sz w:val="36"/>
+          <w:szCs w:val="36"/>
+        </w:rPr>
         <w:t xml:space="preserve">4.1 </w:t>
       </w:r>
       <w:r>
@@ -5984,30 +5951,32 @@
           <w:rFonts w:ascii="Liberation Serif" w:hAnsi="Liberation Serif"/>
           <w:i w:val="false"/>
           <w:iCs w:val="false"/>
+          <w:sz w:val="36"/>
+          <w:szCs w:val="36"/>
         </w:rPr>
         <w:t>Реализация</w:t>
       </w:r>
     </w:p>
     <w:p>
       <w:pPr>
-        <w:pStyle w:val="2"/>
-        <w:rPr>
-          <w:sz w:val="28"/>
-          <w:szCs w:val="28"/>
-          <w:lang w:val="ru-RU"/>
-        </w:rPr>
-      </w:pPr>
-      <w:r>
-        <w:rPr>
-          <w:sz w:val="28"/>
-          <w:szCs w:val="28"/>
-          <w:lang w:val="ru-RU"/>
-        </w:rPr>
-      </w:r>
-    </w:p>
-    <w:p>
-      <w:pPr>
-        <w:pStyle w:val="Style19"/>
+        <w:pStyle w:val="Heading2"/>
+        <w:rPr>
+          <w:sz w:val="28"/>
+          <w:szCs w:val="28"/>
+          <w:lang w:val="ru-RU"/>
+        </w:rPr>
+      </w:pPr>
+      <w:r>
+        <w:rPr>
+          <w:sz w:val="28"/>
+          <w:szCs w:val="28"/>
+          <w:lang w:val="ru-RU"/>
+        </w:rPr>
+      </w:r>
+    </w:p>
+    <w:p>
+      <w:pPr>
+        <w:pStyle w:val="Footer"/>
         <w:spacing w:lineRule="auto" w:line="360" w:before="0" w:after="6"/>
         <w:ind w:left="0" w:hanging="0"/>
         <w:jc w:val="both"/>
@@ -6020,28 +5989,12 @@
           <w:lang w:val="ru-RU"/>
         </w:rPr>
         <w:tab/>
-        <w:t xml:space="preserve">     Первоначально необходимо представить как будет выгляд</w:t>
-      </w:r>
-      <w:r>
-        <w:rPr>
-          <w:sz w:val="28"/>
-          <w:szCs w:val="28"/>
-          <w:lang w:val="ru-RU"/>
-        </w:rPr>
-        <w:t>е</w:t>
-      </w:r>
-      <w:r>
-        <w:rPr>
-          <w:sz w:val="28"/>
-          <w:szCs w:val="28"/>
-          <w:lang w:val="ru-RU"/>
-        </w:rPr>
-        <w:t xml:space="preserve">ть конечный продукт. Что в нем должно присутствовать, и как с ним будут взаимодействовать пользователи. </w:t>
-      </w:r>
-    </w:p>
-    <w:p>
-      <w:pPr>
-        <w:pStyle w:val="Style19"/>
+        <w:t xml:space="preserve">     Первоначально необходимо представить как будет выглядеть конечный продукт. Что в нем должно присутствовать, и как с ним будут взаимодействовать пользователи. </w:t>
+      </w:r>
+    </w:p>
+    <w:p>
+      <w:pPr>
+        <w:pStyle w:val="Footer"/>
         <w:spacing w:lineRule="auto" w:line="360"/>
         <w:ind w:left="0" w:hanging="0"/>
         <w:jc w:val="both"/>
@@ -6054,12 +6007,28 @@
           <w:lang w:val="ru-RU"/>
         </w:rPr>
         <w:tab/>
-        <w:t xml:space="preserve">      Так как система подразумевает возможность наблюдения развития студента, далее объект, с течением времени, то необходимо сделать гибкую систему, которая позволит прослеживать изменение различных атрибутов, а так же позволять пользователю переключаться между состояниями объекта. </w:t>
-      </w:r>
-    </w:p>
-    <w:p>
-      <w:pPr>
-        <w:pStyle w:val="Style19"/>
+        <w:t xml:space="preserve">      Так как система подразумевает возможность наблюдения развития студента, далее объект, с течением времени, то необходимо сделать гибкую систему, которая позволит прослеживать изменение различных атрибутов, а так же позволять пользователю переключаться между состояниями объекта </w:t>
+      </w:r>
+      <w:r>
+        <w:rPr>
+          <w:sz w:val="28"/>
+          <w:szCs w:val="28"/>
+          <w:lang w:val="ru-RU"/>
+        </w:rPr>
+        <w:t>по временной</w:t>
+      </w:r>
+      <w:r>
+        <w:rPr>
+          <w:sz w:val="28"/>
+          <w:szCs w:val="28"/>
+          <w:lang w:val="ru-RU"/>
+        </w:rPr>
+        <w:t xml:space="preserve">. </w:t>
+      </w:r>
+    </w:p>
+    <w:p>
+      <w:pPr>
+        <w:pStyle w:val="Footer"/>
         <w:spacing w:lineRule="auto" w:line="360"/>
         <w:ind w:left="0" w:hanging="0"/>
         <w:jc w:val="both"/>
@@ -6079,36 +6048,37 @@
           <w:szCs w:val="28"/>
           <w:lang w:val="ru-RU"/>
         </w:rPr>
-        <w:t>В данной дипломной работе объектом для наблюдения служат студенты ФГОУ ВПО «МГ</w:t>
-      </w:r>
-      <w:r>
-        <w:rPr>
-          <w:sz w:val="28"/>
-          <w:szCs w:val="28"/>
-          <w:lang w:val="ru-RU"/>
-        </w:rPr>
-        <w:t>И</w:t>
-      </w:r>
-      <w:r>
-        <w:rPr>
-          <w:sz w:val="28"/>
-          <w:szCs w:val="28"/>
-          <w:lang w:val="ru-RU"/>
-        </w:rPr>
-        <w:t xml:space="preserve">У» (МАМИ). Для начала рассмотрим какие атрибуты могут меняться со временем: </w:t>
-      </w:r>
-    </w:p>
-    <w:p>
-      <w:pPr>
-        <w:pStyle w:val="Style19"/>
+        <w:t xml:space="preserve">В данной дипломной работе объектом для наблюдения служат студенты ФГОУ ВПО «МГИУ» (МАМИ). Для начала рассмотрим какие атрибуты могут меняться со временем: </w:t>
+      </w:r>
+    </w:p>
+    <w:p>
+      <w:pPr>
+        <w:pStyle w:val="Footer"/>
+        <w:spacing w:lineRule="auto" w:line="360"/>
+        <w:ind w:left="0" w:hanging="0"/>
+        <w:jc w:val="both"/>
+        <w:rPr>
+          <w:sz w:val="28"/>
+          <w:szCs w:val="28"/>
+          <w:lang w:val="ru-RU"/>
+        </w:rPr>
+      </w:pPr>
+      <w:r>
+        <w:rPr/>
+      </w:r>
+    </w:p>
+    <w:p>
+      <w:pPr>
+        <w:pStyle w:val="Standard"/>
         <w:numPr>
           <w:ilvl w:val="0"/>
           <w:numId w:val="2"/>
         </w:numPr>
         <w:spacing w:lineRule="auto" w:line="360"/>
-        <w:ind w:left="709" w:hanging="360"/>
-        <w:jc w:val="both"/>
-        <w:rPr/>
+        <w:rPr>
+          <w:sz w:val="28"/>
+          <w:szCs w:val="28"/>
+        </w:rPr>
       </w:pPr>
       <w:r>
         <w:rPr>
@@ -6129,205 +6099,157 @@
     </w:p>
     <w:p>
       <w:pPr>
-        <w:pStyle w:val="Style19"/>
+        <w:pStyle w:val="Standard"/>
         <w:numPr>
           <w:ilvl w:val="0"/>
           <w:numId w:val="2"/>
         </w:numPr>
         <w:spacing w:lineRule="auto" w:line="360"/>
-        <w:ind w:left="709" w:hanging="360"/>
-        <w:jc w:val="both"/>
-        <w:rPr/>
-      </w:pPr>
-      <w:r>
-        <w:rPr>
-          <w:sz w:val="28"/>
-          <w:szCs w:val="28"/>
-          <w:lang w:val="en-US"/>
-        </w:rPr>
-        <w:t>Фотография(аватар) студента;</w:t>
-      </w:r>
-    </w:p>
-    <w:p>
-      <w:pPr>
-        <w:pStyle w:val="Style19"/>
+        <w:rPr>
+          <w:sz w:val="28"/>
+          <w:szCs w:val="28"/>
+        </w:rPr>
+      </w:pPr>
+      <w:r>
+        <w:rPr>
+          <w:sz w:val="28"/>
+          <w:szCs w:val="28"/>
+        </w:rPr>
+        <w:t>Фотография (аватар) студента;</w:t>
+      </w:r>
+    </w:p>
+    <w:p>
+      <w:pPr>
+        <w:pStyle w:val="Standard"/>
         <w:numPr>
           <w:ilvl w:val="0"/>
           <w:numId w:val="2"/>
         </w:numPr>
         <w:spacing w:lineRule="auto" w:line="360"/>
-        <w:ind w:left="709" w:hanging="360"/>
-        <w:jc w:val="both"/>
-        <w:rPr/>
-      </w:pPr>
-      <w:r>
-        <w:rPr>
-          <w:sz w:val="28"/>
-          <w:szCs w:val="28"/>
-          <w:lang w:val="en-US"/>
+        <w:rPr>
+          <w:sz w:val="28"/>
+          <w:szCs w:val="28"/>
+        </w:rPr>
+      </w:pPr>
+      <w:r>
+        <w:rPr>
+          <w:sz w:val="28"/>
+          <w:szCs w:val="28"/>
         </w:rPr>
         <w:t>Периоды обучения;</w:t>
       </w:r>
     </w:p>
     <w:p>
       <w:pPr>
-        <w:pStyle w:val="Style19"/>
+        <w:pStyle w:val="Standard"/>
         <w:numPr>
           <w:ilvl w:val="0"/>
           <w:numId w:val="2"/>
         </w:numPr>
         <w:spacing w:lineRule="auto" w:line="360"/>
-        <w:ind w:left="709" w:hanging="360"/>
-        <w:jc w:val="both"/>
-        <w:rPr/>
-      </w:pPr>
-      <w:r>
-        <w:rPr>
-          <w:sz w:val="28"/>
-          <w:szCs w:val="28"/>
-          <w:lang w:val="ru-RU"/>
-        </w:rPr>
-        <w:t>Группа в которой студе</w:t>
-      </w:r>
-      <w:r>
-        <w:rPr>
-          <w:sz w:val="28"/>
-          <w:szCs w:val="28"/>
-          <w:lang w:val="ru-RU"/>
-        </w:rPr>
-        <w:t>н</w:t>
-      </w:r>
-      <w:r>
-        <w:rPr>
-          <w:sz w:val="28"/>
-          <w:szCs w:val="28"/>
-          <w:lang w:val="ru-RU"/>
-        </w:rPr>
-        <w:t xml:space="preserve">т учится; </w:t>
-      </w:r>
-    </w:p>
-    <w:p>
-      <w:pPr>
-        <w:pStyle w:val="Style19"/>
+        <w:rPr>
+          <w:sz w:val="28"/>
+          <w:szCs w:val="28"/>
+        </w:rPr>
+      </w:pPr>
+      <w:r>
+        <w:rPr>
+          <w:sz w:val="28"/>
+          <w:szCs w:val="28"/>
+        </w:rPr>
+        <w:t xml:space="preserve">Группа в которой студент учится; </w:t>
+      </w:r>
+    </w:p>
+    <w:p>
+      <w:pPr>
+        <w:pStyle w:val="Standard"/>
         <w:numPr>
           <w:ilvl w:val="0"/>
           <w:numId w:val="2"/>
         </w:numPr>
         <w:spacing w:lineRule="auto" w:line="360"/>
-        <w:ind w:left="709" w:hanging="360"/>
-        <w:jc w:val="both"/>
-        <w:rPr/>
-      </w:pPr>
-      <w:r>
-        <w:rPr>
-          <w:sz w:val="28"/>
-          <w:szCs w:val="28"/>
-          <w:lang w:val="ru-RU"/>
+        <w:rPr>
+          <w:sz w:val="28"/>
+          <w:szCs w:val="28"/>
+        </w:rPr>
+      </w:pPr>
+      <w:r>
+        <w:rPr>
+          <w:sz w:val="28"/>
+          <w:szCs w:val="28"/>
         </w:rPr>
         <w:t>Подразделение;</w:t>
       </w:r>
     </w:p>
     <w:p>
       <w:pPr>
-        <w:pStyle w:val="Style19"/>
+        <w:pStyle w:val="Standard"/>
         <w:numPr>
           <w:ilvl w:val="0"/>
           <w:numId w:val="2"/>
         </w:numPr>
         <w:spacing w:lineRule="auto" w:line="360"/>
-        <w:ind w:left="709" w:hanging="360"/>
-        <w:jc w:val="both"/>
-        <w:rPr/>
-      </w:pPr>
-      <w:r>
-        <w:rPr>
-          <w:sz w:val="28"/>
-          <w:szCs w:val="28"/>
-          <w:lang w:val="en-US"/>
+        <w:rPr>
+          <w:sz w:val="28"/>
+          <w:szCs w:val="28"/>
+        </w:rPr>
+      </w:pPr>
+      <w:r>
+        <w:rPr>
+          <w:sz w:val="28"/>
+          <w:szCs w:val="28"/>
         </w:rPr>
         <w:t>Направление;</w:t>
       </w:r>
     </w:p>
     <w:p>
       <w:pPr>
-        <w:pStyle w:val="Style19"/>
+        <w:pStyle w:val="Standard"/>
         <w:numPr>
           <w:ilvl w:val="0"/>
           <w:numId w:val="2"/>
         </w:numPr>
         <w:spacing w:lineRule="auto" w:line="360"/>
-        <w:ind w:left="709" w:hanging="360"/>
-        <w:jc w:val="both"/>
-        <w:rPr/>
-      </w:pPr>
-      <w:r>
-        <w:rPr>
-          <w:sz w:val="28"/>
-          <w:szCs w:val="28"/>
-          <w:lang w:val="en-US"/>
-        </w:rPr>
-        <w:t>Специал</w:t>
-      </w:r>
-      <w:r>
-        <w:rPr>
-          <w:sz w:val="28"/>
-          <w:szCs w:val="28"/>
-          <w:lang w:val="en-US"/>
-        </w:rPr>
-        <w:t>ьность</w:t>
-      </w:r>
-      <w:r>
-        <w:rPr>
-          <w:sz w:val="28"/>
-          <w:szCs w:val="28"/>
-          <w:lang w:val="en-US"/>
-        </w:rPr>
-        <w:t>;</w:t>
-      </w:r>
-    </w:p>
-    <w:p>
-      <w:pPr>
-        <w:pStyle w:val="Style19"/>
+        <w:rPr>
+          <w:sz w:val="28"/>
+          <w:szCs w:val="28"/>
+        </w:rPr>
+      </w:pPr>
+      <w:r>
+        <w:rPr>
+          <w:sz w:val="28"/>
+          <w:szCs w:val="28"/>
+        </w:rPr>
+        <w:t>Специальность;</w:t>
+      </w:r>
+    </w:p>
+    <w:p>
+      <w:pPr>
+        <w:pStyle w:val="Standard"/>
         <w:numPr>
           <w:ilvl w:val="0"/>
           <w:numId w:val="2"/>
         </w:numPr>
         <w:spacing w:lineRule="auto" w:line="360"/>
-        <w:ind w:left="709" w:hanging="360"/>
-        <w:jc w:val="both"/>
-        <w:rPr/>
-      </w:pPr>
-      <w:r>
-        <w:rPr>
-          <w:sz w:val="28"/>
-          <w:szCs w:val="28"/>
-          <w:lang w:val="ru-RU"/>
+        <w:rPr>
+          <w:sz w:val="28"/>
+          <w:szCs w:val="28"/>
+        </w:rPr>
+      </w:pPr>
+      <w:r>
+        <w:rPr>
+          <w:sz w:val="28"/>
+          <w:szCs w:val="28"/>
         </w:rPr>
         <w:t>Паспортные данные.</w:t>
       </w:r>
     </w:p>
     <w:p>
       <w:pPr>
-        <w:pStyle w:val="Style19"/>
+        <w:pStyle w:val="Footer"/>
         <w:spacing w:lineRule="auto" w:line="360"/>
         <w:ind w:left="0" w:hanging="0"/>
         <w:jc w:val="both"/>
-        <w:rPr>
-          <w:sz w:val="28"/>
-          <w:szCs w:val="28"/>
-          <w:lang w:val="ru-RU"/>
-        </w:rPr>
-      </w:pPr>
-      <w:r>
-        <w:rPr/>
-      </w:r>
-    </w:p>
-    <w:p>
-      <w:pPr>
-        <w:pStyle w:val="Style19"/>
-        <w:spacing w:lineRule="auto" w:line="360"/>
-        <w:ind w:left="0" w:hanging="0"/>
-        <w:jc w:val="both"/>
         <w:rPr/>
       </w:pPr>
       <w:r>
@@ -6349,7 +6271,7 @@
     </w:p>
     <w:p>
       <w:pPr>
-        <w:pStyle w:val="Style19"/>
+        <w:pStyle w:val="Footer"/>
         <w:keepNext/>
         <w:spacing w:lineRule="auto" w:line="360"/>
         <w:ind w:left="720" w:hanging="0"/>
@@ -6362,62 +6284,17 @@
     </w:p>
     <w:p>
       <w:pPr>
-        <w:pStyle w:val="Caption"/>
+        <w:pStyle w:val="Caption1"/>
         <w:jc w:val="center"/>
         <w:rPr/>
       </w:pPr>
       <w:r>
         <w:rPr/>
-        <w:drawing>
-          <wp:anchor behindDoc="0" distT="0" distB="0" distL="0" distR="0" simplePos="0" locked="0" layoutInCell="1" allowOverlap="1" relativeHeight="5">
-            <wp:simplePos x="0" y="0"/>
-            <wp:positionH relativeFrom="column">
-              <wp:align>center</wp:align>
-            </wp:positionH>
-            <wp:positionV relativeFrom="paragraph">
-              <wp:posOffset>635</wp:posOffset>
-            </wp:positionV>
-            <wp:extent cx="6120130" cy="3447415"/>
-            <wp:effectExtent l="0" t="0" r="0" b="0"/>
-            <wp:wrapSquare wrapText="largest"/>
-            <wp:docPr id="1" name="Изображение1" descr=""/>
-            <wp:cNvGraphicFramePr>
-              <a:graphicFrameLocks xmlns:a="http://schemas.openxmlformats.org/drawingml/2006/main" noChangeAspect="1"/>
-            </wp:cNvGraphicFramePr>
-            <a:graphic xmlns:a="http://schemas.openxmlformats.org/drawingml/2006/main">
-              <a:graphicData uri="http://schemas.openxmlformats.org/drawingml/2006/picture">
-                <pic:pic xmlns:pic="http://schemas.openxmlformats.org/drawingml/2006/picture">
-                  <pic:nvPicPr>
-                    <pic:cNvPr id="1" name="Изображение1" descr=""/>
-                    <pic:cNvPicPr>
-                      <a:picLocks noChangeAspect="1" noChangeArrowheads="1"/>
-                    </pic:cNvPicPr>
-                  </pic:nvPicPr>
-                  <pic:blipFill>
-                    <a:blip r:embed="rId3"/>
-                    <a:stretch>
-                      <a:fillRect/>
-                    </a:stretch>
-                  </pic:blipFill>
-                  <pic:spPr bwMode="auto">
-                    <a:xfrm>
-                      <a:off x="0" y="0"/>
-                      <a:ext cx="6120130" cy="3447415"/>
-                    </a:xfrm>
-                    <a:prstGeom prst="rect">
-                      <a:avLst/>
-                    </a:prstGeom>
-                  </pic:spPr>
-                </pic:pic>
-              </a:graphicData>
-            </a:graphic>
-          </wp:anchor>
-        </w:drawing>
-      </w:r>
-    </w:p>
-    <w:p>
-      <w:pPr>
-        <w:pStyle w:val="Caption"/>
+      </w:r>
+    </w:p>
+    <w:p>
+      <w:pPr>
+        <w:pStyle w:val="Caption1"/>
         <w:spacing w:lineRule="auto" w:line="360"/>
         <w:ind w:left="720" w:hanging="0"/>
         <w:jc w:val="center"/>
@@ -6435,10 +6312,10 @@
                 <wp:positionV relativeFrom="paragraph">
                   <wp:posOffset>635</wp:posOffset>
                 </wp:positionV>
-                <wp:extent cx="5665470" cy="3550920"/>
+                <wp:extent cx="5666105" cy="3551555"/>
                 <wp:effectExtent l="0" t="0" r="0" b="0"/>
                 <wp:wrapSquare wrapText="largest"/>
-                <wp:docPr id="2" name="Frame1"/>
+                <wp:docPr id="1" name="Frame1"/>
                 <a:graphic xmlns:a="http://schemas.openxmlformats.org/drawingml/2006/main">
                   <a:graphicData uri="http://schemas.microsoft.com/office/word/2010/wordprocessingShape">
                     <wps:wsp>
@@ -6446,7 +6323,7 @@
                       <wps:spPr>
                         <a:xfrm>
                           <a:off x="0" y="0"/>
-                          <a:ext cx="5664960" cy="3550320"/>
+                          <a:ext cx="5665320" cy="3551040"/>
                         </a:xfrm>
                         <a:prstGeom prst="rect">
                           <a:avLst/>
@@ -6466,18 +6343,55 @@
                         <w:txbxContent>
                           <w:p>
                             <w:pPr>
-                              <w:pStyle w:val="Style16"/>
+                              <w:pStyle w:val="Caption"/>
                               <w:suppressLineNumbers/>
                               <w:spacing w:before="120" w:after="120"/>
-                              <w:rPr/>
+                              <w:rPr>
+                                <w:color w:val="000000"/>
+                              </w:rPr>
                             </w:pPr>
                             <w:r>
-                              <w:rPr/>
-                              <w:t xml:space="preserve">                                             </w:t>
-                            </w:r>
-                            <w:r>
-                              <w:rPr/>
-                              <w:t>Рисунок 1</w:t>
+                              <w:rPr>
+                                <w:color w:val="000000"/>
+                              </w:rPr>
+                              <w:t xml:space="preserve">                                            </w:t>
+                              <w:drawing>
+                                <wp:inline distT="0" distB="0" distL="0" distR="0">
+                                  <wp:extent cx="6120130" cy="3447415"/>
+                                  <wp:effectExtent l="0" t="0" r="0" b="0"/>
+                                  <wp:docPr id="3" name="Изображение1" descr=""/>
+                                  <wp:cNvGraphicFramePr>
+                                    <a:graphicFrameLocks xmlns:a="http://schemas.openxmlformats.org/drawingml/2006/main" noChangeAspect="1"/>
+                                  </wp:cNvGraphicFramePr>
+                                  <a:graphic xmlns:a="http://schemas.openxmlformats.org/drawingml/2006/main">
+                                    <a:graphicData uri="http://schemas.openxmlformats.org/drawingml/2006/picture">
+                                      <pic:pic xmlns:pic="http://schemas.openxmlformats.org/drawingml/2006/picture">
+                                        <pic:nvPicPr>
+                                          <pic:cNvPr id="3" name="Изображение1" descr=""/>
+                                          <pic:cNvPicPr>
+                                            <a:picLocks noChangeAspect="1" noChangeArrowheads="1"/>
+                                          </pic:cNvPicPr>
+                                        </pic:nvPicPr>
+                                        <pic:blipFill>
+                                          <a:blip r:embed="rId3"/>
+                                          <a:stretch>
+                                            <a:fillRect/>
+                                          </a:stretch>
+                                        </pic:blipFill>
+                                        <pic:spPr bwMode="auto">
+                                          <a:xfrm>
+                                            <a:off x="0" y="0"/>
+                                            <a:ext cx="6120130" cy="3447415"/>
+                                          </a:xfrm>
+                                          <a:prstGeom prst="rect">
+                                            <a:avLst/>
+                                          </a:prstGeom>
+                                        </pic:spPr>
+                                      </pic:pic>
+                                    </a:graphicData>
+                                  </a:graphic>
+                                </wp:inline>
+                              </w:drawing>
                             </w:r>
                           </w:p>
                         </w:txbxContent>
@@ -6493,7 +6407,7 @@
           </mc:Choice>
           <mc:Fallback>
             <w:pict>
-              <v:rect id="shape_0" ID="Frame1" stroked="f" style="position:absolute;margin-left:17.9pt;margin-top:0pt;width:446pt;height:279.5pt;mso-position-horizontal:center;mso-position-vertical:top">
+              <v:rect id="shape_0" ID="Frame1" stroked="f" style="position:absolute;margin-left:17.9pt;margin-top:0.05pt;width:446.05pt;height:279.55pt;mso-position-horizontal:center">
                 <w10:wrap type="square"/>
                 <v:fill o:detectmouseclick="t" on="false"/>
                 <v:stroke color="#3465a4" joinstyle="round" endcap="flat"/>
@@ -6501,18 +6415,55 @@
                   <w:txbxContent>
                     <w:p>
                       <w:pPr>
-                        <w:pStyle w:val="Style16"/>
+                        <w:pStyle w:val="Caption"/>
                         <w:suppressLineNumbers/>
                         <w:spacing w:before="120" w:after="120"/>
-                        <w:rPr/>
+                        <w:rPr>
+                          <w:color w:val="000000"/>
+                        </w:rPr>
                       </w:pPr>
                       <w:r>
-                        <w:rPr/>
-                        <w:t xml:space="preserve">                                             </w:t>
-                      </w:r>
-                      <w:r>
-                        <w:rPr/>
-                        <w:t>Рисунок 1</w:t>
+                        <w:rPr>
+                          <w:color w:val="000000"/>
+                        </w:rPr>
+                        <w:t xml:space="preserve">                                            </w:t>
+                        <w:drawing>
+                          <wp:inline distT="0" distB="0" distL="0" distR="0">
+                            <wp:extent cx="6120130" cy="3447415"/>
+                            <wp:effectExtent l="0" t="0" r="0" b="0"/>
+                            <wp:docPr id="4" name="Изображение1" descr=""/>
+                            <wp:cNvGraphicFramePr>
+                              <a:graphicFrameLocks xmlns:a="http://schemas.openxmlformats.org/drawingml/2006/main" noChangeAspect="1"/>
+                            </wp:cNvGraphicFramePr>
+                            <a:graphic xmlns:a="http://schemas.openxmlformats.org/drawingml/2006/main">
+                              <a:graphicData uri="http://schemas.openxmlformats.org/drawingml/2006/picture">
+                                <pic:pic xmlns:pic="http://schemas.openxmlformats.org/drawingml/2006/picture">
+                                  <pic:nvPicPr>
+                                    <pic:cNvPr id="4" name="Изображение1" descr=""/>
+                                    <pic:cNvPicPr>
+                                      <a:picLocks noChangeAspect="1" noChangeArrowheads="1"/>
+                                    </pic:cNvPicPr>
+                                  </pic:nvPicPr>
+                                  <pic:blipFill>
+                                    <a:blip r:embed="rId3"/>
+                                    <a:stretch>
+                                      <a:fillRect/>
+                                    </a:stretch>
+                                  </pic:blipFill>
+                                  <pic:spPr bwMode="auto">
+                                    <a:xfrm>
+                                      <a:off x="0" y="0"/>
+                                      <a:ext cx="6120130" cy="3447415"/>
+                                    </a:xfrm>
+                                    <a:prstGeom prst="rect">
+                                      <a:avLst/>
+                                    </a:prstGeom>
+                                  </pic:spPr>
+                                </pic:pic>
+                              </a:graphicData>
+                            </a:graphic>
+                          </wp:inline>
+                        </w:drawing>
                       </w:r>
                     </w:p>
                   </w:txbxContent>
@@ -6561,7 +6512,7 @@
     </w:p>
     <w:p>
       <w:pPr>
-        <w:pStyle w:val="Style19"/>
+        <w:pStyle w:val="Footer"/>
         <w:spacing w:lineRule="auto" w:line="360"/>
         <w:ind w:left="720" w:hanging="0"/>
         <w:jc w:val="center"/>
@@ -6581,7 +6532,7 @@
     </w:p>
     <w:p>
       <w:pPr>
-        <w:pStyle w:val="Style19"/>
+        <w:pStyle w:val="Footer"/>
         <w:spacing w:lineRule="auto" w:line="360"/>
         <w:ind w:left="0" w:hanging="0"/>
         <w:jc w:val="both"/>
@@ -6592,12 +6543,16 @@
         </w:rPr>
       </w:pPr>
       <w:r>
-        <w:rPr/>
-      </w:r>
-    </w:p>
-    <w:p>
-      <w:pPr>
-        <w:pStyle w:val="Style19"/>
+        <w:rPr>
+          <w:sz w:val="28"/>
+          <w:szCs w:val="28"/>
+          <w:lang w:val="ru-RU"/>
+        </w:rPr>
+      </w:r>
+    </w:p>
+    <w:p>
+      <w:pPr>
+        <w:pStyle w:val="Footer"/>
         <w:spacing w:lineRule="auto" w:line="360"/>
         <w:ind w:left="0" w:hanging="0"/>
         <w:jc w:val="both"/>
@@ -6608,12 +6563,16 @@
         </w:rPr>
       </w:pPr>
       <w:r>
-        <w:rPr/>
-      </w:r>
-    </w:p>
-    <w:p>
-      <w:pPr>
-        <w:pStyle w:val="Style19"/>
+        <w:rPr>
+          <w:sz w:val="28"/>
+          <w:szCs w:val="28"/>
+          <w:lang w:val="ru-RU"/>
+        </w:rPr>
+      </w:r>
+    </w:p>
+    <w:p>
+      <w:pPr>
+        <w:pStyle w:val="Footer"/>
         <w:spacing w:lineRule="auto" w:line="360"/>
         <w:ind w:left="0" w:hanging="0"/>
         <w:jc w:val="both"/>
@@ -6624,12 +6583,16 @@
         </w:rPr>
       </w:pPr>
       <w:r>
-        <w:rPr/>
-      </w:r>
-    </w:p>
-    <w:p>
-      <w:pPr>
-        <w:pStyle w:val="Style19"/>
+        <w:rPr>
+          <w:sz w:val="28"/>
+          <w:szCs w:val="28"/>
+          <w:lang w:val="ru-RU"/>
+        </w:rPr>
+      </w:r>
+    </w:p>
+    <w:p>
+      <w:pPr>
+        <w:pStyle w:val="Footer"/>
         <w:spacing w:lineRule="auto" w:line="360"/>
         <w:ind w:left="0" w:hanging="0"/>
         <w:jc w:val="both"/>
@@ -6642,27 +6605,12 @@
           <w:lang w:val="ru-RU"/>
         </w:rPr>
         <w:tab/>
-      </w:r>
-      <w:r>
-        <w:rPr>
-          <w:sz w:val="28"/>
-          <w:szCs w:val="28"/>
-          <w:lang w:val="ru-RU"/>
-        </w:rPr>
-        <w:t>Необходимо подметит, что в</w:t>
-      </w:r>
-      <w:r>
-        <w:rPr>
-          <w:sz w:val="28"/>
-          <w:szCs w:val="28"/>
-          <w:lang w:val="ru-RU"/>
-        </w:rPr>
-        <w:t xml:space="preserve"> системе хранятся в основном две категории информации, которые описывают студентов в системе:</w:t>
-      </w:r>
-    </w:p>
-    <w:p>
-      <w:pPr>
-        <w:pStyle w:val="Style19"/>
+        <w:t>Необходимо подметит, что в системе хранятся в основном две категории информации, которые описывают студентов в системе:</w:t>
+      </w:r>
+    </w:p>
+    <w:p>
+      <w:pPr>
+        <w:pStyle w:val="Footer"/>
         <w:numPr>
           <w:ilvl w:val="0"/>
           <w:numId w:val="13"/>
@@ -6690,7 +6638,7 @@
     </w:p>
     <w:p>
       <w:pPr>
-        <w:pStyle w:val="Style19"/>
+        <w:pStyle w:val="Footer"/>
         <w:numPr>
           <w:ilvl w:val="0"/>
           <w:numId w:val="13"/>
@@ -6710,7 +6658,7 @@
     </w:p>
     <w:p>
       <w:pPr>
-        <w:pStyle w:val="Style19"/>
+        <w:pStyle w:val="Footer"/>
         <w:spacing w:lineRule="auto" w:line="360"/>
         <w:ind w:left="0" w:hanging="0"/>
         <w:jc w:val="both"/>
@@ -6727,32 +6675,56 @@
     </w:p>
     <w:p>
       <w:pPr>
-        <w:pStyle w:val="Style19"/>
+        <w:pStyle w:val="Footer"/>
         <w:spacing w:lineRule="auto" w:line="360"/>
         <w:ind w:left="0" w:hanging="0"/>
         <w:jc w:val="both"/>
-        <w:rPr/>
-      </w:pPr>
-      <w:r>
-        <w:rPr>
-          <w:sz w:val="28"/>
-          <w:szCs w:val="28"/>
-          <w:lang w:val="ru-RU"/>
-        </w:rPr>
-        <w:t>Далее р</w:t>
-      </w:r>
-      <w:r>
-        <w:rPr>
-          <w:sz w:val="28"/>
-          <w:szCs w:val="28"/>
-          <w:lang w:val="ru-RU"/>
-        </w:rPr>
-        <w:t xml:space="preserve">ассмотрим предложенную модель ближе: </w:t>
-      </w:r>
-    </w:p>
-    <w:p>
-      <w:pPr>
-        <w:pStyle w:val="Style19"/>
+        <w:rPr>
+          <w:sz w:val="28"/>
+          <w:szCs w:val="28"/>
+          <w:lang w:val="ru-RU"/>
+        </w:rPr>
+      </w:pPr>
+      <w:r>
+        <w:rPr/>
+      </w:r>
+    </w:p>
+    <w:p>
+      <w:pPr>
+        <w:pStyle w:val="Footer"/>
+        <w:spacing w:lineRule="auto" w:line="360"/>
+        <w:ind w:left="0" w:hanging="0"/>
+        <w:jc w:val="both"/>
+        <w:rPr>
+          <w:sz w:val="28"/>
+          <w:szCs w:val="28"/>
+          <w:lang w:val="ru-RU"/>
+        </w:rPr>
+      </w:pPr>
+      <w:r>
+        <w:rPr/>
+      </w:r>
+    </w:p>
+    <w:p>
+      <w:pPr>
+        <w:pStyle w:val="Footer"/>
+        <w:spacing w:lineRule="auto" w:line="360"/>
+        <w:ind w:left="0" w:hanging="0"/>
+        <w:jc w:val="both"/>
+        <w:rPr/>
+      </w:pPr>
+      <w:r>
+        <w:rPr>
+          <w:sz w:val="28"/>
+          <w:szCs w:val="28"/>
+          <w:lang w:val="ru-RU"/>
+        </w:rPr>
+        <w:t xml:space="preserve">Далее рассмотрим предложенную модель ближе: </w:t>
+      </w:r>
+    </w:p>
+    <w:p>
+      <w:pPr>
+        <w:pStyle w:val="Footer"/>
         <w:spacing w:lineRule="auto" w:line="360"/>
         <w:jc w:val="both"/>
         <w:rPr/>
@@ -6773,28 +6745,12 @@
           <w:szCs w:val="28"/>
           <w:lang w:val="ru-RU"/>
         </w:rPr>
-        <w:t xml:space="preserve"> — одна из основных моделей системы, которая объед</w:t>
-      </w:r>
-      <w:r>
-        <w:rPr>
-          <w:sz w:val="28"/>
-          <w:szCs w:val="28"/>
-          <w:lang w:val="ru-RU"/>
-        </w:rPr>
-        <w:t>ин</w:t>
-      </w:r>
-      <w:r>
-        <w:rPr>
-          <w:sz w:val="28"/>
-          <w:szCs w:val="28"/>
-          <w:lang w:val="ru-RU"/>
-        </w:rPr>
-        <w:t xml:space="preserve">яет все атрибуты описывающая человека, как личность. Исходя из того что студент есть человек, архитектура подразумевает два важных объекта таких как персона и студент. </w:t>
-      </w:r>
-    </w:p>
-    <w:p>
-      <w:pPr>
-        <w:pStyle w:val="Style19"/>
+        <w:t xml:space="preserve"> — одна из основных моделей системы, которая объединяет все атрибуты описывающая человека, как личность. Исходя из того что студент есть человек, архитектура подразумевает два важных объекта таких как персона и студент. </w:t>
+      </w:r>
+    </w:p>
+    <w:p>
+      <w:pPr>
+        <w:pStyle w:val="Footer"/>
         <w:spacing w:lineRule="auto" w:line="360"/>
         <w:jc w:val="both"/>
         <w:rPr/>
@@ -6815,28 +6771,12 @@
           <w:szCs w:val="28"/>
           <w:lang w:val="ru-RU"/>
         </w:rPr>
-        <w:t xml:space="preserve"> — хранит фотографии </w:t>
-      </w:r>
-      <w:r>
-        <w:rPr>
-          <w:sz w:val="28"/>
-          <w:szCs w:val="28"/>
-          <w:lang w:val="ru-RU"/>
-        </w:rPr>
-        <w:t>(аватар)</w:t>
-      </w:r>
-      <w:r>
-        <w:rPr>
-          <w:sz w:val="28"/>
-          <w:szCs w:val="28"/>
-          <w:lang w:val="ru-RU"/>
-        </w:rPr>
-        <w:t xml:space="preserve"> персоны, для упрощенного выбора студента при поиске.</w:t>
-      </w:r>
-    </w:p>
-    <w:p>
-      <w:pPr>
-        <w:pStyle w:val="Style19"/>
+        <w:t xml:space="preserve"> — хранит фотографии (аватар) персоны, для упрощенного выбора студента при поиске.</w:t>
+      </w:r>
+    </w:p>
+    <w:p>
+      <w:pPr>
+        <w:pStyle w:val="Footer"/>
         <w:spacing w:lineRule="auto" w:line="360"/>
         <w:jc w:val="both"/>
         <w:rPr/>
@@ -6857,28 +6797,12 @@
           <w:szCs w:val="28"/>
           <w:lang w:val="ru-RU"/>
         </w:rPr>
-        <w:t xml:space="preserve"> — объект, хранящи</w:t>
-      </w:r>
-      <w:r>
-        <w:rPr>
-          <w:sz w:val="28"/>
-          <w:szCs w:val="28"/>
-          <w:lang w:val="ru-RU"/>
-        </w:rPr>
-        <w:t>й</w:t>
-      </w:r>
-      <w:r>
-        <w:rPr>
-          <w:sz w:val="28"/>
-          <w:szCs w:val="28"/>
-          <w:lang w:val="ru-RU"/>
-        </w:rPr>
-        <w:t xml:space="preserve"> адрес человека, может быть трех типов: пропиской, регистрацией, а так же местом фактического проживания. Важно заметить, что регистрация и фактическое место проживания могут изменяться относительно часто по сравнению с пропиской, потому было решено убрать прямую зависимость между паспортом и адресом. </w:t>
-      </w:r>
-    </w:p>
-    <w:p>
-      <w:pPr>
-        <w:pStyle w:val="Style19"/>
+        <w:t xml:space="preserve"> — объект, хранящий адрес человека, может быть трех типов: пропиской, регистрацией, а так же местом фактического проживания. Важно заметить, что регистрация и фактическое место проживания могут изменяться относительно часто по сравнению с пропиской, потому было решено убрать прямую зависимость между паспортом и адресом. </w:t>
+      </w:r>
+    </w:p>
+    <w:p>
+      <w:pPr>
+        <w:pStyle w:val="Footer"/>
         <w:spacing w:lineRule="auto" w:line="360"/>
         <w:jc w:val="both"/>
         <w:rPr/>
@@ -6904,7 +6828,7 @@
     </w:p>
     <w:p>
       <w:pPr>
-        <w:pStyle w:val="Style19"/>
+        <w:pStyle w:val="Footer"/>
         <w:spacing w:lineRule="auto" w:line="360"/>
         <w:jc w:val="both"/>
         <w:rPr/>
@@ -6930,7 +6854,7 @@
     </w:p>
     <w:p>
       <w:pPr>
-        <w:pStyle w:val="Style19"/>
+        <w:pStyle w:val="Footer"/>
         <w:spacing w:lineRule="auto" w:line="360"/>
         <w:jc w:val="both"/>
         <w:rPr/>
@@ -6951,44 +6875,12 @@
           <w:szCs w:val="28"/>
           <w:lang w:val="ru-RU"/>
         </w:rPr>
-        <w:t xml:space="preserve"> — Модель данных, которая хранит </w:t>
-      </w:r>
-      <w:r>
-        <w:rPr>
-          <w:sz w:val="28"/>
-          <w:szCs w:val="28"/>
-          <w:lang w:val="ru-RU"/>
-        </w:rPr>
-        <w:t xml:space="preserve">неизменный </w:t>
-      </w:r>
-      <w:r>
-        <w:rPr>
-          <w:sz w:val="28"/>
-          <w:szCs w:val="28"/>
-          <w:lang w:val="ru-RU"/>
-        </w:rPr>
-        <w:t>номер студен</w:t>
-      </w:r>
-      <w:r>
-        <w:rPr>
-          <w:sz w:val="28"/>
-          <w:szCs w:val="28"/>
-          <w:lang w:val="ru-RU"/>
-        </w:rPr>
-        <w:t>ч</w:t>
-      </w:r>
-      <w:r>
-        <w:rPr>
-          <w:sz w:val="28"/>
-          <w:szCs w:val="28"/>
-          <w:lang w:val="ru-RU"/>
-        </w:rPr>
-        <w:t xml:space="preserve">еского, потому вести историю его изменений не требуется, но и так же связывает атрибуты характеризующие студента такие как: год поступления, кафедра, группа, подразделение, план обучения, специализация. </w:t>
-      </w:r>
-    </w:p>
-    <w:p>
-      <w:pPr>
-        <w:pStyle w:val="Style19"/>
+        <w:t xml:space="preserve"> — Модель данных, которая хранит неизменный номер студенческого, потому вести историю его изменений не требуется, но и так же связывает атрибуты характеризующие студента такие как: год поступления, кафедра, группа, подразделение, план обучения, специализация. </w:t>
+      </w:r>
+    </w:p>
+    <w:p>
+      <w:pPr>
+        <w:pStyle w:val="Footer"/>
         <w:spacing w:lineRule="auto" w:line="360"/>
         <w:jc w:val="both"/>
         <w:rPr/>
@@ -7011,22 +6903,12 @@
           <w:szCs w:val="28"/>
           <w:lang w:val="ru-RU"/>
         </w:rPr>
-        <w:t xml:space="preserve">группа, </w:t>
-      </w:r>
-      <w:r>
-        <w:rPr>
-          <w:b w:val="false"/>
-          <w:bCs w:val="false"/>
-          <w:sz w:val="28"/>
-          <w:szCs w:val="28"/>
-          <w:lang w:val="ru-RU"/>
-        </w:rPr>
-        <w:t>в которой обучается студент.</w:t>
-      </w:r>
-    </w:p>
-    <w:p>
-      <w:pPr>
-        <w:pStyle w:val="Style19"/>
+        <w:t>группа, в которой обучается студент.</w:t>
+      </w:r>
+    </w:p>
+    <w:p>
+      <w:pPr>
+        <w:pStyle w:val="Footer"/>
         <w:spacing w:lineRule="auto" w:line="360"/>
         <w:jc w:val="both"/>
         <w:rPr>
@@ -7058,7 +6940,7 @@
     </w:p>
     <w:p>
       <w:pPr>
-        <w:pStyle w:val="Style19"/>
+        <w:pStyle w:val="Footer"/>
         <w:spacing w:lineRule="auto" w:line="360"/>
         <w:jc w:val="both"/>
         <w:rPr>
@@ -7090,7 +6972,7 @@
     </w:p>
     <w:p>
       <w:pPr>
-        <w:pStyle w:val="Style19"/>
+        <w:pStyle w:val="Footer"/>
         <w:spacing w:lineRule="auto" w:line="360"/>
         <w:jc w:val="both"/>
         <w:rPr/>
@@ -7113,52 +6995,12 @@
           <w:szCs w:val="28"/>
           <w:lang w:val="ru-RU"/>
         </w:rPr>
-        <w:t>Специал</w:t>
-      </w:r>
-      <w:r>
-        <w:rPr>
-          <w:b w:val="false"/>
-          <w:bCs w:val="false"/>
-          <w:sz w:val="28"/>
-          <w:szCs w:val="28"/>
-          <w:lang w:val="ru-RU"/>
-        </w:rPr>
-        <w:t>ьность</w:t>
-      </w:r>
-      <w:r>
-        <w:rPr>
-          <w:b w:val="false"/>
-          <w:bCs w:val="false"/>
-          <w:sz w:val="28"/>
-          <w:szCs w:val="28"/>
-          <w:lang w:val="ru-RU"/>
-        </w:rPr>
-        <w:t>. Одна специал</w:t>
-      </w:r>
-      <w:r>
-        <w:rPr>
-          <w:b w:val="false"/>
-          <w:bCs w:val="false"/>
-          <w:sz w:val="28"/>
-          <w:szCs w:val="28"/>
-          <w:lang w:val="ru-RU"/>
-        </w:rPr>
-        <w:t xml:space="preserve">ьность </w:t>
-      </w:r>
-      <w:r>
-        <w:rPr>
-          <w:b w:val="false"/>
-          <w:bCs w:val="false"/>
-          <w:sz w:val="28"/>
-          <w:szCs w:val="28"/>
-          <w:lang w:val="ru-RU"/>
-        </w:rPr>
-        <w:t xml:space="preserve"> может содержать различное количество планов работы, обучения. </w:t>
-      </w:r>
-    </w:p>
-    <w:p>
-      <w:pPr>
-        <w:pStyle w:val="Style19"/>
+        <w:t xml:space="preserve">Специальность. Одна специальность  может содержать различное количество планов работы, обучения. </w:t>
+      </w:r>
+    </w:p>
+    <w:p>
+      <w:pPr>
+        <w:pStyle w:val="Footer"/>
         <w:spacing w:lineRule="auto" w:line="360"/>
         <w:jc w:val="both"/>
         <w:rPr/>
@@ -7181,52 +7023,48 @@
           <w:szCs w:val="28"/>
           <w:lang w:val="ru-RU"/>
         </w:rPr>
-        <w:t xml:space="preserve"> — </w:t>
-      </w:r>
-      <w:r>
-        <w:rPr>
-          <w:b w:val="false"/>
-          <w:bCs w:val="false"/>
-          <w:sz w:val="28"/>
-          <w:szCs w:val="28"/>
-          <w:lang w:val="ru-RU"/>
-        </w:rPr>
-        <w:t>учебный год</w:t>
-      </w:r>
-      <w:r>
-        <w:rPr>
-          <w:b w:val="false"/>
-          <w:bCs w:val="false"/>
-          <w:sz w:val="28"/>
-          <w:szCs w:val="28"/>
-          <w:lang w:val="ru-RU"/>
-        </w:rPr>
-        <w:t>. Содержит дат</w:t>
-      </w:r>
-      <w:r>
-        <w:rPr>
-          <w:b w:val="false"/>
-          <w:bCs w:val="false"/>
-          <w:sz w:val="28"/>
-          <w:szCs w:val="28"/>
-          <w:lang w:val="ru-RU"/>
-        </w:rPr>
-        <w:t>ы</w:t>
-      </w:r>
-      <w:r>
-        <w:rPr>
-          <w:b w:val="false"/>
-          <w:bCs w:val="false"/>
-          <w:sz w:val="28"/>
-          <w:szCs w:val="28"/>
-          <w:lang w:val="ru-RU"/>
-        </w:rPr>
-        <w:t xml:space="preserve"> начала и окончания обучения. К примеру 2015/2016 год.</w:t>
-      </w:r>
-    </w:p>
-    <w:p>
-      <w:pPr>
-        <w:pStyle w:val="Style19"/>
+        <w:t xml:space="preserve"> — учебный год. Содержит даты начала и окончания обучения. К примеру 2015/2016 год.</w:t>
+      </w:r>
+    </w:p>
+    <w:p>
+      <w:pPr>
+        <w:pStyle w:val="Footer"/>
+        <w:spacing w:lineRule="auto" w:line="360"/>
+        <w:jc w:val="both"/>
+        <w:rPr>
+          <w:b w:val="false"/>
+          <w:b w:val="false"/>
+          <w:bCs w:val="false"/>
+          <w:sz w:val="28"/>
+          <w:szCs w:val="28"/>
+          <w:lang w:val="ru-RU"/>
+        </w:rPr>
+      </w:pPr>
+      <w:r>
+        <w:rPr/>
+      </w:r>
+    </w:p>
+    <w:p>
+      <w:pPr>
+        <w:pStyle w:val="Footer"/>
+        <w:spacing w:lineRule="auto" w:line="360"/>
+        <w:jc w:val="both"/>
+        <w:rPr>
+          <w:b w:val="false"/>
+          <w:b w:val="false"/>
+          <w:bCs w:val="false"/>
+          <w:sz w:val="28"/>
+          <w:szCs w:val="28"/>
+          <w:lang w:val="ru-RU"/>
+        </w:rPr>
+      </w:pPr>
+      <w:r>
+        <w:rPr/>
+      </w:r>
+    </w:p>
+    <w:p>
+      <w:pPr>
+        <w:pStyle w:val="Footer"/>
         <w:spacing w:lineRule="auto" w:line="360"/>
         <w:jc w:val="both"/>
         <w:rPr/>
@@ -7249,62 +7087,12 @@
           <w:szCs w:val="28"/>
           <w:lang w:val="ru-RU"/>
         </w:rPr>
-        <w:t xml:space="preserve"> — учебный </w:t>
-      </w:r>
-      <w:r>
-        <w:rPr>
-          <w:b w:val="false"/>
-          <w:bCs w:val="false"/>
-          <w:sz w:val="28"/>
-          <w:szCs w:val="28"/>
-          <w:lang w:val="ru-RU"/>
-        </w:rPr>
-        <w:t>период</w:t>
-      </w:r>
-      <w:r>
-        <w:rPr>
-          <w:b w:val="false"/>
-          <w:bCs w:val="false"/>
-          <w:sz w:val="28"/>
-          <w:szCs w:val="28"/>
-          <w:lang w:val="ru-RU"/>
-        </w:rPr>
-        <w:t>, часть учебного года. Так же содержит дат</w:t>
-      </w:r>
-      <w:r>
-        <w:rPr>
-          <w:b w:val="false"/>
-          <w:bCs w:val="false"/>
-          <w:sz w:val="28"/>
-          <w:szCs w:val="28"/>
-          <w:lang w:val="ru-RU"/>
-        </w:rPr>
-        <w:t>ы</w:t>
-      </w:r>
-      <w:r>
-        <w:rPr>
-          <w:b w:val="false"/>
-          <w:bCs w:val="false"/>
-          <w:sz w:val="28"/>
-          <w:szCs w:val="28"/>
-          <w:lang w:val="ru-RU"/>
-        </w:rPr>
-        <w:t xml:space="preserve"> начала и окончания. </w:t>
-      </w:r>
-      <w:r>
-        <w:rPr>
-          <w:b w:val="false"/>
-          <w:bCs w:val="false"/>
-          <w:sz w:val="28"/>
-          <w:szCs w:val="28"/>
-          <w:lang w:val="ru-RU"/>
-        </w:rPr>
-        <w:t>Причем необходимо заметить, что значение хранится в виде даты, а для пользователя данная информация отображается в удобном виде типа «весна/осень».</w:t>
-      </w:r>
-    </w:p>
-    <w:p>
-      <w:pPr>
-        <w:pStyle w:val="Style19"/>
+        <w:t xml:space="preserve"> — учебный период, часть учебного года. Так же содержит даты начала и окончания. Причем необходимо заметить, что значение хранится в виде даты, а для пользователя данная информация отображается в удобном виде типа «весна/осень».</w:t>
+      </w:r>
+    </w:p>
+    <w:p>
+      <w:pPr>
+        <w:pStyle w:val="Footer"/>
         <w:spacing w:lineRule="auto" w:line="360"/>
         <w:jc w:val="both"/>
         <w:rPr/>
@@ -7322,79 +7110,85 @@
     </w:p>
     <w:p>
       <w:pPr>
-        <w:pStyle w:val="Style19"/>
-        <w:spacing w:lineRule="auto" w:line="360"/>
-        <w:jc w:val="both"/>
-        <w:rPr/>
-      </w:pPr>
-      <w:r>
-        <w:rPr>
-          <w:b w:val="false"/>
-          <w:bCs w:val="false"/>
-          <w:sz w:val="28"/>
-          <w:szCs w:val="28"/>
-          <w:lang w:val="ru-RU"/>
-        </w:rPr>
-        <w:t xml:space="preserve">Достижение темпоральности. </w:t>
-      </w:r>
-    </w:p>
-    <w:p>
-      <w:pPr>
-        <w:pStyle w:val="Style19"/>
-        <w:spacing w:lineRule="auto" w:line="360"/>
-        <w:jc w:val="both"/>
-        <w:rPr/>
-      </w:pPr>
-      <w:r>
-        <w:rPr>
-          <w:b w:val="false"/>
-          <w:bCs w:val="false"/>
-          <w:sz w:val="28"/>
-          <w:szCs w:val="28"/>
-          <w:lang w:val="ru-RU"/>
-        </w:rPr>
-        <w:t xml:space="preserve">Исходя из понятия темпоральной системы, основная задача при реализации это возможность изменения объекта со временем без потери его истории развития для реализации сервиса навигации состояния объекта в определенные промежутки времени. Соответственно данное утверждение обязывает нас не удалять при изменении атрибутов объекта его предыдущих значений, а также реализовать доступ к этим данным по дате актуализации. </w:t>
-      </w:r>
-    </w:p>
-    <w:p>
-      <w:pPr>
-        <w:pStyle w:val="Style19"/>
-        <w:spacing w:lineRule="auto" w:line="360"/>
-        <w:jc w:val="both"/>
-        <w:rPr>
-          <w:b w:val="false"/>
-          <w:b w:val="false"/>
-          <w:bCs w:val="false"/>
-          <w:sz w:val="28"/>
-          <w:szCs w:val="28"/>
-          <w:lang w:val="ru-RU"/>
-        </w:rPr>
-      </w:pPr>
-      <w:r>
-        <w:rPr/>
-      </w:r>
-    </w:p>
-    <w:p>
-      <w:pPr>
-        <w:pStyle w:val="Style19"/>
-        <w:spacing w:lineRule="auto" w:line="360"/>
-        <w:jc w:val="both"/>
-        <w:rPr>
-          <w:b w:val="false"/>
-          <w:b w:val="false"/>
-          <w:bCs w:val="false"/>
-          <w:sz w:val="28"/>
-          <w:szCs w:val="28"/>
-          <w:lang w:val="ru-RU"/>
-        </w:rPr>
-      </w:pPr>
-      <w:r>
-        <w:rPr/>
-      </w:r>
-    </w:p>
-    <w:p>
-      <w:pPr>
-        <w:pStyle w:val="Style19"/>
+        <w:pStyle w:val="Footer"/>
+        <w:spacing w:lineRule="auto" w:line="360"/>
+        <w:jc w:val="both"/>
+        <w:rPr/>
+      </w:pPr>
+      <w:r>
+        <w:rPr>
+          <w:b w:val="false"/>
+          <w:bCs w:val="false"/>
+          <w:sz w:val="28"/>
+          <w:szCs w:val="28"/>
+          <w:lang w:val="ru-RU"/>
+        </w:rPr>
+        <w:t xml:space="preserve"> </w:t>
+      </w:r>
+      <w:r>
+        <w:rPr>
+          <w:b w:val="false"/>
+          <w:bCs w:val="false"/>
+          <w:sz w:val="28"/>
+          <w:szCs w:val="28"/>
+          <w:lang w:val="ru-RU"/>
+        </w:rPr>
+        <w:t xml:space="preserve">Исходя из </w:t>
+      </w:r>
+      <w:r>
+        <w:rPr>
+          <w:b w:val="false"/>
+          <w:bCs w:val="false"/>
+          <w:sz w:val="28"/>
+          <w:szCs w:val="28"/>
+          <w:lang w:val="ru-RU"/>
+        </w:rPr>
+        <w:t>определения</w:t>
+      </w:r>
+      <w:r>
+        <w:rPr>
+          <w:b w:val="false"/>
+          <w:bCs w:val="false"/>
+          <w:sz w:val="28"/>
+          <w:szCs w:val="28"/>
+          <w:lang w:val="ru-RU"/>
+        </w:rPr>
+        <w:t xml:space="preserve"> темпоральной системы, основная задача при реализации - это возможность изменения объекта со временем без потери его истории развития для реализации сервиса навигации состояния объекта в определенные промежутки времени. Соответственно данное утверждение обязывает нас не удалять при изменении атрибутов объекта его предыдущих значений, а также реализовать доступ к этим данным по дате актуализации. </w:t>
+      </w:r>
+      <w:r>
+        <w:rPr>
+          <w:b w:val="false"/>
+          <w:bCs w:val="false"/>
+          <w:sz w:val="28"/>
+          <w:szCs w:val="28"/>
+          <w:lang w:val="ru-RU"/>
+        </w:rPr>
+        <w:t xml:space="preserve">Для этого будет создан </w:t>
+      </w:r>
+      <w:r>
+        <w:rPr>
+          <w:b/>
+          <w:bCs/>
+          <w:sz w:val="28"/>
+          <w:szCs w:val="28"/>
+          <w:lang w:val="ru-RU"/>
+        </w:rPr>
+        <w:t>ListChange</w:t>
+      </w:r>
+      <w:r>
+        <w:rPr>
+          <w:b w:val="false"/>
+          <w:bCs w:val="false"/>
+          <w:sz w:val="28"/>
+          <w:szCs w:val="28"/>
+          <w:lang w:val="ru-RU"/>
+        </w:rPr>
+        <w:t>, который хранит в себе данные о том, где хранятся предыдущие записи значений аттрибутов.</w:t>
+      </w:r>
+    </w:p>
+    <w:p>
+      <w:pPr>
+        <w:pStyle w:val="Footer"/>
         <w:spacing w:lineRule="auto" w:line="360"/>
         <w:ind w:left="0" w:hanging="0"/>
         <w:jc w:val="both"/>
@@ -7407,39 +7201,7 @@
           <w:lang w:val="ru-RU"/>
         </w:rPr>
         <w:tab/>
-        <w:t>После того как принято предложен</w:t>
-      </w:r>
-      <w:r>
-        <w:rPr>
-          <w:sz w:val="28"/>
-          <w:szCs w:val="28"/>
-          <w:lang w:val="ru-RU"/>
-        </w:rPr>
-        <w:t>н</w:t>
-      </w:r>
-      <w:r>
-        <w:rPr>
-          <w:sz w:val="28"/>
-          <w:szCs w:val="28"/>
-          <w:lang w:val="ru-RU"/>
-        </w:rPr>
-        <w:t>ое решение, перейдем к созданию самой системы. Как было уже сказано, разраб</w:t>
-      </w:r>
-      <w:r>
-        <w:rPr>
-          <w:sz w:val="28"/>
-          <w:szCs w:val="28"/>
-          <w:lang w:val="ru-RU"/>
-        </w:rPr>
-        <w:t>о</w:t>
-      </w:r>
-      <w:r>
-        <w:rPr>
-          <w:sz w:val="28"/>
-          <w:szCs w:val="28"/>
-          <w:lang w:val="ru-RU"/>
-        </w:rPr>
-        <w:t xml:space="preserve">тка будет производиться на платформе </w:t>
+        <w:t xml:space="preserve">      После того как принято предложенное решение, перейдем к созданию самой системы. Как было уже сказано, разработка будет производиться на платформе </w:t>
       </w:r>
       <w:r>
         <w:rPr>
@@ -7535,64 +7297,12 @@
           <w:szCs w:val="28"/>
           <w:lang w:val="ru-RU"/>
         </w:rPr>
-        <w:t>offeScript, а так же владеть языком разметки ги</w:t>
-      </w:r>
-      <w:r>
-        <w:rPr>
-          <w:sz w:val="28"/>
-          <w:szCs w:val="28"/>
-          <w:lang w:val="ru-RU"/>
-        </w:rPr>
-        <w:t>п</w:t>
-      </w:r>
-      <w:r>
-        <w:rPr>
-          <w:sz w:val="28"/>
-          <w:szCs w:val="28"/>
-          <w:lang w:val="ru-RU"/>
-        </w:rPr>
-        <w:t>ертекста HTML, и уметь создавать каскадные таблицы стилей CSS. Так же при реализации дипломной работы была использована библ</w:t>
-      </w:r>
-      <w:r>
-        <w:rPr>
-          <w:sz w:val="28"/>
-          <w:szCs w:val="28"/>
-          <w:lang w:val="ru-RU"/>
-        </w:rPr>
-        <w:t>и</w:t>
-      </w:r>
-      <w:r>
-        <w:rPr>
-          <w:sz w:val="28"/>
-          <w:szCs w:val="28"/>
-          <w:lang w:val="ru-RU"/>
-        </w:rPr>
-        <w:t xml:space="preserve">отека адаптивной верстки Bootstrap 3, что позволило создать адаптированное приложение под различные форматы экранов, а так же браузеров. </w:t>
-      </w:r>
-    </w:p>
-    <w:p>
-      <w:pPr>
-        <w:pStyle w:val="Style19"/>
-        <w:spacing w:lineRule="auto" w:line="360"/>
-        <w:ind w:left="0" w:hanging="0"/>
-        <w:jc w:val="center"/>
-        <w:rPr>
-          <w:sz w:val="28"/>
-          <w:szCs w:val="28"/>
-          <w:lang w:val="ru-RU"/>
-        </w:rPr>
-      </w:pPr>
-      <w:r>
-        <w:rPr>
-          <w:sz w:val="28"/>
-          <w:szCs w:val="28"/>
-          <w:lang w:val="ru-RU"/>
-        </w:rPr>
-      </w:r>
-    </w:p>
-    <w:p>
-      <w:pPr>
-        <w:pStyle w:val="Style19"/>
+        <w:t xml:space="preserve">offeScript, а так же владеть языком разметки гипертекста HTML, и уметь создавать каскадные таблицы стилей CSS. Так же при реализации дипломной работы была использована библиотека адаптивной верстки Bootstrap 3, что позволило создать адаптированное приложение под различные форматы экранов, а так же браузеров. </w:t>
+      </w:r>
+    </w:p>
+    <w:p>
+      <w:pPr>
+        <w:pStyle w:val="Footer"/>
         <w:spacing w:lineRule="auto" w:line="360"/>
         <w:ind w:hanging="0"/>
         <w:jc w:val="both"/>
@@ -7605,124 +7315,12 @@
           <w:lang w:val="ru-RU"/>
         </w:rPr>
         <w:tab/>
-        <w:t>Для решения данной задачи необходимо было определиться с входными данными и конечным результатом. Как было вышесказанно, входные данные — это информация о студентах, соответственно необходимо представить как пользователь будет работать с конечным продуктом. Каким образом необходимо ему получать данные. Так как в системе подразумевается наличие гибкой ролевой системы, было решено создать возможность отображения информации в разных форматах для отображения пользователям с разными уровнями прив</w:t>
-      </w:r>
-      <w:r>
-        <w:rPr>
-          <w:sz w:val="28"/>
-          <w:szCs w:val="28"/>
-          <w:lang w:val="ru-RU"/>
-        </w:rPr>
-        <w:t>и</w:t>
-      </w:r>
-      <w:r>
-        <w:rPr>
-          <w:sz w:val="28"/>
-          <w:szCs w:val="28"/>
-          <w:lang w:val="ru-RU"/>
-        </w:rPr>
-        <w:t>легий, для облегченного восприятия информацией. К примеру,  возможнос</w:t>
-      </w:r>
-      <w:r>
-        <w:rPr>
-          <w:sz w:val="28"/>
-          <w:szCs w:val="28"/>
-          <w:lang w:val="ru-RU"/>
-        </w:rPr>
-        <w:t>ть</w:t>
-      </w:r>
-      <w:r>
-        <w:rPr>
-          <w:sz w:val="28"/>
-          <w:szCs w:val="28"/>
-          <w:lang w:val="ru-RU"/>
-        </w:rPr>
-        <w:t xml:space="preserve"> создать роль администратора системы с прив</w:t>
-      </w:r>
-      <w:r>
-        <w:rPr>
-          <w:sz w:val="28"/>
-          <w:szCs w:val="28"/>
-          <w:lang w:val="ru-RU"/>
-        </w:rPr>
-        <w:t>и</w:t>
-      </w:r>
-      <w:r>
-        <w:rPr>
-          <w:sz w:val="28"/>
-          <w:szCs w:val="28"/>
-          <w:lang w:val="ru-RU"/>
-        </w:rPr>
-        <w:t>легией удаления/редактирования и создания, пользователей с доступным ему меню навигацией прямо из интерактивного режима взаимодействия с системой. Так же возможно создать роль секретаря, у которого не только не будет возможност</w:t>
-      </w:r>
-      <w:r>
-        <w:rPr>
-          <w:sz w:val="28"/>
-          <w:szCs w:val="28"/>
-          <w:lang w:val="ru-RU"/>
-        </w:rPr>
-        <w:t>и</w:t>
-      </w:r>
-      <w:r>
-        <w:rPr>
-          <w:sz w:val="28"/>
-          <w:szCs w:val="28"/>
-          <w:lang w:val="ru-RU"/>
-        </w:rPr>
-        <w:t xml:space="preserve"> влиять на данные о пользователях на уровне контроллеров, но и так же не будет отображаться сама панель доступа. </w:t>
-      </w:r>
-      <w:r>
-        <w:rPr>
-          <w:sz w:val="28"/>
-          <w:szCs w:val="28"/>
-          <w:lang w:val="ru-RU"/>
-        </w:rPr>
-        <w:t>Также</w:t>
-      </w:r>
-      <w:r>
-        <w:rPr>
-          <w:sz w:val="28"/>
-          <w:szCs w:val="28"/>
-          <w:lang w:val="ru-RU"/>
-        </w:rPr>
-        <w:t xml:space="preserve"> возможно создать пользователя с несколькими ролями, </w:t>
-      </w:r>
-      <w:r>
-        <w:rPr>
-          <w:sz w:val="28"/>
-          <w:szCs w:val="28"/>
-          <w:lang w:val="ru-RU"/>
-        </w:rPr>
-        <w:t>д</w:t>
-      </w:r>
-      <w:r>
-        <w:rPr>
-          <w:sz w:val="28"/>
-          <w:szCs w:val="28"/>
-          <w:lang w:val="ru-RU"/>
-        </w:rPr>
-        <w:t>опустим тем же «администратором» и «секретаря», с возможностью переключения режимов работы  с системой. Тогда мы получим пользователя в системе, обладающим выбором среди множества прив</w:t>
-      </w:r>
-      <w:r>
-        <w:rPr>
-          <w:sz w:val="28"/>
-          <w:szCs w:val="28"/>
-          <w:lang w:val="ru-RU"/>
-        </w:rPr>
-        <w:t>и</w:t>
-      </w:r>
-      <w:r>
-        <w:rPr>
-          <w:sz w:val="28"/>
-          <w:szCs w:val="28"/>
-          <w:lang w:val="ru-RU"/>
-        </w:rPr>
-        <w:t>легий.</w:t>
-      </w:r>
-    </w:p>
-    <w:p>
-      <w:pPr>
-        <w:pStyle w:val="Style19"/>
+        <w:t>Для решения данной задачи необходимо было определиться с входными данными и конечным результатом. Как было вышесказанно, входные данные — это информация о студентах, соответственно необходимо представить как пользователь будет работать с конечным продуктом. Каким образом необходимо ему получать данные. Так как в системе подразумевается наличие гибкой ролевой системы, было решено создать возможность отображения информации в разных форматах для отображения пользователям с разными уровнями привилегий, для облегченного восприятия информацией. К примеру,  возможность создать роль администратора системы с привилегией удаления/редактирования и создания, пользователей с доступным ему меню навигацией прямо из интерактивного режима взаимодействия с системой. Так же возможно создать роль секретаря, у которого не только не будет возможности влиять на данные о пользователях на уровне контроллеров, но и так же не будет отображаться сама панель доступа. Также возможно создать пользователя с несколькими ролями, допустим тем же «администратором» и «секретаря», с возможностью переключения режимов работы  с системой. Тогда мы получим пользователя в системе, обладающим выбором среди множества привилегий.</w:t>
+      </w:r>
+    </w:p>
+    <w:p>
+      <w:pPr>
+        <w:pStyle w:val="Footer"/>
         <w:spacing w:lineRule="auto" w:line="360"/>
         <w:ind w:hanging="0"/>
         <w:jc w:val="both"/>
@@ -7742,28 +7340,12 @@
           <w:szCs w:val="28"/>
           <w:lang w:val="ru-RU"/>
         </w:rPr>
-        <w:t>Примерное взаим</w:t>
-      </w:r>
-      <w:r>
-        <w:rPr>
-          <w:sz w:val="28"/>
-          <w:szCs w:val="28"/>
-          <w:lang w:val="ru-RU"/>
-        </w:rPr>
-        <w:t>о</w:t>
-      </w:r>
-      <w:r>
-        <w:rPr>
-          <w:sz w:val="28"/>
-          <w:szCs w:val="28"/>
-          <w:lang w:val="ru-RU"/>
-        </w:rPr>
-        <w:t>действие с приложением отображено на рисунке 2.</w:t>
-      </w:r>
-    </w:p>
-    <w:p>
-      <w:pPr>
-        <w:pStyle w:val="Style19"/>
+        <w:t>Примерное взаимодействие с приложением отображено на рисунке 2.</w:t>
+      </w:r>
+    </w:p>
+    <w:p>
+      <w:pPr>
+        <w:pStyle w:val="Footer"/>
         <w:spacing w:lineRule="auto" w:line="360"/>
         <w:ind w:hanging="0"/>
         <w:jc w:val="both"/>
@@ -7783,7 +7365,7 @@
     </w:p>
     <w:p>
       <w:pPr>
-        <w:pStyle w:val="Style19"/>
+        <w:pStyle w:val="Footer"/>
         <w:spacing w:lineRule="auto" w:line="360"/>
         <w:ind w:hanging="0"/>
         <w:jc w:val="both"/>
@@ -7803,7 +7385,7 @@
     </w:p>
     <w:p>
       <w:pPr>
-        <w:pStyle w:val="Style19"/>
+        <w:pStyle w:val="Footer"/>
         <w:spacing w:lineRule="auto" w:line="360"/>
         <w:ind w:hanging="0"/>
         <w:jc w:val="both"/>
@@ -7823,7 +7405,7 @@
     </w:p>
     <w:p>
       <w:pPr>
-        <w:pStyle w:val="Style19"/>
+        <w:pStyle w:val="Footer"/>
         <w:spacing w:lineRule="auto" w:line="360"/>
         <w:ind w:hanging="0"/>
         <w:jc w:val="center"/>
@@ -7842,7 +7424,7 @@
             <wp:extent cx="6120130" cy="2775585"/>
             <wp:effectExtent l="0" t="0" r="0" b="0"/>
             <wp:wrapSquare wrapText="largest"/>
-            <wp:docPr id="4" name="Image2" descr=""/>
+            <wp:docPr id="5" name="Image2" descr=""/>
             <wp:cNvGraphicFramePr>
               <a:graphicFrameLocks xmlns:a="http://schemas.openxmlformats.org/drawingml/2006/main" noChangeAspect="1"/>
             </wp:cNvGraphicFramePr>
@@ -7850,7 +7432,7 @@
               <a:graphicData uri="http://schemas.openxmlformats.org/drawingml/2006/picture">
                 <pic:pic xmlns:pic="http://schemas.openxmlformats.org/drawingml/2006/picture">
                   <pic:nvPicPr>
-                    <pic:cNvPr id="4" name="Image2" descr=""/>
+                    <pic:cNvPr id="5" name="Image2" descr=""/>
                     <pic:cNvPicPr>
                       <a:picLocks noChangeAspect="1" noChangeArrowheads="1"/>
                     </pic:cNvPicPr>
@@ -7899,7 +7481,7 @@
     </w:p>
     <w:p>
       <w:pPr>
-        <w:pStyle w:val="Style19"/>
+        <w:pStyle w:val="Footer"/>
         <w:spacing w:lineRule="auto" w:line="360"/>
         <w:ind w:hanging="0"/>
         <w:jc w:val="center"/>
@@ -7915,7 +7497,7 @@
     </w:p>
     <w:p>
       <w:pPr>
-        <w:pStyle w:val="Style19"/>
+        <w:pStyle w:val="Footer"/>
         <w:spacing w:lineRule="auto" w:line="360"/>
         <w:ind w:hanging="0"/>
         <w:jc w:val="center"/>
@@ -7931,7 +7513,7 @@
     </w:p>
     <w:p>
       <w:pPr>
-        <w:pStyle w:val="Style19"/>
+        <w:pStyle w:val="Footer"/>
         <w:spacing w:lineRule="auto" w:line="360"/>
         <w:ind w:hanging="0"/>
         <w:jc w:val="both"/>
@@ -7966,7 +7548,7 @@
     </w:p>
     <w:p>
       <w:pPr>
-        <w:pStyle w:val="Style19"/>
+        <w:pStyle w:val="Footer"/>
         <w:spacing w:lineRule="auto" w:line="360"/>
         <w:ind w:hanging="0"/>
         <w:jc w:val="both"/>
@@ -7985,13 +7567,18 @@
     </w:p>
     <w:p>
       <w:pPr>
-        <w:pStyle w:val="1"/>
-        <w:rPr/>
+        <w:pStyle w:val="Heading1"/>
+        <w:rPr>
+          <w:sz w:val="36"/>
+          <w:szCs w:val="36"/>
+        </w:rPr>
       </w:pPr>
       <w:r>
         <w:rPr>
           <w:i w:val="false"/>
           <w:iCs w:val="false"/>
+          <w:sz w:val="36"/>
+          <w:szCs w:val="36"/>
           <w:lang w:val="ru-RU"/>
         </w:rPr>
         <w:t>5. Описание пользовательских интерфейсов</w:t>
@@ -7999,7 +7586,24 @@
     </w:p>
     <w:p>
       <w:pPr>
-        <w:pStyle w:val="2"/>
+        <w:pStyle w:val="Heading1"/>
+        <w:rPr>
+          <w:i w:val="false"/>
+          <w:i w:val="false"/>
+          <w:iCs w:val="false"/>
+          <w:lang w:val="ru-RU"/>
+        </w:rPr>
+      </w:pPr>
+      <w:r>
+        <w:rPr>
+          <w:sz w:val="36"/>
+          <w:szCs w:val="36"/>
+        </w:rPr>
+      </w:r>
+    </w:p>
+    <w:p>
+      <w:pPr>
+        <w:pStyle w:val="Heading2"/>
         <w:spacing w:lineRule="auto" w:line="360"/>
         <w:ind w:hanging="0"/>
         <w:jc w:val="both"/>
@@ -8038,7 +7642,7 @@
     </w:p>
     <w:p>
       <w:pPr>
-        <w:pStyle w:val="2"/>
+        <w:pStyle w:val="Heading2"/>
         <w:spacing w:lineRule="auto" w:line="360"/>
         <w:ind w:hanging="0"/>
         <w:jc w:val="both"/>
@@ -8046,9 +7650,25 @@
           <w:b/>
           <w:b/>
           <w:bCs/>
-          <w:sz w:val="28"/>
-          <w:szCs w:val="28"/>
-        </w:rPr>
+          <w:i w:val="false"/>
+          <w:i w:val="false"/>
+          <w:iCs w:val="false"/>
+          <w:sz w:val="28"/>
+          <w:szCs w:val="28"/>
+          <w:lang w:val="ru-RU"/>
+        </w:rPr>
+      </w:pPr>
+      <w:r>
+        <w:rPr/>
+      </w:r>
+    </w:p>
+    <w:p>
+      <w:pPr>
+        <w:pStyle w:val="Heading2"/>
+        <w:spacing w:lineRule="auto" w:line="360"/>
+        <w:ind w:hanging="0"/>
+        <w:jc w:val="both"/>
+        <w:rPr/>
       </w:pPr>
       <w:r>
         <w:rPr>
@@ -8060,12 +7680,436 @@
           <w:szCs w:val="28"/>
           <w:lang w:val="ru-RU"/>
         </w:rPr>
-        <w:t>5.1 Создание, редактирование и просмотр данных о студенте</w:t>
-      </w:r>
-    </w:p>
-    <w:p>
-      <w:pPr>
-        <w:pStyle w:val="2"/>
+        <w:t xml:space="preserve">5.1  </w:t>
+      </w:r>
+      <w:r>
+        <w:rPr>
+          <w:b/>
+          <w:bCs/>
+          <w:i w:val="false"/>
+          <w:iCs w:val="false"/>
+          <w:sz w:val="28"/>
+          <w:szCs w:val="28"/>
+          <w:lang w:val="ru-RU"/>
+        </w:rPr>
+        <w:t>Группы, подразделения</w:t>
+      </w:r>
+    </w:p>
+    <w:p>
+      <w:pPr>
+        <w:pStyle w:val="Heading2"/>
+        <w:spacing w:lineRule="auto" w:line="360"/>
+        <w:ind w:hanging="0"/>
+        <w:jc w:val="both"/>
+        <w:rPr>
+          <w:b w:val="false"/>
+          <w:b w:val="false"/>
+          <w:bCs w:val="false"/>
+        </w:rPr>
+      </w:pPr>
+      <w:r>
+        <w:rPr>
+          <w:b w:val="false"/>
+          <w:bCs w:val="false"/>
+          <w:i w:val="false"/>
+          <w:iCs w:val="false"/>
+          <w:sz w:val="28"/>
+          <w:szCs w:val="28"/>
+          <w:lang w:val="ru-RU"/>
+        </w:rPr>
+        <w:tab/>
+        <w:t xml:space="preserve">Согласно диаграмме классов (рис. 1) студент находиться в группе, которая  </w:t>
+      </w:r>
+    </w:p>
+    <w:p>
+      <w:pPr>
+        <w:pStyle w:val="Heading2"/>
+        <w:spacing w:lineRule="auto" w:line="360"/>
+        <w:ind w:hanging="0"/>
+        <w:jc w:val="both"/>
+        <w:rPr>
+          <w:b w:val="false"/>
+          <w:b w:val="false"/>
+          <w:bCs w:val="false"/>
+        </w:rPr>
+      </w:pPr>
+      <w:r>
+        <w:rPr>
+          <w:b w:val="false"/>
+          <w:bCs w:val="false"/>
+          <w:i w:val="false"/>
+          <w:iCs w:val="false"/>
+          <w:sz w:val="28"/>
+          <w:szCs w:val="28"/>
+          <w:lang w:val="ru-RU"/>
+        </w:rPr>
+        <w:t xml:space="preserve">находиться в подразделении. Для создания студента, необходимо оздать соответствующие записи. Далее показан интерфейс для данного действия </w:t>
+      </w:r>
+    </w:p>
+    <w:p>
+      <w:pPr>
+        <w:pStyle w:val="Heading2"/>
+        <w:spacing w:lineRule="auto" w:line="360"/>
+        <w:ind w:hanging="0"/>
+        <w:jc w:val="both"/>
+        <w:rPr>
+          <w:b w:val="false"/>
+          <w:b w:val="false"/>
+          <w:bCs w:val="false"/>
+        </w:rPr>
+      </w:pPr>
+      <w:r>
+        <w:rPr>
+          <w:b w:val="false"/>
+          <w:bCs w:val="false"/>
+          <w:i w:val="false"/>
+          <w:iCs w:val="false"/>
+          <w:sz w:val="28"/>
+          <w:szCs w:val="28"/>
+          <w:lang w:val="ru-RU"/>
+        </w:rPr>
+        <w:t xml:space="preserve">(рис. 3). </w:t>
+      </w:r>
+    </w:p>
+    <w:p>
+      <w:pPr>
+        <w:pStyle w:val="Heading2"/>
+        <w:spacing w:lineRule="auto" w:line="360"/>
+        <w:ind w:hanging="0"/>
+        <w:jc w:val="both"/>
+        <w:rPr>
+          <w:i w:val="false"/>
+          <w:i w:val="false"/>
+          <w:iCs w:val="false"/>
+          <w:sz w:val="28"/>
+          <w:szCs w:val="28"/>
+          <w:lang w:val="ru-RU"/>
+        </w:rPr>
+      </w:pPr>
+      <w:r>
+        <w:rPr>
+          <w:b w:val="false"/>
+          <w:bCs w:val="false"/>
+        </w:rPr>
+      </w:r>
+    </w:p>
+    <w:p>
+      <w:pPr>
+        <w:pStyle w:val="Heading2"/>
+        <w:spacing w:lineRule="auto" w:line="360"/>
+        <w:ind w:hanging="0"/>
+        <w:jc w:val="center"/>
+        <w:rPr>
+          <w:b w:val="false"/>
+          <w:b w:val="false"/>
+          <w:bCs w:val="false"/>
+        </w:rPr>
+      </w:pPr>
+      <w:r>
+        <w:drawing>
+          <wp:anchor behindDoc="0" distT="0" distB="0" distL="0" distR="0" simplePos="0" locked="0" layoutInCell="1" allowOverlap="1" relativeHeight="6">
+            <wp:simplePos x="0" y="0"/>
+            <wp:positionH relativeFrom="column">
+              <wp:align>center</wp:align>
+            </wp:positionH>
+            <wp:positionV relativeFrom="paragraph">
+              <wp:align>top</wp:align>
+            </wp:positionV>
+            <wp:extent cx="6120130" cy="3440430"/>
+            <wp:effectExtent l="0" t="0" r="0" b="0"/>
+            <wp:wrapSquare wrapText="largest"/>
+            <wp:docPr id="6" name="Image1" descr=""/>
+            <wp:cNvGraphicFramePr>
+              <a:graphicFrameLocks xmlns:a="http://schemas.openxmlformats.org/drawingml/2006/main" noChangeAspect="1"/>
+            </wp:cNvGraphicFramePr>
+            <a:graphic xmlns:a="http://schemas.openxmlformats.org/drawingml/2006/main">
+              <a:graphicData uri="http://schemas.openxmlformats.org/drawingml/2006/picture">
+                <pic:pic xmlns:pic="http://schemas.openxmlformats.org/drawingml/2006/picture">
+                  <pic:nvPicPr>
+                    <pic:cNvPr id="6" name="Image1" descr=""/>
+                    <pic:cNvPicPr>
+                      <a:picLocks noChangeAspect="1" noChangeArrowheads="1"/>
+                    </pic:cNvPicPr>
+                  </pic:nvPicPr>
+                  <pic:blipFill>
+                    <a:blip r:embed="rId5"/>
+                    <a:stretch>
+                      <a:fillRect/>
+                    </a:stretch>
+                  </pic:blipFill>
+                  <pic:spPr bwMode="auto">
+                    <a:xfrm>
+                      <a:off x="0" y="0"/>
+                      <a:ext cx="6120130" cy="3440430"/>
+                    </a:xfrm>
+                    <a:prstGeom prst="rect">
+                      <a:avLst/>
+                    </a:prstGeom>
+                  </pic:spPr>
+                </pic:pic>
+              </a:graphicData>
+            </a:graphic>
+          </wp:anchor>
+        </w:drawing>
+      </w:r>
+      <w:r>
+        <w:rPr>
+          <w:b w:val="false"/>
+          <w:bCs w:val="false"/>
+          <w:i w:val="false"/>
+          <w:iCs w:val="false"/>
+          <w:sz w:val="28"/>
+          <w:szCs w:val="28"/>
+          <w:lang w:val="ru-RU"/>
+        </w:rPr>
+        <w:t>Рисунок 3.</w:t>
+      </w:r>
+    </w:p>
+    <w:p>
+      <w:pPr>
+        <w:pStyle w:val="Heading2"/>
+        <w:spacing w:lineRule="auto" w:line="360"/>
+        <w:ind w:hanging="0"/>
+        <w:jc w:val="center"/>
+        <w:rPr>
+          <w:i w:val="false"/>
+          <w:i w:val="false"/>
+          <w:iCs w:val="false"/>
+          <w:sz w:val="28"/>
+          <w:szCs w:val="28"/>
+          <w:lang w:val="ru-RU"/>
+        </w:rPr>
+      </w:pPr>
+      <w:r>
+        <w:rPr>
+          <w:b w:val="false"/>
+          <w:bCs w:val="false"/>
+        </w:rPr>
+      </w:r>
+    </w:p>
+    <w:p>
+      <w:pPr>
+        <w:pStyle w:val="Heading2"/>
+        <w:spacing w:lineRule="auto" w:line="360"/>
+        <w:ind w:hanging="0"/>
+        <w:jc w:val="both"/>
+        <w:rPr>
+          <w:b w:val="false"/>
+          <w:b w:val="false"/>
+          <w:bCs w:val="false"/>
+        </w:rPr>
+      </w:pPr>
+      <w:r>
+        <w:rPr>
+          <w:b w:val="false"/>
+          <w:bCs w:val="false"/>
+          <w:i w:val="false"/>
+          <w:iCs w:val="false"/>
+          <w:sz w:val="28"/>
+          <w:szCs w:val="28"/>
+          <w:lang w:val="ru-RU"/>
+        </w:rPr>
+        <w:tab/>
+        <w:t xml:space="preserve">Данный интерфейс позволяет динамически, без перезагрузски страницы создавать типы подразделений, </w:t>
+      </w:r>
+      <w:r>
+        <w:rPr>
+          <w:b w:val="false"/>
+          <w:bCs w:val="false"/>
+          <w:i w:val="false"/>
+          <w:iCs w:val="false"/>
+          <w:sz w:val="28"/>
+          <w:szCs w:val="28"/>
+          <w:lang w:val="ru-RU"/>
+        </w:rPr>
+        <w:t xml:space="preserve">подразделение, а так же группу в которой обучаются студенты. Динамика достигается использованием </w:t>
+      </w:r>
+      <w:r>
+        <w:rPr>
+          <w:b/>
+          <w:bCs/>
+          <w:i w:val="false"/>
+          <w:iCs w:val="false"/>
+          <w:sz w:val="28"/>
+          <w:szCs w:val="28"/>
+          <w:lang w:val="ru-RU"/>
+        </w:rPr>
+        <w:t>JavaScript</w:t>
+      </w:r>
+      <w:r>
+        <w:rPr>
+          <w:b w:val="false"/>
+          <w:bCs w:val="false"/>
+          <w:i w:val="false"/>
+          <w:iCs w:val="false"/>
+          <w:sz w:val="28"/>
+          <w:szCs w:val="28"/>
+          <w:lang w:val="ru-RU"/>
+        </w:rPr>
+        <w:t xml:space="preserve"> и технологией </w:t>
+      </w:r>
+      <w:r>
+        <w:rPr>
+          <w:b/>
+          <w:bCs/>
+          <w:i w:val="false"/>
+          <w:iCs w:val="false"/>
+          <w:sz w:val="28"/>
+          <w:szCs w:val="28"/>
+          <w:lang w:val="ru-RU"/>
+        </w:rPr>
+        <w:t>Ajax</w:t>
+      </w:r>
+      <w:r>
+        <w:rPr>
+          <w:b w:val="false"/>
+          <w:bCs w:val="false"/>
+          <w:i w:val="false"/>
+          <w:iCs w:val="false"/>
+          <w:sz w:val="28"/>
+          <w:szCs w:val="28"/>
+          <w:lang w:val="ru-RU"/>
+        </w:rPr>
+        <w:t xml:space="preserve">. Благодаря этой технологии на стороне клиента считываются данные с полей, формируется POST запрос и отправляется на сервер, где он, запрос, проходит обработку и в случает успеха создает запись, о чем уведомляет  сторону клиента. Клиент в свою же очередь динамически подгружает новый контент. </w:t>
+      </w:r>
+    </w:p>
+    <w:p>
+      <w:pPr>
+        <w:pStyle w:val="Heading2"/>
+        <w:spacing w:lineRule="auto" w:line="360"/>
+        <w:ind w:hanging="0"/>
+        <w:jc w:val="both"/>
+        <w:rPr>
+          <w:i w:val="false"/>
+          <w:i w:val="false"/>
+          <w:iCs w:val="false"/>
+          <w:sz w:val="28"/>
+          <w:szCs w:val="28"/>
+          <w:lang w:val="ru-RU"/>
+        </w:rPr>
+      </w:pPr>
+      <w:r>
+        <w:rPr>
+          <w:b w:val="false"/>
+          <w:bCs w:val="false"/>
+        </w:rPr>
+      </w:r>
+    </w:p>
+    <w:p>
+      <w:pPr>
+        <w:pStyle w:val="Heading2"/>
+        <w:spacing w:lineRule="auto" w:line="360"/>
+        <w:ind w:hanging="0"/>
+        <w:jc w:val="both"/>
+        <w:rPr>
+          <w:b w:val="false"/>
+          <w:b w:val="false"/>
+          <w:bCs w:val="false"/>
+        </w:rPr>
+      </w:pPr>
+      <w:r>
+        <w:rPr>
+          <w:b/>
+          <w:bCs/>
+          <w:i w:val="false"/>
+          <w:iCs w:val="false"/>
+          <w:sz w:val="28"/>
+          <w:szCs w:val="28"/>
+          <w:lang w:val="ru-RU"/>
+        </w:rPr>
+        <w:t>POST</w:t>
+      </w:r>
+      <w:r>
+        <w:rPr>
+          <w:b w:val="false"/>
+          <w:bCs w:val="false"/>
+          <w:i w:val="false"/>
+          <w:iCs w:val="false"/>
+          <w:sz w:val="28"/>
+          <w:szCs w:val="28"/>
+          <w:lang w:val="ru-RU"/>
+        </w:rPr>
+        <w:t xml:space="preserve"> — один из типов запросов, поддерживаемых HTTP протоколов, предназначенный для общения с сервером при необходимости обработки данных.  Он часто применяется для обработки загружаемых данных, а так же заполеных форм.</w:t>
+      </w:r>
+    </w:p>
+    <w:p>
+      <w:pPr>
+        <w:pStyle w:val="Heading2"/>
+        <w:spacing w:lineRule="auto" w:line="360"/>
+        <w:ind w:hanging="0"/>
+        <w:jc w:val="both"/>
+        <w:rPr>
+          <w:b w:val="false"/>
+          <w:b w:val="false"/>
+          <w:bCs w:val="false"/>
+        </w:rPr>
+      </w:pPr>
+      <w:r>
+        <w:rPr>
+          <w:b w:val="false"/>
+          <w:bCs w:val="false"/>
+          <w:i w:val="false"/>
+          <w:iCs w:val="false"/>
+          <w:sz w:val="28"/>
+          <w:szCs w:val="28"/>
+          <w:lang w:val="ru-RU"/>
+        </w:rPr>
+        <w:t xml:space="preserve">  </w:t>
+      </w:r>
+      <w:r>
+        <w:br w:type="page"/>
+      </w:r>
+    </w:p>
+    <w:p>
+      <w:pPr>
+        <w:pStyle w:val="Heading2"/>
+        <w:spacing w:lineRule="auto" w:line="360"/>
+        <w:ind w:hanging="0"/>
+        <w:jc w:val="both"/>
+        <w:rPr>
+          <w:i w:val="false"/>
+          <w:i w:val="false"/>
+          <w:iCs w:val="false"/>
+          <w:sz w:val="28"/>
+          <w:szCs w:val="28"/>
+          <w:lang w:val="ru-RU"/>
+        </w:rPr>
+      </w:pPr>
+      <w:r>
+        <w:rPr>
+          <w:b w:val="false"/>
+          <w:bCs w:val="false"/>
+        </w:rPr>
+      </w:r>
+    </w:p>
+    <w:p>
+      <w:pPr>
+        <w:pStyle w:val="Heading2"/>
+        <w:spacing w:lineRule="auto" w:line="360"/>
+        <w:ind w:hanging="0"/>
+        <w:jc w:val="both"/>
+        <w:rPr>
+          <w:b w:val="false"/>
+          <w:b w:val="false"/>
+          <w:bCs w:val="false"/>
+        </w:rPr>
+      </w:pPr>
+      <w:r>
+        <w:rPr>
+          <w:b/>
+          <w:bCs/>
+          <w:i w:val="false"/>
+          <w:iCs w:val="false"/>
+          <w:sz w:val="28"/>
+          <w:szCs w:val="28"/>
+          <w:lang w:val="ru-RU"/>
+        </w:rPr>
+        <w:t>5.2 Специальности, план обучения</w:t>
+      </w:r>
+    </w:p>
+    <w:p>
+      <w:pPr>
+        <w:pStyle w:val="Heading2"/>
         <w:spacing w:lineRule="auto" w:line="360"/>
         <w:ind w:hanging="0"/>
         <w:jc w:val="both"/>
@@ -8073,22 +8117,708 @@
           <w:b/>
           <w:b/>
           <w:bCs/>
-          <w:sz w:val="28"/>
-          <w:szCs w:val="28"/>
-        </w:rPr>
-      </w:pPr>
-      <w:r>
-        <w:rPr>
-          <w:b w:val="false"/>
-          <w:bCs w:val="false"/>
+          <w:i w:val="false"/>
           <w:i w:val="false"/>
           <w:iCs w:val="false"/>
           <w:sz w:val="28"/>
           <w:szCs w:val="28"/>
           <w:lang w:val="ru-RU"/>
         </w:rPr>
+      </w:pPr>
+      <w:r>
+        <w:rPr>
+          <w:b w:val="false"/>
+          <w:bCs w:val="false"/>
+        </w:rPr>
+      </w:r>
+    </w:p>
+    <w:p>
+      <w:pPr>
+        <w:pStyle w:val="Heading2"/>
+        <w:spacing w:lineRule="auto" w:line="360"/>
+        <w:ind w:hanging="0"/>
+        <w:jc w:val="both"/>
+        <w:rPr>
+          <w:b w:val="false"/>
+          <w:b w:val="false"/>
+          <w:bCs w:val="false"/>
+        </w:rPr>
+      </w:pPr>
+      <w:r>
+        <w:rPr>
+          <w:b w:val="false"/>
+          <w:bCs w:val="false"/>
+          <w:i w:val="false"/>
+          <w:iCs w:val="false"/>
+          <w:sz w:val="28"/>
+          <w:szCs w:val="28"/>
+          <w:lang w:val="ru-RU"/>
+        </w:rPr>
         <w:tab/>
-        <w:t>Далее предлагается ознакомиться с результатами работы программы. По мере прочтения и просмотра результатов будут даваться краткие пояснения. Первая картинка отображает создание студента (Рис. 3), далее результат (Рис. 4).</w:t>
+        <w:t xml:space="preserve">Согласно архитектуре, студент имеет специальность, а так же направление, в котором заложен план обучения по специальности. Необходимо заметить, что одна и та же специальность может иметь множество планов обучения. Интерфейс создания подразделения и плана обучения предоставлен ниже. </w:t>
+      </w:r>
+    </w:p>
+    <w:p>
+      <w:pPr>
+        <w:pStyle w:val="Heading2"/>
+        <w:spacing w:lineRule="auto" w:line="360"/>
+        <w:ind w:hanging="0"/>
+        <w:jc w:val="both"/>
+        <w:rPr>
+          <w:i w:val="false"/>
+          <w:i w:val="false"/>
+          <w:iCs w:val="false"/>
+          <w:sz w:val="28"/>
+          <w:szCs w:val="28"/>
+          <w:lang w:val="ru-RU"/>
+        </w:rPr>
+      </w:pPr>
+      <w:r>
+        <w:rPr>
+          <w:b w:val="false"/>
+          <w:bCs w:val="false"/>
+        </w:rPr>
+      </w:r>
+    </w:p>
+    <w:p>
+      <w:pPr>
+        <w:pStyle w:val="Heading2"/>
+        <w:spacing w:lineRule="auto" w:line="360"/>
+        <w:ind w:hanging="0"/>
+        <w:jc w:val="center"/>
+        <w:rPr>
+          <w:b w:val="false"/>
+          <w:b w:val="false"/>
+          <w:bCs w:val="false"/>
+        </w:rPr>
+      </w:pPr>
+      <w:r>
+        <w:drawing>
+          <wp:anchor behindDoc="0" distT="0" distB="0" distL="0" distR="0" simplePos="0" locked="0" layoutInCell="1" allowOverlap="1" relativeHeight="7">
+            <wp:simplePos x="0" y="0"/>
+            <wp:positionH relativeFrom="column">
+              <wp:align>center</wp:align>
+            </wp:positionH>
+            <wp:positionV relativeFrom="paragraph">
+              <wp:align>top</wp:align>
+            </wp:positionV>
+            <wp:extent cx="6120130" cy="3440430"/>
+            <wp:effectExtent l="0" t="0" r="0" b="0"/>
+            <wp:wrapSquare wrapText="largest"/>
+            <wp:docPr id="7" name="Image3" descr=""/>
+            <wp:cNvGraphicFramePr>
+              <a:graphicFrameLocks xmlns:a="http://schemas.openxmlformats.org/drawingml/2006/main" noChangeAspect="1"/>
+            </wp:cNvGraphicFramePr>
+            <a:graphic xmlns:a="http://schemas.openxmlformats.org/drawingml/2006/main">
+              <a:graphicData uri="http://schemas.openxmlformats.org/drawingml/2006/picture">
+                <pic:pic xmlns:pic="http://schemas.openxmlformats.org/drawingml/2006/picture">
+                  <pic:nvPicPr>
+                    <pic:cNvPr id="7" name="Image3" descr=""/>
+                    <pic:cNvPicPr>
+                      <a:picLocks noChangeAspect="1" noChangeArrowheads="1"/>
+                    </pic:cNvPicPr>
+                  </pic:nvPicPr>
+                  <pic:blipFill>
+                    <a:blip r:embed="rId6"/>
+                    <a:stretch>
+                      <a:fillRect/>
+                    </a:stretch>
+                  </pic:blipFill>
+                  <pic:spPr bwMode="auto">
+                    <a:xfrm>
+                      <a:off x="0" y="0"/>
+                      <a:ext cx="6120130" cy="3440430"/>
+                    </a:xfrm>
+                    <a:prstGeom prst="rect">
+                      <a:avLst/>
+                    </a:prstGeom>
+                  </pic:spPr>
+                </pic:pic>
+              </a:graphicData>
+            </a:graphic>
+          </wp:anchor>
+        </w:drawing>
+      </w:r>
+      <w:r>
+        <w:rPr>
+          <w:b w:val="false"/>
+          <w:bCs w:val="false"/>
+          <w:i w:val="false"/>
+          <w:iCs w:val="false"/>
+          <w:sz w:val="28"/>
+          <w:szCs w:val="28"/>
+          <w:lang w:val="ru-RU"/>
+        </w:rPr>
+        <w:t>Рис. 4 Создание специальности</w:t>
+      </w:r>
+    </w:p>
+    <w:p>
+      <w:pPr>
+        <w:pStyle w:val="Heading2"/>
+        <w:spacing w:lineRule="auto" w:line="360"/>
+        <w:ind w:hanging="0"/>
+        <w:jc w:val="center"/>
+        <w:rPr>
+          <w:i w:val="false"/>
+          <w:i w:val="false"/>
+          <w:iCs w:val="false"/>
+          <w:sz w:val="28"/>
+          <w:szCs w:val="28"/>
+          <w:lang w:val="ru-RU"/>
+        </w:rPr>
+      </w:pPr>
+      <w:r>
+        <w:rPr>
+          <w:b w:val="false"/>
+          <w:bCs w:val="false"/>
+        </w:rPr>
+      </w:r>
+    </w:p>
+    <w:p>
+      <w:pPr>
+        <w:pStyle w:val="Heading2"/>
+        <w:spacing w:lineRule="auto" w:line="360"/>
+        <w:ind w:hanging="0"/>
+        <w:jc w:val="center"/>
+        <w:rPr>
+          <w:i w:val="false"/>
+          <w:i w:val="false"/>
+          <w:iCs w:val="false"/>
+          <w:sz w:val="28"/>
+          <w:szCs w:val="28"/>
+          <w:lang w:val="ru-RU"/>
+        </w:rPr>
+      </w:pPr>
+      <w:r>
+        <w:rPr>
+          <w:b w:val="false"/>
+          <w:bCs w:val="false"/>
+        </w:rPr>
+      </w:r>
+    </w:p>
+    <w:p>
+      <w:pPr>
+        <w:pStyle w:val="Heading2"/>
+        <w:spacing w:lineRule="auto" w:line="360"/>
+        <w:ind w:hanging="0"/>
+        <w:jc w:val="center"/>
+        <w:rPr>
+          <w:i w:val="false"/>
+          <w:i w:val="false"/>
+          <w:iCs w:val="false"/>
+          <w:sz w:val="28"/>
+          <w:szCs w:val="28"/>
+          <w:lang w:val="ru-RU"/>
+        </w:rPr>
+      </w:pPr>
+      <w:r>
+        <w:rPr>
+          <w:b w:val="false"/>
+          <w:bCs w:val="false"/>
+        </w:rPr>
+      </w:r>
+    </w:p>
+    <w:p>
+      <w:pPr>
+        <w:pStyle w:val="Heading2"/>
+        <w:spacing w:lineRule="auto" w:line="360"/>
+        <w:ind w:hanging="0"/>
+        <w:jc w:val="center"/>
+        <w:rPr>
+          <w:i w:val="false"/>
+          <w:i w:val="false"/>
+          <w:iCs w:val="false"/>
+          <w:sz w:val="28"/>
+          <w:szCs w:val="28"/>
+          <w:lang w:val="ru-RU"/>
+        </w:rPr>
+      </w:pPr>
+      <w:r>
+        <w:rPr>
+          <w:b w:val="false"/>
+          <w:bCs w:val="false"/>
+        </w:rPr>
+      </w:r>
+    </w:p>
+    <w:p>
+      <w:pPr>
+        <w:pStyle w:val="Heading2"/>
+        <w:spacing w:lineRule="auto" w:line="360"/>
+        <w:ind w:hanging="0"/>
+        <w:jc w:val="center"/>
+        <w:rPr>
+          <w:i w:val="false"/>
+          <w:i w:val="false"/>
+          <w:iCs w:val="false"/>
+          <w:sz w:val="28"/>
+          <w:szCs w:val="28"/>
+          <w:lang w:val="ru-RU"/>
+        </w:rPr>
+      </w:pPr>
+      <w:r>
+        <w:rPr>
+          <w:b w:val="false"/>
+          <w:bCs w:val="false"/>
+        </w:rPr>
+      </w:r>
+    </w:p>
+    <w:p>
+      <w:pPr>
+        <w:pStyle w:val="Heading2"/>
+        <w:spacing w:lineRule="auto" w:line="360"/>
+        <w:ind w:hanging="0"/>
+        <w:jc w:val="center"/>
+        <w:rPr>
+          <w:i w:val="false"/>
+          <w:i w:val="false"/>
+          <w:iCs w:val="false"/>
+          <w:sz w:val="28"/>
+          <w:szCs w:val="28"/>
+          <w:lang w:val="ru-RU"/>
+        </w:rPr>
+      </w:pPr>
+      <w:r>
+        <w:rPr>
+          <w:b w:val="false"/>
+          <w:bCs w:val="false"/>
+        </w:rPr>
+      </w:r>
+    </w:p>
+    <w:p>
+      <w:pPr>
+        <w:pStyle w:val="Heading2"/>
+        <w:spacing w:lineRule="auto" w:line="360"/>
+        <w:ind w:hanging="0"/>
+        <w:jc w:val="center"/>
+        <w:rPr>
+          <w:i w:val="false"/>
+          <w:i w:val="false"/>
+          <w:iCs w:val="false"/>
+          <w:sz w:val="28"/>
+          <w:szCs w:val="28"/>
+          <w:lang w:val="ru-RU"/>
+        </w:rPr>
+      </w:pPr>
+      <w:r>
+        <w:rPr>
+          <w:b w:val="false"/>
+          <w:bCs w:val="false"/>
+        </w:rPr>
+      </w:r>
+    </w:p>
+    <w:p>
+      <w:pPr>
+        <w:pStyle w:val="Heading2"/>
+        <w:spacing w:lineRule="auto" w:line="360"/>
+        <w:ind w:hanging="0"/>
+        <w:jc w:val="center"/>
+        <w:rPr>
+          <w:i w:val="false"/>
+          <w:i w:val="false"/>
+          <w:iCs w:val="false"/>
+          <w:sz w:val="28"/>
+          <w:szCs w:val="28"/>
+          <w:lang w:val="ru-RU"/>
+        </w:rPr>
+      </w:pPr>
+      <w:r>
+        <w:rPr>
+          <w:b w:val="false"/>
+          <w:bCs w:val="false"/>
+        </w:rPr>
+      </w:r>
+    </w:p>
+    <w:p>
+      <w:pPr>
+        <w:pStyle w:val="Heading2"/>
+        <w:spacing w:lineRule="auto" w:line="360"/>
+        <w:ind w:hanging="0"/>
+        <w:jc w:val="center"/>
+        <w:rPr>
+          <w:i w:val="false"/>
+          <w:i w:val="false"/>
+          <w:iCs w:val="false"/>
+          <w:sz w:val="28"/>
+          <w:szCs w:val="28"/>
+          <w:lang w:val="ru-RU"/>
+        </w:rPr>
+      </w:pPr>
+      <w:r>
+        <w:rPr>
+          <w:b w:val="false"/>
+          <w:bCs w:val="false"/>
+        </w:rPr>
+      </w:r>
+    </w:p>
+    <w:p>
+      <w:pPr>
+        <w:pStyle w:val="Heading2"/>
+        <w:spacing w:lineRule="auto" w:line="360"/>
+        <w:ind w:hanging="0"/>
+        <w:jc w:val="center"/>
+        <w:rPr>
+          <w:i w:val="false"/>
+          <w:i w:val="false"/>
+          <w:iCs w:val="false"/>
+          <w:sz w:val="28"/>
+          <w:szCs w:val="28"/>
+          <w:lang w:val="ru-RU"/>
+        </w:rPr>
+      </w:pPr>
+      <w:r>
+        <w:rPr>
+          <w:b w:val="false"/>
+          <w:bCs w:val="false"/>
+        </w:rPr>
+        <w:drawing>
+          <wp:anchor behindDoc="0" distT="0" distB="0" distL="0" distR="0" simplePos="0" locked="0" layoutInCell="1" allowOverlap="1" relativeHeight="8">
+            <wp:simplePos x="0" y="0"/>
+            <wp:positionH relativeFrom="column">
+              <wp:align>center</wp:align>
+            </wp:positionH>
+            <wp:positionV relativeFrom="paragraph">
+              <wp:align>top</wp:align>
+            </wp:positionV>
+            <wp:extent cx="6120130" cy="3440430"/>
+            <wp:effectExtent l="0" t="0" r="0" b="0"/>
+            <wp:wrapSquare wrapText="largest"/>
+            <wp:docPr id="8" name="Image4" descr=""/>
+            <wp:cNvGraphicFramePr>
+              <a:graphicFrameLocks xmlns:a="http://schemas.openxmlformats.org/drawingml/2006/main" noChangeAspect="1"/>
+            </wp:cNvGraphicFramePr>
+            <a:graphic xmlns:a="http://schemas.openxmlformats.org/drawingml/2006/main">
+              <a:graphicData uri="http://schemas.openxmlformats.org/drawingml/2006/picture">
+                <pic:pic xmlns:pic="http://schemas.openxmlformats.org/drawingml/2006/picture">
+                  <pic:nvPicPr>
+                    <pic:cNvPr id="8" name="Image4" descr=""/>
+                    <pic:cNvPicPr>
+                      <a:picLocks noChangeAspect="1" noChangeArrowheads="1"/>
+                    </pic:cNvPicPr>
+                  </pic:nvPicPr>
+                  <pic:blipFill>
+                    <a:blip r:embed="rId7"/>
+                    <a:stretch>
+                      <a:fillRect/>
+                    </a:stretch>
+                  </pic:blipFill>
+                  <pic:spPr bwMode="auto">
+                    <a:xfrm>
+                      <a:off x="0" y="0"/>
+                      <a:ext cx="6120130" cy="3440430"/>
+                    </a:xfrm>
+                    <a:prstGeom prst="rect">
+                      <a:avLst/>
+                    </a:prstGeom>
+                  </pic:spPr>
+                </pic:pic>
+              </a:graphicData>
+            </a:graphic>
+          </wp:anchor>
+        </w:drawing>
+      </w:r>
+    </w:p>
+    <w:p>
+      <w:pPr>
+        <w:pStyle w:val="Heading2"/>
+        <w:spacing w:lineRule="auto" w:line="360"/>
+        <w:ind w:hanging="0"/>
+        <w:jc w:val="center"/>
+        <w:rPr>
+          <w:b w:val="false"/>
+          <w:b w:val="false"/>
+          <w:bCs w:val="false"/>
+        </w:rPr>
+      </w:pPr>
+      <w:r>
+        <w:rPr>
+          <w:b w:val="false"/>
+          <w:bCs w:val="false"/>
+          <w:i w:val="false"/>
+          <w:iCs w:val="false"/>
+          <w:sz w:val="28"/>
+          <w:szCs w:val="28"/>
+          <w:lang w:val="ru-RU"/>
+        </w:rPr>
+        <w:t>Рис 5. Создание плана обучения</w:t>
+      </w:r>
+    </w:p>
+    <w:p>
+      <w:pPr>
+        <w:pStyle w:val="Heading2"/>
+        <w:spacing w:lineRule="auto" w:line="360"/>
+        <w:ind w:hanging="0"/>
+        <w:jc w:val="center"/>
+        <w:rPr>
+          <w:i w:val="false"/>
+          <w:i w:val="false"/>
+          <w:iCs w:val="false"/>
+          <w:sz w:val="28"/>
+          <w:szCs w:val="28"/>
+          <w:lang w:val="ru-RU"/>
+        </w:rPr>
+      </w:pPr>
+      <w:r>
+        <w:rPr>
+          <w:b w:val="false"/>
+          <w:bCs w:val="false"/>
+        </w:rPr>
+      </w:r>
+    </w:p>
+    <w:p>
+      <w:pPr>
+        <w:pStyle w:val="Heading2"/>
+        <w:spacing w:lineRule="auto" w:line="360"/>
+        <w:ind w:hanging="0"/>
+        <w:jc w:val="both"/>
+        <w:rPr>
+          <w:b w:val="false"/>
+          <w:b w:val="false"/>
+          <w:bCs w:val="false"/>
+        </w:rPr>
+      </w:pPr>
+      <w:r>
+        <w:rPr>
+          <w:b w:val="false"/>
+          <w:bCs w:val="false"/>
+          <w:i w:val="false"/>
+          <w:iCs w:val="false"/>
+          <w:sz w:val="28"/>
+          <w:szCs w:val="28"/>
+          <w:lang w:val="ru-RU"/>
+        </w:rPr>
+        <w:tab/>
+        <w:t xml:space="preserve">План обучения имеет абстрактное значени, и не содержит полного описания плана обучения, так как цель системы — обработка информации о студентах, а не поддержка планирования обучения студентов как таковых. </w:t>
+      </w:r>
+    </w:p>
+    <w:p>
+      <w:pPr>
+        <w:pStyle w:val="Heading2"/>
+        <w:spacing w:lineRule="auto" w:line="360"/>
+        <w:ind w:hanging="0"/>
+        <w:jc w:val="both"/>
+        <w:rPr>
+          <w:b w:val="false"/>
+          <w:b w:val="false"/>
+          <w:bCs w:val="false"/>
+        </w:rPr>
+      </w:pPr>
+      <w:r>
+        <w:rPr>
+          <w:b w:val="false"/>
+          <w:bCs w:val="false"/>
+          <w:i w:val="false"/>
+          <w:iCs w:val="false"/>
+          <w:sz w:val="28"/>
+          <w:szCs w:val="28"/>
+          <w:lang w:val="ru-RU"/>
+        </w:rPr>
+        <w:tab/>
+        <w:t>Интефрейса плана и специальности разделен по категориям — это сделано для более удобной работы с готовыми списками данных.</w:t>
+      </w:r>
+    </w:p>
+    <w:p>
+      <w:pPr>
+        <w:pStyle w:val="Heading2"/>
+        <w:spacing w:lineRule="auto" w:line="360"/>
+        <w:ind w:hanging="0"/>
+        <w:jc w:val="both"/>
+        <w:rPr>
+          <w:i w:val="false"/>
+          <w:i w:val="false"/>
+          <w:iCs w:val="false"/>
+          <w:sz w:val="28"/>
+          <w:szCs w:val="28"/>
+          <w:lang w:val="ru-RU"/>
+        </w:rPr>
+      </w:pPr>
+      <w:r>
+        <w:rPr>
+          <w:b w:val="false"/>
+          <w:bCs w:val="false"/>
+        </w:rPr>
+      </w:r>
+      <w:r>
+        <w:br w:type="page"/>
+      </w:r>
+    </w:p>
+    <w:p>
+      <w:pPr>
+        <w:pStyle w:val="Heading2"/>
+        <w:spacing w:lineRule="auto" w:line="360"/>
+        <w:ind w:hanging="0"/>
+        <w:jc w:val="both"/>
+        <w:rPr/>
+      </w:pPr>
+      <w:r>
+        <w:rPr>
+          <w:b/>
+          <w:bCs/>
+          <w:i w:val="false"/>
+          <w:iCs w:val="false"/>
+          <w:sz w:val="28"/>
+          <w:szCs w:val="28"/>
+          <w:lang w:val="ru-RU"/>
+        </w:rPr>
+        <w:t>5.</w:t>
+      </w:r>
+      <w:r>
+        <w:rPr>
+          <w:b/>
+          <w:bCs/>
+          <w:i w:val="false"/>
+          <w:iCs w:val="false"/>
+          <w:sz w:val="28"/>
+          <w:szCs w:val="28"/>
+          <w:lang w:val="ru-RU"/>
+        </w:rPr>
+        <w:t>3</w:t>
+      </w:r>
+      <w:r>
+        <w:rPr>
+          <w:b/>
+          <w:bCs/>
+          <w:i w:val="false"/>
+          <w:iCs w:val="false"/>
+          <w:sz w:val="28"/>
+          <w:szCs w:val="28"/>
+          <w:lang w:val="ru-RU"/>
+        </w:rPr>
+        <w:t xml:space="preserve"> Создание, редактирование и просмотр данных о студенте</w:t>
+      </w:r>
+    </w:p>
+    <w:p>
+      <w:pPr>
+        <w:pStyle w:val="Heading2"/>
+        <w:spacing w:lineRule="auto" w:line="360"/>
+        <w:ind w:hanging="0"/>
+        <w:jc w:val="both"/>
+        <w:rPr/>
+      </w:pPr>
+      <w:r>
+        <w:rPr>
+          <w:b w:val="false"/>
+          <w:bCs w:val="false"/>
+          <w:i w:val="false"/>
+          <w:iCs w:val="false"/>
+          <w:sz w:val="28"/>
+          <w:szCs w:val="28"/>
+          <w:lang w:val="ru-RU"/>
+        </w:rPr>
+        <w:tab/>
+        <w:t xml:space="preserve">Далее предлагается ознакомиться с результатами работы программы. По мере прочтения и просмотра результатов будут даваться краткие пояснения. Первая картинка отображает создание студента (Рис. </w:t>
+      </w:r>
+      <w:r>
+        <w:rPr>
+          <w:b w:val="false"/>
+          <w:bCs w:val="false"/>
+          <w:i w:val="false"/>
+          <w:iCs w:val="false"/>
+          <w:sz w:val="28"/>
+          <w:szCs w:val="28"/>
+          <w:lang w:val="ru-RU"/>
+        </w:rPr>
+        <w:t>6</w:t>
+      </w:r>
+      <w:r>
+        <w:rPr>
+          <w:b w:val="false"/>
+          <w:bCs w:val="false"/>
+          <w:i w:val="false"/>
+          <w:iCs w:val="false"/>
+          <w:sz w:val="28"/>
+          <w:szCs w:val="28"/>
+          <w:lang w:val="ru-RU"/>
+        </w:rPr>
+        <w:t xml:space="preserve">), далее результат </w:t>
+      </w:r>
+    </w:p>
+    <w:p>
+      <w:pPr>
+        <w:pStyle w:val="Heading2"/>
+        <w:spacing w:lineRule="auto" w:line="360"/>
+        <w:ind w:hanging="0"/>
+        <w:jc w:val="both"/>
+        <w:rPr/>
+      </w:pPr>
+      <w:r>
+        <w:rPr>
+          <w:b w:val="false"/>
+          <w:bCs w:val="false"/>
+          <w:i w:val="false"/>
+          <w:iCs w:val="false"/>
+          <w:sz w:val="28"/>
+          <w:szCs w:val="28"/>
+          <w:lang w:val="ru-RU"/>
+        </w:rPr>
+        <w:t xml:space="preserve">(Рис. </w:t>
+      </w:r>
+      <w:r>
+        <w:rPr>
+          <w:b w:val="false"/>
+          <w:bCs w:val="false"/>
+          <w:i w:val="false"/>
+          <w:iCs w:val="false"/>
+          <w:sz w:val="28"/>
+          <w:szCs w:val="28"/>
+          <w:lang w:val="ru-RU"/>
+        </w:rPr>
+        <w:t>7</w:t>
+      </w:r>
+      <w:r>
+        <w:rPr>
+          <w:b w:val="false"/>
+          <w:bCs w:val="false"/>
+          <w:i w:val="false"/>
+          <w:iCs w:val="false"/>
+          <w:sz w:val="28"/>
+          <w:szCs w:val="28"/>
+          <w:lang w:val="ru-RU"/>
+        </w:rPr>
+        <w:t>).</w:t>
+      </w:r>
+    </w:p>
+    <w:p>
+      <w:pPr>
+        <w:pStyle w:val="Heading2"/>
+        <w:spacing w:lineRule="auto" w:line="360"/>
+        <w:ind w:hanging="0"/>
+        <w:jc w:val="both"/>
+        <w:rPr>
+          <w:b w:val="false"/>
+          <w:b w:val="false"/>
+          <w:bCs w:val="false"/>
+          <w:i w:val="false"/>
+          <w:i w:val="false"/>
+          <w:iCs w:val="false"/>
+          <w:sz w:val="28"/>
+          <w:szCs w:val="28"/>
+          <w:lang w:val="ru-RU"/>
+        </w:rPr>
+      </w:pPr>
+      <w:r>
+        <w:rPr/>
+      </w:r>
+    </w:p>
+    <w:p>
+      <w:pPr>
+        <w:pStyle w:val="Heading2"/>
+        <w:spacing w:lineRule="auto" w:line="360"/>
+        <w:ind w:hanging="0"/>
+        <w:jc w:val="both"/>
+        <w:rPr>
+          <w:b w:val="false"/>
+          <w:b w:val="false"/>
+          <w:bCs w:val="false"/>
+          <w:i w:val="false"/>
+          <w:i w:val="false"/>
+          <w:iCs w:val="false"/>
+          <w:sz w:val="28"/>
+          <w:szCs w:val="28"/>
+          <w:lang w:val="ru-RU"/>
+        </w:rPr>
+      </w:pPr>
+      <w:r>
+        <w:rPr/>
       </w:r>
     </w:p>
     <w:tbl>
@@ -8119,11 +8849,56 @@
           </w:tcPr>
           <w:p>
             <w:pPr>
-              <w:pStyle w:val="Style18"/>
+              <w:pStyle w:val="Style15"/>
               <w:rPr/>
             </w:pPr>
             <w:r>
               <w:rPr/>
+              <w:drawing>
+                <wp:anchor behindDoc="0" distT="0" distB="0" distL="0" distR="0" simplePos="0" locked="0" layoutInCell="1" allowOverlap="1" relativeHeight="13">
+                  <wp:simplePos x="0" y="0"/>
+                  <wp:positionH relativeFrom="column">
+                    <wp:align>center</wp:align>
+                  </wp:positionH>
+                  <wp:positionV relativeFrom="paragraph">
+                    <wp:align>top</wp:align>
+                  </wp:positionV>
+                  <wp:extent cx="6050280" cy="3401060"/>
+                  <wp:effectExtent l="0" t="0" r="0" b="0"/>
+                  <wp:wrapSquare wrapText="largest"/>
+                  <wp:docPr id="9" name="Image9" descr=""/>
+                  <wp:cNvGraphicFramePr>
+                    <a:graphicFrameLocks xmlns:a="http://schemas.openxmlformats.org/drawingml/2006/main" noChangeAspect="1"/>
+                  </wp:cNvGraphicFramePr>
+                  <a:graphic xmlns:a="http://schemas.openxmlformats.org/drawingml/2006/main">
+                    <a:graphicData uri="http://schemas.openxmlformats.org/drawingml/2006/picture">
+                      <pic:pic xmlns:pic="http://schemas.openxmlformats.org/drawingml/2006/picture">
+                        <pic:nvPicPr>
+                          <pic:cNvPr id="9" name="Image9" descr=""/>
+                          <pic:cNvPicPr>
+                            <a:picLocks noChangeAspect="1" noChangeArrowheads="1"/>
+                          </pic:cNvPicPr>
+                        </pic:nvPicPr>
+                        <pic:blipFill>
+                          <a:blip r:embed="rId8"/>
+                          <a:stretch>
+                            <a:fillRect/>
+                          </a:stretch>
+                        </pic:blipFill>
+                        <pic:spPr bwMode="auto">
+                          <a:xfrm>
+                            <a:off x="0" y="0"/>
+                            <a:ext cx="6050280" cy="3401060"/>
+                          </a:xfrm>
+                          <a:prstGeom prst="rect">
+                            <a:avLst/>
+                          </a:prstGeom>
+                        </pic:spPr>
+                      </pic:pic>
+                    </a:graphicData>
+                  </a:graphic>
+                </wp:anchor>
+              </w:drawing>
             </w:r>
           </w:p>
         </w:tc>
@@ -8138,13 +8913,21 @@
           </w:tcPr>
           <w:p>
             <w:pPr>
-              <w:pStyle w:val="Style18"/>
+              <w:pStyle w:val="Style15"/>
               <w:jc w:val="center"/>
               <w:rPr/>
             </w:pPr>
             <w:r>
               <w:rPr/>
-              <w:t>Рис. 3 Создание студента</w:t>
+              <w:t xml:space="preserve">Рис. </w:t>
+            </w:r>
+            <w:r>
+              <w:rPr/>
+              <w:t>6</w:t>
+            </w:r>
+            <w:r>
+              <w:rPr/>
+              <w:t xml:space="preserve"> Создание студента</w:t>
             </w:r>
           </w:p>
         </w:tc>
@@ -8152,7 +8935,7 @@
     </w:tbl>
     <w:p>
       <w:pPr>
-        <w:pStyle w:val="2"/>
+        <w:pStyle w:val="Heading2"/>
         <w:spacing w:lineRule="auto" w:line="360"/>
         <w:ind w:hanging="0"/>
         <w:jc w:val="both"/>
@@ -8178,7 +8961,7 @@
     </w:p>
     <w:tbl>
       <w:tblPr>
-        <w:tblW w:w="9638" w:type="dxa"/>
+        <w:tblW w:w="10424" w:type="dxa"/>
         <w:jc w:val="left"/>
         <w:tblInd w:w="55" w:type="dxa"/>
         <w:tblBorders/>
@@ -8191,7 +8974,7 @@
       </w:tblPr>
       <w:tblGrid>
         <w:gridCol w:w="399"/>
-        <w:gridCol w:w="9238"/>
+        <w:gridCol w:w="10025"/>
       </w:tblGrid>
       <w:tr>
         <w:trPr>
@@ -8206,25 +8989,33 @@
           </w:tcPr>
           <w:p>
             <w:pPr>
-              <w:pStyle w:val="Style18"/>
+              <w:pStyle w:val="Style15"/>
               <w:jc w:val="center"/>
               <w:rPr/>
             </w:pPr>
             <w:r>
               <w:rPr/>
-              <w:t>Рис. 4 Первоначальная  форма отображения</w:t>
+              <w:t xml:space="preserve">Рис. </w:t>
+            </w:r>
+            <w:r>
+              <w:rPr/>
+              <w:t>7</w:t>
+            </w:r>
+            <w:r>
+              <w:rPr/>
+              <w:t>Первоначальная  форма отображения</w:t>
             </w:r>
           </w:p>
         </w:tc>
         <w:tc>
           <w:tcPr>
-            <w:tcW w:w="9238" w:type="dxa"/>
+            <w:tcW w:w="10025" w:type="dxa"/>
             <w:tcBorders/>
             <w:shd w:fill="auto" w:val="clear"/>
           </w:tcPr>
           <w:p>
             <w:pPr>
-              <w:pStyle w:val="Style18"/>
+              <w:pStyle w:val="Style15"/>
               <w:rPr/>
             </w:pPr>
             <w:r>
@@ -8236,17 +9027,11 @@
     </w:tbl>
     <w:p>
       <w:pPr>
-        <w:pStyle w:val="2"/>
+        <w:pStyle w:val="Heading2"/>
         <w:spacing w:lineRule="auto" w:line="360"/>
         <w:ind w:hanging="0"/>
         <w:jc w:val="both"/>
-        <w:rPr>
-          <w:b w:val="false"/>
-          <w:b w:val="false"/>
-          <w:bCs w:val="false"/>
-          <w:sz w:val="28"/>
-          <w:szCs w:val="28"/>
-        </w:rPr>
+        <w:rPr/>
       </w:pPr>
       <w:r>
         <w:rPr>
@@ -8259,7 +9044,74 @@
           <w:lang w:val="ru-RU"/>
         </w:rPr>
         <w:tab/>
-        <w:t>Темпоральность этой системы проявляется только при развитии (внесением изменений) . Со временем студенты меняют место адреса, паспорта и т. п. (Рис. 5)</w:t>
+      </w:r>
+    </w:p>
+    <w:p>
+      <w:pPr>
+        <w:pStyle w:val="Heading2"/>
+        <w:spacing w:lineRule="auto" w:line="360"/>
+        <w:ind w:hanging="0"/>
+        <w:jc w:val="both"/>
+        <w:rPr>
+          <w:b w:val="false"/>
+          <w:b w:val="false"/>
+          <w:bCs w:val="false"/>
+          <w:i w:val="false"/>
+          <w:i w:val="false"/>
+          <w:iCs w:val="false"/>
+          <w:sz w:val="28"/>
+          <w:szCs w:val="28"/>
+          <w:lang w:val="ru-RU"/>
+        </w:rPr>
+      </w:pPr>
+      <w:r>
+        <w:rPr/>
+      </w:r>
+    </w:p>
+    <w:p>
+      <w:pPr>
+        <w:pStyle w:val="Heading2"/>
+        <w:spacing w:lineRule="auto" w:line="360"/>
+        <w:ind w:hanging="0"/>
+        <w:jc w:val="both"/>
+        <w:rPr/>
+      </w:pPr>
+      <w:r>
+        <w:rPr>
+          <w:b w:val="false"/>
+          <w:bCs w:val="false"/>
+          <w:i w:val="false"/>
+          <w:iCs w:val="false"/>
+          <w:sz w:val="28"/>
+          <w:szCs w:val="28"/>
+          <w:lang w:val="ru-RU"/>
+        </w:rPr>
+        <w:tab/>
+        <w:t xml:space="preserve">Темпоральность этой системы проявляется только при развитии (внесением изменений) . Со временем студенты меняют место адреса, паспорта и т. п. (Рис. </w:t>
+      </w:r>
+      <w:r>
+        <w:rPr>
+          <w:b w:val="false"/>
+          <w:bCs w:val="false"/>
+          <w:i w:val="false"/>
+          <w:iCs w:val="false"/>
+          <w:sz w:val="28"/>
+          <w:szCs w:val="28"/>
+          <w:lang w:val="ru-RU"/>
+        </w:rPr>
+        <w:t>8</w:t>
+      </w:r>
+      <w:r>
+        <w:rPr>
+          <w:b w:val="false"/>
+          <w:bCs w:val="false"/>
+          <w:i w:val="false"/>
+          <w:iCs w:val="false"/>
+          <w:sz w:val="28"/>
+          <w:szCs w:val="28"/>
+          <w:lang w:val="ru-RU"/>
+        </w:rPr>
+        <w:t>)</w:t>
       </w:r>
     </w:p>
     <w:tbl>
@@ -8290,7 +9142,7 @@
           </w:tcPr>
           <w:p>
             <w:pPr>
-              <w:pStyle w:val="Style18"/>
+              <w:pStyle w:val="Style15"/>
               <w:rPr/>
             </w:pPr>
             <w:r>
@@ -8311,13 +9163,21 @@
           </w:tcPr>
           <w:p>
             <w:pPr>
-              <w:pStyle w:val="Style18"/>
+              <w:pStyle w:val="Style15"/>
               <w:jc w:val="center"/>
               <w:rPr/>
             </w:pPr>
             <w:r>
               <w:rPr/>
-              <w:t>Рис. 5 Редактирование данных студента</w:t>
+              <w:t xml:space="preserve">Рис. </w:t>
+            </w:r>
+            <w:r>
+              <w:rPr/>
+              <w:t>8</w:t>
+            </w:r>
+            <w:r>
+              <w:rPr/>
+              <w:t xml:space="preserve"> Редактирование данных студента</w:t>
             </w:r>
           </w:p>
         </w:tc>
@@ -8325,7 +9185,7 @@
     </w:tbl>
     <w:p>
       <w:pPr>
-        <w:pStyle w:val="2"/>
+        <w:pStyle w:val="Heading2"/>
         <w:spacing w:lineRule="auto" w:line="360"/>
         <w:ind w:hanging="0"/>
         <w:jc w:val="both"/>
@@ -8364,7 +9224,7 @@
     </w:p>
     <w:p>
       <w:pPr>
-        <w:pStyle w:val="2"/>
+        <w:pStyle w:val="Heading2"/>
         <w:spacing w:lineRule="auto" w:line="360"/>
         <w:ind w:hanging="0"/>
         <w:jc w:val="both"/>
@@ -8390,7 +9250,7 @@
     </w:p>
     <w:p>
       <w:pPr>
-        <w:pStyle w:val="2"/>
+        <w:pStyle w:val="Heading2"/>
         <w:spacing w:lineRule="auto" w:line="360"/>
         <w:ind w:hanging="0"/>
         <w:jc w:val="both"/>
@@ -8425,8 +9285,8 @@
         </w:tblCellMar>
       </w:tblPr>
       <w:tblGrid>
-        <w:gridCol w:w="509"/>
-        <w:gridCol w:w="9128"/>
+        <w:gridCol w:w="508"/>
+        <w:gridCol w:w="9129"/>
       </w:tblGrid>
       <w:tr>
         <w:trPr>
@@ -8434,32 +9294,40 @@
         </w:trPr>
         <w:tc>
           <w:tcPr>
-            <w:tcW w:w="509" w:type="dxa"/>
+            <w:tcW w:w="508" w:type="dxa"/>
             <w:tcBorders/>
             <w:shd w:fill="auto" w:val="clear"/>
             <w:textDirection w:val="tbRl"/>
           </w:tcPr>
           <w:p>
             <w:pPr>
-              <w:pStyle w:val="Style18"/>
+              <w:pStyle w:val="Style15"/>
               <w:jc w:val="center"/>
               <w:rPr/>
             </w:pPr>
             <w:r>
               <w:rPr/>
-              <w:t>Рис. 6 Студент с течением времениы</w:t>
+              <w:t xml:space="preserve">Рис. </w:t>
+            </w:r>
+            <w:r>
+              <w:rPr/>
+              <w:t xml:space="preserve">9 </w:t>
+            </w:r>
+            <w:r>
+              <w:rPr/>
+              <w:t>Студент с течением времениы</w:t>
             </w:r>
           </w:p>
         </w:tc>
         <w:tc>
           <w:tcPr>
-            <w:tcW w:w="9128" w:type="dxa"/>
+            <w:tcW w:w="9129" w:type="dxa"/>
             <w:tcBorders/>
             <w:shd w:fill="auto" w:val="clear"/>
           </w:tcPr>
           <w:p>
             <w:pPr>
-              <w:pStyle w:val="Style18"/>
+              <w:pStyle w:val="Style15"/>
               <w:rPr/>
             </w:pPr>
             <w:r>
@@ -8471,7 +9339,7 @@
     </w:tbl>
     <w:p>
       <w:pPr>
-        <w:pStyle w:val="Style19"/>
+        <w:pStyle w:val="Footer"/>
         <w:spacing w:lineRule="auto" w:line="360"/>
         <w:ind w:hanging="0"/>
         <w:jc w:val="center"/>
@@ -8494,7 +9362,7 @@
     </w:p>
     <w:p>
       <w:pPr>
-        <w:pStyle w:val="Style19"/>
+        <w:pStyle w:val="Footer"/>
         <w:spacing w:lineRule="auto" w:line="360"/>
         <w:ind w:hanging="0"/>
         <w:jc w:val="both"/>
@@ -8527,7 +9395,27 @@
           <w:szCs w:val="28"/>
           <w:lang w:val="ru-RU"/>
         </w:rPr>
-        <w:t xml:space="preserve">При изменении данных о студентах, у пользователя появляется возможность просмотра этого объекта по дате актуализации. Для удобства шкала времени была представлена в виде полосы с отмеченными датами изменений на ней. Благодаря этим отметкам осуществляется переход представления от текущего состояния студента к состоянию указанному временем. Данная работа выполняется благодаря технологии AJAX, входящую в состав Jquery (Рис. 6). </w:t>
+        <w:t xml:space="preserve">При изменении данных о студентах, у пользователя появляется возможность просмотра этого объекта по дате актуализации. Для удобства шкала времени была представлена в виде полосы с отмеченными датами изменений на ней. Благодаря этим отметкам осуществляется переход представления от текущего состояния студента к состоянию указанному временем. Данная работа выполняется благодаря технологии AJAX, входящую в состав Jquery (Рис. </w:t>
+      </w:r>
+      <w:r>
+        <w:rPr>
+          <w:b w:val="false"/>
+          <w:bCs w:val="false"/>
+          <w:sz w:val="28"/>
+          <w:szCs w:val="28"/>
+          <w:lang w:val="ru-RU"/>
+        </w:rPr>
+        <w:t>10</w:t>
+      </w:r>
+      <w:r>
+        <w:rPr>
+          <w:b w:val="false"/>
+          <w:bCs w:val="false"/>
+          <w:sz w:val="28"/>
+          <w:szCs w:val="28"/>
+          <w:lang w:val="ru-RU"/>
+        </w:rPr>
+        <w:t xml:space="preserve">). </w:t>
       </w:r>
     </w:p>
     <w:tbl>
@@ -8558,7 +9446,7 @@
           </w:tcPr>
           <w:p>
             <w:pPr>
-              <w:pStyle w:val="Style18"/>
+              <w:pStyle w:val="Style15"/>
               <w:rPr/>
             </w:pPr>
             <w:r>
@@ -8577,13 +9465,21 @@
           </w:tcPr>
           <w:p>
             <w:pPr>
-              <w:pStyle w:val="Style18"/>
+              <w:pStyle w:val="Style15"/>
               <w:jc w:val="center"/>
               <w:rPr/>
             </w:pPr>
             <w:r>
               <w:rPr/>
-              <w:t>Рис. 6 Просмотр состояния студента по дате актуализации</w:t>
+              <w:t xml:space="preserve">Рис. </w:t>
+            </w:r>
+            <w:r>
+              <w:rPr/>
+              <w:t xml:space="preserve">10 </w:t>
+            </w:r>
+            <w:r>
+              <w:rPr/>
+              <w:t xml:space="preserve"> Просмотр состояния студента по дате актуализации</w:t>
             </w:r>
           </w:p>
         </w:tc>
@@ -8591,7 +9487,7 @@
     </w:tbl>
     <w:p>
       <w:pPr>
-        <w:pStyle w:val="Style19"/>
+        <w:pStyle w:val="Footer"/>
         <w:spacing w:lineRule="auto" w:line="360"/>
         <w:ind w:hanging="0"/>
         <w:jc w:val="center"/>
@@ -8616,7 +9512,7 @@
     </w:p>
     <w:p>
       <w:pPr>
-        <w:pStyle w:val="Style19"/>
+        <w:pStyle w:val="Footer"/>
         <w:spacing w:lineRule="auto" w:line="360"/>
         <w:ind w:hanging="0"/>
         <w:jc w:val="center"/>
@@ -8641,7 +9537,7 @@
     </w:p>
     <w:p>
       <w:pPr>
-        <w:pStyle w:val="Style19"/>
+        <w:pStyle w:val="Footer"/>
         <w:spacing w:lineRule="auto" w:line="360"/>
         <w:ind w:hanging="0"/>
         <w:jc w:val="center"/>
@@ -8666,7 +9562,7 @@
     </w:p>
     <w:p>
       <w:pPr>
-        <w:pStyle w:val="Style19"/>
+        <w:pStyle w:val="Footer"/>
         <w:spacing w:lineRule="auto" w:line="360"/>
         <w:ind w:hanging="0"/>
         <w:jc w:val="both"/>
@@ -8680,12 +9576,32 @@
           <w:szCs w:val="28"/>
           <w:lang w:val="ru-RU"/>
         </w:rPr>
-        <w:t xml:space="preserve">Для быстрого ориентирования показывается список истории изменений с постраничной навигацией,  а так же сортировкой по дате от последний до первых (Рис. 7). </w:t>
-      </w:r>
-    </w:p>
-    <w:p>
-      <w:pPr>
-        <w:pStyle w:val="Style19"/>
+        <w:t xml:space="preserve">Для быстрого ориентирования показывается список истории изменений с постраничной навигацией,  а так же сортировкой по дате от последний до первых (Рис. </w:t>
+      </w:r>
+      <w:r>
+        <w:rPr>
+          <w:b w:val="false"/>
+          <w:bCs w:val="false"/>
+          <w:sz w:val="28"/>
+          <w:szCs w:val="28"/>
+          <w:lang w:val="ru-RU"/>
+        </w:rPr>
+        <w:t>11</w:t>
+      </w:r>
+      <w:r>
+        <w:rPr>
+          <w:b w:val="false"/>
+          <w:bCs w:val="false"/>
+          <w:sz w:val="28"/>
+          <w:szCs w:val="28"/>
+          <w:lang w:val="ru-RU"/>
+        </w:rPr>
+        <w:t xml:space="preserve">). </w:t>
+      </w:r>
+    </w:p>
+    <w:p>
+      <w:pPr>
+        <w:pStyle w:val="Footer"/>
         <w:spacing w:lineRule="auto" w:line="360"/>
         <w:ind w:hanging="0"/>
         <w:jc w:val="center"/>
@@ -8715,7 +9631,7 @@
       <w:tblPr>
         <w:tblW w:w="9638" w:type="dxa"/>
         <w:jc w:val="left"/>
-        <w:tblInd w:w="47" w:type="dxa"/>
+        <w:tblInd w:w="45" w:type="dxa"/>
         <w:tblBorders>
           <w:top w:val="single" w:sz="2" w:space="0" w:color="000001"/>
           <w:left w:val="single" w:sz="2" w:space="0" w:color="000001"/>
@@ -8726,7 +9642,7 @@
         </w:tblBorders>
         <w:tblCellMar>
           <w:top w:w="55" w:type="dxa"/>
-          <w:left w:w="45" w:type="dxa"/>
+          <w:left w:w="42" w:type="dxa"/>
           <w:bottom w:w="55" w:type="dxa"/>
           <w:right w:w="55" w:type="dxa"/>
         </w:tblCellMar>
@@ -8751,12 +9667,12 @@
             </w:tcBorders>
             <w:shd w:fill="auto" w:val="clear"/>
             <w:tcMar>
-              <w:left w:w="45" w:type="dxa"/>
+              <w:left w:w="42" w:type="dxa"/>
             </w:tcMar>
           </w:tcPr>
           <w:p>
             <w:pPr>
-              <w:pStyle w:val="Style18"/>
+              <w:pStyle w:val="Style15"/>
               <w:pageBreakBefore/>
               <w:rPr/>
             </w:pPr>
@@ -8781,18 +9697,26 @@
             </w:tcBorders>
             <w:shd w:fill="auto" w:val="clear"/>
             <w:tcMar>
-              <w:left w:w="45" w:type="dxa"/>
+              <w:left w:w="42" w:type="dxa"/>
             </w:tcMar>
           </w:tcPr>
           <w:p>
             <w:pPr>
-              <w:pStyle w:val="Style18"/>
+              <w:pStyle w:val="Style15"/>
               <w:jc w:val="center"/>
               <w:rPr/>
             </w:pPr>
             <w:r>
               <w:rPr/>
-              <w:t>Рис. 7 История изменений</w:t>
+              <w:t xml:space="preserve">Рис. </w:t>
+            </w:r>
+            <w:r>
+              <w:rPr/>
+              <w:t>11</w:t>
+            </w:r>
+            <w:r>
+              <w:rPr/>
+              <w:t xml:space="preserve"> История изменений</w:t>
             </w:r>
           </w:p>
         </w:tc>
@@ -8800,7 +9724,7 @@
     </w:tbl>
     <w:p>
       <w:pPr>
-        <w:pStyle w:val="Style19"/>
+        <w:pStyle w:val="Footer"/>
         <w:spacing w:lineRule="auto" w:line="360"/>
         <w:ind w:hanging="0"/>
         <w:jc w:val="center"/>
@@ -8825,7 +9749,7 @@
     </w:p>
     <w:p>
       <w:pPr>
-        <w:pStyle w:val="Style19"/>
+        <w:pStyle w:val="Footer"/>
         <w:spacing w:lineRule="auto" w:line="360"/>
         <w:ind w:hanging="0"/>
         <w:jc w:val="both"/>
@@ -8851,23 +9775,1247 @@
         </w:rPr>
         <w:t xml:space="preserve">История изменений показывает не только когда было сделано изменение, но и показывает предыдущее значение/состояние данного поля/аттрибута/объекта, что положительно сказывается на восприятие информации. </w:t>
       </w:r>
+    </w:p>
+    <w:p>
+      <w:pPr>
+        <w:pStyle w:val="Footer"/>
+        <w:spacing w:lineRule="auto" w:line="360"/>
+        <w:ind w:hanging="0"/>
+        <w:jc w:val="both"/>
+        <w:rPr>
+          <w:b w:val="false"/>
+          <w:b w:val="false"/>
+          <w:bCs w:val="false"/>
+          <w:sz w:val="28"/>
+          <w:szCs w:val="28"/>
+          <w:lang w:val="ru-RU"/>
+        </w:rPr>
+      </w:pPr>
+      <w:r>
+        <w:rPr/>
+      </w:r>
+    </w:p>
+    <w:p>
+      <w:pPr>
+        <w:pStyle w:val="Footer"/>
+        <w:spacing w:lineRule="auto" w:line="360"/>
+        <w:ind w:hanging="0"/>
+        <w:jc w:val="both"/>
+        <w:rPr>
+          <w:b w:val="false"/>
+          <w:b w:val="false"/>
+          <w:bCs w:val="false"/>
+          <w:sz w:val="28"/>
+          <w:szCs w:val="28"/>
+          <w:lang w:val="ru-RU"/>
+        </w:rPr>
+      </w:pPr>
+      <w:r>
+        <w:rPr/>
+      </w:r>
       <w:r>
         <w:br w:type="page"/>
       </w:r>
     </w:p>
     <w:p>
       <w:pPr>
-        <w:pStyle w:val="1"/>
-        <w:rPr/>
-      </w:pPr>
-      <w:r>
-        <w:rPr/>
+        <w:pStyle w:val="Heading1"/>
+        <w:rPr>
+          <w:sz w:val="28"/>
+          <w:szCs w:val="28"/>
+        </w:rPr>
+      </w:pPr>
+      <w:r>
+        <w:rPr>
+          <w:sz w:val="28"/>
+          <w:szCs w:val="28"/>
+        </w:rPr>
+        <w:t>5.4 Ролевая сисетема</w:t>
+      </w:r>
+    </w:p>
+    <w:p>
+      <w:pPr>
+        <w:pStyle w:val="Heading1"/>
+        <w:rPr>
+          <w:sz w:val="28"/>
+          <w:szCs w:val="28"/>
+        </w:rPr>
+      </w:pPr>
+      <w:r>
+        <w:rPr>
+          <w:sz w:val="28"/>
+          <w:szCs w:val="28"/>
+        </w:rPr>
+      </w:r>
+    </w:p>
+    <w:p>
+      <w:pPr>
+        <w:pStyle w:val="Heading1"/>
+        <w:rPr>
+          <w:sz w:val="28"/>
+          <w:szCs w:val="28"/>
+        </w:rPr>
+      </w:pPr>
+      <w:r>
+        <w:rPr>
+          <w:sz w:val="28"/>
+          <w:szCs w:val="28"/>
+        </w:rPr>
+        <w:tab/>
+      </w:r>
+      <w:r>
+        <w:rPr>
+          <w:b w:val="false"/>
+          <w:bCs w:val="false"/>
+          <w:sz w:val="28"/>
+          <w:szCs w:val="28"/>
+        </w:rPr>
+        <w:t>Одной из задач было создание гибкой ролевой системы. Значение которой инкапсулировать действия пользователей по привилегиям доступа к сервису. А так же иметь возможность создания отдельных ролей с набором тех прав, которые необходимы тому или иному сотруднику, работающему с данной системой. Для этого была разработана следующая архитектура зависимостей (рис. 12):</w:t>
+      </w:r>
+    </w:p>
+    <w:p>
+      <w:pPr>
+        <w:pStyle w:val="Heading1"/>
+        <w:rPr>
+          <w:b w:val="false"/>
+          <w:b w:val="false"/>
+          <w:bCs w:val="false"/>
+        </w:rPr>
+      </w:pPr>
+      <w:r>
+        <w:rPr>
+          <w:sz w:val="28"/>
+          <w:szCs w:val="28"/>
+        </w:rPr>
+      </w:r>
+    </w:p>
+    <w:p>
+      <w:pPr>
+        <w:pStyle w:val="Heading1"/>
+        <w:rPr>
+          <w:sz w:val="28"/>
+          <w:szCs w:val="28"/>
+        </w:rPr>
+      </w:pPr>
+      <w:r>
+        <w:drawing>
+          <wp:anchor behindDoc="0" distT="0" distB="0" distL="0" distR="0" simplePos="0" locked="0" layoutInCell="1" allowOverlap="1" relativeHeight="9">
+            <wp:simplePos x="0" y="0"/>
+            <wp:positionH relativeFrom="column">
+              <wp:posOffset>0</wp:posOffset>
+            </wp:positionH>
+            <wp:positionV relativeFrom="paragraph">
+              <wp:posOffset>791210</wp:posOffset>
+            </wp:positionV>
+            <wp:extent cx="6120130" cy="1605280"/>
+            <wp:effectExtent l="0" t="0" r="0" b="0"/>
+            <wp:wrapSquare wrapText="largest"/>
+            <wp:docPr id="10" name="Image5" descr=""/>
+            <wp:cNvGraphicFramePr>
+              <a:graphicFrameLocks xmlns:a="http://schemas.openxmlformats.org/drawingml/2006/main" noChangeAspect="1"/>
+            </wp:cNvGraphicFramePr>
+            <a:graphic xmlns:a="http://schemas.openxmlformats.org/drawingml/2006/main">
+              <a:graphicData uri="http://schemas.openxmlformats.org/drawingml/2006/picture">
+                <pic:pic xmlns:pic="http://schemas.openxmlformats.org/drawingml/2006/picture">
+                  <pic:nvPicPr>
+                    <pic:cNvPr id="10" name="Image5" descr=""/>
+                    <pic:cNvPicPr>
+                      <a:picLocks noChangeAspect="1" noChangeArrowheads="1"/>
+                    </pic:cNvPicPr>
+                  </pic:nvPicPr>
+                  <pic:blipFill>
+                    <a:blip r:embed="rId9"/>
+                    <a:stretch>
+                      <a:fillRect/>
+                    </a:stretch>
+                  </pic:blipFill>
+                  <pic:spPr bwMode="auto">
+                    <a:xfrm>
+                      <a:off x="0" y="0"/>
+                      <a:ext cx="6120130" cy="1605280"/>
+                    </a:xfrm>
+                    <a:prstGeom prst="rect">
+                      <a:avLst/>
+                    </a:prstGeom>
+                  </pic:spPr>
+                </pic:pic>
+              </a:graphicData>
+            </a:graphic>
+          </wp:anchor>
+        </w:drawing>
+      </w:r>
+      <w:r>
+        <w:rPr>
+          <w:b w:val="false"/>
+          <w:bCs w:val="false"/>
+          <w:sz w:val="28"/>
+          <w:szCs w:val="28"/>
+        </w:rPr>
+        <w:t xml:space="preserve"> </w:t>
+      </w:r>
+    </w:p>
+    <w:p>
+      <w:pPr>
+        <w:pStyle w:val="Heading1"/>
+        <w:rPr>
+          <w:b w:val="false"/>
+          <w:b w:val="false"/>
+          <w:bCs w:val="false"/>
+        </w:rPr>
+      </w:pPr>
+      <w:r>
+        <w:rPr>
+          <w:sz w:val="28"/>
+          <w:szCs w:val="28"/>
+        </w:rPr>
+      </w:r>
+    </w:p>
+    <w:p>
+      <w:pPr>
+        <w:pStyle w:val="Heading1"/>
+        <w:rPr>
+          <w:b w:val="false"/>
+          <w:b w:val="false"/>
+          <w:bCs w:val="false"/>
+        </w:rPr>
+      </w:pPr>
+      <w:r>
+        <w:rPr>
+          <w:sz w:val="28"/>
+          <w:szCs w:val="28"/>
+        </w:rPr>
+      </w:r>
+    </w:p>
+    <w:p>
+      <w:pPr>
+        <w:pStyle w:val="Heading1"/>
+        <w:rPr/>
+      </w:pPr>
+      <w:r>
+        <w:rPr/>
+      </w:r>
+    </w:p>
+    <w:p>
+      <w:pPr>
+        <w:pStyle w:val="Heading1"/>
+        <w:jc w:val="center"/>
+        <w:rPr>
+          <w:b w:val="false"/>
+          <w:b w:val="false"/>
+          <w:bCs w:val="false"/>
+        </w:rPr>
+      </w:pPr>
+      <w:r>
+        <w:rPr>
+          <w:b w:val="false"/>
+          <w:bCs w:val="false"/>
+        </w:rPr>
+        <w:t>Рис. 12 Архитектура ролевой системы</w:t>
+      </w:r>
+    </w:p>
+    <w:p>
+      <w:pPr>
+        <w:pStyle w:val="Heading1"/>
+        <w:jc w:val="center"/>
+        <w:rPr>
+          <w:b w:val="false"/>
+          <w:b w:val="false"/>
+          <w:bCs w:val="false"/>
+        </w:rPr>
+      </w:pPr>
+      <w:r>
+        <w:rPr>
+          <w:b w:val="false"/>
+          <w:bCs w:val="false"/>
+        </w:rPr>
+      </w:r>
+    </w:p>
+    <w:p>
+      <w:pPr>
+        <w:pStyle w:val="Heading1"/>
+        <w:jc w:val="center"/>
+        <w:rPr>
+          <w:b w:val="false"/>
+          <w:b w:val="false"/>
+          <w:bCs w:val="false"/>
+        </w:rPr>
+      </w:pPr>
+      <w:r>
+        <w:rPr>
+          <w:b w:val="false"/>
+          <w:bCs w:val="false"/>
+        </w:rPr>
+      </w:r>
+    </w:p>
+    <w:p>
+      <w:pPr>
+        <w:pStyle w:val="Heading1"/>
+        <w:jc w:val="both"/>
+        <w:rPr>
+          <w:b/>
+          <w:b/>
+          <w:bCs/>
+          <w:sz w:val="28"/>
+          <w:szCs w:val="28"/>
+        </w:rPr>
+      </w:pPr>
+      <w:r>
+        <w:rPr>
+          <w:b/>
+          <w:bCs/>
+          <w:sz w:val="28"/>
+          <w:szCs w:val="28"/>
+        </w:rPr>
+        <w:t xml:space="preserve">User  - </w:t>
+      </w:r>
+      <w:r>
+        <w:rPr>
+          <w:b w:val="false"/>
+          <w:bCs w:val="false"/>
+          <w:sz w:val="28"/>
+          <w:szCs w:val="28"/>
+        </w:rPr>
+        <w:t>Данные о пользователе системы. Содержит логин, пароль в зашифронном виде, а так же время последнего входа в систему.</w:t>
+      </w:r>
+    </w:p>
+    <w:p>
+      <w:pPr>
+        <w:pStyle w:val="Heading1"/>
+        <w:jc w:val="both"/>
+        <w:rPr>
+          <w:b w:val="false"/>
+          <w:b w:val="false"/>
+          <w:bCs w:val="false"/>
+        </w:rPr>
+      </w:pPr>
+      <w:r>
+        <w:rPr>
+          <w:b/>
+          <w:bCs/>
+          <w:sz w:val="28"/>
+          <w:szCs w:val="28"/>
+        </w:rPr>
+      </w:r>
+    </w:p>
+    <w:p>
+      <w:pPr>
+        <w:pStyle w:val="Heading1"/>
+        <w:jc w:val="both"/>
+        <w:rPr>
+          <w:b/>
+          <w:b/>
+          <w:bCs/>
+          <w:sz w:val="28"/>
+          <w:szCs w:val="28"/>
+        </w:rPr>
+      </w:pPr>
+      <w:r>
+        <w:rPr>
+          <w:b/>
+          <w:bCs/>
+          <w:sz w:val="28"/>
+          <w:szCs w:val="28"/>
+        </w:rPr>
+        <w:t xml:space="preserve">AccessPermissions  - </w:t>
+      </w:r>
+      <w:r>
+        <w:rPr>
+          <w:b w:val="false"/>
+          <w:bCs w:val="false"/>
+          <w:sz w:val="28"/>
+          <w:szCs w:val="28"/>
+        </w:rPr>
+        <w:t xml:space="preserve">Набор привелегий для доступа к системе. </w:t>
+      </w:r>
+      <w:r>
+        <w:rPr>
+          <w:b w:val="false"/>
+          <w:bCs w:val="false"/>
+          <w:sz w:val="28"/>
+          <w:szCs w:val="28"/>
+        </w:rPr>
+        <w:t xml:space="preserve">Статичны, задаются при развертовании проекта. </w:t>
+      </w:r>
+    </w:p>
+    <w:p>
+      <w:pPr>
+        <w:pStyle w:val="Heading1"/>
+        <w:jc w:val="both"/>
+        <w:rPr>
+          <w:b/>
+          <w:b/>
+          <w:bCs/>
+          <w:sz w:val="28"/>
+          <w:szCs w:val="28"/>
+        </w:rPr>
+      </w:pPr>
+      <w:r>
+        <w:rPr>
+          <w:b/>
+          <w:bCs/>
+          <w:sz w:val="28"/>
+          <w:szCs w:val="28"/>
+        </w:rPr>
+      </w:r>
+    </w:p>
+    <w:p>
+      <w:pPr>
+        <w:pStyle w:val="Heading1"/>
+        <w:jc w:val="both"/>
+        <w:rPr>
+          <w:b/>
+          <w:b/>
+          <w:bCs/>
+          <w:sz w:val="28"/>
+          <w:szCs w:val="28"/>
+        </w:rPr>
+      </w:pPr>
+      <w:r>
+        <w:rPr>
+          <w:b/>
+          <w:bCs/>
+          <w:sz w:val="28"/>
+          <w:szCs w:val="28"/>
+        </w:rPr>
+        <w:t>Role</w:t>
+      </w:r>
+      <w:r>
+        <w:rPr>
+          <w:b w:val="false"/>
+          <w:bCs w:val="false"/>
+          <w:sz w:val="28"/>
+          <w:szCs w:val="28"/>
+        </w:rPr>
+        <w:t xml:space="preserve"> – </w:t>
+      </w:r>
+      <w:r>
+        <w:rPr>
+          <w:b w:val="false"/>
+          <w:bCs w:val="false"/>
+          <w:sz w:val="28"/>
+          <w:szCs w:val="28"/>
+        </w:rPr>
+        <w:t xml:space="preserve">Роль пользователя в системе. Они связаны с набором привелегий в системе. Динамическое создание и редактирование. </w:t>
+      </w:r>
+    </w:p>
+    <w:p>
+      <w:pPr>
+        <w:pStyle w:val="Heading1"/>
+        <w:jc w:val="both"/>
+        <w:rPr>
+          <w:b w:val="false"/>
+          <w:b w:val="false"/>
+          <w:bCs w:val="false"/>
+        </w:rPr>
+      </w:pPr>
+      <w:r>
+        <w:rPr>
+          <w:b/>
+          <w:bCs/>
+          <w:sz w:val="28"/>
+          <w:szCs w:val="28"/>
+        </w:rPr>
+      </w:r>
+    </w:p>
+    <w:p>
+      <w:pPr>
+        <w:pStyle w:val="Heading1"/>
+        <w:jc w:val="both"/>
+        <w:rPr>
+          <w:b/>
+          <w:b/>
+          <w:bCs/>
+          <w:sz w:val="28"/>
+          <w:szCs w:val="28"/>
+        </w:rPr>
+      </w:pPr>
+      <w:r>
+        <w:rPr>
+          <w:b w:val="false"/>
+          <w:bCs w:val="false"/>
+          <w:sz w:val="28"/>
+          <w:szCs w:val="28"/>
+        </w:rPr>
+        <w:t>Далее приведены скриншоты данное интерфейса с последующими коментариями.</w:t>
+      </w:r>
+    </w:p>
+    <w:p>
+      <w:pPr>
+        <w:pStyle w:val="Heading1"/>
+        <w:jc w:val="both"/>
+        <w:rPr>
+          <w:b w:val="false"/>
+          <w:b w:val="false"/>
+          <w:bCs w:val="false"/>
+        </w:rPr>
+      </w:pPr>
+      <w:r>
+        <w:rPr>
+          <w:b/>
+          <w:bCs/>
+          <w:sz w:val="28"/>
+          <w:szCs w:val="28"/>
+        </w:rPr>
+      </w:r>
+    </w:p>
+    <w:p>
+      <w:pPr>
+        <w:pStyle w:val="Heading1"/>
+        <w:jc w:val="both"/>
+        <w:rPr>
+          <w:b w:val="false"/>
+          <w:b w:val="false"/>
+          <w:bCs w:val="false"/>
+        </w:rPr>
+      </w:pPr>
+      <w:r>
+        <w:rPr>
+          <w:b/>
+          <w:bCs/>
+          <w:sz w:val="28"/>
+          <w:szCs w:val="28"/>
+        </w:rPr>
+      </w:r>
+      <w:r>
+        <w:br w:type="page"/>
+      </w:r>
+    </w:p>
+    <w:p>
+      <w:pPr>
+        <w:pStyle w:val="Heading1"/>
+        <w:jc w:val="both"/>
+        <w:rPr>
+          <w:b w:val="false"/>
+          <w:b w:val="false"/>
+          <w:bCs w:val="false"/>
+        </w:rPr>
+      </w:pPr>
+      <w:r>
+        <w:rPr>
+          <w:b/>
+          <w:bCs/>
+          <w:sz w:val="28"/>
+          <w:szCs w:val="28"/>
+        </w:rPr>
+        <w:drawing>
+          <wp:anchor behindDoc="0" distT="0" distB="0" distL="0" distR="0" simplePos="0" locked="0" layoutInCell="1" allowOverlap="1" relativeHeight="10">
+            <wp:simplePos x="0" y="0"/>
+            <wp:positionH relativeFrom="column">
+              <wp:align>center</wp:align>
+            </wp:positionH>
+            <wp:positionV relativeFrom="paragraph">
+              <wp:align>top</wp:align>
+            </wp:positionV>
+            <wp:extent cx="6120130" cy="3440430"/>
+            <wp:effectExtent l="0" t="0" r="0" b="0"/>
+            <wp:wrapSquare wrapText="largest"/>
+            <wp:docPr id="11" name="Image6" descr=""/>
+            <wp:cNvGraphicFramePr>
+              <a:graphicFrameLocks xmlns:a="http://schemas.openxmlformats.org/drawingml/2006/main" noChangeAspect="1"/>
+            </wp:cNvGraphicFramePr>
+            <a:graphic xmlns:a="http://schemas.openxmlformats.org/drawingml/2006/main">
+              <a:graphicData uri="http://schemas.openxmlformats.org/drawingml/2006/picture">
+                <pic:pic xmlns:pic="http://schemas.openxmlformats.org/drawingml/2006/picture">
+                  <pic:nvPicPr>
+                    <pic:cNvPr id="11" name="Image6" descr=""/>
+                    <pic:cNvPicPr>
+                      <a:picLocks noChangeAspect="1" noChangeArrowheads="1"/>
+                    </pic:cNvPicPr>
+                  </pic:nvPicPr>
+                  <pic:blipFill>
+                    <a:blip r:embed="rId10"/>
+                    <a:stretch>
+                      <a:fillRect/>
+                    </a:stretch>
+                  </pic:blipFill>
+                  <pic:spPr bwMode="auto">
+                    <a:xfrm>
+                      <a:off x="0" y="0"/>
+                      <a:ext cx="6120130" cy="3440430"/>
+                    </a:xfrm>
+                    <a:prstGeom prst="rect">
+                      <a:avLst/>
+                    </a:prstGeom>
+                  </pic:spPr>
+                </pic:pic>
+              </a:graphicData>
+            </a:graphic>
+          </wp:anchor>
+        </w:drawing>
+      </w:r>
+    </w:p>
+    <w:p>
+      <w:pPr>
+        <w:pStyle w:val="Heading1"/>
+        <w:jc w:val="center"/>
+        <w:rPr>
+          <w:b/>
+          <w:b/>
+          <w:bCs/>
+          <w:sz w:val="28"/>
+          <w:szCs w:val="28"/>
+        </w:rPr>
+      </w:pPr>
+      <w:r>
+        <w:rPr>
+          <w:b w:val="false"/>
+          <w:bCs w:val="false"/>
+          <w:sz w:val="28"/>
+          <w:szCs w:val="28"/>
+        </w:rPr>
+        <w:t>Рис. 13 Интерфейс создания пользователя</w:t>
+      </w:r>
+    </w:p>
+    <w:p>
+      <w:pPr>
+        <w:pStyle w:val="Heading1"/>
+        <w:jc w:val="center"/>
+        <w:rPr>
+          <w:b w:val="false"/>
+          <w:b w:val="false"/>
+          <w:bCs w:val="false"/>
+        </w:rPr>
+      </w:pPr>
+      <w:r>
+        <w:rPr>
+          <w:b/>
+          <w:bCs/>
+          <w:sz w:val="28"/>
+          <w:szCs w:val="28"/>
+        </w:rPr>
+      </w:r>
+    </w:p>
+    <w:p>
+      <w:pPr>
+        <w:pStyle w:val="Heading1"/>
+        <w:jc w:val="both"/>
+        <w:rPr>
+          <w:b w:val="false"/>
+          <w:b w:val="false"/>
+          <w:bCs w:val="false"/>
+        </w:rPr>
+      </w:pPr>
+      <w:r>
+        <w:rPr>
+          <w:b/>
+          <w:bCs/>
+          <w:sz w:val="28"/>
+          <w:szCs w:val="28"/>
+        </w:rPr>
+      </w:r>
+    </w:p>
+    <w:p>
+      <w:pPr>
+        <w:pStyle w:val="Heading1"/>
+        <w:jc w:val="both"/>
+        <w:rPr>
+          <w:b/>
+          <w:b/>
+          <w:bCs/>
+          <w:sz w:val="28"/>
+          <w:szCs w:val="28"/>
+        </w:rPr>
+      </w:pPr>
+      <w:r>
+        <w:rPr>
+          <w:b w:val="false"/>
+          <w:bCs w:val="false"/>
+          <w:sz w:val="28"/>
+          <w:szCs w:val="28"/>
+        </w:rPr>
+        <w:tab/>
+        <w:t xml:space="preserve">Данный интерфейс поддерживает асинхронное создание ролей. Выбирается набор привелегий и записывается название роли. После нажатия на кнопку добавления происходит обмен данными с сервером и при успешном завершении в форме создания пользователя появляется новая роль с вожность выбора. </w:t>
+      </w:r>
+    </w:p>
+    <w:p>
+      <w:pPr>
+        <w:pStyle w:val="Heading1"/>
+        <w:jc w:val="both"/>
+        <w:rPr>
+          <w:b/>
+          <w:b/>
+          <w:bCs/>
+          <w:sz w:val="28"/>
+          <w:szCs w:val="28"/>
+        </w:rPr>
+      </w:pPr>
+      <w:r>
+        <w:rPr>
+          <w:b w:val="false"/>
+          <w:bCs w:val="false"/>
+          <w:sz w:val="28"/>
+          <w:szCs w:val="28"/>
+        </w:rPr>
+        <w:tab/>
+        <w:t xml:space="preserve">При создании пользователя выбирается группа ролей, а так же указывается логин и пароль. </w:t>
+      </w:r>
+    </w:p>
+    <w:p>
+      <w:pPr>
+        <w:pStyle w:val="Heading1"/>
+        <w:jc w:val="both"/>
+        <w:rPr>
+          <w:b/>
+          <w:b/>
+          <w:bCs/>
+          <w:sz w:val="28"/>
+          <w:szCs w:val="28"/>
+        </w:rPr>
+      </w:pPr>
+      <w:r>
+        <w:rPr>
+          <w:b w:val="false"/>
+          <w:bCs w:val="false"/>
+          <w:sz w:val="28"/>
+          <w:szCs w:val="28"/>
+        </w:rPr>
+        <w:tab/>
+        <w:t xml:space="preserve">После создания пользователя в общем списке показаны роли и  права которыми обладает пользователь и время последней авторизации в системе (Рис. 14). </w:t>
+      </w:r>
+      <w:r>
+        <w:br w:type="page"/>
+      </w:r>
+    </w:p>
+    <w:p>
+      <w:pPr>
+        <w:pStyle w:val="Heading1"/>
+        <w:jc w:val="center"/>
+        <w:rPr>
+          <w:b w:val="false"/>
+          <w:b w:val="false"/>
+          <w:bCs w:val="false"/>
+        </w:rPr>
+      </w:pPr>
+      <w:r>
+        <w:rPr>
+          <w:b w:val="false"/>
+          <w:bCs w:val="false"/>
+        </w:rPr>
+        <w:drawing>
+          <wp:anchor behindDoc="0" distT="0" distB="0" distL="0" distR="0" simplePos="0" locked="0" layoutInCell="1" allowOverlap="1" relativeHeight="11">
+            <wp:simplePos x="0" y="0"/>
+            <wp:positionH relativeFrom="column">
+              <wp:align>center</wp:align>
+            </wp:positionH>
+            <wp:positionV relativeFrom="paragraph">
+              <wp:align>top</wp:align>
+            </wp:positionV>
+            <wp:extent cx="6120130" cy="3440430"/>
+            <wp:effectExtent l="0" t="0" r="0" b="0"/>
+            <wp:wrapSquare wrapText="largest"/>
+            <wp:docPr id="12" name="Image7" descr=""/>
+            <wp:cNvGraphicFramePr>
+              <a:graphicFrameLocks xmlns:a="http://schemas.openxmlformats.org/drawingml/2006/main" noChangeAspect="1"/>
+            </wp:cNvGraphicFramePr>
+            <a:graphic xmlns:a="http://schemas.openxmlformats.org/drawingml/2006/main">
+              <a:graphicData uri="http://schemas.openxmlformats.org/drawingml/2006/picture">
+                <pic:pic xmlns:pic="http://schemas.openxmlformats.org/drawingml/2006/picture">
+                  <pic:nvPicPr>
+                    <pic:cNvPr id="12" name="Image7" descr=""/>
+                    <pic:cNvPicPr>
+                      <a:picLocks noChangeAspect="1" noChangeArrowheads="1"/>
+                    </pic:cNvPicPr>
+                  </pic:nvPicPr>
+                  <pic:blipFill>
+                    <a:blip r:embed="rId11"/>
+                    <a:stretch>
+                      <a:fillRect/>
+                    </a:stretch>
+                  </pic:blipFill>
+                  <pic:spPr bwMode="auto">
+                    <a:xfrm>
+                      <a:off x="0" y="0"/>
+                      <a:ext cx="6120130" cy="3440430"/>
+                    </a:xfrm>
+                    <a:prstGeom prst="rect">
+                      <a:avLst/>
+                    </a:prstGeom>
+                  </pic:spPr>
+                </pic:pic>
+              </a:graphicData>
+            </a:graphic>
+          </wp:anchor>
+        </w:drawing>
+      </w:r>
+    </w:p>
+    <w:p>
+      <w:pPr>
+        <w:pStyle w:val="Heading1"/>
+        <w:jc w:val="center"/>
+        <w:rPr>
+          <w:b w:val="false"/>
+          <w:b w:val="false"/>
+          <w:bCs w:val="false"/>
+        </w:rPr>
+      </w:pPr>
+      <w:r>
+        <w:rPr>
+          <w:b w:val="false"/>
+          <w:bCs w:val="false"/>
+        </w:rPr>
+        <w:t>Рис. 14 Список пользователей системы</w:t>
+      </w:r>
+    </w:p>
+    <w:p>
+      <w:pPr>
+        <w:pStyle w:val="Heading1"/>
+        <w:jc w:val="center"/>
+        <w:rPr>
+          <w:b w:val="false"/>
+          <w:b w:val="false"/>
+          <w:bCs w:val="false"/>
+        </w:rPr>
+      </w:pPr>
+      <w:r>
+        <w:rPr>
+          <w:b w:val="false"/>
+          <w:bCs w:val="false"/>
+        </w:rPr>
+      </w:r>
+    </w:p>
+    <w:p>
+      <w:pPr>
+        <w:pStyle w:val="Heading1"/>
+        <w:jc w:val="center"/>
+        <w:rPr>
+          <w:b w:val="false"/>
+          <w:b w:val="false"/>
+          <w:bCs w:val="false"/>
+        </w:rPr>
+      </w:pPr>
+      <w:r>
+        <w:rPr>
+          <w:b w:val="false"/>
+          <w:bCs w:val="false"/>
+        </w:rPr>
+      </w:r>
+    </w:p>
+    <w:p>
+      <w:pPr>
+        <w:pStyle w:val="Heading1"/>
+        <w:jc w:val="center"/>
+        <w:rPr>
+          <w:b w:val="false"/>
+          <w:b w:val="false"/>
+          <w:bCs w:val="false"/>
+        </w:rPr>
+      </w:pPr>
+      <w:r>
+        <w:rPr>
+          <w:b w:val="false"/>
+          <w:bCs w:val="false"/>
+        </w:rPr>
+      </w:r>
+    </w:p>
+    <w:p>
+      <w:pPr>
+        <w:pStyle w:val="Heading1"/>
+        <w:jc w:val="both"/>
+        <w:rPr>
+          <w:b w:val="false"/>
+          <w:b w:val="false"/>
+          <w:bCs w:val="false"/>
+        </w:rPr>
+      </w:pPr>
+      <w:r>
+        <w:rPr>
+          <w:b w:val="false"/>
+          <w:bCs w:val="false"/>
+        </w:rPr>
+        <w:tab/>
+        <w:t>На рисунке  предоставлен список  пользователей с возможностю редактиврония, а так же удаления из системы. Между ролями можно переключаться прямо в интерактивном режиме (Рис. 15).</w:t>
+      </w:r>
+    </w:p>
+    <w:p>
+      <w:pPr>
+        <w:pStyle w:val="Heading1"/>
+        <w:jc w:val="both"/>
+        <w:rPr>
+          <w:b w:val="false"/>
+          <w:b w:val="false"/>
+          <w:bCs w:val="false"/>
+        </w:rPr>
+      </w:pPr>
+      <w:r>
+        <w:rPr>
+          <w:b w:val="false"/>
+          <w:bCs w:val="false"/>
+        </w:rPr>
+      </w:r>
+    </w:p>
+    <w:p>
+      <w:pPr>
+        <w:pStyle w:val="Heading1"/>
+        <w:jc w:val="both"/>
+        <w:rPr>
+          <w:b w:val="false"/>
+          <w:b w:val="false"/>
+          <w:bCs w:val="false"/>
+        </w:rPr>
+      </w:pPr>
+      <w:r>
+        <w:rPr>
+          <w:b w:val="false"/>
+          <w:bCs w:val="false"/>
+        </w:rPr>
+        <w:drawing>
+          <wp:anchor behindDoc="0" distT="0" distB="0" distL="0" distR="0" simplePos="0" locked="0" layoutInCell="1" allowOverlap="1" relativeHeight="12">
+            <wp:simplePos x="0" y="0"/>
+            <wp:positionH relativeFrom="column">
+              <wp:posOffset>1530350</wp:posOffset>
+            </wp:positionH>
+            <wp:positionV relativeFrom="paragraph">
+              <wp:posOffset>484505</wp:posOffset>
+            </wp:positionV>
+            <wp:extent cx="3060065" cy="1650365"/>
+            <wp:effectExtent l="0" t="0" r="0" b="0"/>
+            <wp:wrapSquare wrapText="largest"/>
+            <wp:docPr id="13" name="Image8" descr=""/>
+            <wp:cNvGraphicFramePr>
+              <a:graphicFrameLocks xmlns:a="http://schemas.openxmlformats.org/drawingml/2006/main" noChangeAspect="1"/>
+            </wp:cNvGraphicFramePr>
+            <a:graphic xmlns:a="http://schemas.openxmlformats.org/drawingml/2006/main">
+              <a:graphicData uri="http://schemas.openxmlformats.org/drawingml/2006/picture">
+                <pic:pic xmlns:pic="http://schemas.openxmlformats.org/drawingml/2006/picture">
+                  <pic:nvPicPr>
+                    <pic:cNvPr id="13" name="Image8" descr=""/>
+                    <pic:cNvPicPr>
+                      <a:picLocks noChangeAspect="1" noChangeArrowheads="1"/>
+                    </pic:cNvPicPr>
+                  </pic:nvPicPr>
+                  <pic:blipFill>
+                    <a:blip r:embed="rId12"/>
+                    <a:stretch>
+                      <a:fillRect/>
+                    </a:stretch>
+                  </pic:blipFill>
+                  <pic:spPr bwMode="auto">
+                    <a:xfrm>
+                      <a:off x="0" y="0"/>
+                      <a:ext cx="3060065" cy="1650365"/>
+                    </a:xfrm>
+                    <a:prstGeom prst="rect">
+                      <a:avLst/>
+                    </a:prstGeom>
+                  </pic:spPr>
+                </pic:pic>
+              </a:graphicData>
+            </a:graphic>
+          </wp:anchor>
+        </w:drawing>
+      </w:r>
+    </w:p>
+    <w:p>
+      <w:pPr>
+        <w:pStyle w:val="Heading1"/>
+        <w:jc w:val="both"/>
+        <w:rPr>
+          <w:b w:val="false"/>
+          <w:b w:val="false"/>
+          <w:bCs w:val="false"/>
+        </w:rPr>
+      </w:pPr>
+      <w:r>
+        <w:rPr>
+          <w:b w:val="false"/>
+          <w:bCs w:val="false"/>
+        </w:rPr>
+      </w:r>
+    </w:p>
+    <w:p>
+      <w:pPr>
+        <w:pStyle w:val="Heading1"/>
+        <w:jc w:val="both"/>
+        <w:rPr>
+          <w:b w:val="false"/>
+          <w:b w:val="false"/>
+          <w:bCs w:val="false"/>
+        </w:rPr>
+      </w:pPr>
+      <w:r>
+        <w:rPr>
+          <w:b w:val="false"/>
+          <w:bCs w:val="false"/>
+        </w:rPr>
+      </w:r>
+    </w:p>
+    <w:p>
+      <w:pPr>
+        <w:pStyle w:val="Heading1"/>
+        <w:jc w:val="both"/>
+        <w:rPr>
+          <w:b w:val="false"/>
+          <w:b w:val="false"/>
+          <w:bCs w:val="false"/>
+        </w:rPr>
+      </w:pPr>
+      <w:r>
+        <w:rPr>
+          <w:b w:val="false"/>
+          <w:bCs w:val="false"/>
+        </w:rPr>
+      </w:r>
+    </w:p>
+    <w:p>
+      <w:pPr>
+        <w:pStyle w:val="Heading1"/>
+        <w:jc w:val="both"/>
+        <w:rPr>
+          <w:b w:val="false"/>
+          <w:b w:val="false"/>
+          <w:bCs w:val="false"/>
+        </w:rPr>
+      </w:pPr>
+      <w:r>
+        <w:rPr>
+          <w:b w:val="false"/>
+          <w:bCs w:val="false"/>
+        </w:rPr>
+      </w:r>
+    </w:p>
+    <w:p>
+      <w:pPr>
+        <w:pStyle w:val="Heading1"/>
+        <w:jc w:val="both"/>
+        <w:rPr>
+          <w:b w:val="false"/>
+          <w:b w:val="false"/>
+          <w:bCs w:val="false"/>
+        </w:rPr>
+      </w:pPr>
+      <w:r>
+        <w:rPr>
+          <w:b w:val="false"/>
+          <w:bCs w:val="false"/>
+        </w:rPr>
+      </w:r>
+    </w:p>
+    <w:p>
+      <w:pPr>
+        <w:pStyle w:val="Heading1"/>
+        <w:jc w:val="both"/>
+        <w:rPr>
+          <w:b w:val="false"/>
+          <w:b w:val="false"/>
+          <w:bCs w:val="false"/>
+        </w:rPr>
+      </w:pPr>
+      <w:r>
+        <w:rPr>
+          <w:b w:val="false"/>
+          <w:bCs w:val="false"/>
+        </w:rPr>
+      </w:r>
+    </w:p>
+    <w:p>
+      <w:pPr>
+        <w:pStyle w:val="Heading1"/>
+        <w:jc w:val="both"/>
+        <w:rPr>
+          <w:b w:val="false"/>
+          <w:b w:val="false"/>
+          <w:bCs w:val="false"/>
+        </w:rPr>
+      </w:pPr>
+      <w:r>
+        <w:rPr>
+          <w:b w:val="false"/>
+          <w:bCs w:val="false"/>
+        </w:rPr>
+      </w:r>
+    </w:p>
+    <w:p>
+      <w:pPr>
+        <w:pStyle w:val="Heading1"/>
+        <w:jc w:val="both"/>
+        <w:rPr>
+          <w:b w:val="false"/>
+          <w:b w:val="false"/>
+          <w:bCs w:val="false"/>
+        </w:rPr>
+      </w:pPr>
+      <w:r>
+        <w:rPr>
+          <w:b w:val="false"/>
+          <w:bCs w:val="false"/>
+        </w:rPr>
+      </w:r>
+    </w:p>
+    <w:p>
+      <w:pPr>
+        <w:pStyle w:val="Heading1"/>
+        <w:jc w:val="both"/>
+        <w:rPr>
+          <w:b w:val="false"/>
+          <w:b w:val="false"/>
+          <w:bCs w:val="false"/>
+        </w:rPr>
+      </w:pPr>
+      <w:r>
+        <w:rPr>
+          <w:b w:val="false"/>
+          <w:bCs w:val="false"/>
+        </w:rPr>
+      </w:r>
+    </w:p>
+    <w:p>
+      <w:pPr>
+        <w:pStyle w:val="Heading1"/>
+        <w:jc w:val="both"/>
+        <w:rPr>
+          <w:b w:val="false"/>
+          <w:b w:val="false"/>
+          <w:bCs w:val="false"/>
+        </w:rPr>
+      </w:pPr>
+      <w:r>
+        <w:rPr>
+          <w:b w:val="false"/>
+          <w:bCs w:val="false"/>
+        </w:rPr>
+      </w:r>
+    </w:p>
+    <w:p>
+      <w:pPr>
+        <w:pStyle w:val="Heading1"/>
+        <w:jc w:val="both"/>
+        <w:rPr>
+          <w:b w:val="false"/>
+          <w:b w:val="false"/>
+          <w:bCs w:val="false"/>
+        </w:rPr>
+      </w:pPr>
+      <w:r>
+        <w:rPr>
+          <w:b w:val="false"/>
+          <w:bCs w:val="false"/>
+        </w:rPr>
+      </w:r>
+    </w:p>
+    <w:p>
+      <w:pPr>
+        <w:pStyle w:val="Heading1"/>
+        <w:jc w:val="both"/>
+        <w:rPr>
+          <w:b w:val="false"/>
+          <w:b w:val="false"/>
+          <w:bCs w:val="false"/>
+        </w:rPr>
+      </w:pPr>
+      <w:r>
+        <w:rPr>
+          <w:b w:val="false"/>
+          <w:bCs w:val="false"/>
+        </w:rPr>
+      </w:r>
+    </w:p>
+    <w:p>
+      <w:pPr>
+        <w:pStyle w:val="Heading1"/>
+        <w:jc w:val="center"/>
+        <w:rPr>
+          <w:b w:val="false"/>
+          <w:b w:val="false"/>
+          <w:bCs w:val="false"/>
+        </w:rPr>
+      </w:pPr>
+      <w:r>
+        <w:rPr>
+          <w:b w:val="false"/>
+          <w:bCs w:val="false"/>
+        </w:rPr>
+        <w:t>Рис. 15. Переключение ролей</w:t>
+      </w:r>
+    </w:p>
+    <w:p>
+      <w:pPr>
+        <w:pStyle w:val="Heading1"/>
+        <w:jc w:val="both"/>
+        <w:rPr>
+          <w:b w:val="false"/>
+          <w:b w:val="false"/>
+          <w:bCs w:val="false"/>
+        </w:rPr>
+      </w:pPr>
+      <w:r>
+        <w:rPr>
+          <w:b w:val="false"/>
+          <w:bCs w:val="false"/>
+        </w:rPr>
+      </w:r>
+    </w:p>
+    <w:p>
+      <w:pPr>
+        <w:pStyle w:val="Heading1"/>
+        <w:jc w:val="both"/>
+        <w:rPr>
+          <w:b w:val="false"/>
+          <w:b w:val="false"/>
+          <w:bCs w:val="false"/>
+        </w:rPr>
+      </w:pPr>
+      <w:r>
+        <w:rPr>
+          <w:b w:val="false"/>
+          <w:bCs w:val="false"/>
+        </w:rPr>
+      </w:r>
+    </w:p>
+    <w:p>
+      <w:pPr>
+        <w:pStyle w:val="Heading1"/>
+        <w:jc w:val="center"/>
+        <w:rPr>
+          <w:b w:val="false"/>
+          <w:b w:val="false"/>
+          <w:bCs w:val="false"/>
+        </w:rPr>
+      </w:pPr>
+      <w:r>
+        <w:rPr>
+          <w:b w:val="false"/>
+          <w:bCs w:val="false"/>
+        </w:rPr>
+        <w:t xml:space="preserve">                                         </w:t>
+      </w:r>
+      <w:r>
+        <w:br w:type="page"/>
+      </w:r>
+    </w:p>
+    <w:p>
+      <w:pPr>
+        <w:pStyle w:val="Heading1"/>
+        <w:rPr>
+          <w:sz w:val="36"/>
+          <w:szCs w:val="36"/>
+        </w:rPr>
+      </w:pPr>
+      <w:r>
+        <w:rPr>
+          <w:sz w:val="36"/>
+          <w:szCs w:val="36"/>
+        </w:rPr>
         <w:t>6. Заключение</w:t>
       </w:r>
     </w:p>
     <w:p>
       <w:pPr>
-        <w:pStyle w:val="Style19"/>
+        <w:pStyle w:val="Heading1"/>
+        <w:rPr>
+          <w:sz w:val="36"/>
+          <w:szCs w:val="36"/>
+        </w:rPr>
+      </w:pPr>
+      <w:r>
+        <w:rPr>
+          <w:sz w:val="36"/>
+          <w:szCs w:val="36"/>
+        </w:rPr>
+      </w:r>
+    </w:p>
+    <w:p>
+      <w:pPr>
+        <w:pStyle w:val="Footer"/>
         <w:spacing w:lineRule="auto" w:line="360"/>
         <w:ind w:hanging="0"/>
         <w:jc w:val="both"/>
@@ -8976,7 +11124,7 @@
     </w:p>
     <w:p>
       <w:pPr>
-        <w:pStyle w:val="Style19"/>
+        <w:pStyle w:val="Footer"/>
         <w:spacing w:lineRule="auto" w:line="360"/>
         <w:ind w:hanging="0"/>
         <w:jc w:val="both"/>
@@ -9009,7 +11157,7 @@
     </w:p>
     <w:p>
       <w:pPr>
-        <w:pStyle w:val="Style19"/>
+        <w:pStyle w:val="Footer"/>
         <w:numPr>
           <w:ilvl w:val="0"/>
           <w:numId w:val="10"/>
@@ -9036,7 +11184,7 @@
     </w:p>
     <w:p>
       <w:pPr>
-        <w:pStyle w:val="Style19"/>
+        <w:pStyle w:val="Footer"/>
         <w:numPr>
           <w:ilvl w:val="0"/>
           <w:numId w:val="10"/>
@@ -9063,7 +11211,7 @@
     </w:p>
     <w:p>
       <w:pPr>
-        <w:pStyle w:val="Style19"/>
+        <w:pStyle w:val="Footer"/>
         <w:numPr>
           <w:ilvl w:val="0"/>
           <w:numId w:val="10"/>
@@ -9090,7 +11238,7 @@
     </w:p>
     <w:p>
       <w:pPr>
-        <w:pStyle w:val="Style19"/>
+        <w:pStyle w:val="Footer"/>
         <w:numPr>
           <w:ilvl w:val="0"/>
           <w:numId w:val="10"/>
@@ -9117,7 +11265,7 @@
     </w:p>
     <w:p>
       <w:pPr>
-        <w:pStyle w:val="Style19"/>
+        <w:pStyle w:val="Footer"/>
         <w:numPr>
           <w:ilvl w:val="0"/>
           <w:numId w:val="10"/>
@@ -9138,7 +11286,7 @@
     </w:p>
     <w:p>
       <w:pPr>
-        <w:pStyle w:val="Style19"/>
+        <w:pStyle w:val="Footer"/>
         <w:numPr>
           <w:ilvl w:val="0"/>
           <w:numId w:val="0"/>
@@ -9165,7 +11313,7 @@
     </w:p>
     <w:p>
       <w:pPr>
-        <w:pStyle w:val="Style19"/>
+        <w:pStyle w:val="Footer"/>
         <w:spacing w:lineRule="auto" w:line="360"/>
         <w:ind w:hanging="0"/>
         <w:jc w:val="center"/>
@@ -9189,12 +11337,33 @@
     </w:p>
     <w:p>
       <w:pPr>
-        <w:pStyle w:val="1"/>
-        <w:rPr/>
-      </w:pPr>
-      <w:r>
-        <w:rPr/>
+        <w:pStyle w:val="Heading1"/>
+        <w:rPr>
+          <w:sz w:val="36"/>
+          <w:szCs w:val="36"/>
+        </w:rPr>
+      </w:pPr>
+      <w:r>
+        <w:rPr>
+          <w:sz w:val="36"/>
+          <w:szCs w:val="36"/>
+        </w:rPr>
         <w:t>7. Список литературы и интернет-ресурсов</w:t>
+      </w:r>
+    </w:p>
+    <w:p>
+      <w:pPr>
+        <w:pStyle w:val="Heading1"/>
+        <w:rPr>
+          <w:sz w:val="36"/>
+          <w:szCs w:val="36"/>
+        </w:rPr>
+      </w:pPr>
+      <w:r>
+        <w:rPr>
+          <w:sz w:val="36"/>
+          <w:szCs w:val="36"/>
+        </w:rPr>
       </w:r>
     </w:p>
     <w:p>
@@ -9608,11 +11777,7 @@
           <w:numId w:val="11"/>
         </w:numPr>
         <w:spacing w:lineRule="auto" w:line="360"/>
-        <w:rPr>
-          <w:rFonts w:ascii="Liberation Serif" w:hAnsi="Liberation Serif"/>
-          <w:sz w:val="28"/>
-          <w:szCs w:val="28"/>
-        </w:rPr>
+        <w:rPr/>
       </w:pPr>
       <w:r>
         <w:rPr>
@@ -9659,46 +11824,104 @@
     </w:p>
     <w:p>
       <w:pPr>
-        <w:pStyle w:val="1"/>
+        <w:pStyle w:val="Standard"/>
+        <w:spacing w:lineRule="auto" w:line="360"/>
+        <w:rPr>
+          <w:rFonts w:ascii="Liberation Serif" w:hAnsi="Liberation Serif"/>
+          <w:b w:val="false"/>
+          <w:b w:val="false"/>
+          <w:i w:val="false"/>
+          <w:i w:val="false"/>
+          <w:caps w:val="false"/>
+          <w:smallCaps w:val="false"/>
+          <w:color w:val="000000"/>
+          <w:spacing w:val="0"/>
+          <w:sz w:val="28"/>
+          <w:szCs w:val="28"/>
+        </w:rPr>
+      </w:pPr>
+      <w:r>
+        <w:rPr/>
+      </w:r>
+    </w:p>
+    <w:p>
+      <w:pPr>
+        <w:pStyle w:val="Standard"/>
+        <w:spacing w:lineRule="auto" w:line="360"/>
+        <w:rPr>
+          <w:rFonts w:ascii="Liberation Serif" w:hAnsi="Liberation Serif"/>
+          <w:b w:val="false"/>
+          <w:b w:val="false"/>
+          <w:i w:val="false"/>
+          <w:i w:val="false"/>
+          <w:caps w:val="false"/>
+          <w:smallCaps w:val="false"/>
+          <w:color w:val="000000"/>
+          <w:spacing w:val="0"/>
+          <w:sz w:val="28"/>
+          <w:szCs w:val="28"/>
+        </w:rPr>
+      </w:pPr>
+      <w:r>
+        <w:rPr/>
+      </w:r>
+    </w:p>
+    <w:p>
+      <w:pPr>
+        <w:pStyle w:val="Heading1"/>
         <w:pageBreakBefore w:val="false"/>
-        <w:rPr/>
-      </w:pPr>
-      <w:r>
-        <w:rPr/>
+        <w:rPr>
+          <w:sz w:val="36"/>
+          <w:szCs w:val="36"/>
+        </w:rPr>
+      </w:pPr>
+      <w:r>
+        <w:rPr>
+          <w:sz w:val="36"/>
+          <w:szCs w:val="36"/>
+        </w:rPr>
         <w:t>8. Приложение</w:t>
       </w:r>
     </w:p>
     <w:p>
       <w:pPr>
-        <w:pStyle w:val="1"/>
-        <w:rPr/>
-      </w:pPr>
-      <w:r>
-        <w:rPr/>
-      </w:r>
-    </w:p>
-    <w:p>
-      <w:pPr>
-        <w:pStyle w:val="2"/>
-        <w:rPr/>
-      </w:pPr>
-      <w:r>
-        <w:rPr/>
+        <w:pStyle w:val="Heading1"/>
+        <w:rPr/>
+      </w:pPr>
+      <w:r>
+        <w:rPr/>
+      </w:r>
+    </w:p>
+    <w:p>
+      <w:pPr>
+        <w:pStyle w:val="Heading2"/>
+        <w:rPr>
+          <w:sz w:val="28"/>
+          <w:szCs w:val="28"/>
+        </w:rPr>
+      </w:pPr>
+      <w:r>
+        <w:rPr>
+          <w:sz w:val="28"/>
+          <w:szCs w:val="28"/>
+        </w:rPr>
         <w:t>8.1 Создание студента</w:t>
       </w:r>
     </w:p>
     <w:p>
       <w:pPr>
-        <w:pStyle w:val="2"/>
-        <w:rPr/>
-      </w:pPr>
-      <w:r>
-        <w:rPr/>
-      </w:r>
-    </w:p>
-    <w:p>
-      <w:pPr>
-        <w:pStyle w:val="2"/>
+        <w:pStyle w:val="Heading2"/>
+        <w:spacing w:lineRule="auto" w:line="360"/>
+        <w:rPr/>
+      </w:pPr>
+      <w:r>
+        <w:rPr/>
+      </w:r>
+    </w:p>
+    <w:p>
+      <w:pPr>
+        <w:pStyle w:val="Heading2"/>
+        <w:spacing w:lineRule="auto" w:line="360"/>
         <w:rPr/>
       </w:pPr>
       <w:r>
@@ -9712,7 +11935,8 @@
     </w:p>
     <w:p>
       <w:pPr>
-        <w:pStyle w:val="2"/>
+        <w:pStyle w:val="Heading2"/>
+        <w:spacing w:lineRule="auto" w:line="360"/>
         <w:rPr/>
       </w:pPr>
       <w:r>
@@ -9726,7 +11950,8 @@
     </w:p>
     <w:p>
       <w:pPr>
-        <w:pStyle w:val="2"/>
+        <w:pStyle w:val="Heading2"/>
+        <w:spacing w:lineRule="auto" w:line="360"/>
         <w:rPr/>
       </w:pPr>
       <w:r>
@@ -9740,7 +11965,8 @@
     </w:p>
     <w:p>
       <w:pPr>
-        <w:pStyle w:val="2"/>
+        <w:pStyle w:val="Heading2"/>
+        <w:spacing w:lineRule="auto" w:line="360"/>
         <w:rPr/>
       </w:pPr>
       <w:r>
@@ -9754,7 +11980,8 @@
     </w:p>
     <w:p>
       <w:pPr>
-        <w:pStyle w:val="2"/>
+        <w:pStyle w:val="Heading2"/>
+        <w:spacing w:lineRule="auto" w:line="360"/>
         <w:rPr/>
       </w:pPr>
       <w:r>
@@ -9768,7 +11995,8 @@
     </w:p>
     <w:p>
       <w:pPr>
-        <w:pStyle w:val="2"/>
+        <w:pStyle w:val="Heading2"/>
+        <w:spacing w:lineRule="auto" w:line="360"/>
         <w:rPr/>
       </w:pPr>
       <w:r>
@@ -9782,7 +12010,8 @@
     </w:p>
     <w:p>
       <w:pPr>
-        <w:pStyle w:val="2"/>
+        <w:pStyle w:val="Heading2"/>
+        <w:spacing w:lineRule="auto" w:line="360"/>
         <w:rPr/>
       </w:pPr>
       <w:r>
@@ -9796,7 +12025,8 @@
     </w:p>
     <w:p>
       <w:pPr>
-        <w:pStyle w:val="2"/>
+        <w:pStyle w:val="Heading2"/>
+        <w:spacing w:lineRule="auto" w:line="360"/>
         <w:rPr/>
       </w:pPr>
       <w:r>
@@ -9810,7 +12040,8 @@
     </w:p>
     <w:p>
       <w:pPr>
-        <w:pStyle w:val="2"/>
+        <w:pStyle w:val="Heading2"/>
+        <w:spacing w:lineRule="auto" w:line="360"/>
         <w:rPr/>
       </w:pPr>
       <w:r>
@@ -9824,7 +12055,8 @@
     </w:p>
     <w:p>
       <w:pPr>
-        <w:pStyle w:val="2"/>
+        <w:pStyle w:val="Heading2"/>
+        <w:spacing w:lineRule="auto" w:line="360"/>
         <w:rPr/>
       </w:pPr>
       <w:r>
@@ -9838,7 +12070,8 @@
     </w:p>
     <w:p>
       <w:pPr>
-        <w:pStyle w:val="2"/>
+        <w:pStyle w:val="Heading2"/>
+        <w:spacing w:lineRule="auto" w:line="360"/>
         <w:rPr/>
       </w:pPr>
       <w:r>
@@ -9852,7 +12085,8 @@
     </w:p>
     <w:p>
       <w:pPr>
-        <w:pStyle w:val="2"/>
+        <w:pStyle w:val="Heading2"/>
+        <w:spacing w:lineRule="auto" w:line="360"/>
         <w:rPr/>
       </w:pPr>
       <w:r>
@@ -9866,7 +12100,8 @@
     </w:p>
     <w:p>
       <w:pPr>
-        <w:pStyle w:val="2"/>
+        <w:pStyle w:val="Heading2"/>
+        <w:spacing w:lineRule="auto" w:line="360"/>
         <w:rPr/>
       </w:pPr>
       <w:r>
@@ -9880,7 +12115,8 @@
     </w:p>
     <w:p>
       <w:pPr>
-        <w:pStyle w:val="2"/>
+        <w:pStyle w:val="Heading2"/>
+        <w:spacing w:lineRule="auto" w:line="360"/>
         <w:rPr/>
       </w:pPr>
       <w:r>
@@ -9894,7 +12130,8 @@
     </w:p>
     <w:p>
       <w:pPr>
-        <w:pStyle w:val="2"/>
+        <w:pStyle w:val="Heading2"/>
+        <w:spacing w:lineRule="auto" w:line="360"/>
         <w:rPr/>
       </w:pPr>
       <w:r>
@@ -9908,7 +12145,8 @@
     </w:p>
     <w:p>
       <w:pPr>
-        <w:pStyle w:val="2"/>
+        <w:pStyle w:val="Heading2"/>
+        <w:spacing w:lineRule="auto" w:line="360"/>
         <w:rPr/>
       </w:pPr>
       <w:r>
@@ -9922,7 +12160,8 @@
     </w:p>
     <w:p>
       <w:pPr>
-        <w:pStyle w:val="2"/>
+        <w:pStyle w:val="Heading2"/>
+        <w:spacing w:lineRule="auto" w:line="360"/>
         <w:rPr/>
       </w:pPr>
       <w:r>
@@ -9936,7 +12175,8 @@
     </w:p>
     <w:p>
       <w:pPr>
-        <w:pStyle w:val="2"/>
+        <w:pStyle w:val="Heading2"/>
+        <w:spacing w:lineRule="auto" w:line="360"/>
         <w:rPr/>
       </w:pPr>
       <w:r>
@@ -9950,7 +12190,8 @@
     </w:p>
     <w:p>
       <w:pPr>
-        <w:pStyle w:val="2"/>
+        <w:pStyle w:val="Heading2"/>
+        <w:spacing w:lineRule="auto" w:line="360"/>
         <w:rPr/>
       </w:pPr>
       <w:r>
@@ -9964,7 +12205,8 @@
     </w:p>
     <w:p>
       <w:pPr>
-        <w:pStyle w:val="2"/>
+        <w:pStyle w:val="Heading2"/>
+        <w:spacing w:lineRule="auto" w:line="360"/>
         <w:rPr/>
       </w:pPr>
       <w:r>
@@ -9978,7 +12220,8 @@
     </w:p>
     <w:p>
       <w:pPr>
-        <w:pStyle w:val="2"/>
+        <w:pStyle w:val="Heading2"/>
+        <w:spacing w:lineRule="auto" w:line="360"/>
         <w:rPr/>
       </w:pPr>
       <w:r>
@@ -9992,7 +12235,8 @@
     </w:p>
     <w:p>
       <w:pPr>
-        <w:pStyle w:val="2"/>
+        <w:pStyle w:val="Heading2"/>
+        <w:spacing w:lineRule="auto" w:line="360"/>
         <w:rPr/>
       </w:pPr>
       <w:r>
@@ -10006,7 +12250,8 @@
     </w:p>
     <w:p>
       <w:pPr>
-        <w:pStyle w:val="2"/>
+        <w:pStyle w:val="Heading2"/>
+        <w:spacing w:lineRule="auto" w:line="360"/>
         <w:rPr/>
       </w:pPr>
       <w:r>
@@ -10020,7 +12265,8 @@
     </w:p>
     <w:p>
       <w:pPr>
-        <w:pStyle w:val="2"/>
+        <w:pStyle w:val="Heading2"/>
+        <w:spacing w:lineRule="auto" w:line="360"/>
         <w:rPr/>
       </w:pPr>
       <w:r>
@@ -10030,7 +12276,8 @@
     </w:p>
     <w:p>
       <w:pPr>
-        <w:pStyle w:val="2"/>
+        <w:pStyle w:val="Heading2"/>
+        <w:spacing w:lineRule="auto" w:line="360"/>
         <w:rPr/>
       </w:pPr>
       <w:r>
@@ -10040,7 +12287,8 @@
     </w:p>
     <w:p>
       <w:pPr>
-        <w:pStyle w:val="2"/>
+        <w:pStyle w:val="Heading2"/>
+        <w:spacing w:lineRule="auto" w:line="360"/>
         <w:rPr/>
       </w:pPr>
       <w:r>
@@ -10054,7 +12302,8 @@
     </w:p>
     <w:p>
       <w:pPr>
-        <w:pStyle w:val="2"/>
+        <w:pStyle w:val="Heading2"/>
+        <w:spacing w:lineRule="auto" w:line="360"/>
         <w:rPr/>
       </w:pPr>
       <w:r>
@@ -10068,7 +12317,8 @@
     </w:p>
     <w:p>
       <w:pPr>
-        <w:pStyle w:val="2"/>
+        <w:pStyle w:val="Heading2"/>
+        <w:spacing w:lineRule="auto" w:line="360"/>
         <w:rPr/>
       </w:pPr>
       <w:r>
@@ -10082,7 +12332,8 @@
     </w:p>
     <w:p>
       <w:pPr>
-        <w:pStyle w:val="2"/>
+        <w:pStyle w:val="Heading2"/>
+        <w:spacing w:lineRule="auto" w:line="360"/>
         <w:rPr/>
       </w:pPr>
       <w:r>
@@ -10096,7 +12347,8 @@
     </w:p>
     <w:p>
       <w:pPr>
-        <w:pStyle w:val="2"/>
+        <w:pStyle w:val="Heading2"/>
+        <w:spacing w:lineRule="auto" w:line="360"/>
         <w:rPr/>
       </w:pPr>
       <w:r>
@@ -10110,7 +12362,8 @@
     </w:p>
     <w:p>
       <w:pPr>
-        <w:pStyle w:val="2"/>
+        <w:pStyle w:val="Heading2"/>
+        <w:spacing w:lineRule="auto" w:line="360"/>
         <w:rPr/>
       </w:pPr>
       <w:r>
@@ -10124,7 +12377,8 @@
     </w:p>
     <w:p>
       <w:pPr>
-        <w:pStyle w:val="2"/>
+        <w:pStyle w:val="Heading2"/>
+        <w:spacing w:lineRule="auto" w:line="360"/>
         <w:rPr/>
       </w:pPr>
       <w:r>
@@ -10138,7 +12392,8 @@
     </w:p>
     <w:p>
       <w:pPr>
-        <w:pStyle w:val="2"/>
+        <w:pStyle w:val="Heading2"/>
+        <w:spacing w:lineRule="auto" w:line="360"/>
         <w:rPr/>
       </w:pPr>
       <w:r>
@@ -10152,7 +12407,8 @@
     </w:p>
     <w:p>
       <w:pPr>
-        <w:pStyle w:val="2"/>
+        <w:pStyle w:val="Heading2"/>
+        <w:spacing w:lineRule="auto" w:line="360"/>
         <w:rPr/>
       </w:pPr>
       <w:r>
@@ -10166,7 +12422,8 @@
     </w:p>
     <w:p>
       <w:pPr>
-        <w:pStyle w:val="2"/>
+        <w:pStyle w:val="Heading2"/>
+        <w:spacing w:lineRule="auto" w:line="360"/>
         <w:rPr/>
       </w:pPr>
       <w:r>
@@ -10180,7 +12437,8 @@
     </w:p>
     <w:p>
       <w:pPr>
-        <w:pStyle w:val="2"/>
+        <w:pStyle w:val="Heading2"/>
+        <w:spacing w:lineRule="auto" w:line="360"/>
         <w:rPr/>
       </w:pPr>
       <w:r>
@@ -10194,16 +12452,18 @@
     </w:p>
     <w:p>
       <w:pPr>
-        <w:pStyle w:val="2"/>
-        <w:rPr/>
-      </w:pPr>
-      <w:r>
-        <w:rPr/>
-      </w:r>
-    </w:p>
-    <w:p>
-      <w:pPr>
-        <w:pStyle w:val="2"/>
+        <w:pStyle w:val="Heading2"/>
+        <w:spacing w:lineRule="auto" w:line="360"/>
+        <w:rPr/>
+      </w:pPr>
+      <w:r>
+        <w:rPr/>
+      </w:r>
+    </w:p>
+    <w:p>
+      <w:pPr>
+        <w:pStyle w:val="Heading2"/>
+        <w:spacing w:lineRule="auto" w:line="360"/>
         <w:rPr/>
       </w:pPr>
       <w:r>
@@ -10217,7 +12477,8 @@
     </w:p>
     <w:p>
       <w:pPr>
-        <w:pStyle w:val="2"/>
+        <w:pStyle w:val="Heading2"/>
+        <w:spacing w:lineRule="auto" w:line="360"/>
         <w:rPr/>
       </w:pPr>
       <w:r>
@@ -10229,16 +12490,18 @@
     </w:p>
     <w:p>
       <w:pPr>
-        <w:pStyle w:val="2"/>
-        <w:rPr/>
-      </w:pPr>
-      <w:r>
-        <w:rPr/>
-      </w:r>
-    </w:p>
-    <w:p>
-      <w:pPr>
-        <w:pStyle w:val="2"/>
+        <w:pStyle w:val="Heading2"/>
+        <w:spacing w:lineRule="auto" w:line="360"/>
+        <w:rPr/>
+      </w:pPr>
+      <w:r>
+        <w:rPr/>
+      </w:r>
+    </w:p>
+    <w:p>
+      <w:pPr>
+        <w:pStyle w:val="Heading2"/>
+        <w:spacing w:lineRule="auto" w:line="360"/>
         <w:rPr/>
       </w:pPr>
       <w:r>
@@ -10248,16 +12511,18 @@
     </w:p>
     <w:p>
       <w:pPr>
-        <w:pStyle w:val="2"/>
-        <w:rPr/>
-      </w:pPr>
-      <w:r>
-        <w:rPr/>
-      </w:r>
-    </w:p>
-    <w:p>
-      <w:pPr>
-        <w:pStyle w:val="2"/>
+        <w:pStyle w:val="Heading2"/>
+        <w:spacing w:lineRule="auto" w:line="360"/>
+        <w:rPr/>
+      </w:pPr>
+      <w:r>
+        <w:rPr/>
+      </w:r>
+    </w:p>
+    <w:p>
+      <w:pPr>
+        <w:pStyle w:val="Heading2"/>
+        <w:spacing w:lineRule="auto" w:line="360"/>
         <w:rPr/>
       </w:pPr>
       <w:r>
@@ -10267,7 +12532,8 @@
     </w:p>
     <w:p>
       <w:pPr>
-        <w:pStyle w:val="2"/>
+        <w:pStyle w:val="Heading2"/>
+        <w:spacing w:lineRule="auto" w:line="360"/>
         <w:rPr/>
       </w:pPr>
       <w:r>
@@ -10281,7 +12547,8 @@
     </w:p>
     <w:p>
       <w:pPr>
-        <w:pStyle w:val="2"/>
+        <w:pStyle w:val="Heading2"/>
+        <w:spacing w:lineRule="auto" w:line="360"/>
         <w:rPr/>
       </w:pPr>
       <w:r>
@@ -10295,7 +12562,8 @@
     </w:p>
     <w:p>
       <w:pPr>
-        <w:pStyle w:val="2"/>
+        <w:pStyle w:val="Heading2"/>
+        <w:spacing w:lineRule="auto" w:line="360"/>
         <w:rPr/>
       </w:pPr>
       <w:r>
@@ -10309,7 +12577,8 @@
     </w:p>
     <w:p>
       <w:pPr>
-        <w:pStyle w:val="2"/>
+        <w:pStyle w:val="Heading2"/>
+        <w:spacing w:lineRule="auto" w:line="360"/>
         <w:rPr/>
       </w:pPr>
       <w:r>
@@ -10323,7 +12592,8 @@
     </w:p>
     <w:p>
       <w:pPr>
-        <w:pStyle w:val="2"/>
+        <w:pStyle w:val="Heading2"/>
+        <w:spacing w:lineRule="auto" w:line="360"/>
         <w:rPr/>
       </w:pPr>
       <w:r>
@@ -10337,7 +12607,8 @@
     </w:p>
     <w:p>
       <w:pPr>
-        <w:pStyle w:val="2"/>
+        <w:pStyle w:val="Heading2"/>
+        <w:spacing w:lineRule="auto" w:line="360"/>
         <w:rPr/>
       </w:pPr>
       <w:r>
@@ -10351,7 +12622,8 @@
     </w:p>
     <w:p>
       <w:pPr>
-        <w:pStyle w:val="2"/>
+        <w:pStyle w:val="Heading2"/>
+        <w:spacing w:lineRule="auto" w:line="360"/>
         <w:rPr/>
       </w:pPr>
       <w:r>
@@ -10365,7 +12637,8 @@
     </w:p>
     <w:p>
       <w:pPr>
-        <w:pStyle w:val="2"/>
+        <w:pStyle w:val="Heading2"/>
+        <w:spacing w:lineRule="auto" w:line="360"/>
         <w:rPr/>
       </w:pPr>
       <w:r>
@@ -10379,7 +12652,8 @@
     </w:p>
     <w:p>
       <w:pPr>
-        <w:pStyle w:val="2"/>
+        <w:pStyle w:val="Heading2"/>
+        <w:spacing w:lineRule="auto" w:line="360"/>
         <w:rPr/>
       </w:pPr>
       <w:r>
@@ -10393,16 +12667,18 @@
     </w:p>
     <w:p>
       <w:pPr>
-        <w:pStyle w:val="2"/>
-        <w:rPr/>
-      </w:pPr>
-      <w:r>
-        <w:rPr/>
-      </w:r>
-    </w:p>
-    <w:p>
-      <w:pPr>
-        <w:pStyle w:val="2"/>
+        <w:pStyle w:val="Heading2"/>
+        <w:spacing w:lineRule="auto" w:line="360"/>
+        <w:rPr/>
+      </w:pPr>
+      <w:r>
+        <w:rPr/>
+      </w:r>
+    </w:p>
+    <w:p>
+      <w:pPr>
+        <w:pStyle w:val="Heading2"/>
+        <w:spacing w:lineRule="auto" w:line="360"/>
         <w:rPr/>
       </w:pPr>
       <w:r>
@@ -10416,7 +12692,8 @@
     </w:p>
     <w:p>
       <w:pPr>
-        <w:pStyle w:val="2"/>
+        <w:pStyle w:val="Heading2"/>
+        <w:spacing w:lineRule="auto" w:line="360"/>
         <w:rPr/>
       </w:pPr>
       <w:r>
@@ -10430,7 +12707,8 @@
     </w:p>
     <w:p>
       <w:pPr>
-        <w:pStyle w:val="2"/>
+        <w:pStyle w:val="Heading2"/>
+        <w:spacing w:lineRule="auto" w:line="360"/>
         <w:rPr/>
       </w:pPr>
       <w:r>
@@ -10444,7 +12722,8 @@
     </w:p>
     <w:p>
       <w:pPr>
-        <w:pStyle w:val="2"/>
+        <w:pStyle w:val="Heading2"/>
+        <w:spacing w:lineRule="auto" w:line="360"/>
         <w:rPr/>
       </w:pPr>
       <w:r>
@@ -10458,7 +12737,8 @@
     </w:p>
     <w:p>
       <w:pPr>
-        <w:pStyle w:val="2"/>
+        <w:pStyle w:val="Heading2"/>
+        <w:spacing w:lineRule="auto" w:line="360"/>
         <w:rPr/>
       </w:pPr>
       <w:r>
@@ -10472,7 +12752,8 @@
     </w:p>
     <w:p>
       <w:pPr>
-        <w:pStyle w:val="2"/>
+        <w:pStyle w:val="Heading2"/>
+        <w:spacing w:lineRule="auto" w:line="360"/>
         <w:rPr/>
       </w:pPr>
       <w:r>
@@ -10486,7 +12767,8 @@
     </w:p>
     <w:p>
       <w:pPr>
-        <w:pStyle w:val="2"/>
+        <w:pStyle w:val="Heading2"/>
+        <w:spacing w:lineRule="auto" w:line="360"/>
         <w:rPr/>
       </w:pPr>
       <w:r>
@@ -10500,16 +12782,18 @@
     </w:p>
     <w:p>
       <w:pPr>
-        <w:pStyle w:val="2"/>
-        <w:rPr/>
-      </w:pPr>
-      <w:r>
-        <w:rPr/>
-      </w:r>
-    </w:p>
-    <w:p>
-      <w:pPr>
-        <w:pStyle w:val="2"/>
+        <w:pStyle w:val="Heading2"/>
+        <w:spacing w:lineRule="auto" w:line="360"/>
+        <w:rPr/>
+      </w:pPr>
+      <w:r>
+        <w:rPr/>
+      </w:r>
+    </w:p>
+    <w:p>
+      <w:pPr>
+        <w:pStyle w:val="Heading2"/>
+        <w:spacing w:lineRule="auto" w:line="360"/>
         <w:rPr/>
       </w:pPr>
       <w:r>
@@ -10523,7 +12807,8 @@
     </w:p>
     <w:p>
       <w:pPr>
-        <w:pStyle w:val="2"/>
+        <w:pStyle w:val="Heading2"/>
+        <w:spacing w:lineRule="auto" w:line="360"/>
         <w:rPr/>
       </w:pPr>
       <w:r>
@@ -10537,7 +12822,8 @@
     </w:p>
     <w:p>
       <w:pPr>
-        <w:pStyle w:val="2"/>
+        <w:pStyle w:val="Heading2"/>
+        <w:spacing w:lineRule="auto" w:line="360"/>
         <w:rPr/>
       </w:pPr>
       <w:r>
@@ -10551,7 +12837,8 @@
     </w:p>
     <w:p>
       <w:pPr>
-        <w:pStyle w:val="2"/>
+        <w:pStyle w:val="Heading2"/>
+        <w:spacing w:lineRule="auto" w:line="360"/>
         <w:rPr/>
       </w:pPr>
       <w:r>
@@ -10565,7 +12852,8 @@
     </w:p>
     <w:p>
       <w:pPr>
-        <w:pStyle w:val="2"/>
+        <w:pStyle w:val="Heading2"/>
+        <w:spacing w:lineRule="auto" w:line="360"/>
         <w:rPr/>
       </w:pPr>
       <w:r>
@@ -10579,7 +12867,8 @@
     </w:p>
     <w:p>
       <w:pPr>
-        <w:pStyle w:val="2"/>
+        <w:pStyle w:val="Heading2"/>
+        <w:spacing w:lineRule="auto" w:line="360"/>
         <w:rPr/>
       </w:pPr>
       <w:r>
@@ -10593,7 +12882,8 @@
     </w:p>
     <w:p>
       <w:pPr>
-        <w:pStyle w:val="2"/>
+        <w:pStyle w:val="Heading2"/>
+        <w:spacing w:lineRule="auto" w:line="360"/>
         <w:rPr/>
       </w:pPr>
       <w:r>
@@ -10607,7 +12897,8 @@
     </w:p>
     <w:p>
       <w:pPr>
-        <w:pStyle w:val="2"/>
+        <w:pStyle w:val="Heading2"/>
+        <w:spacing w:lineRule="auto" w:line="360"/>
         <w:rPr/>
       </w:pPr>
       <w:r>
@@ -10621,7 +12912,8 @@
     </w:p>
     <w:p>
       <w:pPr>
-        <w:pStyle w:val="2"/>
+        <w:pStyle w:val="Heading2"/>
+        <w:spacing w:lineRule="auto" w:line="360"/>
         <w:rPr/>
       </w:pPr>
       <w:r>
@@ -10635,7 +12927,8 @@
     </w:p>
     <w:p>
       <w:pPr>
-        <w:pStyle w:val="2"/>
+        <w:pStyle w:val="Heading2"/>
+        <w:spacing w:lineRule="auto" w:line="360"/>
         <w:rPr/>
       </w:pPr>
       <w:r>
@@ -10649,7 +12942,8 @@
     </w:p>
     <w:p>
       <w:pPr>
-        <w:pStyle w:val="2"/>
+        <w:pStyle w:val="Heading2"/>
+        <w:spacing w:lineRule="auto" w:line="360"/>
         <w:rPr/>
       </w:pPr>
       <w:r>
@@ -10663,7 +12957,8 @@
     </w:p>
     <w:p>
       <w:pPr>
-        <w:pStyle w:val="2"/>
+        <w:pStyle w:val="Heading2"/>
+        <w:spacing w:lineRule="auto" w:line="360"/>
         <w:rPr/>
       </w:pPr>
       <w:r>
@@ -10677,7 +12972,8 @@
     </w:p>
     <w:p>
       <w:pPr>
-        <w:pStyle w:val="2"/>
+        <w:pStyle w:val="Heading2"/>
+        <w:spacing w:lineRule="auto" w:line="360"/>
         <w:rPr/>
       </w:pPr>
       <w:r>
@@ -10691,7 +12987,8 @@
     </w:p>
     <w:p>
       <w:pPr>
-        <w:pStyle w:val="2"/>
+        <w:pStyle w:val="Heading2"/>
+        <w:spacing w:lineRule="auto" w:line="360"/>
         <w:rPr/>
       </w:pPr>
       <w:r>
@@ -10705,7 +13002,8 @@
     </w:p>
     <w:p>
       <w:pPr>
-        <w:pStyle w:val="2"/>
+        <w:pStyle w:val="Heading2"/>
+        <w:spacing w:lineRule="auto" w:line="360"/>
         <w:rPr/>
       </w:pPr>
       <w:r>
@@ -10719,7 +13017,8 @@
     </w:p>
     <w:p>
       <w:pPr>
-        <w:pStyle w:val="2"/>
+        <w:pStyle w:val="Heading2"/>
+        <w:spacing w:lineRule="auto" w:line="360"/>
         <w:rPr/>
       </w:pPr>
       <w:r>
@@ -10733,16 +13032,18 @@
     </w:p>
     <w:p>
       <w:pPr>
-        <w:pStyle w:val="2"/>
-        <w:rPr/>
-      </w:pPr>
-      <w:r>
-        <w:rPr/>
-      </w:r>
-    </w:p>
-    <w:p>
-      <w:pPr>
-        <w:pStyle w:val="2"/>
+        <w:pStyle w:val="Heading2"/>
+        <w:spacing w:lineRule="auto" w:line="360"/>
+        <w:rPr/>
+      </w:pPr>
+      <w:r>
+        <w:rPr/>
+      </w:r>
+    </w:p>
+    <w:p>
+      <w:pPr>
+        <w:pStyle w:val="Heading2"/>
+        <w:spacing w:lineRule="auto" w:line="360"/>
         <w:rPr/>
       </w:pPr>
       <w:r>
@@ -10756,7 +13057,8 @@
     </w:p>
     <w:p>
       <w:pPr>
-        <w:pStyle w:val="2"/>
+        <w:pStyle w:val="Heading2"/>
+        <w:spacing w:lineRule="auto" w:line="360"/>
         <w:rPr/>
       </w:pPr>
       <w:r>
@@ -10768,7 +13070,8 @@
     </w:p>
     <w:p>
       <w:pPr>
-        <w:pStyle w:val="1"/>
+        <w:pStyle w:val="Heading1"/>
+        <w:spacing w:lineRule="auto" w:line="360"/>
         <w:rPr/>
       </w:pPr>
       <w:r>
@@ -10778,7 +13081,8 @@
     </w:p>
     <w:p>
       <w:pPr>
-        <w:pStyle w:val="1"/>
+        <w:pStyle w:val="Heading1"/>
+        <w:spacing w:lineRule="auto" w:line="360"/>
         <w:rPr/>
       </w:pPr>
       <w:r>
@@ -10789,16 +13093,18 @@
     </w:p>
     <w:p>
       <w:pPr>
-        <w:pStyle w:val="2"/>
-        <w:rPr/>
-      </w:pPr>
-      <w:r>
-        <w:rPr/>
-      </w:r>
-    </w:p>
-    <w:p>
-      <w:pPr>
-        <w:pStyle w:val="2"/>
+        <w:pStyle w:val="Heading2"/>
+        <w:spacing w:lineRule="auto" w:line="360"/>
+        <w:rPr/>
+      </w:pPr>
+      <w:r>
+        <w:rPr/>
+      </w:r>
+    </w:p>
+    <w:p>
+      <w:pPr>
+        <w:pStyle w:val="Heading2"/>
+        <w:spacing w:lineRule="auto" w:line="360"/>
         <w:rPr/>
       </w:pPr>
       <w:r>
@@ -10812,7 +13118,8 @@
     </w:p>
     <w:p>
       <w:pPr>
-        <w:pStyle w:val="2"/>
+        <w:pStyle w:val="Heading2"/>
+        <w:spacing w:lineRule="auto" w:line="360"/>
         <w:rPr/>
       </w:pPr>
       <w:r>
@@ -10826,7 +13133,8 @@
     </w:p>
     <w:p>
       <w:pPr>
-        <w:pStyle w:val="2"/>
+        <w:pStyle w:val="Heading2"/>
+        <w:spacing w:lineRule="auto" w:line="360"/>
         <w:rPr/>
       </w:pPr>
       <w:r>
@@ -10840,7 +13148,8 @@
     </w:p>
     <w:p>
       <w:pPr>
-        <w:pStyle w:val="2"/>
+        <w:pStyle w:val="Heading2"/>
+        <w:spacing w:lineRule="auto" w:line="360"/>
         <w:rPr/>
       </w:pPr>
       <w:r>
@@ -10856,7 +13165,8 @@
     </w:p>
     <w:p>
       <w:pPr>
-        <w:pStyle w:val="2"/>
+        <w:pStyle w:val="Heading2"/>
+        <w:spacing w:lineRule="auto" w:line="360"/>
         <w:rPr/>
       </w:pPr>
       <w:r>
@@ -10870,7 +13180,8 @@
     </w:p>
     <w:p>
       <w:pPr>
-        <w:pStyle w:val="2"/>
+        <w:pStyle w:val="Heading2"/>
+        <w:spacing w:lineRule="auto" w:line="360"/>
         <w:rPr/>
       </w:pPr>
       <w:r>
@@ -10884,7 +13195,8 @@
     </w:p>
     <w:p>
       <w:pPr>
-        <w:pStyle w:val="2"/>
+        <w:pStyle w:val="Heading2"/>
+        <w:spacing w:lineRule="auto" w:line="360"/>
         <w:rPr/>
       </w:pPr>
       <w:r>
@@ -10898,7 +13210,8 @@
     </w:p>
     <w:p>
       <w:pPr>
-        <w:pStyle w:val="2"/>
+        <w:pStyle w:val="Heading2"/>
+        <w:spacing w:lineRule="auto" w:line="360"/>
         <w:rPr/>
       </w:pPr>
       <w:r>
@@ -10912,7 +13225,8 @@
     </w:p>
     <w:p>
       <w:pPr>
-        <w:pStyle w:val="2"/>
+        <w:pStyle w:val="Heading2"/>
+        <w:spacing w:lineRule="auto" w:line="360"/>
         <w:rPr/>
       </w:pPr>
       <w:r>
@@ -10926,17 +13240,18 @@
     </w:p>
     <w:p>
       <w:pPr>
-        <w:pStyle w:val="2"/>
-        <w:rPr/>
-      </w:pPr>
-      <w:r>
-        <w:rPr/>
-      </w:r>
-    </w:p>
-    <w:p>
-      <w:pPr>
-        <w:pStyle w:val="2"/>
-        <w:spacing w:before="240" w:after="120"/>
+        <w:pStyle w:val="Heading2"/>
+        <w:spacing w:lineRule="auto" w:line="360"/>
+        <w:rPr/>
+      </w:pPr>
+      <w:r>
+        <w:rPr/>
+      </w:r>
+    </w:p>
+    <w:p>
+      <w:pPr>
+        <w:pStyle w:val="Heading2"/>
+        <w:spacing w:lineRule="auto" w:line="360" w:before="240" w:after="120"/>
         <w:rPr/>
       </w:pPr>
       <w:r>
@@ -10944,7 +13259,7 @@
       </w:r>
     </w:p>
     <w:sectPr>
-      <w:footerReference w:type="default" r:id="rId5"/>
+      <w:footerReference w:type="default" r:id="rId13"/>
       <w:type w:val="nextPage"/>
       <w:pgSz w:w="11906" w:h="16838"/>
       <w:pgMar w:left="1134" w:right="1134" w:header="0" w:top="1134" w:footer="850" w:bottom="1134" w:gutter="0"/>
@@ -10961,7 +13276,7 @@
 <w:ftr xmlns:o="urn:schemas-microsoft-com:office:office" xmlns:r="http://schemas.openxmlformats.org/officeDocument/2006/relationships" xmlns:v="urn:schemas-microsoft-com:vml" xmlns:w="http://schemas.openxmlformats.org/wordprocessingml/2006/main" xmlns:w10="urn:schemas-microsoft-com:office:word" xmlns:wp="http://schemas.openxmlformats.org/drawingml/2006/wordprocessingDrawing" xmlns:wps="http://schemas.microsoft.com/office/word/2010/wordprocessingShape" xmlns:wpg="http://schemas.microsoft.com/office/word/2010/wordprocessingGroup" xmlns:mc="http://schemas.openxmlformats.org/markup-compatibility/2006" xmlns:wp14="http://schemas.microsoft.com/office/word/2010/wordprocessingDrawing" xmlns:w14="http://schemas.microsoft.com/office/word/2010/wordml" mc:Ignorable="w14 wp14">
   <w:p>
     <w:pPr>
-      <w:pStyle w:val="Style19"/>
+      <w:pStyle w:val="Footer"/>
       <w:spacing w:before="0" w:after="120"/>
       <w:jc w:val="center"/>
       <w:rPr/>
@@ -10990,7 +13305,7 @@
 <w:ftr xmlns:o="urn:schemas-microsoft-com:office:office" xmlns:r="http://schemas.openxmlformats.org/officeDocument/2006/relationships" xmlns:v="urn:schemas-microsoft-com:vml" xmlns:w="http://schemas.openxmlformats.org/wordprocessingml/2006/main" xmlns:w10="urn:schemas-microsoft-com:office:word" xmlns:wp="http://schemas.openxmlformats.org/drawingml/2006/wordprocessingDrawing" xmlns:wps="http://schemas.microsoft.com/office/word/2010/wordprocessingShape" xmlns:wpg="http://schemas.microsoft.com/office/word/2010/wordprocessingGroup" xmlns:mc="http://schemas.openxmlformats.org/markup-compatibility/2006" xmlns:wp14="http://schemas.microsoft.com/office/word/2010/wordprocessingDrawing" xmlns:w14="http://schemas.microsoft.com/office/word/2010/wordml" mc:Ignorable="w14 wp14">
   <w:p>
     <w:pPr>
-      <w:pStyle w:val="Style19"/>
+      <w:pStyle w:val="Footer"/>
       <w:spacing w:before="0" w:after="120"/>
       <w:jc w:val="center"/>
       <w:rPr/>
@@ -11006,7 +13321,7 @@
       <w:fldChar w:fldCharType="separate"/>
     </w:r>
     <w:r>
-      <w:t>2</w:t>
+      <w:t>26</w:t>
     </w:r>
     <w:r>
       <w:fldChar w:fldCharType="end"/>
@@ -11014,7 +13329,7 @@
   </w:p>
   <w:p>
     <w:pPr>
-      <w:pStyle w:val="Style19"/>
+      <w:pStyle w:val="Footer"/>
       <w:spacing w:before="0" w:after="120"/>
       <w:jc w:val="center"/>
       <w:rPr>
@@ -11031,7 +13346,7 @@
   </w:p>
   <w:p>
     <w:pPr>
-      <w:pStyle w:val="Style19"/>
+      <w:pStyle w:val="Footer"/>
       <w:spacing w:before="0" w:after="120"/>
       <w:rPr>
         <w:rFonts w:ascii="Times New Roman" w:hAnsi="Times New Roman"/>
@@ -13515,47 +15830,63 @@
       <w:lang w:val="de-DE" w:eastAsia="ja-JP" w:bidi="fa-IR"/>
     </w:rPr>
   </w:style>
-  <w:style w:type="paragraph" w:styleId="1">
+  <w:style w:type="paragraph" w:styleId="Heading1">
     <w:name w:val="Heading 1"/>
-    <w:basedOn w:val="Style13"/>
     <w:qFormat/>
     <w:pPr>
+      <w:widowControl w:val="false"/>
+      <w:textAlignment w:val="baseline"/>
       <w:outlineLvl w:val="0"/>
     </w:pPr>
     <w:rPr>
+      <w:rFonts w:ascii="Times New Roman" w:hAnsi="Times New Roman" w:eastAsia="Andale Sans UI" w:cs="Tahoma"/>
       <w:b/>
       <w:bCs/>
-    </w:rPr>
-  </w:style>
-  <w:style w:type="paragraph" w:styleId="2">
+      <w:color w:val="auto"/>
+      <w:sz w:val="24"/>
+      <w:szCs w:val="24"/>
+      <w:lang w:val="de-DE" w:eastAsia="ja-JP" w:bidi="fa-IR"/>
+    </w:rPr>
+  </w:style>
+  <w:style w:type="paragraph" w:styleId="Heading2">
     <w:name w:val="Heading 2"/>
-    <w:basedOn w:val="Style13"/>
     <w:qFormat/>
     <w:pPr>
+      <w:widowControl w:val="false"/>
+      <w:textAlignment w:val="baseline"/>
       <w:outlineLvl w:val="1"/>
     </w:pPr>
     <w:rPr>
+      <w:rFonts w:ascii="Times New Roman" w:hAnsi="Times New Roman" w:eastAsia="Andale Sans UI" w:cs="Tahoma"/>
       <w:b/>
       <w:bCs/>
       <w:i/>
       <w:iCs/>
-    </w:rPr>
-  </w:style>
-  <w:style w:type="paragraph" w:styleId="3">
+      <w:color w:val="auto"/>
+      <w:sz w:val="24"/>
+      <w:szCs w:val="24"/>
+      <w:lang w:val="de-DE" w:eastAsia="ja-JP" w:bidi="fa-IR"/>
+    </w:rPr>
+  </w:style>
+  <w:style w:type="paragraph" w:styleId="Heading3">
     <w:name w:val="Heading 3"/>
-    <w:basedOn w:val="Style13"/>
     <w:qFormat/>
     <w:pPr>
+      <w:widowControl w:val="false"/>
       <w:spacing w:before="140" w:after="120"/>
+      <w:textAlignment w:val="baseline"/>
     </w:pPr>
     <w:rPr>
+      <w:rFonts w:ascii="Times New Roman" w:hAnsi="Times New Roman" w:eastAsia="Andale Sans UI" w:cs="Tahoma"/>
       <w:b/>
+      <w:color w:val="auto"/>
       <w:sz w:val="28"/>
-    </w:rPr>
-  </w:style>
-  <w:style w:type="paragraph" w:styleId="8">
+      <w:szCs w:val="24"/>
+      <w:lang w:val="de-DE" w:eastAsia="ja-JP" w:bidi="fa-IR"/>
+    </w:rPr>
+  </w:style>
+  <w:style w:type="paragraph" w:styleId="Heading8">
     <w:name w:val="Heading 8"/>
-    <w:basedOn w:val="Style13"/>
     <w:qFormat/>
     <w:pPr>
       <w:keepNext/>
@@ -14547,10 +16878,115 @@
       <w:szCs w:val="36"/>
     </w:rPr>
   </w:style>
+  <w:style w:type="character" w:styleId="ListLabel97">
+    <w:name w:val="ListLabel 97"/>
+    <w:qFormat/>
+    <w:rPr>
+      <w:rFonts w:ascii="Times New Roman" w:hAnsi="Times New Roman"/>
+      <w:b w:val="false"/>
+      <w:bCs w:val="false"/>
+      <w:iCs/>
+      <w:sz w:val="36"/>
+      <w:szCs w:val="32"/>
+    </w:rPr>
+  </w:style>
+  <w:style w:type="character" w:styleId="ListLabel98">
+    <w:name w:val="ListLabel 98"/>
+    <w:qFormat/>
+    <w:rPr>
+      <w:rFonts w:ascii="Liberation Serif" w:hAnsi="Liberation Serif" w:cs="OpenSymbol"/>
+      <w:b w:val="false"/>
+      <w:sz w:val="28"/>
+    </w:rPr>
+  </w:style>
+  <w:style w:type="character" w:styleId="ListLabel99">
+    <w:name w:val="ListLabel 99"/>
+    <w:qFormat/>
+    <w:rPr>
+      <w:b/>
+      <w:sz w:val="36"/>
+      <w:szCs w:val="36"/>
+    </w:rPr>
+  </w:style>
+  <w:style w:type="character" w:styleId="ListLabel100">
+    <w:name w:val="ListLabel 100"/>
+    <w:qFormat/>
+    <w:rPr>
+      <w:sz w:val="36"/>
+      <w:szCs w:val="36"/>
+    </w:rPr>
+  </w:style>
+  <w:style w:type="paragraph" w:styleId="Heading">
+    <w:name w:val="Heading"/>
+    <w:basedOn w:val="Normal"/>
+    <w:next w:val="TextBody"/>
+    <w:qFormat/>
+    <w:pPr>
+      <w:keepNext/>
+      <w:spacing w:before="240" w:after="120"/>
+    </w:pPr>
+    <w:rPr>
+      <w:rFonts w:ascii="Liberation Sans" w:hAnsi="Liberation Sans" w:eastAsia="Droid Sans Fallback" w:cs="FreeSans"/>
+      <w:sz w:val="28"/>
+      <w:szCs w:val="28"/>
+    </w:rPr>
+  </w:style>
+  <w:style w:type="paragraph" w:styleId="TextBody">
+    <w:name w:val="Text Body"/>
+    <w:basedOn w:val="Normal"/>
+    <w:qFormat/>
+    <w:pPr>
+      <w:spacing w:lineRule="auto" w:line="288" w:before="0" w:after="140"/>
+    </w:pPr>
+    <w:rPr/>
+  </w:style>
+  <w:style w:type="paragraph" w:styleId="List">
+    <w:name w:val="List"/>
+    <w:basedOn w:val="TextBody"/>
+    <w:pPr>
+      <w:widowControl w:val="false"/>
+      <w:bidi w:val="0"/>
+      <w:jc w:val="left"/>
+      <w:textAlignment w:val="baseline"/>
+    </w:pPr>
+    <w:rPr>
+      <w:rFonts w:ascii="Times New Roman" w:hAnsi="Times New Roman" w:eastAsia="Andale Sans UI" w:cs="Tahoma"/>
+      <w:color w:val="00000A"/>
+      <w:sz w:val="24"/>
+      <w:szCs w:val="24"/>
+      <w:lang w:val="de-DE" w:eastAsia="ja-JP" w:bidi="fa-IR"/>
+    </w:rPr>
+  </w:style>
+  <w:style w:type="paragraph" w:styleId="Caption">
+    <w:name w:val="Caption"/>
+    <w:basedOn w:val="Normal"/>
+    <w:qFormat/>
+    <w:pPr>
+      <w:suppressLineNumbers/>
+      <w:spacing w:before="120" w:after="120"/>
+    </w:pPr>
+    <w:rPr>
+      <w:rFonts w:cs="FreeSans"/>
+      <w:i/>
+      <w:iCs/>
+      <w:sz w:val="24"/>
+      <w:szCs w:val="24"/>
+    </w:rPr>
+  </w:style>
+  <w:style w:type="paragraph" w:styleId="Index">
+    <w:name w:val="Index"/>
+    <w:basedOn w:val="Normal"/>
+    <w:qFormat/>
+    <w:pPr>
+      <w:suppressLineNumbers/>
+    </w:pPr>
+    <w:rPr>
+      <w:rFonts w:cs="FreeSans"/>
+    </w:rPr>
+  </w:style>
   <w:style w:type="paragraph" w:styleId="Style13" w:customStyle="1">
     <w:name w:val="Заголовок"/>
     <w:basedOn w:val="Normal"/>
-    <w:next w:val="Style14"/>
     <w:qFormat/>
     <w:pPr>
       <w:keepNext/>
@@ -14568,48 +17004,7 @@
       <w:lang w:val="de-DE" w:eastAsia="ja-JP" w:bidi="fa-IR"/>
     </w:rPr>
   </w:style>
-  <w:style w:type="paragraph" w:styleId="Style14">
-    <w:name w:val="Body Text"/>
-    <w:basedOn w:val="Normal"/>
-    <w:pPr>
-      <w:spacing w:lineRule="auto" w:line="288" w:before="0" w:after="140"/>
-    </w:pPr>
-    <w:rPr/>
-  </w:style>
-  <w:style w:type="paragraph" w:styleId="Style15">
-    <w:name w:val="List"/>
-    <w:basedOn w:val="TextBody"/>
-    <w:pPr>
-      <w:widowControl w:val="false"/>
-      <w:bidi w:val="0"/>
-      <w:jc w:val="left"/>
-      <w:textAlignment w:val="baseline"/>
-    </w:pPr>
-    <w:rPr>
-      <w:rFonts w:ascii="Times New Roman" w:hAnsi="Times New Roman" w:eastAsia="Andale Sans UI" w:cs="Tahoma"/>
-      <w:color w:val="00000A"/>
-      <w:sz w:val="24"/>
-      <w:szCs w:val="24"/>
-      <w:lang w:val="de-DE" w:eastAsia="ja-JP" w:bidi="fa-IR"/>
-    </w:rPr>
-  </w:style>
-  <w:style w:type="paragraph" w:styleId="Style16">
-    <w:name w:val="Caption"/>
-    <w:basedOn w:val="Normal"/>
-    <w:qFormat/>
-    <w:pPr>
-      <w:suppressLineNumbers/>
-      <w:spacing w:before="120" w:after="120"/>
-    </w:pPr>
-    <w:rPr>
-      <w:rFonts w:cs="FreeSans"/>
-      <w:i/>
-      <w:iCs/>
-      <w:sz w:val="24"/>
-      <w:szCs w:val="24"/>
-    </w:rPr>
-  </w:style>
-  <w:style w:type="paragraph" w:styleId="Style17" w:customStyle="1">
+  <w:style w:type="paragraph" w:styleId="Style14" w:customStyle="1">
     <w:name w:val="Указатель"/>
     <w:basedOn w:val="Normal"/>
     <w:qFormat/>
@@ -14628,15 +17023,6 @@
       <w:lang w:val="de-DE" w:eastAsia="ja-JP" w:bidi="fa-IR"/>
     </w:rPr>
   </w:style>
-  <w:style w:type="paragraph" w:styleId="TextBody">
-    <w:name w:val="Text Body"/>
-    <w:basedOn w:val="Normal"/>
-    <w:qFormat/>
-    <w:pPr>
-      <w:spacing w:lineRule="auto" w:line="288" w:before="0" w:after="140"/>
-    </w:pPr>
-    <w:rPr/>
-  </w:style>
   <w:style w:type="paragraph" w:styleId="Standard" w:customStyle="1">
     <w:name w:val="Standard"/>
     <w:qFormat/>
@@ -14663,7 +17049,7 @@
     </w:pPr>
     <w:rPr/>
   </w:style>
-  <w:style w:type="paragraph" w:styleId="Caption">
+  <w:style w:type="paragraph" w:styleId="Caption1">
     <w:name w:val="caption"/>
     <w:basedOn w:val="Standard"/>
     <w:qFormat/>
@@ -14676,7 +17062,7 @@
       <w:iCs/>
     </w:rPr>
   </w:style>
-  <w:style w:type="paragraph" w:styleId="11" w:customStyle="1">
+  <w:style w:type="paragraph" w:styleId="1" w:customStyle="1">
     <w:name w:val="Обычный1"/>
     <w:qFormat/>
     <w:pPr>
@@ -14695,7 +17081,7 @@
       <w:lang w:val="ru-RU" w:eastAsia="ja-JP" w:bidi="ar-SA"/>
     </w:rPr>
   </w:style>
-  <w:style w:type="paragraph" w:styleId="Style18" w:customStyle="1">
+  <w:style w:type="paragraph" w:styleId="Style15" w:customStyle="1">
     <w:name w:val="Содержимое таблицы"/>
     <w:basedOn w:val="Standard"/>
     <w:qFormat/>
@@ -14704,8 +17090,9 @@
     </w:pPr>
     <w:rPr/>
   </w:style>
-  <w:style w:type="paragraph" w:styleId="Style19">
+  <w:style w:type="paragraph" w:styleId="Footer">
     <w:name w:val="Footer"/>
+    <w:basedOn w:val="Normal"/>
     <w:pPr>
       <w:widowControl w:val="false"/>
       <w:suppressLineNumbers/>
@@ -14713,11 +17100,13 @@
         <w:tab w:val="center" w:pos="4818" w:leader="none"/>
         <w:tab w:val="right" w:pos="9637" w:leader="none"/>
       </w:tabs>
+      <w:bidi w:val="0"/>
+      <w:jc w:val="left"/>
       <w:textAlignment w:val="baseline"/>
     </w:pPr>
     <w:rPr>
       <w:rFonts w:ascii="Times New Roman" w:hAnsi="Times New Roman" w:eastAsia="Andale Sans UI" w:cs="Tahoma"/>
-      <w:color w:val="auto"/>
+      <w:color w:val="00000A"/>
       <w:sz w:val="24"/>
       <w:szCs w:val="24"/>
       <w:lang w:val="de-DE" w:eastAsia="ja-JP" w:bidi="fa-IR"/>
@@ -14749,9 +17138,9 @@
       <w:lang w:val="ru-RU" w:eastAsia="ja-JP" w:bidi="fa-IR"/>
     </w:rPr>
   </w:style>
-  <w:style w:type="paragraph" w:styleId="Style20">
+  <w:style w:type="paragraph" w:styleId="Style16">
     <w:name w:val="Заголовок таблицы"/>
-    <w:basedOn w:val="Style18"/>
+    <w:basedOn w:val="Style15"/>
     <w:qFormat/>
     <w:pPr/>
     <w:rPr/>
@@ -16243,9 +18632,9 @@
       <w:lang w:val="de-DE" w:eastAsia="ja-JP" w:bidi="fa-IR"/>
     </w:rPr>
   </w:style>
-  <w:style w:type="paragraph" w:styleId="Style21">
+  <w:style w:type="paragraph" w:styleId="Style17">
     <w:name w:val="Иллюстрация"/>
-    <w:basedOn w:val="Style16"/>
+    <w:basedOn w:val="Caption"/>
     <w:qFormat/>
     <w:pPr/>
     <w:rPr/>
@@ -16257,7 +18646,7 @@
     <w:pPr/>
     <w:rPr/>
   </w:style>
-  <w:style w:type="paragraph" w:styleId="Style22">
+  <w:style w:type="paragraph" w:styleId="Subtitle">
     <w:name w:val="Subtitle"/>
     <w:basedOn w:val="Style13"/>
     <w:qFormat/>
@@ -16274,7 +18663,7 @@
       <w:szCs w:val="28"/>
     </w:rPr>
   </w:style>
-  <w:style w:type="paragraph" w:styleId="Style23">
+  <w:style w:type="paragraph" w:styleId="Style18">
     <w:name w:val="Содержимое врезки"/>
     <w:basedOn w:val="Normal"/>
     <w:qFormat/>

--- a/diplom.docx
+++ b/diplom.docx
@@ -4441,15 +4441,21 @@
         <w:pStyle w:val="Heading2"/>
         <w:spacing w:lineRule="auto" w:line="360"/>
         <w:jc w:val="both"/>
-        <w:rPr/>
-      </w:pPr>
-      <w:r>
-        <w:rPr>
-          <w:rFonts w:ascii="Liberation Serif" w:hAnsi="Liberation Serif"/>
+        <w:rPr>
+          <w:rFonts w:ascii="Times New Roman" w:hAnsi="Times New Roman"/>
+          <w:sz w:val="28"/>
+          <w:szCs w:val="28"/>
+        </w:rPr>
+      </w:pPr>
+      <w:r>
+        <w:rPr>
+          <w:rFonts w:ascii="Times New Roman" w:hAnsi="Times New Roman"/>
           <w:b w:val="false"/>
           <w:bCs w:val="false"/>
           <w:i w:val="false"/>
           <w:iCs w:val="false"/>
+          <w:sz w:val="28"/>
+          <w:szCs w:val="28"/>
         </w:rPr>
         <w:tab/>
         <w:t xml:space="preserve">Перед началом проектирования и реализации были уточнены и предъявлены следующие требования: </w:t>
@@ -4461,7 +4467,6 @@
         <w:spacing w:lineRule="auto" w:line="360"/>
         <w:jc w:val="both"/>
         <w:rPr>
-          <w:rFonts w:ascii="Liberation Serif" w:hAnsi="Liberation Serif"/>
           <w:b w:val="false"/>
           <w:b w:val="false"/>
           <w:bCs w:val="false"/>
@@ -4471,7 +4476,11 @@
         </w:rPr>
       </w:pPr>
       <w:r>
-        <w:rPr/>
+        <w:rPr>
+          <w:rFonts w:ascii="Times New Roman" w:hAnsi="Times New Roman"/>
+          <w:sz w:val="28"/>
+          <w:szCs w:val="28"/>
+        </w:rPr>
       </w:r>
     </w:p>
     <w:p>
@@ -4492,11 +4501,13 @@
       </w:pPr>
       <w:r>
         <w:rPr>
-          <w:rFonts w:ascii="Liberation Serif" w:hAnsi="Liberation Serif"/>
+          <w:rFonts w:ascii="Times New Roman" w:hAnsi="Times New Roman"/>
           <w:b w:val="false"/>
           <w:bCs w:val="false"/>
           <w:i w:val="false"/>
           <w:iCs w:val="false"/>
+          <w:sz w:val="28"/>
+          <w:szCs w:val="28"/>
         </w:rPr>
         <w:t>Централизованное хранение и обработка данных;</w:t>
       </w:r>
@@ -4519,11 +4530,13 @@
       </w:pPr>
       <w:r>
         <w:rPr>
-          <w:rFonts w:ascii="Liberation Serif" w:hAnsi="Liberation Serif"/>
+          <w:rFonts w:ascii="Times New Roman" w:hAnsi="Times New Roman"/>
           <w:b w:val="false"/>
           <w:bCs w:val="false"/>
           <w:i w:val="false"/>
           <w:iCs w:val="false"/>
+          <w:sz w:val="28"/>
+          <w:szCs w:val="28"/>
         </w:rPr>
         <w:t>Гибкая система разделения ролей с возможностью авторизации;</w:t>
       </w:r>
@@ -4546,11 +4559,13 @@
       </w:pPr>
       <w:r>
         <w:rPr>
-          <w:rFonts w:ascii="Liberation Serif" w:hAnsi="Liberation Serif"/>
+          <w:rFonts w:ascii="Times New Roman" w:hAnsi="Times New Roman"/>
           <w:b w:val="false"/>
           <w:bCs w:val="false"/>
           <w:i w:val="false"/>
           <w:iCs w:val="false"/>
+          <w:sz w:val="28"/>
+          <w:szCs w:val="28"/>
         </w:rPr>
         <w:t>Информация должна представляться в наглядном виде;</w:t>
       </w:r>
@@ -4573,11 +4588,13 @@
       </w:pPr>
       <w:r>
         <w:rPr>
-          <w:rFonts w:ascii="Liberation Serif" w:hAnsi="Liberation Serif"/>
+          <w:rFonts w:ascii="Times New Roman" w:hAnsi="Times New Roman"/>
           <w:b w:val="false"/>
           <w:bCs w:val="false"/>
           <w:i w:val="false"/>
           <w:iCs w:val="false"/>
+          <w:sz w:val="28"/>
+          <w:szCs w:val="28"/>
         </w:rPr>
         <w:t>Интуитивно-понятный интерфейс;</w:t>
       </w:r>
@@ -4600,11 +4617,13 @@
       </w:pPr>
       <w:r>
         <w:rPr>
-          <w:rFonts w:ascii="Liberation Serif" w:hAnsi="Liberation Serif"/>
+          <w:rFonts w:ascii="Times New Roman" w:hAnsi="Times New Roman"/>
           <w:b w:val="false"/>
           <w:bCs w:val="false"/>
           <w:i w:val="false"/>
           <w:iCs w:val="false"/>
+          <w:sz w:val="28"/>
+          <w:szCs w:val="28"/>
         </w:rPr>
         <w:t>Возможность просмотра истории изменений студента;</w:t>
       </w:r>
@@ -4627,11 +4646,13 @@
       </w:pPr>
       <w:r>
         <w:rPr>
-          <w:rFonts w:ascii="Liberation Serif" w:hAnsi="Liberation Serif"/>
+          <w:rFonts w:ascii="Times New Roman" w:hAnsi="Times New Roman"/>
           <w:b w:val="false"/>
           <w:bCs w:val="false"/>
           <w:i w:val="false"/>
           <w:iCs w:val="false"/>
+          <w:sz w:val="28"/>
+          <w:szCs w:val="28"/>
         </w:rPr>
         <w:t>Обработка запросов на состояние объекта по дате актуализации;</w:t>
       </w:r>
@@ -4646,15 +4667,21 @@
         <w:spacing w:lineRule="auto" w:line="360"/>
         <w:jc w:val="both"/>
         <w:rPr>
+          <w:rFonts w:ascii="Times New Roman" w:hAnsi="Times New Roman"/>
           <w:i w:val="false"/>
           <w:i w:val="false"/>
           <w:iCs w:val="false"/>
-        </w:rPr>
-      </w:pPr>
-      <w:r>
-        <w:rPr>
+          <w:sz w:val="28"/>
+          <w:szCs w:val="28"/>
+        </w:rPr>
+      </w:pPr>
+      <w:r>
+        <w:rPr>
+          <w:rFonts w:ascii="Times New Roman" w:hAnsi="Times New Roman"/>
           <w:i w:val="false"/>
           <w:iCs w:val="false"/>
+          <w:sz w:val="28"/>
+          <w:szCs w:val="28"/>
         </w:rPr>
       </w:r>
     </w:p>
@@ -4662,6 +4689,7 @@
       <w:pPr>
         <w:pStyle w:val="Heading2"/>
         <w:rPr>
+          <w:rFonts w:ascii="Times New Roman" w:hAnsi="Times New Roman"/>
           <w:b/>
           <w:b/>
           <w:bCs/>
@@ -4671,6 +4699,7 @@
       </w:pPr>
       <w:r>
         <w:rPr>
+          <w:rFonts w:ascii="Times New Roman" w:hAnsi="Times New Roman"/>
           <w:b/>
           <w:bCs/>
           <w:sz w:val="28"/>
@@ -5637,31 +5666,56 @@
     </w:p>
     <w:p>
       <w:pPr>
-        <w:pStyle w:val="Normal"/>
-        <w:spacing w:lineRule="auto" w:line="360"/>
-        <w:jc w:val="both"/>
-        <w:rPr/>
-      </w:pPr>
-      <w:r>
-        <w:rPr>
+        <w:pStyle w:val="Heading1"/>
+        <w:spacing w:lineRule="auto" w:line="360"/>
+        <w:rPr>
+          <w:rFonts w:ascii="Times New Roman" w:hAnsi="Times New Roman"/>
+          <w:b/>
           <w:b/>
           <w:bCs/>
           <w:i w:val="false"/>
+          <w:i w:val="false"/>
           <w:iCs w:val="false"/>
+          <w:sz w:val="28"/>
+          <w:szCs w:val="28"/>
+        </w:rPr>
+      </w:pPr>
+      <w:r>
+        <w:rPr/>
+      </w:r>
+    </w:p>
+    <w:p>
+      <w:pPr>
+        <w:pStyle w:val="Heading1"/>
+        <w:spacing w:lineRule="auto" w:line="360"/>
+        <w:rPr/>
+      </w:pPr>
+      <w:r>
+        <w:rPr>
+          <w:rFonts w:ascii="Times New Roman" w:hAnsi="Times New Roman"/>
+          <w:b/>
+          <w:bCs/>
+          <w:i w:val="false"/>
+          <w:iCs w:val="false"/>
+          <w:sz w:val="28"/>
+          <w:szCs w:val="28"/>
         </w:rPr>
         <w:tab/>
         <w:t>PostgreSQL</w:t>
       </w:r>
       <w:r>
         <w:rPr>
+          <w:rFonts w:ascii="Times New Roman" w:hAnsi="Times New Roman"/>
           <w:i w:val="false"/>
           <w:iCs w:val="false"/>
+          <w:sz w:val="28"/>
+          <w:szCs w:val="28"/>
         </w:rPr>
         <w:t xml:space="preserve"> – </w:t>
       </w:r>
       <w:r>
         <w:rPr>
-          <w:rFonts w:ascii="Liberation Serif" w:hAnsi="Liberation Serif"/>
+          <w:rFonts w:ascii="Times New Roman" w:hAnsi="Times New Roman"/>
           <w:b w:val="false"/>
           <w:i w:val="false"/>
           <w:caps w:val="false"/>
@@ -5675,7 +5729,7 @@
       </w:r>
       <w:r>
         <w:rPr>
-          <w:rFonts w:ascii="Liberation Serif" w:hAnsi="Liberation Serif"/>
+          <w:rFonts w:ascii="Times New Roman" w:hAnsi="Times New Roman"/>
           <w:b w:val="false"/>
           <w:i w:val="false"/>
           <w:iCs w:val="false"/>
@@ -5686,19 +5740,12 @@
           <w:sz w:val="28"/>
           <w:szCs w:val="28"/>
         </w:rPr>
-        <w:t xml:space="preserve">Разработанная в университете Беркли. </w:t>
-      </w:r>
-    </w:p>
-    <w:p>
-      <w:pPr>
-        <w:pStyle w:val="Normal"/>
-        <w:spacing w:lineRule="auto" w:line="360"/>
-        <w:jc w:val="both"/>
+        <w:t>Разработанная в университете Беркл</w:t>
+      </w:r>
+      <w:r>
         <w:rPr>
           <w:rFonts w:ascii="Liberation Serif" w:hAnsi="Liberation Serif"/>
           <w:b w:val="false"/>
-          <w:b w:val="false"/>
-          <w:i w:val="false"/>
           <w:i w:val="false"/>
           <w:iCs w:val="false"/>
           <w:caps w:val="false"/>
@@ -5708,6 +5755,172 @@
           <w:sz w:val="28"/>
           <w:szCs w:val="28"/>
         </w:rPr>
+        <w:t xml:space="preserve">и. </w:t>
+      </w:r>
+    </w:p>
+    <w:p>
+      <w:pPr>
+        <w:pStyle w:val="Normal"/>
+        <w:spacing w:lineRule="auto" w:line="360"/>
+        <w:jc w:val="both"/>
+        <w:rPr>
+          <w:rFonts w:ascii="Liberation Serif" w:hAnsi="Liberation Serif"/>
+          <w:b w:val="false"/>
+          <w:b w:val="false"/>
+          <w:i w:val="false"/>
+          <w:i w:val="false"/>
+          <w:iCs w:val="false"/>
+          <w:caps w:val="false"/>
+          <w:smallCaps w:val="false"/>
+          <w:color w:val="000000"/>
+          <w:spacing w:val="0"/>
+          <w:sz w:val="28"/>
+          <w:szCs w:val="28"/>
+        </w:rPr>
+      </w:pPr>
+      <w:r>
+        <w:rPr/>
+      </w:r>
+    </w:p>
+    <w:p>
+      <w:pPr>
+        <w:pStyle w:val="Normal"/>
+        <w:spacing w:lineRule="auto" w:line="360"/>
+        <w:jc w:val="both"/>
+        <w:rPr>
+          <w:rFonts w:ascii="Liberation Serif" w:hAnsi="Liberation Serif"/>
+          <w:b w:val="false"/>
+          <w:b w:val="false"/>
+          <w:i w:val="false"/>
+          <w:i w:val="false"/>
+          <w:iCs w:val="false"/>
+          <w:caps w:val="false"/>
+          <w:smallCaps w:val="false"/>
+          <w:color w:val="000000"/>
+          <w:spacing w:val="0"/>
+          <w:sz w:val="28"/>
+          <w:szCs w:val="28"/>
+        </w:rPr>
+      </w:pPr>
+      <w:r>
+        <w:rPr/>
+      </w:r>
+    </w:p>
+    <w:p>
+      <w:pPr>
+        <w:pStyle w:val="Normal"/>
+        <w:spacing w:lineRule="auto" w:line="360"/>
+        <w:jc w:val="both"/>
+        <w:rPr>
+          <w:rFonts w:ascii="Liberation Serif" w:hAnsi="Liberation Serif"/>
+          <w:b w:val="false"/>
+          <w:b w:val="false"/>
+          <w:i w:val="false"/>
+          <w:i w:val="false"/>
+          <w:iCs w:val="false"/>
+          <w:caps w:val="false"/>
+          <w:smallCaps w:val="false"/>
+          <w:color w:val="000000"/>
+          <w:spacing w:val="0"/>
+          <w:sz w:val="28"/>
+          <w:szCs w:val="28"/>
+        </w:rPr>
+      </w:pPr>
+      <w:r>
+        <w:rPr/>
+      </w:r>
+    </w:p>
+    <w:p>
+      <w:pPr>
+        <w:pStyle w:val="Normal"/>
+        <w:spacing w:lineRule="auto" w:line="360"/>
+        <w:jc w:val="both"/>
+        <w:rPr>
+          <w:rFonts w:ascii="Liberation Serif" w:hAnsi="Liberation Serif"/>
+          <w:b w:val="false"/>
+          <w:b w:val="false"/>
+          <w:i w:val="false"/>
+          <w:i w:val="false"/>
+          <w:iCs w:val="false"/>
+          <w:caps w:val="false"/>
+          <w:smallCaps w:val="false"/>
+          <w:color w:val="000000"/>
+          <w:spacing w:val="0"/>
+          <w:sz w:val="28"/>
+          <w:szCs w:val="28"/>
+        </w:rPr>
+      </w:pPr>
+      <w:r>
+        <w:rPr/>
+      </w:r>
+    </w:p>
+    <w:p>
+      <w:pPr>
+        <w:pStyle w:val="Normal"/>
+        <w:spacing w:lineRule="auto" w:line="360"/>
+        <w:jc w:val="both"/>
+        <w:rPr>
+          <w:rFonts w:ascii="Liberation Serif" w:hAnsi="Liberation Serif"/>
+          <w:b w:val="false"/>
+          <w:b w:val="false"/>
+          <w:i w:val="false"/>
+          <w:i w:val="false"/>
+          <w:iCs w:val="false"/>
+          <w:caps w:val="false"/>
+          <w:smallCaps w:val="false"/>
+          <w:color w:val="000000"/>
+          <w:spacing w:val="0"/>
+          <w:sz w:val="28"/>
+          <w:szCs w:val="28"/>
+        </w:rPr>
+      </w:pPr>
+      <w:r>
+        <w:rPr/>
+      </w:r>
+    </w:p>
+    <w:p>
+      <w:pPr>
+        <w:pStyle w:val="Normal"/>
+        <w:spacing w:lineRule="auto" w:line="360"/>
+        <w:jc w:val="both"/>
+        <w:rPr>
+          <w:rFonts w:ascii="Liberation Serif" w:hAnsi="Liberation Serif"/>
+          <w:b w:val="false"/>
+          <w:b w:val="false"/>
+          <w:i w:val="false"/>
+          <w:i w:val="false"/>
+          <w:iCs w:val="false"/>
+          <w:caps w:val="false"/>
+          <w:smallCaps w:val="false"/>
+          <w:color w:val="000000"/>
+          <w:spacing w:val="0"/>
+          <w:sz w:val="28"/>
+          <w:szCs w:val="28"/>
+        </w:rPr>
+      </w:pPr>
+      <w:r>
+        <w:rPr/>
+      </w:r>
+    </w:p>
+    <w:p>
+      <w:pPr>
+        <w:pStyle w:val="Normal"/>
+        <w:spacing w:lineRule="auto" w:line="360"/>
+        <w:jc w:val="both"/>
+        <w:rPr>
+          <w:rFonts w:ascii="Liberation Serif" w:hAnsi="Liberation Serif"/>
+          <w:b w:val="false"/>
+          <w:b w:val="false"/>
+          <w:i w:val="false"/>
+          <w:i w:val="false"/>
+          <w:iCs w:val="false"/>
+          <w:caps w:val="false"/>
+          <w:smallCaps w:val="false"/>
+          <w:color w:val="000000"/>
+          <w:spacing w:val="0"/>
+          <w:sz w:val="28"/>
+          <w:szCs w:val="28"/>
+        </w:rPr>
       </w:pPr>
       <w:r>
         <w:rPr/>
@@ -6015,7 +6228,15 @@
           <w:szCs w:val="28"/>
           <w:lang w:val="ru-RU"/>
         </w:rPr>
-        <w:t>по временной</w:t>
+        <w:t xml:space="preserve">по временной </w:t>
+      </w:r>
+      <w:r>
+        <w:rPr>
+          <w:sz w:val="28"/>
+          <w:szCs w:val="28"/>
+          <w:lang w:val="ru-RU"/>
+        </w:rPr>
+        <w:t>шкале</w:t>
       </w:r>
       <w:r>
         <w:rPr>
@@ -6048,7 +6269,23 @@
           <w:szCs w:val="28"/>
           <w:lang w:val="ru-RU"/>
         </w:rPr>
-        <w:t xml:space="preserve">В данной дипломной работе объектом для наблюдения служат студенты ФГОУ ВПО «МГИУ» (МАМИ). Для начала рассмотрим какие атрибуты могут меняться со временем: </w:t>
+        <w:t xml:space="preserve">В данной дипломной работе объектом для наблюдения служат студенты ФГОУ ВПО «МГИУ» (МАМИ). Для начала рассмотрим какие атрибуты </w:t>
+      </w:r>
+      <w:r>
+        <w:rPr>
+          <w:sz w:val="28"/>
+          <w:szCs w:val="28"/>
+          <w:lang w:val="ru-RU"/>
+        </w:rPr>
+        <w:t xml:space="preserve">будут содержаться и </w:t>
+      </w:r>
+      <w:r>
+        <w:rPr>
+          <w:sz w:val="28"/>
+          <w:szCs w:val="28"/>
+          <w:lang w:val="ru-RU"/>
+        </w:rPr>
+        <w:t xml:space="preserve">могут меняться со временем: </w:t>
       </w:r>
     </w:p>
     <w:p>
@@ -6260,12 +6497,22 @@
         </w:rPr>
         <w:t xml:space="preserve">    </w:t>
       </w:r>
-      <w:r>
-        <w:rPr>
-          <w:sz w:val="28"/>
-          <w:szCs w:val="28"/>
-          <w:lang w:val="ru-RU"/>
-        </w:rPr>
+    </w:p>
+    <w:p>
+      <w:pPr>
+        <w:pStyle w:val="Footer"/>
+        <w:spacing w:lineRule="auto" w:line="360"/>
+        <w:ind w:left="0" w:hanging="0"/>
+        <w:jc w:val="both"/>
+        <w:rPr/>
+      </w:pPr>
+      <w:r>
+        <w:rPr>
+          <w:sz w:val="28"/>
+          <w:szCs w:val="28"/>
+          <w:lang w:val="ru-RU"/>
+        </w:rPr>
+        <w:tab/>
         <w:t xml:space="preserve">Система должна иметь возможность поиска как по новым данным, так и возможность поиска студента по старым данным, в зависимости от даты актуализации. Возможность редактирования, просмотр данных о студенте в прошлом.  В соответствии с требованиями была предложена следующая архитектура базы данных и связи объектов (рис. 1): </w:t>
       </w:r>
     </w:p>
@@ -6670,7 +6917,23 @@
           <w:szCs w:val="28"/>
           <w:lang w:val="ru-RU"/>
         </w:rPr>
-        <w:t>Соответственно в системе имеются два «опорных» объекта: Student, Person, которые в совокупности делают то, что описано выше. Каждая из этих моделей отвечает за взаимосвязность информации по категориям.</w:t>
+        <w:t xml:space="preserve">Соответственно в системе имеются два «опорных» объекта: Student </w:t>
+      </w:r>
+      <w:r>
+        <w:rPr>
+          <w:sz w:val="28"/>
+          <w:szCs w:val="28"/>
+          <w:lang w:val="ru-RU"/>
+        </w:rPr>
+        <w:t>и</w:t>
+      </w:r>
+      <w:r>
+        <w:rPr>
+          <w:sz w:val="28"/>
+          <w:szCs w:val="28"/>
+          <w:lang w:val="ru-RU"/>
+        </w:rPr>
+        <w:t xml:space="preserve"> Person, которые в совокупности делают то, что описано выше. Каждая из этих моделей отвечает за взаимосвязность информации по категориям.</w:t>
       </w:r>
     </w:p>
     <w:p>
@@ -6719,7 +6982,23 @@
           <w:szCs w:val="28"/>
           <w:lang w:val="ru-RU"/>
         </w:rPr>
-        <w:t xml:space="preserve">Далее рассмотрим предложенную модель ближе: </w:t>
+        <w:t xml:space="preserve">Далее рассмотрим предложенную </w:t>
+      </w:r>
+      <w:r>
+        <w:rPr>
+          <w:sz w:val="28"/>
+          <w:szCs w:val="28"/>
+          <w:lang w:val="ru-RU"/>
+        </w:rPr>
+        <w:t xml:space="preserve">архитектуру </w:t>
+      </w:r>
+      <w:r>
+        <w:rPr>
+          <w:sz w:val="28"/>
+          <w:szCs w:val="28"/>
+          <w:lang w:val="ru-RU"/>
+        </w:rPr>
+        <w:t xml:space="preserve"> ближе: </w:t>
       </w:r>
     </w:p>
     <w:p>
@@ -7190,6 +7469,942 @@
       <w:pPr>
         <w:pStyle w:val="Footer"/>
         <w:spacing w:lineRule="auto" w:line="360"/>
+        <w:jc w:val="left"/>
+        <w:rPr/>
+      </w:pPr>
+      <w:r>
+        <w:rPr>
+          <w:b w:val="false"/>
+          <w:bCs w:val="false"/>
+          <w:sz w:val="28"/>
+          <w:szCs w:val="28"/>
+          <w:lang w:val="ru-RU"/>
+        </w:rPr>
+        <w:t>Предпологаемое использование сервиса и его работы</w:t>
+      </w:r>
+      <w:r>
+        <w:rPr>
+          <w:b w:val="false"/>
+          <w:bCs w:val="false"/>
+          <w:sz w:val="28"/>
+          <w:szCs w:val="28"/>
+          <w:lang w:val="ru-RU"/>
+        </w:rPr>
+        <w:t xml:space="preserve">: </w:t>
+      </w:r>
+    </w:p>
+    <w:p>
+      <w:pPr>
+        <w:pStyle w:val="Footer"/>
+        <w:spacing w:lineRule="auto" w:line="360"/>
+        <w:jc w:val="left"/>
+        <w:rPr>
+          <w:b w:val="false"/>
+          <w:b w:val="false"/>
+          <w:bCs w:val="false"/>
+          <w:sz w:val="28"/>
+          <w:szCs w:val="28"/>
+          <w:lang w:val="ru-RU"/>
+        </w:rPr>
+      </w:pPr>
+      <w:r>
+        <w:rPr/>
+      </w:r>
+    </w:p>
+    <w:p>
+      <w:pPr>
+        <w:pStyle w:val="Footer"/>
+        <w:numPr>
+          <w:ilvl w:val="0"/>
+          <w:numId w:val="14"/>
+        </w:numPr>
+        <w:spacing w:lineRule="auto" w:line="360"/>
+        <w:jc w:val="both"/>
+        <w:rPr/>
+      </w:pPr>
+      <w:r>
+        <w:rPr>
+          <w:b w:val="false"/>
+          <w:bCs w:val="false"/>
+          <w:sz w:val="28"/>
+          <w:szCs w:val="28"/>
+          <w:lang w:val="ru-RU"/>
+        </w:rPr>
+        <w:t>При создании студента указывается такая информация как группа, учебные периоды, специальности и планы обучения, которые относятся к особенностям ВВУЗ-а, соответственно создается отдельно. А при создании лишь указывается соответствие, принадлежность данного студента к группе, учебному периоду и специальности, плану обучения.</w:t>
+      </w:r>
+    </w:p>
+    <w:p>
+      <w:pPr>
+        <w:pStyle w:val="Footer"/>
+        <w:numPr>
+          <w:ilvl w:val="0"/>
+          <w:numId w:val="0"/>
+        </w:numPr>
+        <w:spacing w:lineRule="auto" w:line="360"/>
+        <w:jc w:val="both"/>
+        <w:rPr/>
+      </w:pPr>
+      <w:r>
+        <w:rPr>
+          <w:b w:val="false"/>
+          <w:bCs w:val="false"/>
+          <w:sz w:val="28"/>
+          <w:szCs w:val="28"/>
+          <w:lang w:val="ru-RU"/>
+        </w:rPr>
+        <w:t xml:space="preserve">  </w:t>
+      </w:r>
+    </w:p>
+    <w:p>
+      <w:pPr>
+        <w:pStyle w:val="Footer"/>
+        <w:numPr>
+          <w:ilvl w:val="0"/>
+          <w:numId w:val="14"/>
+        </w:numPr>
+        <w:spacing w:lineRule="auto" w:line="360"/>
+        <w:jc w:val="both"/>
+        <w:rPr/>
+      </w:pPr>
+      <w:r>
+        <w:rPr>
+          <w:b w:val="false"/>
+          <w:bCs w:val="false"/>
+          <w:sz w:val="28"/>
+          <w:szCs w:val="28"/>
+          <w:lang w:val="ru-RU"/>
+        </w:rPr>
+        <w:t xml:space="preserve">Пасспортные данные, такие как ФИО, дата рождения, город, дата выдачи адресс проживания задаются при непосредственном создании студента. Так как эта информация относиться к конкретному наблюдаемому объекту, а не к группе. А так же при создании задается номер студентческого, который остается неизменным на протяжении всего существования студента в системе. </w:t>
+      </w:r>
+    </w:p>
+    <w:p>
+      <w:pPr>
+        <w:pStyle w:val="Footer"/>
+        <w:spacing w:lineRule="auto" w:line="360"/>
+        <w:jc w:val="both"/>
+        <w:rPr>
+          <w:b w:val="false"/>
+          <w:b w:val="false"/>
+          <w:bCs w:val="false"/>
+          <w:sz w:val="28"/>
+          <w:szCs w:val="28"/>
+          <w:lang w:val="ru-RU"/>
+        </w:rPr>
+      </w:pPr>
+      <w:r>
+        <w:rPr/>
+      </w:r>
+    </w:p>
+    <w:p>
+      <w:pPr>
+        <w:pStyle w:val="Footer"/>
+        <w:spacing w:lineRule="auto" w:line="360"/>
+        <w:jc w:val="both"/>
+        <w:rPr>
+          <w:b w:val="false"/>
+          <w:b w:val="false"/>
+          <w:bCs w:val="false"/>
+          <w:sz w:val="28"/>
+          <w:szCs w:val="28"/>
+          <w:lang w:val="ru-RU"/>
+        </w:rPr>
+      </w:pPr>
+      <w:r>
+        <w:rPr/>
+      </w:r>
+    </w:p>
+    <w:p>
+      <w:pPr>
+        <w:pStyle w:val="Footer"/>
+        <w:numPr>
+          <w:ilvl w:val="0"/>
+          <w:numId w:val="14"/>
+        </w:numPr>
+        <w:spacing w:lineRule="auto" w:line="360"/>
+        <w:jc w:val="both"/>
+        <w:rPr/>
+      </w:pPr>
+      <w:r>
+        <w:rPr>
+          <w:b w:val="false"/>
+          <w:bCs w:val="false"/>
+          <w:sz w:val="28"/>
+          <w:szCs w:val="28"/>
+          <w:lang w:val="ru-RU"/>
+        </w:rPr>
+        <w:t xml:space="preserve">Созданные элементы системы </w:t>
+      </w:r>
+      <w:r>
+        <w:rPr>
+          <w:b w:val="false"/>
+          <w:bCs w:val="false"/>
+          <w:sz w:val="28"/>
+          <w:szCs w:val="28"/>
+          <w:lang w:val="ru-RU"/>
+        </w:rPr>
+        <w:t xml:space="preserve">в совокупности являются наблюдаемым объектов, а в частности, аттрибутами студента. Их изменение с течением времени является ничем иным как изменением состояния самого объекта. Его развития по временной школе. Именно это свойство является темпоральностью, а для полноты естественности в системе необходимо возможность наблюдения этих изменений. </w:t>
+      </w:r>
+    </w:p>
+    <w:p>
+      <w:pPr>
+        <w:pStyle w:val="Footer"/>
+        <w:numPr>
+          <w:ilvl w:val="0"/>
+          <w:numId w:val="0"/>
+        </w:numPr>
+        <w:spacing w:lineRule="auto" w:line="360"/>
+        <w:jc w:val="both"/>
+        <w:rPr>
+          <w:b w:val="false"/>
+          <w:b w:val="false"/>
+          <w:bCs w:val="false"/>
+          <w:sz w:val="28"/>
+          <w:szCs w:val="28"/>
+          <w:lang w:val="ru-RU"/>
+        </w:rPr>
+      </w:pPr>
+      <w:r>
+        <w:rPr/>
+      </w:r>
+    </w:p>
+    <w:p>
+      <w:pPr>
+        <w:pStyle w:val="Footer"/>
+        <w:numPr>
+          <w:ilvl w:val="0"/>
+          <w:numId w:val="14"/>
+        </w:numPr>
+        <w:spacing w:lineRule="auto" w:line="360"/>
+        <w:jc w:val="both"/>
+        <w:rPr/>
+      </w:pPr>
+      <w:r>
+        <w:rPr>
+          <w:b w:val="false"/>
+          <w:bCs w:val="false"/>
+          <w:sz w:val="28"/>
+          <w:szCs w:val="28"/>
+          <w:lang w:val="ru-RU"/>
+        </w:rPr>
+        <w:t xml:space="preserve">Развитие или изменение студента со временем, что является синонимами в контексте данной системы для полноты соответствия понятию темпоральности, фиксируется при редактирование любого элемета. Аттрибута объекта. Данные изменения необходимо фиксировать и иметь возможность обращения к состоянию аттрибутов, соответствующих в определенный момент в прошлом. </w:t>
+      </w:r>
+      <w:r>
+        <w:rPr>
+          <w:b/>
+          <w:bCs/>
+          <w:sz w:val="28"/>
+          <w:szCs w:val="28"/>
+          <w:lang w:val="ru-RU"/>
+        </w:rPr>
+        <w:t xml:space="preserve">ChangeList </w:t>
+      </w:r>
+      <w:r>
+        <w:rPr>
+          <w:b w:val="false"/>
+          <w:bCs w:val="false"/>
+          <w:sz w:val="28"/>
+          <w:szCs w:val="28"/>
+          <w:lang w:val="ru-RU"/>
+        </w:rPr>
+        <w:t>является своего рода летописью изменений объектов. Заметим, что при редактирование студента, предыдущие аттрибуты объекта остаются неизменными и сохраняются в базе, в то время, как новыми их значениями являются данные полученные от редактирования. Т.е. Старая информация не исчезает бесследно, а сохраняется в виде неактуальных данных для объекта в настоящем, но с возможностью обращения к ним в соответствии запрос</w:t>
+      </w:r>
+      <w:r>
+        <w:rPr>
+          <w:b w:val="false"/>
+          <w:bCs w:val="false"/>
+          <w:sz w:val="28"/>
+          <w:szCs w:val="28"/>
+          <w:lang w:val="ru-RU"/>
+        </w:rPr>
+        <w:t>у</w:t>
+      </w:r>
+      <w:r>
+        <w:rPr>
+          <w:b w:val="false"/>
+          <w:bCs w:val="false"/>
+          <w:sz w:val="28"/>
+          <w:szCs w:val="28"/>
+          <w:lang w:val="ru-RU"/>
+        </w:rPr>
+        <w:t xml:space="preserve"> к </w:t>
+      </w:r>
+      <w:r>
+        <w:rPr>
+          <w:b w:val="false"/>
+          <w:bCs w:val="false"/>
+          <w:sz w:val="28"/>
+          <w:szCs w:val="28"/>
+          <w:lang w:val="ru-RU"/>
+        </w:rPr>
+        <w:t xml:space="preserve">состоянию </w:t>
+      </w:r>
+      <w:r>
+        <w:rPr>
+          <w:b w:val="false"/>
+          <w:bCs w:val="false"/>
+          <w:sz w:val="28"/>
+          <w:szCs w:val="28"/>
+          <w:lang w:val="ru-RU"/>
+        </w:rPr>
+        <w:t>объект</w:t>
+      </w:r>
+      <w:r>
+        <w:rPr>
+          <w:b w:val="false"/>
+          <w:bCs w:val="false"/>
+          <w:sz w:val="28"/>
+          <w:szCs w:val="28"/>
+          <w:lang w:val="ru-RU"/>
+        </w:rPr>
+        <w:t>а</w:t>
+      </w:r>
+      <w:r>
+        <w:rPr>
+          <w:b w:val="false"/>
+          <w:bCs w:val="false"/>
+          <w:sz w:val="28"/>
+          <w:szCs w:val="28"/>
+          <w:lang w:val="ru-RU"/>
+        </w:rPr>
+        <w:t xml:space="preserve"> в прошлом.</w:t>
+      </w:r>
+      <w:r>
+        <w:rPr>
+          <w:b w:val="false"/>
+          <w:bCs w:val="false"/>
+          <w:sz w:val="28"/>
+          <w:szCs w:val="28"/>
+          <w:lang w:val="ru-RU"/>
+        </w:rPr>
+        <w:t xml:space="preserve"> Другими </w:t>
+      </w:r>
+      <w:r>
+        <w:rPr>
+          <w:b/>
+          <w:bCs/>
+          <w:sz w:val="28"/>
+          <w:szCs w:val="28"/>
+          <w:lang w:val="ru-RU"/>
+        </w:rPr>
+        <w:t xml:space="preserve">ChangeList </w:t>
+      </w:r>
+      <w:r>
+        <w:rPr>
+          <w:b w:val="false"/>
+          <w:bCs w:val="false"/>
+          <w:sz w:val="28"/>
+          <w:szCs w:val="28"/>
+          <w:lang w:val="ru-RU"/>
+        </w:rPr>
+        <w:t xml:space="preserve">хранит связи между аттрибутами объекта до изменения с возможностью выбора данных по дате, так называемой </w:t>
+      </w:r>
+      <w:r>
+        <w:rPr>
+          <w:b/>
+          <w:bCs/>
+          <w:sz w:val="28"/>
+          <w:szCs w:val="28"/>
+          <w:lang w:val="ru-RU"/>
+        </w:rPr>
+        <w:t>датой актуализации.</w:t>
+      </w:r>
+    </w:p>
+    <w:p>
+      <w:pPr>
+        <w:pStyle w:val="Footer"/>
+        <w:numPr>
+          <w:ilvl w:val="0"/>
+          <w:numId w:val="0"/>
+        </w:numPr>
+        <w:spacing w:lineRule="auto" w:line="360"/>
+        <w:jc w:val="both"/>
+        <w:rPr>
+          <w:b/>
+          <w:b/>
+          <w:bCs/>
+          <w:sz w:val="28"/>
+          <w:szCs w:val="28"/>
+          <w:lang w:val="ru-RU"/>
+        </w:rPr>
+      </w:pPr>
+      <w:r>
+        <w:rPr/>
+      </w:r>
+    </w:p>
+    <w:p>
+      <w:pPr>
+        <w:pStyle w:val="Footer"/>
+        <w:numPr>
+          <w:ilvl w:val="0"/>
+          <w:numId w:val="14"/>
+        </w:numPr>
+        <w:spacing w:lineRule="auto" w:line="360"/>
+        <w:jc w:val="both"/>
+        <w:rPr/>
+      </w:pPr>
+      <w:r>
+        <w:rPr>
+          <w:b/>
+          <w:bCs/>
+          <w:sz w:val="28"/>
+          <w:szCs w:val="28"/>
+          <w:lang w:val="ru-RU"/>
+        </w:rPr>
+        <w:t>Ролевая система</w:t>
+      </w:r>
+      <w:r>
+        <w:rPr>
+          <w:b w:val="false"/>
+          <w:bCs w:val="false"/>
+          <w:sz w:val="28"/>
+          <w:szCs w:val="28"/>
+          <w:lang w:val="ru-RU"/>
+        </w:rPr>
+        <w:t>, т. е. мультиролевой доступ к системе, позволит иметь пользователю необходимое количество ролей с допустимым набором привилегей для каждой из них. Это позволит пользователю системы, имея лишь одну учетную запись взаимодействовать с системой с разными возможностями в рамках одной сессии. Данное свойство актуально для разрабатываемой  системы, так как позволит одному пользователю выступать   с различными ролями в системе, без необходимости иметь несколько учетных записей в рамках одной системы, а так же подразумевает интерактивный способ изменения взаимодействия с данными в различных формах, что удобно при необходимости специфики работы для каждой роли в отдельности, предусмотренной для администратором системы, при учете требования к данному пользователю управлением (начальством) ВУЗ-а. Так же необходимо заметитить, что для каждой учетной записи ведется регистрация последней авторации. Данная возможность позволит администратору анализировать активность пользователя системы за последнее время.</w:t>
+      </w:r>
+    </w:p>
+    <w:p>
+      <w:pPr>
+        <w:pStyle w:val="Footer"/>
+        <w:numPr>
+          <w:ilvl w:val="0"/>
+          <w:numId w:val="0"/>
+        </w:numPr>
+        <w:spacing w:lineRule="auto" w:line="360"/>
+        <w:jc w:val="both"/>
+        <w:rPr>
+          <w:b w:val="false"/>
+          <w:b w:val="false"/>
+          <w:bCs w:val="false"/>
+          <w:sz w:val="28"/>
+          <w:szCs w:val="28"/>
+          <w:lang w:val="ru-RU"/>
+        </w:rPr>
+      </w:pPr>
+      <w:r>
+        <w:rPr/>
+      </w:r>
+    </w:p>
+    <w:p>
+      <w:pPr>
+        <w:pStyle w:val="Footer"/>
+        <w:numPr>
+          <w:ilvl w:val="0"/>
+          <w:numId w:val="14"/>
+        </w:numPr>
+        <w:spacing w:lineRule="auto" w:line="360"/>
+        <w:jc w:val="both"/>
+        <w:rPr/>
+      </w:pPr>
+      <w:r>
+        <w:rPr>
+          <w:b/>
+          <w:bCs/>
+          <w:sz w:val="28"/>
+          <w:szCs w:val="28"/>
+          <w:lang w:val="ru-RU"/>
+        </w:rPr>
+        <w:t xml:space="preserve">Система поиска. </w:t>
+      </w:r>
+      <w:r>
+        <w:rPr>
+          <w:b w:val="false"/>
+          <w:bCs w:val="false"/>
+          <w:sz w:val="28"/>
+          <w:szCs w:val="28"/>
+          <w:lang w:val="ru-RU"/>
+        </w:rPr>
+        <w:t xml:space="preserve"> Для систем в которых необходим быстрый поиск  и анализ данных предусматривается поисковая система. Данная система не исключение. Так как существование подразумевает возможность изменения аттрибутов студентов, таких как фамлиия, имя,  группа, периоды обучения, предусматривается общирный поисковый интерфейс с возможностью анализа данных с учетом даты актуализации. Данный сервис позволит найти студента, не смотря на его возможные изменения в прошлом и настоящее состояние сейчас.   </w:t>
+      </w:r>
+    </w:p>
+    <w:p>
+      <w:pPr>
+        <w:pStyle w:val="Footer"/>
+        <w:spacing w:lineRule="auto" w:line="360"/>
+        <w:jc w:val="both"/>
+        <w:rPr>
+          <w:b w:val="false"/>
+          <w:b w:val="false"/>
+          <w:bCs w:val="false"/>
+          <w:sz w:val="28"/>
+          <w:szCs w:val="28"/>
+          <w:lang w:val="ru-RU"/>
+        </w:rPr>
+      </w:pPr>
+      <w:r>
+        <w:rPr/>
+      </w:r>
+    </w:p>
+    <w:p>
+      <w:pPr>
+        <w:pStyle w:val="Footer"/>
+        <w:spacing w:lineRule="auto" w:line="360"/>
+        <w:jc w:val="both"/>
+        <w:rPr>
+          <w:b w:val="false"/>
+          <w:b w:val="false"/>
+          <w:bCs w:val="false"/>
+          <w:sz w:val="28"/>
+          <w:szCs w:val="28"/>
+          <w:lang w:val="ru-RU"/>
+        </w:rPr>
+      </w:pPr>
+      <w:r>
+        <w:rPr/>
+      </w:r>
+    </w:p>
+    <w:p>
+      <w:pPr>
+        <w:pStyle w:val="Footer"/>
+        <w:spacing w:lineRule="auto" w:line="360"/>
+        <w:jc w:val="both"/>
+        <w:rPr>
+          <w:b w:val="false"/>
+          <w:b w:val="false"/>
+          <w:bCs w:val="false"/>
+          <w:sz w:val="28"/>
+          <w:szCs w:val="28"/>
+          <w:lang w:val="ru-RU"/>
+        </w:rPr>
+      </w:pPr>
+      <w:r>
+        <w:rPr/>
+      </w:r>
+    </w:p>
+    <w:p>
+      <w:pPr>
+        <w:pStyle w:val="Footer"/>
+        <w:spacing w:lineRule="auto" w:line="360"/>
+        <w:jc w:val="both"/>
+        <w:rPr>
+          <w:b w:val="false"/>
+          <w:b w:val="false"/>
+          <w:bCs w:val="false"/>
+          <w:sz w:val="28"/>
+          <w:szCs w:val="28"/>
+          <w:lang w:val="ru-RU"/>
+        </w:rPr>
+      </w:pPr>
+      <w:r>
+        <w:rPr/>
+      </w:r>
+    </w:p>
+    <w:p>
+      <w:pPr>
+        <w:pStyle w:val="Footer"/>
+        <w:spacing w:lineRule="auto" w:line="360"/>
+        <w:jc w:val="both"/>
+        <w:rPr>
+          <w:b w:val="false"/>
+          <w:b w:val="false"/>
+          <w:bCs w:val="false"/>
+          <w:sz w:val="28"/>
+          <w:szCs w:val="28"/>
+          <w:lang w:val="ru-RU"/>
+        </w:rPr>
+      </w:pPr>
+      <w:r>
+        <w:rPr/>
+      </w:r>
+    </w:p>
+    <w:p>
+      <w:pPr>
+        <w:pStyle w:val="Footer"/>
+        <w:spacing w:lineRule="auto" w:line="360"/>
+        <w:jc w:val="both"/>
+        <w:rPr>
+          <w:b w:val="false"/>
+          <w:b w:val="false"/>
+          <w:bCs w:val="false"/>
+          <w:sz w:val="28"/>
+          <w:szCs w:val="28"/>
+          <w:lang w:val="ru-RU"/>
+        </w:rPr>
+      </w:pPr>
+      <w:r>
+        <w:rPr/>
+      </w:r>
+    </w:p>
+    <w:p>
+      <w:pPr>
+        <w:pStyle w:val="Footer"/>
+        <w:spacing w:lineRule="auto" w:line="360"/>
+        <w:jc w:val="both"/>
+        <w:rPr>
+          <w:b w:val="false"/>
+          <w:b w:val="false"/>
+          <w:bCs w:val="false"/>
+          <w:sz w:val="28"/>
+          <w:szCs w:val="28"/>
+          <w:lang w:val="ru-RU"/>
+        </w:rPr>
+      </w:pPr>
+      <w:r>
+        <w:rPr/>
+      </w:r>
+    </w:p>
+    <w:p>
+      <w:pPr>
+        <w:pStyle w:val="Footer"/>
+        <w:spacing w:lineRule="auto" w:line="360"/>
+        <w:jc w:val="both"/>
+        <w:rPr>
+          <w:b w:val="false"/>
+          <w:b w:val="false"/>
+          <w:bCs w:val="false"/>
+          <w:sz w:val="28"/>
+          <w:szCs w:val="28"/>
+          <w:lang w:val="ru-RU"/>
+        </w:rPr>
+      </w:pPr>
+      <w:r>
+        <w:rPr/>
+      </w:r>
+    </w:p>
+    <w:p>
+      <w:pPr>
+        <w:pStyle w:val="Footer"/>
+        <w:spacing w:lineRule="auto" w:line="360"/>
+        <w:jc w:val="both"/>
+        <w:rPr>
+          <w:b w:val="false"/>
+          <w:b w:val="false"/>
+          <w:bCs w:val="false"/>
+          <w:sz w:val="28"/>
+          <w:szCs w:val="28"/>
+          <w:lang w:val="ru-RU"/>
+        </w:rPr>
+      </w:pPr>
+      <w:r>
+        <w:rPr/>
+      </w:r>
+    </w:p>
+    <w:p>
+      <w:pPr>
+        <w:pStyle w:val="Footer"/>
+        <w:spacing w:lineRule="auto" w:line="360"/>
+        <w:jc w:val="both"/>
+        <w:rPr>
+          <w:b w:val="false"/>
+          <w:b w:val="false"/>
+          <w:bCs w:val="false"/>
+          <w:sz w:val="28"/>
+          <w:szCs w:val="28"/>
+          <w:lang w:val="ru-RU"/>
+        </w:rPr>
+      </w:pPr>
+      <w:r>
+        <w:rPr/>
+      </w:r>
+    </w:p>
+    <w:p>
+      <w:pPr>
+        <w:pStyle w:val="Footer"/>
+        <w:spacing w:lineRule="auto" w:line="360"/>
+        <w:jc w:val="both"/>
+        <w:rPr/>
+      </w:pPr>
+      <w:r>
+        <w:rPr>
+          <w:b w:val="false"/>
+          <w:bCs w:val="false"/>
+          <w:sz w:val="28"/>
+          <w:szCs w:val="28"/>
+          <w:lang w:val="ru-RU"/>
+        </w:rPr>
+        <w:tab/>
+        <w:t xml:space="preserve">Так как темпоральность является изменением состояния объекта с теченеием времени, а точней его аттрибутов в рамках решаемой задачи предоставим наглядно определение понятия </w:t>
+      </w:r>
+      <w:r>
+        <w:rPr>
+          <w:b/>
+          <w:bCs/>
+          <w:sz w:val="28"/>
+          <w:szCs w:val="28"/>
+          <w:lang w:val="ru-RU"/>
+        </w:rPr>
+        <w:t xml:space="preserve">темпоральность </w:t>
+      </w:r>
+      <w:r>
+        <w:rPr>
+          <w:b w:val="false"/>
+          <w:bCs w:val="false"/>
+          <w:sz w:val="28"/>
+          <w:szCs w:val="28"/>
+          <w:lang w:val="ru-RU"/>
+        </w:rPr>
+        <w:t>в данной работе (Рис. 2).</w:t>
+      </w:r>
+    </w:p>
+    <w:p>
+      <w:pPr>
+        <w:pStyle w:val="Footer"/>
+        <w:spacing w:lineRule="auto" w:line="360"/>
+        <w:jc w:val="both"/>
+        <w:rPr>
+          <w:b w:val="false"/>
+          <w:b w:val="false"/>
+          <w:bCs w:val="false"/>
+          <w:sz w:val="28"/>
+          <w:szCs w:val="28"/>
+          <w:lang w:val="ru-RU"/>
+        </w:rPr>
+      </w:pPr>
+      <w:r>
+        <w:rPr/>
+      </w:r>
+    </w:p>
+    <w:p>
+      <w:pPr>
+        <w:pStyle w:val="Footer"/>
+        <w:spacing w:lineRule="auto" w:line="360"/>
+        <w:jc w:val="both"/>
+        <w:rPr>
+          <w:b w:val="false"/>
+          <w:b w:val="false"/>
+          <w:bCs w:val="false"/>
+          <w:sz w:val="28"/>
+          <w:szCs w:val="28"/>
+          <w:lang w:val="ru-RU"/>
+        </w:rPr>
+      </w:pPr>
+      <w:r>
+        <w:rPr/>
+      </w:r>
+    </w:p>
+    <w:p>
+      <w:pPr>
+        <w:pStyle w:val="Footer"/>
+        <w:spacing w:lineRule="auto" w:line="360"/>
+        <w:jc w:val="both"/>
+        <w:rPr>
+          <w:b w:val="false"/>
+          <w:b w:val="false"/>
+          <w:bCs w:val="false"/>
+          <w:sz w:val="28"/>
+          <w:szCs w:val="28"/>
+          <w:lang w:val="ru-RU"/>
+        </w:rPr>
+      </w:pPr>
+      <w:r>
+        <w:rPr/>
+      </w:r>
+    </w:p>
+    <w:p>
+      <w:pPr>
+        <w:pStyle w:val="Footer"/>
+        <w:spacing w:lineRule="auto" w:line="360"/>
+        <w:jc w:val="both"/>
+        <w:rPr>
+          <w:b w:val="false"/>
+          <w:b w:val="false"/>
+          <w:bCs w:val="false"/>
+          <w:sz w:val="28"/>
+          <w:szCs w:val="28"/>
+          <w:lang w:val="ru-RU"/>
+        </w:rPr>
+      </w:pPr>
+      <w:r>
+        <w:rPr/>
+      </w:r>
+    </w:p>
+    <w:p>
+      <w:pPr>
+        <w:pStyle w:val="Footer"/>
+        <w:spacing w:lineRule="auto" w:line="360"/>
+        <w:jc w:val="both"/>
+        <w:rPr>
+          <w:b w:val="false"/>
+          <w:b w:val="false"/>
+          <w:bCs w:val="false"/>
+          <w:sz w:val="28"/>
+          <w:szCs w:val="28"/>
+          <w:lang w:val="ru-RU"/>
+        </w:rPr>
+      </w:pPr>
+      <w:r>
+        <w:rPr/>
+      </w:r>
+    </w:p>
+    <w:p>
+      <w:pPr>
+        <w:pStyle w:val="Footer"/>
+        <w:spacing w:lineRule="auto" w:line="360"/>
+        <w:jc w:val="both"/>
+        <w:rPr>
+          <w:b w:val="false"/>
+          <w:b w:val="false"/>
+          <w:bCs w:val="false"/>
+          <w:sz w:val="28"/>
+          <w:szCs w:val="28"/>
+          <w:lang w:val="ru-RU"/>
+        </w:rPr>
+      </w:pPr>
+      <w:r>
+        <w:rPr/>
+        <w:drawing>
+          <wp:anchor behindDoc="0" distT="0" distB="0" distL="0" distR="0" simplePos="0" locked="0" layoutInCell="1" allowOverlap="1" relativeHeight="14">
+            <wp:simplePos x="0" y="0"/>
+            <wp:positionH relativeFrom="column">
+              <wp:align>center</wp:align>
+            </wp:positionH>
+            <wp:positionV relativeFrom="paragraph">
+              <wp:align>top</wp:align>
+            </wp:positionV>
+            <wp:extent cx="6120130" cy="2039620"/>
+            <wp:effectExtent l="0" t="0" r="0" b="0"/>
+            <wp:wrapSquare wrapText="largest"/>
+            <wp:docPr id="5" name="Image10" descr=""/>
+            <wp:cNvGraphicFramePr>
+              <a:graphicFrameLocks xmlns:a="http://schemas.openxmlformats.org/drawingml/2006/main" noChangeAspect="1"/>
+            </wp:cNvGraphicFramePr>
+            <a:graphic xmlns:a="http://schemas.openxmlformats.org/drawingml/2006/main">
+              <a:graphicData uri="http://schemas.openxmlformats.org/drawingml/2006/picture">
+                <pic:pic xmlns:pic="http://schemas.openxmlformats.org/drawingml/2006/picture">
+                  <pic:nvPicPr>
+                    <pic:cNvPr id="5" name="Image10" descr=""/>
+                    <pic:cNvPicPr>
+                      <a:picLocks noChangeAspect="1" noChangeArrowheads="1"/>
+                    </pic:cNvPicPr>
+                  </pic:nvPicPr>
+                  <pic:blipFill>
+                    <a:blip r:embed="rId4"/>
+                    <a:stretch>
+                      <a:fillRect/>
+                    </a:stretch>
+                  </pic:blipFill>
+                  <pic:spPr bwMode="auto">
+                    <a:xfrm>
+                      <a:off x="0" y="0"/>
+                      <a:ext cx="6120130" cy="2039620"/>
+                    </a:xfrm>
+                    <a:prstGeom prst="rect">
+                      <a:avLst/>
+                    </a:prstGeom>
+                  </pic:spPr>
+                </pic:pic>
+              </a:graphicData>
+            </a:graphic>
+          </wp:anchor>
+        </w:drawing>
+      </w:r>
+    </w:p>
+    <w:p>
+      <w:pPr>
+        <w:pStyle w:val="Footer"/>
+        <w:spacing w:lineRule="auto" w:line="360"/>
+        <w:jc w:val="both"/>
+        <w:rPr>
+          <w:b w:val="false"/>
+          <w:b w:val="false"/>
+          <w:bCs w:val="false"/>
+          <w:sz w:val="28"/>
+          <w:szCs w:val="28"/>
+          <w:lang w:val="ru-RU"/>
+        </w:rPr>
+      </w:pPr>
+      <w:r>
+        <w:rPr/>
+      </w:r>
+    </w:p>
+    <w:p>
+      <w:pPr>
+        <w:pStyle w:val="Footer"/>
+        <w:spacing w:lineRule="auto" w:line="360"/>
+        <w:jc w:val="center"/>
+        <w:rPr/>
+      </w:pPr>
+      <w:r>
+        <w:rPr>
+          <w:b w:val="false"/>
+          <w:bCs w:val="false"/>
+          <w:sz w:val="28"/>
+          <w:szCs w:val="28"/>
+          <w:lang w:val="ru-RU"/>
+        </w:rPr>
+        <w:t>Рис. 2 Фиксанция изменение состояния объекта.</w:t>
+      </w:r>
+    </w:p>
+    <w:p>
+      <w:pPr>
+        <w:pStyle w:val="Footer"/>
+        <w:spacing w:lineRule="auto" w:line="360"/>
+        <w:jc w:val="both"/>
+        <w:rPr>
+          <w:b w:val="false"/>
+          <w:b w:val="false"/>
+          <w:bCs w:val="false"/>
+          <w:sz w:val="28"/>
+          <w:szCs w:val="28"/>
+          <w:lang w:val="ru-RU"/>
+        </w:rPr>
+      </w:pPr>
+      <w:r>
+        <w:rPr/>
+      </w:r>
+    </w:p>
+    <w:p>
+      <w:pPr>
+        <w:pStyle w:val="Footer"/>
+        <w:spacing w:lineRule="auto" w:line="360"/>
+        <w:jc w:val="both"/>
+        <w:rPr>
+          <w:b w:val="false"/>
+          <w:b w:val="false"/>
+          <w:bCs w:val="false"/>
+          <w:sz w:val="28"/>
+          <w:szCs w:val="28"/>
+          <w:lang w:val="ru-RU"/>
+        </w:rPr>
+      </w:pPr>
+      <w:r>
+        <w:rPr/>
+      </w:r>
+    </w:p>
+    <w:p>
+      <w:pPr>
+        <w:pStyle w:val="Footer"/>
+        <w:spacing w:lineRule="auto" w:line="360"/>
+        <w:jc w:val="both"/>
+        <w:rPr/>
+      </w:pPr>
+      <w:r>
+        <w:rPr>
+          <w:b w:val="false"/>
+          <w:bCs w:val="false"/>
+          <w:sz w:val="28"/>
+          <w:szCs w:val="28"/>
+          <w:lang w:val="ru-RU"/>
+        </w:rPr>
+        <w:tab/>
+        <w:t xml:space="preserve">Для наглядности повторимся, что при изменении аттрибутов студента, сами данные не изменяются и не исчезают, а лишь фиксируется их неактуальность в настоящий момент в настоящем, но с возможностью обращения к ним с сохранением значений в прошлом. </w:t>
+      </w:r>
+      <w:r>
+        <w:br w:type="page"/>
+      </w:r>
+    </w:p>
+    <w:p>
+      <w:pPr>
+        <w:pStyle w:val="Footer"/>
+        <w:spacing w:lineRule="auto" w:line="360"/>
+        <w:jc w:val="both"/>
+        <w:rPr>
+          <w:b w:val="false"/>
+          <w:b w:val="false"/>
+          <w:bCs w:val="false"/>
+          <w:sz w:val="28"/>
+          <w:szCs w:val="28"/>
+          <w:lang w:val="ru-RU"/>
+        </w:rPr>
+      </w:pPr>
+      <w:r>
+        <w:rPr/>
+      </w:r>
+    </w:p>
+    <w:p>
+      <w:pPr>
+        <w:pStyle w:val="Footer"/>
+        <w:spacing w:lineRule="auto" w:line="360"/>
         <w:ind w:left="0" w:hanging="0"/>
         <w:jc w:val="both"/>
         <w:rPr/>
@@ -7201,7 +8416,23 @@
           <w:lang w:val="ru-RU"/>
         </w:rPr>
         <w:tab/>
-        <w:t xml:space="preserve">      После того как принято предложенное решение, перейдем к созданию самой системы. Как было уже сказано, разработка будет производиться на платформе </w:t>
+        <w:t xml:space="preserve">      После того как принято предложенное решение, перейдем к созданию самой системы. Как было уже сказано, разработка будет производиться </w:t>
+      </w:r>
+      <w:r>
+        <w:rPr>
+          <w:sz w:val="28"/>
+          <w:szCs w:val="28"/>
+          <w:lang w:val="ru-RU"/>
+        </w:rPr>
+        <w:t>с использованием фреймворка</w:t>
+      </w:r>
+      <w:r>
+        <w:rPr>
+          <w:sz w:val="28"/>
+          <w:szCs w:val="28"/>
+          <w:lang w:val="ru-RU"/>
+        </w:rPr>
+        <w:t xml:space="preserve"> </w:t>
       </w:r>
       <w:r>
         <w:rPr>
@@ -7241,15 +8472,7 @@
           <w:szCs w:val="28"/>
           <w:lang w:val="en-US"/>
         </w:rPr>
-        <w:t>Rails</w:t>
-      </w:r>
-      <w:r>
-        <w:rPr>
-          <w:sz w:val="28"/>
-          <w:szCs w:val="28"/>
-          <w:lang w:val="ru-RU"/>
-        </w:rPr>
-        <w:t xml:space="preserve">. Для этого необходимо обладать навыками программирования на языках программирования </w:t>
+        <w:t xml:space="preserve">Rails, </w:t>
       </w:r>
       <w:r>
         <w:rPr>
@@ -7257,6 +8480,38 @@
           <w:szCs w:val="28"/>
           <w:lang w:val="en-US"/>
         </w:rPr>
+        <w:t>которая позволит в установленные сроки решить быстро и качественно, с применением современных технологий, поставленную систему.</w:t>
+      </w:r>
+      <w:r>
+        <w:rPr>
+          <w:sz w:val="28"/>
+          <w:szCs w:val="28"/>
+          <w:lang w:val="ru-RU"/>
+        </w:rPr>
+        <w:t xml:space="preserve">. Для этого необходимо обладать навыками программирования на </w:t>
+      </w:r>
+      <w:r>
+        <w:rPr>
+          <w:sz w:val="28"/>
+          <w:szCs w:val="28"/>
+          <w:lang w:val="ru-RU"/>
+        </w:rPr>
+        <w:t xml:space="preserve">таких </w:t>
+      </w:r>
+      <w:r>
+        <w:rPr>
+          <w:sz w:val="28"/>
+          <w:szCs w:val="28"/>
+          <w:lang w:val="ru-RU"/>
+        </w:rPr>
+        <w:t xml:space="preserve">языках программирования </w:t>
+      </w:r>
+      <w:r>
+        <w:rPr>
+          <w:sz w:val="28"/>
+          <w:szCs w:val="28"/>
+          <w:lang w:val="en-US"/>
+        </w:rPr>
         <w:t>Ruby</w:t>
       </w:r>
       <w:r>
@@ -7299,6 +8554,14 @@
         </w:rPr>
         <w:t xml:space="preserve">offeScript, а так же владеть языком разметки гипертекста HTML, и уметь создавать каскадные таблицы стилей CSS. Так же при реализации дипломной работы была использована библиотека адаптивной верстки Bootstrap 3, что позволило создать адаптированное приложение под различные форматы экранов, а так же браузеров. </w:t>
       </w:r>
+      <w:r>
+        <w:rPr>
+          <w:sz w:val="28"/>
+          <w:szCs w:val="28"/>
+          <w:lang w:val="ru-RU"/>
+        </w:rPr>
+        <w:t xml:space="preserve">Реализация таких возможностей подразумевает глубокое понимание применения и использования вышеперечисленных технологий, тем самым говоря о серьезности к подходу при решении поставленной цели. </w:t>
+      </w:r>
     </w:p>
     <w:p>
       <w:pPr>
@@ -7315,7 +8578,7 @@
           <w:lang w:val="ru-RU"/>
         </w:rPr>
         <w:tab/>
-        <w:t>Для решения данной задачи необходимо было определиться с входными данными и конечным результатом. Как было вышесказанно, входные данные — это информация о студентах, соответственно необходимо представить как пользователь будет работать с конечным продуктом. Каким образом необходимо ему получать данные. Так как в системе подразумевается наличие гибкой ролевой системы, было решено создать возможность отображения информации в разных форматах для отображения пользователям с разными уровнями привилегий, для облегченного восприятия информацией. К примеру,  возможность создать роль администратора системы с привилегией удаления/редактирования и создания, пользователей с доступным ему меню навигацией прямо из интерактивного режима взаимодействия с системой. Так же возможно создать роль секретаря, у которого не только не будет возможности влиять на данные о пользователях на уровне контроллеров, но и так же не будет отображаться сама панель доступа. Также возможно создать пользователя с несколькими ролями, допустим тем же «администратором» и «секретаря», с возможностью переключения режимов работы  с системой. Тогда мы получим пользователя в системе, обладающим выбором среди множества привилегий.</w:t>
+        <w:t xml:space="preserve">Для решения данной задачи необходимо было определиться с входными данными и конечным результатом. Как было вышесказанно, входные данные — это информация о студентах, соответственно необходимо представить как пользователь будет работать с конечным продуктом. Каким образом необходимо ему получать данные. </w:t>
       </w:r>
     </w:p>
     <w:p>
@@ -7332,6 +8595,109 @@
           <w:szCs w:val="28"/>
           <w:lang w:val="ru-RU"/>
         </w:rPr>
+        <w:tab/>
+        <w:t xml:space="preserve">Так как в системе подразумевается наличие гибкой ролевой системы, было решено создать возможность отображения информации в разных форматах для отображения пользователям с разными уровнями привилегий, для облегченного восприятия информацией. К примеру,  возможность создать роль администратора системы с привилегией удаления/редактирования и создания, пользователей с доступным ему меню навигацией прямо из интерактивного режима взаимодействия с системой. </w:t>
+      </w:r>
+    </w:p>
+    <w:p>
+      <w:pPr>
+        <w:pStyle w:val="Footer"/>
+        <w:spacing w:lineRule="auto" w:line="360"/>
+        <w:ind w:hanging="0"/>
+        <w:jc w:val="both"/>
+        <w:rPr>
+          <w:sz w:val="28"/>
+          <w:szCs w:val="28"/>
+          <w:lang w:val="ru-RU"/>
+        </w:rPr>
+      </w:pPr>
+      <w:r>
+        <w:rPr/>
+      </w:r>
+      <w:r>
+        <w:br w:type="page"/>
+      </w:r>
+    </w:p>
+    <w:p>
+      <w:pPr>
+        <w:pStyle w:val="Footer"/>
+        <w:spacing w:lineRule="auto" w:line="360"/>
+        <w:ind w:hanging="0"/>
+        <w:jc w:val="both"/>
+        <w:rPr/>
+      </w:pPr>
+      <w:r>
+        <w:rPr>
+          <w:sz w:val="28"/>
+          <w:szCs w:val="28"/>
+          <w:lang w:val="ru-RU"/>
+        </w:rPr>
+        <w:tab/>
+        <w:t>Так же возможно создать роль секретаря, у которого не только не будет возможности влиять на данные о пользователях на уровне контроллеров, но и так же не будет отображаться сама панель доступа.</w:t>
+      </w:r>
+      <w:r>
+        <w:rPr>
+          <w:sz w:val="28"/>
+          <w:szCs w:val="28"/>
+          <w:lang w:val="ru-RU"/>
+        </w:rPr>
+        <w:t xml:space="preserve"> Соответственно интерфейс позволяет</w:t>
+      </w:r>
+      <w:r>
+        <w:rPr>
+          <w:sz w:val="28"/>
+          <w:szCs w:val="28"/>
+          <w:lang w:val="ru-RU"/>
+        </w:rPr>
+        <w:t xml:space="preserve"> создать </w:t>
+      </w:r>
+      <w:r>
+        <w:rPr>
+          <w:sz w:val="28"/>
+          <w:szCs w:val="28"/>
+          <w:lang w:val="ru-RU"/>
+        </w:rPr>
+        <w:t>учетную запись</w:t>
+      </w:r>
+      <w:r>
+        <w:rPr>
+          <w:sz w:val="28"/>
+          <w:szCs w:val="28"/>
+          <w:lang w:val="ru-RU"/>
+        </w:rPr>
+        <w:t xml:space="preserve"> с несколькими ролями, допустим тем же «администратором» и «секретаря», с возможностью переключения режимов работы  с системой </w:t>
+      </w:r>
+      <w:r>
+        <w:rPr>
+          <w:sz w:val="28"/>
+          <w:szCs w:val="28"/>
+          <w:lang w:val="ru-RU"/>
+        </w:rPr>
+        <w:t>в интерактивном режиме в рамках одной сессии</w:t>
+      </w:r>
+      <w:r>
+        <w:rPr>
+          <w:sz w:val="28"/>
+          <w:szCs w:val="28"/>
+          <w:lang w:val="ru-RU"/>
+        </w:rPr>
+        <w:t>. Тогда мы получим пользователя в системе, обладающим выбором среди множества привилегий.</w:t>
+      </w:r>
+    </w:p>
+    <w:p>
+      <w:pPr>
+        <w:pStyle w:val="Footer"/>
+        <w:spacing w:lineRule="auto" w:line="360"/>
+        <w:ind w:hanging="0"/>
+        <w:jc w:val="both"/>
+        <w:rPr/>
+      </w:pPr>
+      <w:r>
+        <w:rPr>
+          <w:sz w:val="28"/>
+          <w:szCs w:val="28"/>
+          <w:lang w:val="ru-RU"/>
+        </w:rPr>
         <w:t xml:space="preserve">    </w:t>
       </w:r>
       <w:r>
@@ -7340,7 +8706,23 @@
           <w:szCs w:val="28"/>
           <w:lang w:val="ru-RU"/>
         </w:rPr>
-        <w:t>Примерное взаимодействие с приложением отображено на рисунке 2.</w:t>
+        <w:t xml:space="preserve">Примерное взаимодействие с приложением отображено на рисунке </w:t>
+      </w:r>
+      <w:r>
+        <w:rPr>
+          <w:sz w:val="28"/>
+          <w:szCs w:val="28"/>
+          <w:lang w:val="ru-RU"/>
+        </w:rPr>
+        <w:t>3</w:t>
+      </w:r>
+      <w:r>
+        <w:rPr>
+          <w:sz w:val="28"/>
+          <w:szCs w:val="28"/>
+          <w:lang w:val="ru-RU"/>
+        </w:rPr>
+        <w:t>.</w:t>
       </w:r>
     </w:p>
     <w:p>
@@ -7424,7 +8806,7 @@
             <wp:extent cx="6120130" cy="2775585"/>
             <wp:effectExtent l="0" t="0" r="0" b="0"/>
             <wp:wrapSquare wrapText="largest"/>
-            <wp:docPr id="5" name="Image2" descr=""/>
+            <wp:docPr id="6" name="Image2" descr=""/>
             <wp:cNvGraphicFramePr>
               <a:graphicFrameLocks xmlns:a="http://schemas.openxmlformats.org/drawingml/2006/main" noChangeAspect="1"/>
             </wp:cNvGraphicFramePr>
@@ -7432,13 +8814,13 @@
               <a:graphicData uri="http://schemas.openxmlformats.org/drawingml/2006/picture">
                 <pic:pic xmlns:pic="http://schemas.openxmlformats.org/drawingml/2006/picture">
                   <pic:nvPicPr>
-                    <pic:cNvPr id="5" name="Image2" descr=""/>
+                    <pic:cNvPr id="6" name="Image2" descr=""/>
                     <pic:cNvPicPr>
                       <a:picLocks noChangeAspect="1" noChangeArrowheads="1"/>
                     </pic:cNvPicPr>
                   </pic:nvPicPr>
                   <pic:blipFill>
-                    <a:blip r:embed="rId4"/>
+                    <a:blip r:embed="rId5"/>
                     <a:stretch>
                       <a:fillRect/>
                     </a:stretch>
@@ -7476,7 +8858,27 @@
           <w:szCs w:val="28"/>
           <w:lang w:val="ru-RU"/>
         </w:rPr>
-        <w:t>ис. 2 Диаграмма использования</w:t>
+        <w:t xml:space="preserve">ис. </w:t>
+      </w:r>
+      <w:r>
+        <w:rPr>
+          <w:b w:val="false"/>
+          <w:bCs w:val="false"/>
+          <w:sz w:val="28"/>
+          <w:szCs w:val="28"/>
+          <w:lang w:val="ru-RU"/>
+        </w:rPr>
+        <w:t>3</w:t>
+      </w:r>
+      <w:r>
+        <w:rPr>
+          <w:b w:val="false"/>
+          <w:bCs w:val="false"/>
+          <w:sz w:val="28"/>
+          <w:szCs w:val="28"/>
+          <w:lang w:val="ru-RU"/>
+        </w:rPr>
+        <w:t xml:space="preserve"> Диаграмма использования</w:t>
       </w:r>
     </w:p>
     <w:p>
@@ -7517,33 +8919,77 @@
         <w:spacing w:lineRule="auto" w:line="360"/>
         <w:ind w:hanging="0"/>
         <w:jc w:val="both"/>
-        <w:rPr>
-          <w:b w:val="false"/>
-          <w:b w:val="false"/>
-          <w:bCs w:val="false"/>
-          <w:sz w:val="28"/>
-          <w:szCs w:val="28"/>
-        </w:rPr>
-      </w:pPr>
-      <w:r>
-        <w:rPr>
-          <w:b w:val="false"/>
-          <w:bCs w:val="false"/>
-          <w:sz w:val="28"/>
-          <w:szCs w:val="28"/>
-          <w:lang w:val="ru-RU"/>
-        </w:rPr>
-        <w:t xml:space="preserve">    </w:t>
-      </w:r>
-      <w:r>
-        <w:rPr>
-          <w:b w:val="false"/>
-          <w:bCs w:val="false"/>
-          <w:sz w:val="28"/>
-          <w:szCs w:val="28"/>
-          <w:lang w:val="ru-RU"/>
-        </w:rPr>
-        <w:t>Пользователь сможет производит поиск, а так же просматривать состояния студентов по дате актуализации.</w:t>
+        <w:rPr/>
+      </w:pPr>
+      <w:r>
+        <w:rPr>
+          <w:b w:val="false"/>
+          <w:bCs w:val="false"/>
+          <w:sz w:val="28"/>
+          <w:szCs w:val="28"/>
+          <w:lang w:val="ru-RU"/>
+        </w:rPr>
+        <w:tab/>
+        <w:t xml:space="preserve">Предложенный подход позволит работать с данными, согласно  </w:t>
+      </w:r>
+      <w:r>
+        <w:rPr>
+          <w:b/>
+          <w:bCs/>
+          <w:sz w:val="28"/>
+          <w:szCs w:val="28"/>
+          <w:lang w:val="ru-RU"/>
+        </w:rPr>
+        <w:t xml:space="preserve">дате актуализации, </w:t>
+      </w:r>
+      <w:r>
+        <w:rPr>
+          <w:b w:val="false"/>
+          <w:bCs w:val="false"/>
+          <w:sz w:val="28"/>
+          <w:szCs w:val="28"/>
+          <w:lang w:val="ru-RU"/>
+        </w:rPr>
+        <w:t xml:space="preserve">а так же иметь возможность определенного набора привелегий для каждой роли, зарегестрированной в системе. Заметим, согласнасно диаграмме использования, данный сервис позволяет иметь неограниченное количество ролей в рамках одной системы, добавление которых система поддерживает динамически, с учетом набора привелегий для каждой из них. </w:t>
+      </w:r>
+    </w:p>
+    <w:p>
+      <w:pPr>
+        <w:pStyle w:val="Footer"/>
+        <w:spacing w:lineRule="auto" w:line="360"/>
+        <w:ind w:hanging="0"/>
+        <w:jc w:val="both"/>
+        <w:rPr>
+          <w:b w:val="false"/>
+          <w:b w:val="false"/>
+          <w:bCs w:val="false"/>
+          <w:sz w:val="28"/>
+          <w:szCs w:val="28"/>
+          <w:lang w:val="ru-RU"/>
+        </w:rPr>
+      </w:pPr>
+      <w:r>
+        <w:rPr/>
+      </w:r>
+    </w:p>
+    <w:p>
+      <w:pPr>
+        <w:pStyle w:val="Footer"/>
+        <w:spacing w:lineRule="auto" w:line="360"/>
+        <w:ind w:hanging="0"/>
+        <w:jc w:val="both"/>
+        <w:rPr/>
+      </w:pPr>
+      <w:r>
+        <w:rPr>
+          <w:b w:val="false"/>
+          <w:bCs w:val="false"/>
+          <w:sz w:val="28"/>
+          <w:szCs w:val="28"/>
+          <w:lang w:val="ru-RU"/>
+        </w:rPr>
+        <w:tab/>
+        <w:t xml:space="preserve">Демонстрация данного сервиса остается на совести программиста, в связи с тем, что данный алгоритм общирен в рамках системы и не подходит для ознакомления в приложении. </w:t>
       </w:r>
     </w:p>
     <w:p>
@@ -7768,7 +9214,31 @@
           <w:szCs w:val="28"/>
           <w:lang w:val="ru-RU"/>
         </w:rPr>
-        <w:t xml:space="preserve">(рис. 3). </w:t>
+        <w:t xml:space="preserve">(рис. </w:t>
+      </w:r>
+      <w:r>
+        <w:rPr>
+          <w:b w:val="false"/>
+          <w:bCs w:val="false"/>
+          <w:i w:val="false"/>
+          <w:iCs w:val="false"/>
+          <w:sz w:val="28"/>
+          <w:szCs w:val="28"/>
+          <w:lang w:val="ru-RU"/>
+        </w:rPr>
+        <w:t>4</w:t>
+      </w:r>
+      <w:r>
+        <w:rPr>
+          <w:b w:val="false"/>
+          <w:bCs w:val="false"/>
+          <w:i w:val="false"/>
+          <w:iCs w:val="false"/>
+          <w:sz w:val="28"/>
+          <w:szCs w:val="28"/>
+          <w:lang w:val="ru-RU"/>
+        </w:rPr>
+        <w:t xml:space="preserve">). </w:t>
       </w:r>
     </w:p>
     <w:p>
@@ -7818,7 +9288,7 @@
             <wp:extent cx="6120130" cy="3440430"/>
             <wp:effectExtent l="0" t="0" r="0" b="0"/>
             <wp:wrapSquare wrapText="largest"/>
-            <wp:docPr id="6" name="Image1" descr=""/>
+            <wp:docPr id="7" name="Image1" descr=""/>
             <wp:cNvGraphicFramePr>
               <a:graphicFrameLocks xmlns:a="http://schemas.openxmlformats.org/drawingml/2006/main" noChangeAspect="1"/>
             </wp:cNvGraphicFramePr>
@@ -7826,394 +9296,7 @@
               <a:graphicData uri="http://schemas.openxmlformats.org/drawingml/2006/picture">
                 <pic:pic xmlns:pic="http://schemas.openxmlformats.org/drawingml/2006/picture">
                   <pic:nvPicPr>
-                    <pic:cNvPr id="6" name="Image1" descr=""/>
-                    <pic:cNvPicPr>
-                      <a:picLocks noChangeAspect="1" noChangeArrowheads="1"/>
-                    </pic:cNvPicPr>
-                  </pic:nvPicPr>
-                  <pic:blipFill>
-                    <a:blip r:embed="rId5"/>
-                    <a:stretch>
-                      <a:fillRect/>
-                    </a:stretch>
-                  </pic:blipFill>
-                  <pic:spPr bwMode="auto">
-                    <a:xfrm>
-                      <a:off x="0" y="0"/>
-                      <a:ext cx="6120130" cy="3440430"/>
-                    </a:xfrm>
-                    <a:prstGeom prst="rect">
-                      <a:avLst/>
-                    </a:prstGeom>
-                  </pic:spPr>
-                </pic:pic>
-              </a:graphicData>
-            </a:graphic>
-          </wp:anchor>
-        </w:drawing>
-      </w:r>
-      <w:r>
-        <w:rPr>
-          <w:b w:val="false"/>
-          <w:bCs w:val="false"/>
-          <w:i w:val="false"/>
-          <w:iCs w:val="false"/>
-          <w:sz w:val="28"/>
-          <w:szCs w:val="28"/>
-          <w:lang w:val="ru-RU"/>
-        </w:rPr>
-        <w:t>Рисунок 3.</w:t>
-      </w:r>
-    </w:p>
-    <w:p>
-      <w:pPr>
-        <w:pStyle w:val="Heading2"/>
-        <w:spacing w:lineRule="auto" w:line="360"/>
-        <w:ind w:hanging="0"/>
-        <w:jc w:val="center"/>
-        <w:rPr>
-          <w:i w:val="false"/>
-          <w:i w:val="false"/>
-          <w:iCs w:val="false"/>
-          <w:sz w:val="28"/>
-          <w:szCs w:val="28"/>
-          <w:lang w:val="ru-RU"/>
-        </w:rPr>
-      </w:pPr>
-      <w:r>
-        <w:rPr>
-          <w:b w:val="false"/>
-          <w:bCs w:val="false"/>
-        </w:rPr>
-      </w:r>
-    </w:p>
-    <w:p>
-      <w:pPr>
-        <w:pStyle w:val="Heading2"/>
-        <w:spacing w:lineRule="auto" w:line="360"/>
-        <w:ind w:hanging="0"/>
-        <w:jc w:val="both"/>
-        <w:rPr>
-          <w:b w:val="false"/>
-          <w:b w:val="false"/>
-          <w:bCs w:val="false"/>
-        </w:rPr>
-      </w:pPr>
-      <w:r>
-        <w:rPr>
-          <w:b w:val="false"/>
-          <w:bCs w:val="false"/>
-          <w:i w:val="false"/>
-          <w:iCs w:val="false"/>
-          <w:sz w:val="28"/>
-          <w:szCs w:val="28"/>
-          <w:lang w:val="ru-RU"/>
-        </w:rPr>
-        <w:tab/>
-        <w:t xml:space="preserve">Данный интерфейс позволяет динамически, без перезагрузски страницы создавать типы подразделений, </w:t>
-      </w:r>
-      <w:r>
-        <w:rPr>
-          <w:b w:val="false"/>
-          <w:bCs w:val="false"/>
-          <w:i w:val="false"/>
-          <w:iCs w:val="false"/>
-          <w:sz w:val="28"/>
-          <w:szCs w:val="28"/>
-          <w:lang w:val="ru-RU"/>
-        </w:rPr>
-        <w:t xml:space="preserve">подразделение, а так же группу в которой обучаются студенты. Динамика достигается использованием </w:t>
-      </w:r>
-      <w:r>
-        <w:rPr>
-          <w:b/>
-          <w:bCs/>
-          <w:i w:val="false"/>
-          <w:iCs w:val="false"/>
-          <w:sz w:val="28"/>
-          <w:szCs w:val="28"/>
-          <w:lang w:val="ru-RU"/>
-        </w:rPr>
-        <w:t>JavaScript</w:t>
-      </w:r>
-      <w:r>
-        <w:rPr>
-          <w:b w:val="false"/>
-          <w:bCs w:val="false"/>
-          <w:i w:val="false"/>
-          <w:iCs w:val="false"/>
-          <w:sz w:val="28"/>
-          <w:szCs w:val="28"/>
-          <w:lang w:val="ru-RU"/>
-        </w:rPr>
-        <w:t xml:space="preserve"> и технологией </w:t>
-      </w:r>
-      <w:r>
-        <w:rPr>
-          <w:b/>
-          <w:bCs/>
-          <w:i w:val="false"/>
-          <w:iCs w:val="false"/>
-          <w:sz w:val="28"/>
-          <w:szCs w:val="28"/>
-          <w:lang w:val="ru-RU"/>
-        </w:rPr>
-        <w:t>Ajax</w:t>
-      </w:r>
-      <w:r>
-        <w:rPr>
-          <w:b w:val="false"/>
-          <w:bCs w:val="false"/>
-          <w:i w:val="false"/>
-          <w:iCs w:val="false"/>
-          <w:sz w:val="28"/>
-          <w:szCs w:val="28"/>
-          <w:lang w:val="ru-RU"/>
-        </w:rPr>
-        <w:t xml:space="preserve">. Благодаря этой технологии на стороне клиента считываются данные с полей, формируется POST запрос и отправляется на сервер, где он, запрос, проходит обработку и в случает успеха создает запись, о чем уведомляет  сторону клиента. Клиент в свою же очередь динамически подгружает новый контент. </w:t>
-      </w:r>
-    </w:p>
-    <w:p>
-      <w:pPr>
-        <w:pStyle w:val="Heading2"/>
-        <w:spacing w:lineRule="auto" w:line="360"/>
-        <w:ind w:hanging="0"/>
-        <w:jc w:val="both"/>
-        <w:rPr>
-          <w:i w:val="false"/>
-          <w:i w:val="false"/>
-          <w:iCs w:val="false"/>
-          <w:sz w:val="28"/>
-          <w:szCs w:val="28"/>
-          <w:lang w:val="ru-RU"/>
-        </w:rPr>
-      </w:pPr>
-      <w:r>
-        <w:rPr>
-          <w:b w:val="false"/>
-          <w:bCs w:val="false"/>
-        </w:rPr>
-      </w:r>
-    </w:p>
-    <w:p>
-      <w:pPr>
-        <w:pStyle w:val="Heading2"/>
-        <w:spacing w:lineRule="auto" w:line="360"/>
-        <w:ind w:hanging="0"/>
-        <w:jc w:val="both"/>
-        <w:rPr>
-          <w:b w:val="false"/>
-          <w:b w:val="false"/>
-          <w:bCs w:val="false"/>
-        </w:rPr>
-      </w:pPr>
-      <w:r>
-        <w:rPr>
-          <w:b/>
-          <w:bCs/>
-          <w:i w:val="false"/>
-          <w:iCs w:val="false"/>
-          <w:sz w:val="28"/>
-          <w:szCs w:val="28"/>
-          <w:lang w:val="ru-RU"/>
-        </w:rPr>
-        <w:t>POST</w:t>
-      </w:r>
-      <w:r>
-        <w:rPr>
-          <w:b w:val="false"/>
-          <w:bCs w:val="false"/>
-          <w:i w:val="false"/>
-          <w:iCs w:val="false"/>
-          <w:sz w:val="28"/>
-          <w:szCs w:val="28"/>
-          <w:lang w:val="ru-RU"/>
-        </w:rPr>
-        <w:t xml:space="preserve"> — один из типов запросов, поддерживаемых HTTP протоколов, предназначенный для общения с сервером при необходимости обработки данных.  Он часто применяется для обработки загружаемых данных, а так же заполеных форм.</w:t>
-      </w:r>
-    </w:p>
-    <w:p>
-      <w:pPr>
-        <w:pStyle w:val="Heading2"/>
-        <w:spacing w:lineRule="auto" w:line="360"/>
-        <w:ind w:hanging="0"/>
-        <w:jc w:val="both"/>
-        <w:rPr>
-          <w:b w:val="false"/>
-          <w:b w:val="false"/>
-          <w:bCs w:val="false"/>
-        </w:rPr>
-      </w:pPr>
-      <w:r>
-        <w:rPr>
-          <w:b w:val="false"/>
-          <w:bCs w:val="false"/>
-          <w:i w:val="false"/>
-          <w:iCs w:val="false"/>
-          <w:sz w:val="28"/>
-          <w:szCs w:val="28"/>
-          <w:lang w:val="ru-RU"/>
-        </w:rPr>
-        <w:t xml:space="preserve">  </w:t>
-      </w:r>
-      <w:r>
-        <w:br w:type="page"/>
-      </w:r>
-    </w:p>
-    <w:p>
-      <w:pPr>
-        <w:pStyle w:val="Heading2"/>
-        <w:spacing w:lineRule="auto" w:line="360"/>
-        <w:ind w:hanging="0"/>
-        <w:jc w:val="both"/>
-        <w:rPr>
-          <w:i w:val="false"/>
-          <w:i w:val="false"/>
-          <w:iCs w:val="false"/>
-          <w:sz w:val="28"/>
-          <w:szCs w:val="28"/>
-          <w:lang w:val="ru-RU"/>
-        </w:rPr>
-      </w:pPr>
-      <w:r>
-        <w:rPr>
-          <w:b w:val="false"/>
-          <w:bCs w:val="false"/>
-        </w:rPr>
-      </w:r>
-    </w:p>
-    <w:p>
-      <w:pPr>
-        <w:pStyle w:val="Heading2"/>
-        <w:spacing w:lineRule="auto" w:line="360"/>
-        <w:ind w:hanging="0"/>
-        <w:jc w:val="both"/>
-        <w:rPr>
-          <w:b w:val="false"/>
-          <w:b w:val="false"/>
-          <w:bCs w:val="false"/>
-        </w:rPr>
-      </w:pPr>
-      <w:r>
-        <w:rPr>
-          <w:b/>
-          <w:bCs/>
-          <w:i w:val="false"/>
-          <w:iCs w:val="false"/>
-          <w:sz w:val="28"/>
-          <w:szCs w:val="28"/>
-          <w:lang w:val="ru-RU"/>
-        </w:rPr>
-        <w:t>5.2 Специальности, план обучения</w:t>
-      </w:r>
-    </w:p>
-    <w:p>
-      <w:pPr>
-        <w:pStyle w:val="Heading2"/>
-        <w:spacing w:lineRule="auto" w:line="360"/>
-        <w:ind w:hanging="0"/>
-        <w:jc w:val="both"/>
-        <w:rPr>
-          <w:b/>
-          <w:b/>
-          <w:bCs/>
-          <w:i w:val="false"/>
-          <w:i w:val="false"/>
-          <w:iCs w:val="false"/>
-          <w:sz w:val="28"/>
-          <w:szCs w:val="28"/>
-          <w:lang w:val="ru-RU"/>
-        </w:rPr>
-      </w:pPr>
-      <w:r>
-        <w:rPr>
-          <w:b w:val="false"/>
-          <w:bCs w:val="false"/>
-        </w:rPr>
-      </w:r>
-    </w:p>
-    <w:p>
-      <w:pPr>
-        <w:pStyle w:val="Heading2"/>
-        <w:spacing w:lineRule="auto" w:line="360"/>
-        <w:ind w:hanging="0"/>
-        <w:jc w:val="both"/>
-        <w:rPr>
-          <w:b w:val="false"/>
-          <w:b w:val="false"/>
-          <w:bCs w:val="false"/>
-        </w:rPr>
-      </w:pPr>
-      <w:r>
-        <w:rPr>
-          <w:b w:val="false"/>
-          <w:bCs w:val="false"/>
-          <w:i w:val="false"/>
-          <w:iCs w:val="false"/>
-          <w:sz w:val="28"/>
-          <w:szCs w:val="28"/>
-          <w:lang w:val="ru-RU"/>
-        </w:rPr>
-        <w:tab/>
-        <w:t xml:space="preserve">Согласно архитектуре, студент имеет специальность, а так же направление, в котором заложен план обучения по специальности. Необходимо заметить, что одна и та же специальность может иметь множество планов обучения. Интерфейс создания подразделения и плана обучения предоставлен ниже. </w:t>
-      </w:r>
-    </w:p>
-    <w:p>
-      <w:pPr>
-        <w:pStyle w:val="Heading2"/>
-        <w:spacing w:lineRule="auto" w:line="360"/>
-        <w:ind w:hanging="0"/>
-        <w:jc w:val="both"/>
-        <w:rPr>
-          <w:i w:val="false"/>
-          <w:i w:val="false"/>
-          <w:iCs w:val="false"/>
-          <w:sz w:val="28"/>
-          <w:szCs w:val="28"/>
-          <w:lang w:val="ru-RU"/>
-        </w:rPr>
-      </w:pPr>
-      <w:r>
-        <w:rPr>
-          <w:b w:val="false"/>
-          <w:bCs w:val="false"/>
-        </w:rPr>
-      </w:r>
-    </w:p>
-    <w:p>
-      <w:pPr>
-        <w:pStyle w:val="Heading2"/>
-        <w:spacing w:lineRule="auto" w:line="360"/>
-        <w:ind w:hanging="0"/>
-        <w:jc w:val="center"/>
-        <w:rPr>
-          <w:b w:val="false"/>
-          <w:b w:val="false"/>
-          <w:bCs w:val="false"/>
-        </w:rPr>
-      </w:pPr>
-      <w:r>
-        <w:drawing>
-          <wp:anchor behindDoc="0" distT="0" distB="0" distL="0" distR="0" simplePos="0" locked="0" layoutInCell="1" allowOverlap="1" relativeHeight="7">
-            <wp:simplePos x="0" y="0"/>
-            <wp:positionH relativeFrom="column">
-              <wp:align>center</wp:align>
-            </wp:positionH>
-            <wp:positionV relativeFrom="paragraph">
-              <wp:align>top</wp:align>
-            </wp:positionV>
-            <wp:extent cx="6120130" cy="3440430"/>
-            <wp:effectExtent l="0" t="0" r="0" b="0"/>
-            <wp:wrapSquare wrapText="largest"/>
-            <wp:docPr id="7" name="Image3" descr=""/>
-            <wp:cNvGraphicFramePr>
-              <a:graphicFrameLocks xmlns:a="http://schemas.openxmlformats.org/drawingml/2006/main" noChangeAspect="1"/>
-            </wp:cNvGraphicFramePr>
-            <a:graphic xmlns:a="http://schemas.openxmlformats.org/drawingml/2006/main">
-              <a:graphicData uri="http://schemas.openxmlformats.org/drawingml/2006/picture">
-                <pic:pic xmlns:pic="http://schemas.openxmlformats.org/drawingml/2006/picture">
-                  <pic:nvPicPr>
-                    <pic:cNvPr id="7" name="Image3" descr=""/>
+                    <pic:cNvPr id="7" name="Image1" descr=""/>
                     <pic:cNvPicPr>
                       <a:picLocks noChangeAspect="1" noChangeArrowheads="1"/>
                     </pic:cNvPicPr>
@@ -8249,7 +9332,600 @@
           <w:szCs w:val="28"/>
           <w:lang w:val="ru-RU"/>
         </w:rPr>
-        <w:t>Рис. 4 Создание специальности</w:t>
+        <w:t>Рис. 4 Создание группы/подразделения</w:t>
+      </w:r>
+      <w:r>
+        <w:rPr>
+          <w:b w:val="false"/>
+          <w:bCs w:val="false"/>
+          <w:i w:val="false"/>
+          <w:iCs w:val="false"/>
+          <w:sz w:val="28"/>
+          <w:szCs w:val="28"/>
+          <w:lang w:val="ru-RU"/>
+        </w:rPr>
+        <w:t>.</w:t>
+      </w:r>
+    </w:p>
+    <w:p>
+      <w:pPr>
+        <w:pStyle w:val="Heading2"/>
+        <w:spacing w:lineRule="auto" w:line="360"/>
+        <w:ind w:hanging="0"/>
+        <w:jc w:val="center"/>
+        <w:rPr>
+          <w:i w:val="false"/>
+          <w:i w:val="false"/>
+          <w:iCs w:val="false"/>
+          <w:sz w:val="28"/>
+          <w:szCs w:val="28"/>
+          <w:lang w:val="ru-RU"/>
+        </w:rPr>
+      </w:pPr>
+      <w:r>
+        <w:rPr>
+          <w:b w:val="false"/>
+          <w:bCs w:val="false"/>
+        </w:rPr>
+      </w:r>
+    </w:p>
+    <w:p>
+      <w:pPr>
+        <w:pStyle w:val="Heading2"/>
+        <w:spacing w:lineRule="auto" w:line="360"/>
+        <w:ind w:hanging="0"/>
+        <w:jc w:val="both"/>
+        <w:rPr>
+          <w:b w:val="false"/>
+          <w:b w:val="false"/>
+          <w:bCs w:val="false"/>
+        </w:rPr>
+      </w:pPr>
+      <w:r>
+        <w:rPr>
+          <w:b w:val="false"/>
+          <w:bCs w:val="false"/>
+          <w:i w:val="false"/>
+          <w:iCs w:val="false"/>
+          <w:sz w:val="28"/>
+          <w:szCs w:val="28"/>
+          <w:lang w:val="ru-RU"/>
+        </w:rPr>
+        <w:tab/>
+        <w:t xml:space="preserve">Данный интерфейс позволяет динамически, без перезагрузски страницы создавать типы подразделений, </w:t>
+      </w:r>
+      <w:r>
+        <w:rPr>
+          <w:b w:val="false"/>
+          <w:bCs w:val="false"/>
+          <w:i w:val="false"/>
+          <w:iCs w:val="false"/>
+          <w:sz w:val="28"/>
+          <w:szCs w:val="28"/>
+          <w:lang w:val="ru-RU"/>
+        </w:rPr>
+        <w:t>подразделени</w:t>
+      </w:r>
+      <w:r>
+        <w:rPr>
+          <w:b w:val="false"/>
+          <w:bCs w:val="false"/>
+          <w:i w:val="false"/>
+          <w:iCs w:val="false"/>
+          <w:sz w:val="28"/>
+          <w:szCs w:val="28"/>
+          <w:lang w:val="ru-RU"/>
+        </w:rPr>
+        <w:t>я</w:t>
+      </w:r>
+      <w:r>
+        <w:rPr>
+          <w:b w:val="false"/>
+          <w:bCs w:val="false"/>
+          <w:i w:val="false"/>
+          <w:iCs w:val="false"/>
+          <w:sz w:val="28"/>
+          <w:szCs w:val="28"/>
+          <w:lang w:val="ru-RU"/>
+        </w:rPr>
+        <w:t xml:space="preserve">, а так же группу в которой обучаются студенты. </w:t>
+      </w:r>
+    </w:p>
+    <w:p>
+      <w:pPr>
+        <w:pStyle w:val="Heading2"/>
+        <w:spacing w:lineRule="auto" w:line="360"/>
+        <w:ind w:hanging="0"/>
+        <w:jc w:val="both"/>
+        <w:rPr>
+          <w:b w:val="false"/>
+          <w:b w:val="false"/>
+          <w:bCs w:val="false"/>
+        </w:rPr>
+      </w:pPr>
+      <w:r>
+        <w:rPr>
+          <w:b w:val="false"/>
+          <w:bCs w:val="false"/>
+          <w:i w:val="false"/>
+          <w:iCs w:val="false"/>
+          <w:sz w:val="28"/>
+          <w:szCs w:val="28"/>
+          <w:lang w:val="ru-RU"/>
+        </w:rPr>
+        <w:tab/>
+        <w:t xml:space="preserve">Динамика достигается </w:t>
+      </w:r>
+      <w:r>
+        <w:rPr>
+          <w:b w:val="false"/>
+          <w:bCs w:val="false"/>
+          <w:i w:val="false"/>
+          <w:iCs w:val="false"/>
+          <w:sz w:val="28"/>
+          <w:szCs w:val="28"/>
+          <w:lang w:val="ru-RU"/>
+        </w:rPr>
+        <w:t xml:space="preserve">благодаря </w:t>
+      </w:r>
+      <w:r>
+        <w:rPr>
+          <w:b w:val="false"/>
+          <w:bCs w:val="false"/>
+          <w:i w:val="false"/>
+          <w:iCs w:val="false"/>
+          <w:sz w:val="28"/>
+          <w:szCs w:val="28"/>
+          <w:lang w:val="ru-RU"/>
+        </w:rPr>
+        <w:t>использовани</w:t>
+      </w:r>
+      <w:r>
+        <w:rPr>
+          <w:b w:val="false"/>
+          <w:bCs w:val="false"/>
+          <w:i w:val="false"/>
+          <w:iCs w:val="false"/>
+          <w:sz w:val="28"/>
+          <w:szCs w:val="28"/>
+          <w:lang w:val="ru-RU"/>
+        </w:rPr>
+        <w:t>ю</w:t>
+      </w:r>
+      <w:r>
+        <w:rPr>
+          <w:b w:val="false"/>
+          <w:bCs w:val="false"/>
+          <w:i w:val="false"/>
+          <w:iCs w:val="false"/>
+          <w:sz w:val="28"/>
+          <w:szCs w:val="28"/>
+          <w:lang w:val="ru-RU"/>
+        </w:rPr>
+        <w:t xml:space="preserve"> </w:t>
+      </w:r>
+      <w:r>
+        <w:rPr>
+          <w:b/>
+          <w:bCs/>
+          <w:i w:val="false"/>
+          <w:iCs w:val="false"/>
+          <w:sz w:val="28"/>
+          <w:szCs w:val="28"/>
+          <w:lang w:val="ru-RU"/>
+        </w:rPr>
+        <w:t xml:space="preserve">JavaScript, </w:t>
+      </w:r>
+      <w:r>
+        <w:rPr>
+          <w:b w:val="false"/>
+          <w:bCs w:val="false"/>
+          <w:i w:val="false"/>
+          <w:iCs w:val="false"/>
+          <w:sz w:val="28"/>
+          <w:szCs w:val="28"/>
+          <w:lang w:val="ru-RU"/>
+        </w:rPr>
+        <w:t xml:space="preserve">а так же </w:t>
+      </w:r>
+      <w:r>
+        <w:rPr>
+          <w:b w:val="false"/>
+          <w:bCs w:val="false"/>
+          <w:i w:val="false"/>
+          <w:iCs w:val="false"/>
+          <w:sz w:val="28"/>
+          <w:szCs w:val="28"/>
+          <w:lang w:val="ru-RU"/>
+        </w:rPr>
+        <w:t xml:space="preserve"> технологией </w:t>
+      </w:r>
+      <w:r>
+        <w:rPr>
+          <w:b/>
+          <w:bCs/>
+          <w:i w:val="false"/>
+          <w:iCs w:val="false"/>
+          <w:sz w:val="28"/>
+          <w:szCs w:val="28"/>
+          <w:lang w:val="ru-RU"/>
+        </w:rPr>
+        <w:t>Ajax</w:t>
+      </w:r>
+      <w:r>
+        <w:rPr>
+          <w:b w:val="false"/>
+          <w:bCs w:val="false"/>
+          <w:i w:val="false"/>
+          <w:iCs w:val="false"/>
+          <w:sz w:val="28"/>
+          <w:szCs w:val="28"/>
+          <w:lang w:val="ru-RU"/>
+        </w:rPr>
+        <w:t>. Благодаря это</w:t>
+      </w:r>
+      <w:r>
+        <w:rPr>
+          <w:b w:val="false"/>
+          <w:bCs w:val="false"/>
+          <w:i w:val="false"/>
+          <w:iCs w:val="false"/>
+          <w:sz w:val="28"/>
+          <w:szCs w:val="28"/>
+          <w:lang w:val="ru-RU"/>
+        </w:rPr>
+        <w:t>му</w:t>
+      </w:r>
+      <w:r>
+        <w:rPr>
+          <w:b w:val="false"/>
+          <w:bCs w:val="false"/>
+          <w:i w:val="false"/>
+          <w:iCs w:val="false"/>
+          <w:sz w:val="28"/>
+          <w:szCs w:val="28"/>
+          <w:lang w:val="ru-RU"/>
+        </w:rPr>
+        <w:t xml:space="preserve"> на стороне клиента считываются данные с полей, формируется POST запрос и отправляется на сервер, где он, запрос, проходит обработку и в случает успеха создает запись, о чем уведомляет  сторону клиента. Клиент в свою же очередь динамически подгружает новый контент, </w:t>
+      </w:r>
+      <w:r>
+        <w:rPr>
+          <w:b w:val="false"/>
+          <w:bCs w:val="false"/>
+          <w:i w:val="false"/>
+          <w:iCs w:val="false"/>
+          <w:sz w:val="28"/>
+          <w:szCs w:val="28"/>
+          <w:lang w:val="ru-RU"/>
+        </w:rPr>
+        <w:t>прозрачно для пользователя системы.</w:t>
+      </w:r>
+    </w:p>
+    <w:p>
+      <w:pPr>
+        <w:pStyle w:val="Heading2"/>
+        <w:spacing w:lineRule="auto" w:line="360"/>
+        <w:ind w:hanging="0"/>
+        <w:jc w:val="both"/>
+        <w:rPr>
+          <w:i w:val="false"/>
+          <w:i w:val="false"/>
+          <w:iCs w:val="false"/>
+          <w:sz w:val="28"/>
+          <w:szCs w:val="28"/>
+          <w:lang w:val="ru-RU"/>
+        </w:rPr>
+      </w:pPr>
+      <w:r>
+        <w:rPr>
+          <w:b w:val="false"/>
+          <w:bCs w:val="false"/>
+        </w:rPr>
+      </w:r>
+    </w:p>
+    <w:p>
+      <w:pPr>
+        <w:pStyle w:val="Heading2"/>
+        <w:spacing w:lineRule="auto" w:line="360"/>
+        <w:ind w:hanging="0"/>
+        <w:jc w:val="both"/>
+        <w:rPr>
+          <w:b w:val="false"/>
+          <w:b w:val="false"/>
+          <w:bCs w:val="false"/>
+        </w:rPr>
+      </w:pPr>
+      <w:r>
+        <w:rPr>
+          <w:b/>
+          <w:bCs/>
+          <w:i w:val="false"/>
+          <w:iCs w:val="false"/>
+          <w:sz w:val="28"/>
+          <w:szCs w:val="28"/>
+          <w:lang w:val="ru-RU"/>
+        </w:rPr>
+        <w:t>POST</w:t>
+      </w:r>
+      <w:r>
+        <w:rPr>
+          <w:b w:val="false"/>
+          <w:bCs w:val="false"/>
+          <w:i w:val="false"/>
+          <w:iCs w:val="false"/>
+          <w:sz w:val="28"/>
+          <w:szCs w:val="28"/>
+          <w:lang w:val="ru-RU"/>
+        </w:rPr>
+        <w:t xml:space="preserve"> — один из типов запросов, поддерживаемых HTTP протоколов, предназначенный для общения с сервером при необходимости обработки данных.  Он часто применяется для обработки загружаемых данных, а так же заполеных форм.</w:t>
+      </w:r>
+    </w:p>
+    <w:p>
+      <w:pPr>
+        <w:pStyle w:val="Heading2"/>
+        <w:spacing w:lineRule="auto" w:line="360"/>
+        <w:ind w:hanging="0"/>
+        <w:jc w:val="both"/>
+        <w:rPr>
+          <w:b w:val="false"/>
+          <w:b w:val="false"/>
+          <w:bCs w:val="false"/>
+        </w:rPr>
+      </w:pPr>
+      <w:r>
+        <w:rPr>
+          <w:b w:val="false"/>
+          <w:bCs w:val="false"/>
+          <w:i w:val="false"/>
+          <w:iCs w:val="false"/>
+          <w:sz w:val="28"/>
+          <w:szCs w:val="28"/>
+          <w:lang w:val="ru-RU"/>
+        </w:rPr>
+        <w:t xml:space="preserve">  </w:t>
+      </w:r>
+      <w:r>
+        <w:br w:type="page"/>
+      </w:r>
+    </w:p>
+    <w:p>
+      <w:pPr>
+        <w:pStyle w:val="Heading2"/>
+        <w:spacing w:lineRule="auto" w:line="360"/>
+        <w:ind w:hanging="0"/>
+        <w:jc w:val="both"/>
+        <w:rPr>
+          <w:i w:val="false"/>
+          <w:i w:val="false"/>
+          <w:iCs w:val="false"/>
+          <w:sz w:val="28"/>
+          <w:szCs w:val="28"/>
+          <w:lang w:val="ru-RU"/>
+        </w:rPr>
+      </w:pPr>
+      <w:r>
+        <w:rPr>
+          <w:b w:val="false"/>
+          <w:bCs w:val="false"/>
+        </w:rPr>
+      </w:r>
+    </w:p>
+    <w:p>
+      <w:pPr>
+        <w:pStyle w:val="Heading2"/>
+        <w:spacing w:lineRule="auto" w:line="360"/>
+        <w:ind w:hanging="0"/>
+        <w:jc w:val="both"/>
+        <w:rPr>
+          <w:b w:val="false"/>
+          <w:b w:val="false"/>
+          <w:bCs w:val="false"/>
+        </w:rPr>
+      </w:pPr>
+      <w:r>
+        <w:rPr>
+          <w:b/>
+          <w:bCs/>
+          <w:i w:val="false"/>
+          <w:iCs w:val="false"/>
+          <w:sz w:val="28"/>
+          <w:szCs w:val="28"/>
+          <w:lang w:val="ru-RU"/>
+        </w:rPr>
+        <w:t>5.2 Специальности, план обучения</w:t>
+      </w:r>
+    </w:p>
+    <w:p>
+      <w:pPr>
+        <w:pStyle w:val="Heading2"/>
+        <w:spacing w:lineRule="auto" w:line="360"/>
+        <w:ind w:hanging="0"/>
+        <w:jc w:val="both"/>
+        <w:rPr>
+          <w:b/>
+          <w:b/>
+          <w:bCs/>
+          <w:i w:val="false"/>
+          <w:i w:val="false"/>
+          <w:iCs w:val="false"/>
+          <w:sz w:val="28"/>
+          <w:szCs w:val="28"/>
+          <w:lang w:val="ru-RU"/>
+        </w:rPr>
+      </w:pPr>
+      <w:r>
+        <w:rPr>
+          <w:b w:val="false"/>
+          <w:bCs w:val="false"/>
+        </w:rPr>
+      </w:r>
+    </w:p>
+    <w:p>
+      <w:pPr>
+        <w:pStyle w:val="Heading2"/>
+        <w:spacing w:lineRule="auto" w:line="360"/>
+        <w:ind w:hanging="0"/>
+        <w:jc w:val="both"/>
+        <w:rPr>
+          <w:b w:val="false"/>
+          <w:b w:val="false"/>
+          <w:bCs w:val="false"/>
+        </w:rPr>
+      </w:pPr>
+      <w:r>
+        <w:rPr>
+          <w:b w:val="false"/>
+          <w:bCs w:val="false"/>
+          <w:i w:val="false"/>
+          <w:iCs w:val="false"/>
+          <w:sz w:val="28"/>
+          <w:szCs w:val="28"/>
+          <w:lang w:val="ru-RU"/>
+        </w:rPr>
+        <w:tab/>
+        <w:t xml:space="preserve">Согласно архитектуре, студент имеет специальность, а так же направление, в котором заложен план обучения по специальности. Необходимо заметить, что одна и та же специальность может иметь множество планов обучения. Интерфейс создания подразделения и плана обучения предоставлен </w:t>
+      </w:r>
+      <w:r>
+        <w:rPr>
+          <w:b w:val="false"/>
+          <w:bCs w:val="false"/>
+          <w:i w:val="false"/>
+          <w:iCs w:val="false"/>
+          <w:sz w:val="28"/>
+          <w:szCs w:val="28"/>
+          <w:lang w:val="ru-RU"/>
+        </w:rPr>
+        <w:t>на рисунке 5</w:t>
+      </w:r>
+      <w:r>
+        <w:rPr>
+          <w:b w:val="false"/>
+          <w:bCs w:val="false"/>
+          <w:i w:val="false"/>
+          <w:iCs w:val="false"/>
+          <w:sz w:val="28"/>
+          <w:szCs w:val="28"/>
+          <w:lang w:val="ru-RU"/>
+        </w:rPr>
+        <w:t xml:space="preserve">. </w:t>
+      </w:r>
+    </w:p>
+    <w:p>
+      <w:pPr>
+        <w:pStyle w:val="Heading2"/>
+        <w:spacing w:lineRule="auto" w:line="360"/>
+        <w:ind w:hanging="0"/>
+        <w:jc w:val="both"/>
+        <w:rPr>
+          <w:i w:val="false"/>
+          <w:i w:val="false"/>
+          <w:iCs w:val="false"/>
+          <w:sz w:val="28"/>
+          <w:szCs w:val="28"/>
+          <w:lang w:val="ru-RU"/>
+        </w:rPr>
+      </w:pPr>
+      <w:r>
+        <w:rPr>
+          <w:b w:val="false"/>
+          <w:bCs w:val="false"/>
+        </w:rPr>
+      </w:r>
+    </w:p>
+    <w:p>
+      <w:pPr>
+        <w:pStyle w:val="Heading2"/>
+        <w:spacing w:lineRule="auto" w:line="360"/>
+        <w:ind w:hanging="0"/>
+        <w:jc w:val="center"/>
+        <w:rPr>
+          <w:b w:val="false"/>
+          <w:b w:val="false"/>
+          <w:bCs w:val="false"/>
+        </w:rPr>
+      </w:pPr>
+      <w:r>
+        <w:drawing>
+          <wp:anchor behindDoc="0" distT="0" distB="0" distL="0" distR="0" simplePos="0" locked="0" layoutInCell="1" allowOverlap="1" relativeHeight="7">
+            <wp:simplePos x="0" y="0"/>
+            <wp:positionH relativeFrom="column">
+              <wp:align>center</wp:align>
+            </wp:positionH>
+            <wp:positionV relativeFrom="paragraph">
+              <wp:align>top</wp:align>
+            </wp:positionV>
+            <wp:extent cx="6120130" cy="3440430"/>
+            <wp:effectExtent l="0" t="0" r="0" b="0"/>
+            <wp:wrapSquare wrapText="largest"/>
+            <wp:docPr id="8" name="Image3" descr=""/>
+            <wp:cNvGraphicFramePr>
+              <a:graphicFrameLocks xmlns:a="http://schemas.openxmlformats.org/drawingml/2006/main" noChangeAspect="1"/>
+            </wp:cNvGraphicFramePr>
+            <a:graphic xmlns:a="http://schemas.openxmlformats.org/drawingml/2006/main">
+              <a:graphicData uri="http://schemas.openxmlformats.org/drawingml/2006/picture">
+                <pic:pic xmlns:pic="http://schemas.openxmlformats.org/drawingml/2006/picture">
+                  <pic:nvPicPr>
+                    <pic:cNvPr id="8" name="Image3" descr=""/>
+                    <pic:cNvPicPr>
+                      <a:picLocks noChangeAspect="1" noChangeArrowheads="1"/>
+                    </pic:cNvPicPr>
+                  </pic:nvPicPr>
+                  <pic:blipFill>
+                    <a:blip r:embed="rId7"/>
+                    <a:stretch>
+                      <a:fillRect/>
+                    </a:stretch>
+                  </pic:blipFill>
+                  <pic:spPr bwMode="auto">
+                    <a:xfrm>
+                      <a:off x="0" y="0"/>
+                      <a:ext cx="6120130" cy="3440430"/>
+                    </a:xfrm>
+                    <a:prstGeom prst="rect">
+                      <a:avLst/>
+                    </a:prstGeom>
+                  </pic:spPr>
+                </pic:pic>
+              </a:graphicData>
+            </a:graphic>
+          </wp:anchor>
+        </w:drawing>
+      </w:r>
+      <w:r>
+        <w:rPr>
+          <w:b w:val="false"/>
+          <w:bCs w:val="false"/>
+          <w:i w:val="false"/>
+          <w:iCs w:val="false"/>
+          <w:sz w:val="28"/>
+          <w:szCs w:val="28"/>
+          <w:lang w:val="ru-RU"/>
+        </w:rPr>
+        <w:t xml:space="preserve">Рис. </w:t>
+      </w:r>
+      <w:r>
+        <w:rPr>
+          <w:b w:val="false"/>
+          <w:bCs w:val="false"/>
+          <w:i w:val="false"/>
+          <w:iCs w:val="false"/>
+          <w:sz w:val="28"/>
+          <w:szCs w:val="28"/>
+          <w:lang w:val="ru-RU"/>
+        </w:rPr>
+        <w:t>5</w:t>
+      </w:r>
+      <w:r>
+        <w:rPr>
+          <w:b w:val="false"/>
+          <w:bCs w:val="false"/>
+          <w:i w:val="false"/>
+          <w:iCs w:val="false"/>
+          <w:sz w:val="28"/>
+          <w:szCs w:val="28"/>
+          <w:lang w:val="ru-RU"/>
+        </w:rPr>
+        <w:t xml:space="preserve"> Создание специальности</w:t>
       </w:r>
     </w:p>
     <w:p>
@@ -8482,7 +10158,7 @@
             <wp:extent cx="6120130" cy="3440430"/>
             <wp:effectExtent l="0" t="0" r="0" b="0"/>
             <wp:wrapSquare wrapText="largest"/>
-            <wp:docPr id="8" name="Image4" descr=""/>
+            <wp:docPr id="9" name="Image4" descr=""/>
             <wp:cNvGraphicFramePr>
               <a:graphicFrameLocks xmlns:a="http://schemas.openxmlformats.org/drawingml/2006/main" noChangeAspect="1"/>
             </wp:cNvGraphicFramePr>
@@ -8490,13 +10166,13 @@
               <a:graphicData uri="http://schemas.openxmlformats.org/drawingml/2006/picture">
                 <pic:pic xmlns:pic="http://schemas.openxmlformats.org/drawingml/2006/picture">
                   <pic:nvPicPr>
-                    <pic:cNvPr id="8" name="Image4" descr=""/>
+                    <pic:cNvPr id="9" name="Image4" descr=""/>
                     <pic:cNvPicPr>
                       <a:picLocks noChangeAspect="1" noChangeArrowheads="1"/>
                     </pic:cNvPicPr>
                   </pic:nvPicPr>
                   <pic:blipFill>
-                    <a:blip r:embed="rId7"/>
+                    <a:blip r:embed="rId8"/>
                     <a:stretch>
                       <a:fillRect/>
                     </a:stretch>
@@ -8866,7 +10542,7 @@
                   <wp:extent cx="6050280" cy="3401060"/>
                   <wp:effectExtent l="0" t="0" r="0" b="0"/>
                   <wp:wrapSquare wrapText="largest"/>
-                  <wp:docPr id="9" name="Image9" descr=""/>
+                  <wp:docPr id="10" name="Image9" descr=""/>
                   <wp:cNvGraphicFramePr>
                     <a:graphicFrameLocks xmlns:a="http://schemas.openxmlformats.org/drawingml/2006/main" noChangeAspect="1"/>
                   </wp:cNvGraphicFramePr>
@@ -8874,13 +10550,13 @@
                     <a:graphicData uri="http://schemas.openxmlformats.org/drawingml/2006/picture">
                       <pic:pic xmlns:pic="http://schemas.openxmlformats.org/drawingml/2006/picture">
                         <pic:nvPicPr>
-                          <pic:cNvPr id="9" name="Image9" descr=""/>
+                          <pic:cNvPr id="10" name="Image9" descr=""/>
                           <pic:cNvPicPr>
                             <a:picLocks noChangeAspect="1" noChangeArrowheads="1"/>
                           </pic:cNvPicPr>
                         </pic:nvPicPr>
                         <pic:blipFill>
-                          <a:blip r:embed="rId8"/>
+                          <a:blip r:embed="rId9"/>
                           <a:stretch>
                             <a:fillRect/>
                           </a:stretch>
@@ -9910,7 +11586,7 @@
             <wp:extent cx="6120130" cy="1605280"/>
             <wp:effectExtent l="0" t="0" r="0" b="0"/>
             <wp:wrapSquare wrapText="largest"/>
-            <wp:docPr id="10" name="Image5" descr=""/>
+            <wp:docPr id="11" name="Image5" descr=""/>
             <wp:cNvGraphicFramePr>
               <a:graphicFrameLocks xmlns:a="http://schemas.openxmlformats.org/drawingml/2006/main" noChangeAspect="1"/>
             </wp:cNvGraphicFramePr>
@@ -9918,13 +11594,13 @@
               <a:graphicData uri="http://schemas.openxmlformats.org/drawingml/2006/picture">
                 <pic:pic xmlns:pic="http://schemas.openxmlformats.org/drawingml/2006/picture">
                   <pic:nvPicPr>
-                    <pic:cNvPr id="10" name="Image5" descr=""/>
+                    <pic:cNvPr id="11" name="Image5" descr=""/>
                     <pic:cNvPicPr>
                       <a:picLocks noChangeAspect="1" noChangeArrowheads="1"/>
                     </pic:cNvPicPr>
                   </pic:nvPicPr>
                   <pic:blipFill>
-                    <a:blip r:embed="rId9"/>
+                    <a:blip r:embed="rId10"/>
                     <a:stretch>
                       <a:fillRect/>
                     </a:stretch>
@@ -10309,7 +11985,7 @@
             <wp:extent cx="6120130" cy="3440430"/>
             <wp:effectExtent l="0" t="0" r="0" b="0"/>
             <wp:wrapSquare wrapText="largest"/>
-            <wp:docPr id="11" name="Image6" descr=""/>
+            <wp:docPr id="12" name="Image6" descr=""/>
             <wp:cNvGraphicFramePr>
               <a:graphicFrameLocks xmlns:a="http://schemas.openxmlformats.org/drawingml/2006/main" noChangeAspect="1"/>
             </wp:cNvGraphicFramePr>
@@ -10317,201 +11993,7 @@
               <a:graphicData uri="http://schemas.openxmlformats.org/drawingml/2006/picture">
                 <pic:pic xmlns:pic="http://schemas.openxmlformats.org/drawingml/2006/picture">
                   <pic:nvPicPr>
-                    <pic:cNvPr id="11" name="Image6" descr=""/>
-                    <pic:cNvPicPr>
-                      <a:picLocks noChangeAspect="1" noChangeArrowheads="1"/>
-                    </pic:cNvPicPr>
-                  </pic:nvPicPr>
-                  <pic:blipFill>
-                    <a:blip r:embed="rId10"/>
-                    <a:stretch>
-                      <a:fillRect/>
-                    </a:stretch>
-                  </pic:blipFill>
-                  <pic:spPr bwMode="auto">
-                    <a:xfrm>
-                      <a:off x="0" y="0"/>
-                      <a:ext cx="6120130" cy="3440430"/>
-                    </a:xfrm>
-                    <a:prstGeom prst="rect">
-                      <a:avLst/>
-                    </a:prstGeom>
-                  </pic:spPr>
-                </pic:pic>
-              </a:graphicData>
-            </a:graphic>
-          </wp:anchor>
-        </w:drawing>
-      </w:r>
-    </w:p>
-    <w:p>
-      <w:pPr>
-        <w:pStyle w:val="Heading1"/>
-        <w:jc w:val="center"/>
-        <w:rPr>
-          <w:b/>
-          <w:b/>
-          <w:bCs/>
-          <w:sz w:val="28"/>
-          <w:szCs w:val="28"/>
-        </w:rPr>
-      </w:pPr>
-      <w:r>
-        <w:rPr>
-          <w:b w:val="false"/>
-          <w:bCs w:val="false"/>
-          <w:sz w:val="28"/>
-          <w:szCs w:val="28"/>
-        </w:rPr>
-        <w:t>Рис. 13 Интерфейс создания пользователя</w:t>
-      </w:r>
-    </w:p>
-    <w:p>
-      <w:pPr>
-        <w:pStyle w:val="Heading1"/>
-        <w:jc w:val="center"/>
-        <w:rPr>
-          <w:b w:val="false"/>
-          <w:b w:val="false"/>
-          <w:bCs w:val="false"/>
-        </w:rPr>
-      </w:pPr>
-      <w:r>
-        <w:rPr>
-          <w:b/>
-          <w:bCs/>
-          <w:sz w:val="28"/>
-          <w:szCs w:val="28"/>
-        </w:rPr>
-      </w:r>
-    </w:p>
-    <w:p>
-      <w:pPr>
-        <w:pStyle w:val="Heading1"/>
-        <w:jc w:val="both"/>
-        <w:rPr>
-          <w:b w:val="false"/>
-          <w:b w:val="false"/>
-          <w:bCs w:val="false"/>
-        </w:rPr>
-      </w:pPr>
-      <w:r>
-        <w:rPr>
-          <w:b/>
-          <w:bCs/>
-          <w:sz w:val="28"/>
-          <w:szCs w:val="28"/>
-        </w:rPr>
-      </w:r>
-    </w:p>
-    <w:p>
-      <w:pPr>
-        <w:pStyle w:val="Heading1"/>
-        <w:jc w:val="both"/>
-        <w:rPr>
-          <w:b/>
-          <w:b/>
-          <w:bCs/>
-          <w:sz w:val="28"/>
-          <w:szCs w:val="28"/>
-        </w:rPr>
-      </w:pPr>
-      <w:r>
-        <w:rPr>
-          <w:b w:val="false"/>
-          <w:bCs w:val="false"/>
-          <w:sz w:val="28"/>
-          <w:szCs w:val="28"/>
-        </w:rPr>
-        <w:tab/>
-        <w:t xml:space="preserve">Данный интерфейс поддерживает асинхронное создание ролей. Выбирается набор привелегий и записывается название роли. После нажатия на кнопку добавления происходит обмен данными с сервером и при успешном завершении в форме создания пользователя появляется новая роль с вожность выбора. </w:t>
-      </w:r>
-    </w:p>
-    <w:p>
-      <w:pPr>
-        <w:pStyle w:val="Heading1"/>
-        <w:jc w:val="both"/>
-        <w:rPr>
-          <w:b/>
-          <w:b/>
-          <w:bCs/>
-          <w:sz w:val="28"/>
-          <w:szCs w:val="28"/>
-        </w:rPr>
-      </w:pPr>
-      <w:r>
-        <w:rPr>
-          <w:b w:val="false"/>
-          <w:bCs w:val="false"/>
-          <w:sz w:val="28"/>
-          <w:szCs w:val="28"/>
-        </w:rPr>
-        <w:tab/>
-        <w:t xml:space="preserve">При создании пользователя выбирается группа ролей, а так же указывается логин и пароль. </w:t>
-      </w:r>
-    </w:p>
-    <w:p>
-      <w:pPr>
-        <w:pStyle w:val="Heading1"/>
-        <w:jc w:val="both"/>
-        <w:rPr>
-          <w:b/>
-          <w:b/>
-          <w:bCs/>
-          <w:sz w:val="28"/>
-          <w:szCs w:val="28"/>
-        </w:rPr>
-      </w:pPr>
-      <w:r>
-        <w:rPr>
-          <w:b w:val="false"/>
-          <w:bCs w:val="false"/>
-          <w:sz w:val="28"/>
-          <w:szCs w:val="28"/>
-        </w:rPr>
-        <w:tab/>
-        <w:t xml:space="preserve">После создания пользователя в общем списке показаны роли и  права которыми обладает пользователь и время последней авторизации в системе (Рис. 14). </w:t>
-      </w:r>
-      <w:r>
-        <w:br w:type="page"/>
-      </w:r>
-    </w:p>
-    <w:p>
-      <w:pPr>
-        <w:pStyle w:val="Heading1"/>
-        <w:jc w:val="center"/>
-        <w:rPr>
-          <w:b w:val="false"/>
-          <w:b w:val="false"/>
-          <w:bCs w:val="false"/>
-        </w:rPr>
-      </w:pPr>
-      <w:r>
-        <w:rPr>
-          <w:b w:val="false"/>
-          <w:bCs w:val="false"/>
-        </w:rPr>
-        <w:drawing>
-          <wp:anchor behindDoc="0" distT="0" distB="0" distL="0" distR="0" simplePos="0" locked="0" layoutInCell="1" allowOverlap="1" relativeHeight="11">
-            <wp:simplePos x="0" y="0"/>
-            <wp:positionH relativeFrom="column">
-              <wp:align>center</wp:align>
-            </wp:positionH>
-            <wp:positionV relativeFrom="paragraph">
-              <wp:align>top</wp:align>
-            </wp:positionV>
-            <wp:extent cx="6120130" cy="3440430"/>
-            <wp:effectExtent l="0" t="0" r="0" b="0"/>
-            <wp:wrapSquare wrapText="largest"/>
-            <wp:docPr id="12" name="Image7" descr=""/>
-            <wp:cNvGraphicFramePr>
-              <a:graphicFrameLocks xmlns:a="http://schemas.openxmlformats.org/drawingml/2006/main" noChangeAspect="1"/>
-            </wp:cNvGraphicFramePr>
-            <a:graphic xmlns:a="http://schemas.openxmlformats.org/drawingml/2006/main">
-              <a:graphicData uri="http://schemas.openxmlformats.org/drawingml/2006/picture">
-                <pic:pic xmlns:pic="http://schemas.openxmlformats.org/drawingml/2006/picture">
-                  <pic:nvPicPr>
-                    <pic:cNvPr id="12" name="Image7" descr=""/>
+                    <pic:cNvPr id="12" name="Image6" descr=""/>
                     <pic:cNvPicPr>
                       <a:picLocks noChangeAspect="1" noChangeArrowheads="1"/>
                     </pic:cNvPicPr>
@@ -10543,17 +12025,21 @@
         <w:pStyle w:val="Heading1"/>
         <w:jc w:val="center"/>
         <w:rPr>
-          <w:b w:val="false"/>
-          <w:b w:val="false"/>
-          <w:bCs w:val="false"/>
-        </w:rPr>
-      </w:pPr>
-      <w:r>
-        <w:rPr>
-          <w:b w:val="false"/>
-          <w:bCs w:val="false"/>
-        </w:rPr>
-        <w:t>Рис. 14 Список пользователей системы</w:t>
+          <w:b/>
+          <w:b/>
+          <w:bCs/>
+          <w:sz w:val="28"/>
+          <w:szCs w:val="28"/>
+        </w:rPr>
+      </w:pPr>
+      <w:r>
+        <w:rPr>
+          <w:b w:val="false"/>
+          <w:bCs w:val="false"/>
+          <w:sz w:val="28"/>
+          <w:szCs w:val="28"/>
+        </w:rPr>
+        <w:t>Рис. 13 Интерфейс создания пользователя</w:t>
       </w:r>
     </w:p>
     <w:p>
@@ -10568,9 +12054,102 @@
       </w:pPr>
       <w:r>
         <w:rPr>
-          <w:b w:val="false"/>
-          <w:bCs w:val="false"/>
-        </w:rPr>
+          <w:b/>
+          <w:bCs/>
+          <w:sz w:val="28"/>
+          <w:szCs w:val="28"/>
+        </w:rPr>
+      </w:r>
+    </w:p>
+    <w:p>
+      <w:pPr>
+        <w:pStyle w:val="Heading1"/>
+        <w:jc w:val="both"/>
+        <w:rPr>
+          <w:b w:val="false"/>
+          <w:b w:val="false"/>
+          <w:bCs w:val="false"/>
+        </w:rPr>
+      </w:pPr>
+      <w:r>
+        <w:rPr>
+          <w:b/>
+          <w:bCs/>
+          <w:sz w:val="28"/>
+          <w:szCs w:val="28"/>
+        </w:rPr>
+      </w:r>
+    </w:p>
+    <w:p>
+      <w:pPr>
+        <w:pStyle w:val="Heading1"/>
+        <w:jc w:val="both"/>
+        <w:rPr>
+          <w:b/>
+          <w:b/>
+          <w:bCs/>
+          <w:sz w:val="28"/>
+          <w:szCs w:val="28"/>
+        </w:rPr>
+      </w:pPr>
+      <w:r>
+        <w:rPr>
+          <w:b w:val="false"/>
+          <w:bCs w:val="false"/>
+          <w:sz w:val="28"/>
+          <w:szCs w:val="28"/>
+        </w:rPr>
+        <w:tab/>
+        <w:t xml:space="preserve">Данный интерфейс поддерживает асинхронное создание ролей. Выбирается набор привелегий и записывается название роли. После нажатия на кнопку добавления происходит обмен данными с сервером и при успешном завершении в форме создания пользователя появляется новая роль с вожность выбора. </w:t>
+      </w:r>
+    </w:p>
+    <w:p>
+      <w:pPr>
+        <w:pStyle w:val="Heading1"/>
+        <w:jc w:val="both"/>
+        <w:rPr>
+          <w:b/>
+          <w:b/>
+          <w:bCs/>
+          <w:sz w:val="28"/>
+          <w:szCs w:val="28"/>
+        </w:rPr>
+      </w:pPr>
+      <w:r>
+        <w:rPr>
+          <w:b w:val="false"/>
+          <w:bCs w:val="false"/>
+          <w:sz w:val="28"/>
+          <w:szCs w:val="28"/>
+        </w:rPr>
+        <w:tab/>
+        <w:t xml:space="preserve">При создании пользователя выбирается группа ролей, а так же указывается логин и пароль. </w:t>
+      </w:r>
+    </w:p>
+    <w:p>
+      <w:pPr>
+        <w:pStyle w:val="Heading1"/>
+        <w:jc w:val="both"/>
+        <w:rPr>
+          <w:b/>
+          <w:b/>
+          <w:bCs/>
+          <w:sz w:val="28"/>
+          <w:szCs w:val="28"/>
+        </w:rPr>
+      </w:pPr>
+      <w:r>
+        <w:rPr>
+          <w:b w:val="false"/>
+          <w:bCs w:val="false"/>
+          <w:sz w:val="28"/>
+          <w:szCs w:val="28"/>
+        </w:rPr>
+        <w:tab/>
+        <w:t xml:space="preserve">После создания пользователя в общем списке показаны роли и  права которыми обладает пользователь и время последней авторизации в системе (Рис. 14). </w:t>
+      </w:r>
+      <w:r>
+        <w:br w:type="page"/>
       </w:r>
     </w:p>
     <w:p>
@@ -10588,6 +12167,51 @@
           <w:b w:val="false"/>
           <w:bCs w:val="false"/>
         </w:rPr>
+        <w:drawing>
+          <wp:anchor behindDoc="0" distT="0" distB="0" distL="0" distR="0" simplePos="0" locked="0" layoutInCell="1" allowOverlap="1" relativeHeight="11">
+            <wp:simplePos x="0" y="0"/>
+            <wp:positionH relativeFrom="column">
+              <wp:align>center</wp:align>
+            </wp:positionH>
+            <wp:positionV relativeFrom="paragraph">
+              <wp:align>top</wp:align>
+            </wp:positionV>
+            <wp:extent cx="6120130" cy="3440430"/>
+            <wp:effectExtent l="0" t="0" r="0" b="0"/>
+            <wp:wrapSquare wrapText="largest"/>
+            <wp:docPr id="13" name="Image7" descr=""/>
+            <wp:cNvGraphicFramePr>
+              <a:graphicFrameLocks xmlns:a="http://schemas.openxmlformats.org/drawingml/2006/main" noChangeAspect="1"/>
+            </wp:cNvGraphicFramePr>
+            <a:graphic xmlns:a="http://schemas.openxmlformats.org/drawingml/2006/main">
+              <a:graphicData uri="http://schemas.openxmlformats.org/drawingml/2006/picture">
+                <pic:pic xmlns:pic="http://schemas.openxmlformats.org/drawingml/2006/picture">
+                  <pic:nvPicPr>
+                    <pic:cNvPr id="13" name="Image7" descr=""/>
+                    <pic:cNvPicPr>
+                      <a:picLocks noChangeAspect="1" noChangeArrowheads="1"/>
+                    </pic:cNvPicPr>
+                  </pic:nvPicPr>
+                  <pic:blipFill>
+                    <a:blip r:embed="rId12"/>
+                    <a:stretch>
+                      <a:fillRect/>
+                    </a:stretch>
+                  </pic:blipFill>
+                  <pic:spPr bwMode="auto">
+                    <a:xfrm>
+                      <a:off x="0" y="0"/>
+                      <a:ext cx="6120130" cy="3440430"/>
+                    </a:xfrm>
+                    <a:prstGeom prst="rect">
+                      <a:avLst/>
+                    </a:prstGeom>
+                  </pic:spPr>
+                </pic:pic>
+              </a:graphicData>
+            </a:graphic>
+          </wp:anchor>
+        </w:drawing>
       </w:r>
     </w:p>
     <w:p>
@@ -10605,22 +12229,78 @@
           <w:b w:val="false"/>
           <w:bCs w:val="false"/>
         </w:rPr>
+        <w:t>Рис. 14 Список пользователей системы</w:t>
       </w:r>
     </w:p>
     <w:p>
       <w:pPr>
         <w:pStyle w:val="Heading1"/>
-        <w:jc w:val="both"/>
-        <w:rPr>
-          <w:b w:val="false"/>
-          <w:b w:val="false"/>
-          <w:bCs w:val="false"/>
-        </w:rPr>
-      </w:pPr>
-      <w:r>
-        <w:rPr>
-          <w:b w:val="false"/>
-          <w:bCs w:val="false"/>
+        <w:jc w:val="center"/>
+        <w:rPr>
+          <w:b w:val="false"/>
+          <w:b w:val="false"/>
+          <w:bCs w:val="false"/>
+        </w:rPr>
+      </w:pPr>
+      <w:r>
+        <w:rPr>
+          <w:b w:val="false"/>
+          <w:bCs w:val="false"/>
+        </w:rPr>
+      </w:r>
+    </w:p>
+    <w:p>
+      <w:pPr>
+        <w:pStyle w:val="Heading1"/>
+        <w:jc w:val="center"/>
+        <w:rPr>
+          <w:b w:val="false"/>
+          <w:b w:val="false"/>
+          <w:bCs w:val="false"/>
+        </w:rPr>
+      </w:pPr>
+      <w:r>
+        <w:rPr>
+          <w:b w:val="false"/>
+          <w:bCs w:val="false"/>
+        </w:rPr>
+      </w:r>
+    </w:p>
+    <w:p>
+      <w:pPr>
+        <w:pStyle w:val="Heading1"/>
+        <w:jc w:val="center"/>
+        <w:rPr>
+          <w:b w:val="false"/>
+          <w:b w:val="false"/>
+          <w:bCs w:val="false"/>
+        </w:rPr>
+      </w:pPr>
+      <w:r>
+        <w:rPr>
+          <w:b w:val="false"/>
+          <w:bCs w:val="false"/>
+        </w:rPr>
+      </w:r>
+    </w:p>
+    <w:p>
+      <w:pPr>
+        <w:pStyle w:val="Heading1"/>
+        <w:jc w:val="both"/>
+        <w:rPr>
+          <w:b w:val="false"/>
+          <w:b w:val="false"/>
+          <w:bCs w:val="false"/>
+          <w:sz w:val="28"/>
+          <w:szCs w:val="28"/>
+        </w:rPr>
+      </w:pPr>
+      <w:r>
+        <w:rPr>
+          <w:b w:val="false"/>
+          <w:bCs w:val="false"/>
+          <w:sz w:val="28"/>
+          <w:szCs w:val="28"/>
         </w:rPr>
         <w:tab/>
         <w:t>На рисунке  предоставлен список  пользователей с возможностю редактиврония, а так же удаления из системы. Между ролями можно переключаться прямо в интерактивном режиме (Рис. 15).</w:t>
@@ -10670,7 +12350,7 @@
             <wp:extent cx="3060065" cy="1650365"/>
             <wp:effectExtent l="0" t="0" r="0" b="0"/>
             <wp:wrapSquare wrapText="largest"/>
-            <wp:docPr id="13" name="Image8" descr=""/>
+            <wp:docPr id="14" name="Image8" descr=""/>
             <wp:cNvGraphicFramePr>
               <a:graphicFrameLocks xmlns:a="http://schemas.openxmlformats.org/drawingml/2006/main" noChangeAspect="1"/>
             </wp:cNvGraphicFramePr>
@@ -10678,13 +12358,13 @@
               <a:graphicData uri="http://schemas.openxmlformats.org/drawingml/2006/picture">
                 <pic:pic xmlns:pic="http://schemas.openxmlformats.org/drawingml/2006/picture">
                   <pic:nvPicPr>
-                    <pic:cNvPr id="13" name="Image8" descr=""/>
+                    <pic:cNvPr id="14" name="Image8" descr=""/>
                     <pic:cNvPicPr>
                       <a:picLocks noChangeAspect="1" noChangeArrowheads="1"/>
                     </pic:cNvPicPr>
                   </pic:nvPicPr>
                   <pic:blipFill>
-                    <a:blip r:embed="rId12"/>
+                    <a:blip r:embed="rId13"/>
                     <a:stretch>
                       <a:fillRect/>
                     </a:stretch>
@@ -13259,7 +14939,7 @@
       </w:r>
     </w:p>
     <w:sectPr>
-      <w:footerReference w:type="default" r:id="rId13"/>
+      <w:footerReference w:type="default" r:id="rId14"/>
       <w:type w:val="nextPage"/>
       <w:pgSz w:w="11906" w:h="16838"/>
       <w:pgMar w:left="1134" w:right="1134" w:header="0" w:top="1134" w:footer="850" w:bottom="1134" w:gutter="0"/>
@@ -13321,7 +15001,7 @@
       <w:fldChar w:fldCharType="separate"/>
     </w:r>
     <w:r>
-      <w:t>26</w:t>
+      <w:t>45</w:t>
     </w:r>
     <w:r>
       <w:fldChar w:fldCharType="end"/>
@@ -15262,6 +16942,125 @@
   <w:abstractNum w:abstractNumId="14">
     <w:lvl w:ilvl="0">
       <w:start w:val="1"/>
+      <w:numFmt w:val="decimal"/>
+      <w:lvlText w:val="%1."/>
+      <w:lvlJc w:val="left"/>
+      <w:pPr>
+        <w:tabs>
+          <w:tab w:val="num" w:pos="720"/>
+        </w:tabs>
+        <w:ind w:left="720" w:hanging="360"/>
+      </w:pPr>
+      <w:rPr/>
+    </w:lvl>
+    <w:lvl w:ilvl="1">
+      <w:start w:val="1"/>
+      <w:numFmt w:val="decimal"/>
+      <w:lvlText w:val="%2."/>
+      <w:lvlJc w:val="left"/>
+      <w:pPr>
+        <w:tabs>
+          <w:tab w:val="num" w:pos="1080"/>
+        </w:tabs>
+        <w:ind w:left="1080" w:hanging="360"/>
+      </w:pPr>
+      <w:rPr/>
+    </w:lvl>
+    <w:lvl w:ilvl="2">
+      <w:start w:val="1"/>
+      <w:numFmt w:val="decimal"/>
+      <w:lvlText w:val="%3."/>
+      <w:lvlJc w:val="left"/>
+      <w:pPr>
+        <w:tabs>
+          <w:tab w:val="num" w:pos="1440"/>
+        </w:tabs>
+        <w:ind w:left="1440" w:hanging="360"/>
+      </w:pPr>
+      <w:rPr/>
+    </w:lvl>
+    <w:lvl w:ilvl="3">
+      <w:start w:val="1"/>
+      <w:numFmt w:val="decimal"/>
+      <w:lvlText w:val="%4."/>
+      <w:lvlJc w:val="left"/>
+      <w:pPr>
+        <w:tabs>
+          <w:tab w:val="num" w:pos="1800"/>
+        </w:tabs>
+        <w:ind w:left="1800" w:hanging="360"/>
+      </w:pPr>
+      <w:rPr/>
+    </w:lvl>
+    <w:lvl w:ilvl="4">
+      <w:start w:val="1"/>
+      <w:numFmt w:val="decimal"/>
+      <w:lvlText w:val="%5."/>
+      <w:lvlJc w:val="left"/>
+      <w:pPr>
+        <w:tabs>
+          <w:tab w:val="num" w:pos="2160"/>
+        </w:tabs>
+        <w:ind w:left="2160" w:hanging="360"/>
+      </w:pPr>
+      <w:rPr/>
+    </w:lvl>
+    <w:lvl w:ilvl="5">
+      <w:start w:val="1"/>
+      <w:numFmt w:val="decimal"/>
+      <w:lvlText w:val="%6."/>
+      <w:lvlJc w:val="left"/>
+      <w:pPr>
+        <w:tabs>
+          <w:tab w:val="num" w:pos="2520"/>
+        </w:tabs>
+        <w:ind w:left="2520" w:hanging="360"/>
+      </w:pPr>
+      <w:rPr/>
+    </w:lvl>
+    <w:lvl w:ilvl="6">
+      <w:start w:val="1"/>
+      <w:numFmt w:val="decimal"/>
+      <w:lvlText w:val="%7."/>
+      <w:lvlJc w:val="left"/>
+      <w:pPr>
+        <w:tabs>
+          <w:tab w:val="num" w:pos="2880"/>
+        </w:tabs>
+        <w:ind w:left="2880" w:hanging="360"/>
+      </w:pPr>
+      <w:rPr/>
+    </w:lvl>
+    <w:lvl w:ilvl="7">
+      <w:start w:val="1"/>
+      <w:numFmt w:val="decimal"/>
+      <w:lvlText w:val="%8."/>
+      <w:lvlJc w:val="left"/>
+      <w:pPr>
+        <w:tabs>
+          <w:tab w:val="num" w:pos="3240"/>
+        </w:tabs>
+        <w:ind w:left="3240" w:hanging="360"/>
+      </w:pPr>
+      <w:rPr/>
+    </w:lvl>
+    <w:lvl w:ilvl="8">
+      <w:start w:val="1"/>
+      <w:numFmt w:val="decimal"/>
+      <w:lvlText w:val="%9."/>
+      <w:lvlJc w:val="left"/>
+      <w:pPr>
+        <w:tabs>
+          <w:tab w:val="num" w:pos="3600"/>
+        </w:tabs>
+        <w:ind w:left="3600" w:hanging="360"/>
+      </w:pPr>
+      <w:rPr/>
+    </w:lvl>
+  </w:abstractNum>
+  <w:abstractNum w:abstractNumId="15">
+    <w:lvl w:ilvl="0">
+      <w:start w:val="1"/>
       <w:numFmt w:val="none"/>
       <w:suff w:val="nothing"/>
       <w:lvlText w:val=""/>
@@ -15419,6 +17218,9 @@
   </w:num>
   <w:num w:numId="14">
     <w:abstractNumId w:val="14"/>
+  </w:num>
+  <w:num w:numId="15">
+    <w:abstractNumId w:val="15"/>
   </w:num>
 </w:numbering>
 </file>
@@ -16916,6 +18718,11 @@
       <w:szCs w:val="36"/>
     </w:rPr>
   </w:style>
+  <w:style w:type="character" w:styleId="NumberingSymbols">
+    <w:name w:val="Numbering Symbols"/>
+    <w:qFormat/>
+    <w:rPr/>
+  </w:style>
   <w:style w:type="paragraph" w:styleId="Heading">
     <w:name w:val="Heading"/>
     <w:basedOn w:val="Normal"/>
@@ -18444,7 +20251,7 @@
       <w:lang w:val="de-DE" w:eastAsia="ja-JP" w:bidi="fa-IR"/>
     </w:rPr>
   </w:style>
-  <w:style w:type="paragraph" w:styleId="NumberingSymbols">
+  <w:style w:type="paragraph" w:styleId="NumberingSymbols1">
     <w:name w:val="Numbering Symbols"/>
     <w:qFormat/>
     <w:pPr>

--- a/diplom.docx
+++ b/diplom.docx
@@ -11527,6 +11527,7 @@
     <w:p>
       <w:pPr>
         <w:pStyle w:val="Heading1"/>
+        <w:spacing w:lineRule="auto" w:line="360"/>
         <w:rPr>
           <w:sz w:val="28"/>
           <w:szCs w:val="28"/>
@@ -12083,6 +12084,7 @@
     <w:p>
       <w:pPr>
         <w:pStyle w:val="Heading1"/>
+        <w:spacing w:lineRule="auto" w:line="360"/>
         <w:jc w:val="both"/>
         <w:rPr>
           <w:b/>
@@ -12106,6 +12108,7 @@
     <w:p>
       <w:pPr>
         <w:pStyle w:val="Heading1"/>
+        <w:spacing w:lineRule="auto" w:line="360"/>
         <w:jc w:val="both"/>
         <w:rPr>
           <w:b/>
@@ -12129,6 +12132,7 @@
     <w:p>
       <w:pPr>
         <w:pStyle w:val="Heading1"/>
+        <w:spacing w:lineRule="auto" w:line="360"/>
         <w:jc w:val="both"/>
         <w:rPr>
           <w:b/>
@@ -12286,6 +12290,7 @@
     <w:p>
       <w:pPr>
         <w:pStyle w:val="Heading1"/>
+        <w:spacing w:lineRule="auto" w:line="360"/>
         <w:jc w:val="both"/>
         <w:rPr>
           <w:b w:val="false"/>
